--- a/doc/Aquarium.docx
+++ b/doc/Aquarium.docx
@@ -329,12 +329,7 @@
                                 <w:t xml:space="preserve"> </w:t>
                               </w:r>
                               <w:r>
-                                <w:t>H</w:t>
-                              </w:r>
-                              <w:bookmarkStart w:id="0" w:name="_GoBack"/>
-                              <w:bookmarkEnd w:id="0"/>
-                              <w:r>
-                                <w:t xml:space="preserve"> = 24x24x15 cm^3)</w:t>
+                                <w:t>H = 24x24x15 cm^3)</w:t>
                               </w:r>
                             </w:p>
                           </w:txbxContent>
@@ -1028,151 +1023,9 @@
       </w:r>
     </w:p>
     <w:p>
-      <w:pPr>
-        <w:pStyle w:val="Caption"/>
-        <w:keepNext/>
-        <w:jc w:val="right"/>
-      </w:pPr>
-      <w:r>
-        <w:t xml:space="preserve">Figure </w:t>
-      </w:r>
-      <w:fldSimple w:instr=" SEQ Figure \* ARABIC ">
-        <w:r>
-          <w:rPr>
-            <w:noProof/>
-          </w:rPr>
-          <w:t>1</w:t>
-        </w:r>
-      </w:fldSimple>
-      <w:r>
-        <w:t>: Constants</w:t>
-      </w:r>
+      <w:bookmarkStart w:id="0" w:name="_GoBack"/>
+      <w:bookmarkEnd w:id="0"/>
     </w:p>
-    <w:tbl>
-      <w:tblPr>
-        <w:tblStyle w:val="TableGrid"/>
-        <w:tblW w:w="0" w:type="auto"/>
-        <w:tblInd w:w="5328" w:type="dxa"/>
-        <w:tblLook w:val="04A0" w:firstRow="1" w:lastRow="0" w:firstColumn="1" w:lastColumn="0" w:noHBand="0" w:noVBand="1"/>
-      </w:tblPr>
-      <w:tblGrid>
-        <w:gridCol w:w="3870"/>
-        <w:gridCol w:w="1818"/>
-      </w:tblGrid>
-      <w:tr>
-        <w:tc>
-          <w:tcPr>
-            <w:tcW w:w="3870" w:type="dxa"/>
-          </w:tcPr>
-          <w:p>
-            <w:proofErr w:type="spellStart"/>
-            <w:r>
-              <w:t>K_glass</w:t>
-            </w:r>
-            <w:proofErr w:type="spellEnd"/>
-            <w:r>
-              <w:t>, glass thermal conductivity</w:t>
-            </w:r>
-          </w:p>
-        </w:tc>
-        <w:tc>
-          <w:tcPr>
-            <w:tcW w:w="1818" w:type="dxa"/>
-          </w:tcPr>
-          <w:p>
-            <w:r>
-              <w:t xml:space="preserve">0.96 W/(m </w:t>
-            </w:r>
-            <w:r>
-              <w:rPr>
-                <w:rFonts w:cstheme="minorHAnsi"/>
-              </w:rPr>
-              <w:t>°</w:t>
-            </w:r>
-            <w:r>
-              <w:t>C)</w:t>
-            </w:r>
-          </w:p>
-        </w:tc>
-      </w:tr>
-      <w:tr>
-        <w:tc>
-          <w:tcPr>
-            <w:tcW w:w="3870" w:type="dxa"/>
-          </w:tcPr>
-          <w:p>
-            <w:proofErr w:type="spellStart"/>
-            <w:r>
-              <w:t>K_</w:t>
-            </w:r>
-            <w:r>
-              <w:t>copper</w:t>
-            </w:r>
-            <w:proofErr w:type="spellEnd"/>
-            <w:r>
-              <w:t xml:space="preserve">, </w:t>
-            </w:r>
-            <w:r>
-              <w:t>copper</w:t>
-            </w:r>
-            <w:r>
-              <w:t xml:space="preserve"> thermal conductivity</w:t>
-            </w:r>
-          </w:p>
-        </w:tc>
-        <w:tc>
-          <w:tcPr>
-            <w:tcW w:w="1818" w:type="dxa"/>
-          </w:tcPr>
-          <w:p>
-            <w:r>
-              <w:t>401</w:t>
-            </w:r>
-            <w:r>
-              <w:t xml:space="preserve"> W/(m </w:t>
-            </w:r>
-            <w:r>
-              <w:rPr>
-                <w:rFonts w:cstheme="minorHAnsi"/>
-              </w:rPr>
-              <w:t>°</w:t>
-            </w:r>
-            <w:r>
-              <w:t>C)</w:t>
-            </w:r>
-          </w:p>
-        </w:tc>
-      </w:tr>
-      <w:tr>
-        <w:tc>
-          <w:tcPr>
-            <w:tcW w:w="3870" w:type="dxa"/>
-          </w:tcPr>
-          <w:p/>
-        </w:tc>
-        <w:tc>
-          <w:tcPr>
-            <w:tcW w:w="1818" w:type="dxa"/>
-          </w:tcPr>
-          <w:p/>
-        </w:tc>
-      </w:tr>
-      <w:tr>
-        <w:tc>
-          <w:tcPr>
-            <w:tcW w:w="3870" w:type="dxa"/>
-          </w:tcPr>
-          <w:p/>
-        </w:tc>
-        <w:tc>
-          <w:tcPr>
-            <w:tcW w:w="1818" w:type="dxa"/>
-          </w:tcPr>
-          <w:p/>
-        </w:tc>
-      </w:tr>
-    </w:tbl>
-    <w:p/>
     <w:sectPr>
       <w:pgSz w:w="12240" w:h="15840" w:code="1"/>
       <w:pgMar w:top="720" w:right="720" w:bottom="720" w:left="720" w:header="720" w:footer="720" w:gutter="0"/>

--- a/doc/Aquarium.docx
+++ b/doc/Aquarium.docx
@@ -11,6 +11,7 @@
       </w:r>
     </w:p>
     <w:p>
+      <w:bookmarkStart w:id="0" w:name="_GoBack"/>
       <w:r>
         <w:rPr>
           <w:noProof/>
@@ -19,7 +20,7 @@
           <mc:Choice Requires="wpc">
             <w:drawing>
               <wp:inline distT="0" distB="0" distL="0" distR="0" wp14:anchorId="0DBAAD5E" wp14:editId="4D99A339">
-                <wp:extent cx="6934200" cy="4495800"/>
+                <wp:extent cx="6934200" cy="4724400"/>
                 <wp:effectExtent l="0" t="0" r="0" b="0"/>
                 <wp:docPr id="1" name="Canvas 1"/>
                 <wp:cNvGraphicFramePr>
@@ -35,8 +36,8 @@
                         <wps:cNvSpPr/>
                         <wps:spPr>
                           <a:xfrm>
-                            <a:off x="257175" y="4095750"/>
-                            <a:ext cx="6477000" cy="238125"/>
+                            <a:off x="502444" y="4095750"/>
+                            <a:ext cx="5991226" cy="238125"/>
                           </a:xfrm>
                           <a:prstGeom prst="rect">
                             <a:avLst/>
@@ -62,9 +63,17 @@
                               <w:pPr>
                                 <w:jc w:val="center"/>
                               </w:pPr>
-                              <w:r>
-                                <w:t>High thermal impedance material (cardboard)</w:t>
-                              </w:r>
+                              <w:proofErr w:type="gramStart"/>
+                              <w:r>
+                                <w:t>High thermal impedance material (cardboard</w:t>
+                              </w:r>
+                              <w:r>
+                                <w:t>?</w:t>
+                              </w:r>
+                              <w:r>
+                                <w:t>)</w:t>
+                              </w:r>
+                              <w:proofErr w:type="gramEnd"/>
                             </w:p>
                           </w:txbxContent>
                         </wps:txbx>
@@ -80,10 +89,10 @@
                         <wpg:cNvGrpSpPr/>
                         <wpg:grpSpPr>
                           <a:xfrm>
-                            <a:off x="657225" y="3590925"/>
-                            <a:ext cx="5705475" cy="504825"/>
-                            <a:chOff x="657225" y="3971925"/>
-                            <a:chExt cx="5705475" cy="504825"/>
+                            <a:off x="838200" y="3590925"/>
+                            <a:ext cx="5334000" cy="1066800"/>
+                            <a:chOff x="838200" y="3971925"/>
+                            <a:chExt cx="5334000" cy="1066800"/>
                           </a:xfrm>
                         </wpg:grpSpPr>
                         <wps:wsp>
@@ -91,8 +100,8 @@
                           <wps:cNvSpPr/>
                           <wps:spPr>
                             <a:xfrm>
-                              <a:off x="657225" y="3971925"/>
-                              <a:ext cx="5705475" cy="504825"/>
+                              <a:off x="838200" y="3971925"/>
+                              <a:ext cx="5334000" cy="504825"/>
                             </a:xfrm>
                             <a:prstGeom prst="rect">
                               <a:avLst/>
@@ -190,15 +199,15 @@
                           <wps:cNvSpPr/>
                           <wps:spPr>
                             <a:xfrm>
-                              <a:off x="4552950" y="4133850"/>
+                              <a:off x="4086225" y="4714875"/>
                               <a:ext cx="1457325" cy="323850"/>
                             </a:xfrm>
                             <a:prstGeom prst="accentCallout1">
                               <a:avLst>
                                 <a:gd name="adj1" fmla="val 18750"/>
                                 <a:gd name="adj2" fmla="val -8333"/>
-                                <a:gd name="adj3" fmla="val 62684"/>
-                                <a:gd name="adj4" fmla="val -61583"/>
+                                <a:gd name="adj3" fmla="val -104963"/>
+                                <a:gd name="adj4" fmla="val -39361"/>
                               </a:avLst>
                             </a:prstGeom>
                             <a:noFill/>
@@ -301,9 +310,14 @@
                               <w:pPr>
                                 <w:jc w:val="center"/>
                               </w:pPr>
-                              <w:r>
-                                <w:t>Water</w:t>
-                              </w:r>
+                              <w:proofErr w:type="spellStart"/>
+                              <w:r>
+                                <w:t>T_w</w:t>
+                              </w:r>
+                              <w:r>
+                                <w:t>ater</w:t>
+                              </w:r>
+                              <w:proofErr w:type="spellEnd"/>
                               <w:r>
                                 <w:t xml:space="preserve"> (W</w:t>
                               </w:r>
@@ -329,7 +343,13 @@
                                 <w:t xml:space="preserve"> </w:t>
                               </w:r>
                               <w:r>
-                                <w:t>H = 24x24x15 cm^3)</w:t>
+                                <w:t>H = 24x24x</w:t>
+                              </w:r>
+                              <w:r>
+                                <w:t>20</w:t>
+                              </w:r>
+                              <w:r>
+                                <w:t xml:space="preserve"> cm^3)</w:t>
                               </w:r>
                             </w:p>
                           </w:txbxContent>
@@ -346,8 +366,8 @@
                         <wps:cNvSpPr txBox="1"/>
                         <wps:spPr>
                           <a:xfrm>
-                            <a:off x="2143126" y="3676646"/>
-                            <a:ext cx="342900" cy="257175"/>
+                            <a:off x="1695450" y="3676646"/>
+                            <a:ext cx="790576" cy="257175"/>
                           </a:xfrm>
                           <a:prstGeom prst="rect">
                             <a:avLst/>
@@ -375,9 +395,14 @@
                         <wps:txbx>
                           <w:txbxContent>
                             <w:p>
-                              <w:r>
-                                <w:t>T1</w:t>
-                              </w:r>
+                              <w:proofErr w:type="spellStart"/>
+                              <w:r>
+                                <w:t>T</w:t>
+                              </w:r>
+                              <w:r>
+                                <w:t>_copper</w:t>
+                              </w:r>
+                              <w:proofErr w:type="spellEnd"/>
                             </w:p>
                           </w:txbxContent>
                         </wps:txbx>
@@ -397,7 +422,7 @@
                         <wps:spPr>
                           <a:xfrm flipV="1">
                             <a:off x="2486026" y="3590925"/>
-                            <a:ext cx="1023937" cy="214309"/>
+                            <a:ext cx="1019174" cy="214309"/>
                           </a:xfrm>
                           <a:prstGeom prst="straightConnector1">
                             <a:avLst/>
@@ -431,7 +456,7 @@
                         <wps:spPr>
                           <a:xfrm>
                             <a:off x="166688" y="1914525"/>
-                            <a:ext cx="428625" cy="257175"/>
+                            <a:ext cx="671512" cy="257175"/>
                           </a:xfrm>
                           <a:prstGeom prst="rect">
                             <a:avLst/>
@@ -461,9 +486,14 @@
                         <wps:txbx>
                           <w:txbxContent>
                             <w:p>
-                              <w:r>
-                                <w:t>T2</w:t>
-                              </w:r>
+                              <w:proofErr w:type="spellStart"/>
+                              <w:r>
+                                <w:t>T</w:t>
+                              </w:r>
+                              <w:r>
+                                <w:t>_glass</w:t>
+                              </w:r>
+                              <w:proofErr w:type="spellEnd"/>
                             </w:p>
                           </w:txbxContent>
                         </wps:txbx>
@@ -481,8 +511,8 @@
                         </wps:cNvCnPr>
                         <wps:spPr>
                           <a:xfrm>
-                            <a:off x="381001" y="2171700"/>
-                            <a:ext cx="438149" cy="114300"/>
+                            <a:off x="502444" y="2171700"/>
+                            <a:ext cx="316706" cy="114300"/>
                           </a:xfrm>
                           <a:prstGeom prst="straightConnector1">
                             <a:avLst/>
@@ -602,8 +632,146 @@
                         <wps:cNvSpPr txBox="1"/>
                         <wps:spPr>
                           <a:xfrm>
-                            <a:off x="3181351" y="381000"/>
-                            <a:ext cx="628650" cy="257175"/>
+                            <a:off x="2390775" y="581025"/>
+                            <a:ext cx="2381249" cy="257175"/>
+                          </a:xfrm>
+                          <a:prstGeom prst="rect">
+                            <a:avLst/>
+                          </a:prstGeom>
+                          <a:solidFill>
+                            <a:schemeClr val="lt1"/>
+                          </a:solidFill>
+                          <a:ln w="6350">
+                            <a:noFill/>
+                          </a:ln>
+                          <a:effectLst/>
+                        </wps:spPr>
+                        <wps:style>
+                          <a:lnRef idx="0">
+                            <a:schemeClr val="accent1"/>
+                          </a:lnRef>
+                          <a:fillRef idx="0">
+                            <a:schemeClr val="accent1"/>
+                          </a:fillRef>
+                          <a:effectRef idx="0">
+                            <a:schemeClr val="accent1"/>
+                          </a:effectRef>
+                          <a:fontRef idx="minor">
+                            <a:schemeClr val="dk1"/>
+                          </a:fontRef>
+                        </wps:style>
+                        <wps:txbx>
+                          <w:txbxContent>
+                            <w:p>
+                              <w:r>
+                                <w:t xml:space="preserve">Air above water nearly at </w:t>
+                              </w:r>
+                              <w:proofErr w:type="spellStart"/>
+                              <w:r>
+                                <w:t>T_water</w:t>
+                              </w:r>
+                              <w:proofErr w:type="spellEnd"/>
+                            </w:p>
+                          </w:txbxContent>
+                        </wps:txbx>
+                        <wps:bodyPr rot="0" spcFirstLastPara="0" vertOverflow="overflow" horzOverflow="overflow" vert="horz" wrap="square" lIns="91440" tIns="45720" rIns="91440" bIns="45720" numCol="1" spcCol="0" rtlCol="0" fromWordArt="0" anchor="t" anchorCtr="0" forceAA="0" compatLnSpc="1">
+                          <a:prstTxWarp prst="textNoShape">
+                            <a:avLst/>
+                          </a:prstTxWarp>
+                          <a:noAutofit/>
+                        </wps:bodyPr>
+                      </wps:wsp>
+                      <wps:wsp>
+                        <wps:cNvPr id="19" name="Rectangle 19"/>
+                        <wps:cNvSpPr/>
+                        <wps:spPr>
+                          <a:xfrm>
+                            <a:off x="502444" y="3590925"/>
+                            <a:ext cx="326231" cy="504821"/>
+                          </a:xfrm>
+                          <a:prstGeom prst="rect">
+                            <a:avLst/>
+                          </a:prstGeom>
+                        </wps:spPr>
+                        <wps:style>
+                          <a:lnRef idx="2">
+                            <a:schemeClr val="dk1"/>
+                          </a:lnRef>
+                          <a:fillRef idx="1">
+                            <a:schemeClr val="lt1"/>
+                          </a:fillRef>
+                          <a:effectRef idx="0">
+                            <a:schemeClr val="dk1"/>
+                          </a:effectRef>
+                          <a:fontRef idx="minor">
+                            <a:schemeClr val="dk1"/>
+                          </a:fontRef>
+                        </wps:style>
+                        <wps:txbx>
+                          <w:txbxContent>
+                            <w:p>
+                              <w:pPr>
+                                <w:jc w:val="center"/>
+                              </w:pPr>
+                            </w:p>
+                          </w:txbxContent>
+                        </wps:txbx>
+                        <wps:bodyPr rot="0" spcFirstLastPara="0" vertOverflow="overflow" horzOverflow="overflow" vert="horz" wrap="square" lIns="91440" tIns="45720" rIns="91440" bIns="45720" numCol="1" spcCol="0" rtlCol="0" fromWordArt="0" anchor="ctr" anchorCtr="0" forceAA="0" compatLnSpc="1">
+                          <a:prstTxWarp prst="textNoShape">
+                            <a:avLst/>
+                          </a:prstTxWarp>
+                          <a:noAutofit/>
+                        </wps:bodyPr>
+                      </wps:wsp>
+                      <wps:wsp>
+                        <wps:cNvPr id="20" name="Rectangle 20"/>
+                        <wps:cNvSpPr/>
+                        <wps:spPr>
+                          <a:xfrm>
+                            <a:off x="6167439" y="3590929"/>
+                            <a:ext cx="326231" cy="504821"/>
+                          </a:xfrm>
+                          <a:prstGeom prst="rect">
+                            <a:avLst/>
+                          </a:prstGeom>
+                        </wps:spPr>
+                        <wps:style>
+                          <a:lnRef idx="2">
+                            <a:schemeClr val="dk1"/>
+                          </a:lnRef>
+                          <a:fillRef idx="1">
+                            <a:schemeClr val="lt1"/>
+                          </a:fillRef>
+                          <a:effectRef idx="0">
+                            <a:schemeClr val="dk1"/>
+                          </a:effectRef>
+                          <a:fontRef idx="minor">
+                            <a:schemeClr val="dk1"/>
+                          </a:fontRef>
+                        </wps:style>
+                        <wps:txbx>
+                          <w:txbxContent>
+                            <w:p>
+                              <w:pPr>
+                                <w:jc w:val="center"/>
+                              </w:pPr>
+                            </w:p>
+                          </w:txbxContent>
+                        </wps:txbx>
+                        <wps:bodyPr rot="0" spcFirstLastPara="0" vertOverflow="overflow" horzOverflow="overflow" vert="horz" wrap="square" lIns="91440" tIns="45720" rIns="91440" bIns="45720" numCol="1" spcCol="0" rtlCol="0" fromWordArt="0" anchor="ctr" anchorCtr="0" forceAA="0" compatLnSpc="1">
+                          <a:prstTxWarp prst="textNoShape">
+                            <a:avLst/>
+                          </a:prstTxWarp>
+                          <a:noAutofit/>
+                        </wps:bodyPr>
+                      </wps:wsp>
+                      <wps:wsp>
+                        <wps:cNvPr id="21" name="Text Box 21"/>
+                        <wps:cNvSpPr txBox="1"/>
+                        <wps:spPr>
+                          <a:xfrm>
+                            <a:off x="6219825" y="1657350"/>
+                            <a:ext cx="514349" cy="257175"/>
                           </a:xfrm>
                           <a:prstGeom prst="rect">
                             <a:avLst/>
@@ -635,7 +803,7 @@
                             <w:p>
                               <w:proofErr w:type="spellStart"/>
                               <w:r>
-                                <w:t>P_top</w:t>
+                                <w:t>T_air</w:t>
                               </w:r>
                               <w:proofErr w:type="spellEnd"/>
                             </w:p>
@@ -649,67 +817,26 @@
                         </wps:bodyPr>
                       </wps:wsp>
                       <wps:wsp>
-                        <wps:cNvPr id="16" name="Straight Arrow Connector 16"/>
-                        <wps:cNvCnPr>
-                          <a:stCxn id="8" idx="0"/>
-                          <a:endCxn id="15" idx="2"/>
-                        </wps:cNvCnPr>
+                        <wps:cNvPr id="22" name="Rectangle 22"/>
+                        <wps:cNvSpPr/>
                         <wps:spPr>
-                          <a:xfrm flipH="1" flipV="1">
-                            <a:off x="3495676" y="638175"/>
-                            <a:ext cx="4762" cy="323850"/>
+                          <a:xfrm>
+                            <a:off x="933450" y="228600"/>
+                            <a:ext cx="5105400" cy="180975"/>
                           </a:xfrm>
-                          <a:prstGeom prst="straightConnector1">
+                          <a:prstGeom prst="rect">
                             <a:avLst/>
                           </a:prstGeom>
-                          <a:ln>
-                            <a:tailEnd type="arrow"/>
-                          </a:ln>
                         </wps:spPr>
                         <wps:style>
-                          <a:lnRef idx="3">
-                            <a:schemeClr val="accent2"/>
+                          <a:lnRef idx="2">
+                            <a:schemeClr val="dk1"/>
                           </a:lnRef>
-                          <a:fillRef idx="0">
-                            <a:schemeClr val="accent2"/>
-                          </a:fillRef>
-                          <a:effectRef idx="2">
-                            <a:schemeClr val="accent2"/>
-                          </a:effectRef>
-                          <a:fontRef idx="minor">
-                            <a:schemeClr val="tx1"/>
-                          </a:fontRef>
-                        </wps:style>
-                        <wps:bodyPr/>
-                      </wps:wsp>
-                      <wps:wsp>
-                        <wps:cNvPr id="17" name="Text Box 17"/>
-                        <wps:cNvSpPr txBox="1"/>
-                        <wps:spPr>
-                          <a:xfrm>
-                            <a:off x="6229350" y="1743075"/>
-                            <a:ext cx="628650" cy="257175"/>
-                          </a:xfrm>
-                          <a:prstGeom prst="rect">
-                            <a:avLst/>
-                          </a:prstGeom>
-                          <a:solidFill>
+                          <a:fillRef idx="1">
                             <a:schemeClr val="lt1"/>
-                          </a:solidFill>
-                          <a:ln w="6350">
-                            <a:noFill/>
-                          </a:ln>
-                          <a:effectLst/>
-                        </wps:spPr>
-                        <wps:style>
-                          <a:lnRef idx="0">
-                            <a:schemeClr val="accent1"/>
-                          </a:lnRef>
-                          <a:fillRef idx="0">
-                            <a:schemeClr val="accent1"/>
                           </a:fillRef>
                           <a:effectRef idx="0">
-                            <a:schemeClr val="accent1"/>
+                            <a:schemeClr val="dk1"/>
                           </a:effectRef>
                           <a:fontRef idx="minor">
                             <a:schemeClr val="dk1"/>
@@ -718,54 +845,23 @@
                         <wps:txbx>
                           <w:txbxContent>
                             <w:p>
+                              <w:pPr>
+                                <w:jc w:val="center"/>
+                              </w:pPr>
                               <w:proofErr w:type="spellStart"/>
                               <w:r>
-                                <w:t>P_side</w:t>
+                                <w:t>Plexiglass</w:t>
                               </w:r>
                               <w:proofErr w:type="spellEnd"/>
                             </w:p>
                           </w:txbxContent>
                         </wps:txbx>
-                        <wps:bodyPr rot="0" spcFirstLastPara="0" vertOverflow="overflow" horzOverflow="overflow" vert="horz" wrap="square" lIns="91440" tIns="45720" rIns="91440" bIns="45720" numCol="1" spcCol="0" rtlCol="0" fromWordArt="0" anchor="t" anchorCtr="0" forceAA="0" compatLnSpc="1">
+                        <wps:bodyPr rot="0" spcFirstLastPara="0" vertOverflow="overflow" horzOverflow="overflow" vert="horz" wrap="square" lIns="91440" tIns="0" rIns="91440" bIns="0" numCol="1" spcCol="0" rtlCol="0" fromWordArt="0" anchor="ctr" anchorCtr="0" forceAA="0" compatLnSpc="1">
                           <a:prstTxWarp prst="textNoShape">
                             <a:avLst/>
                           </a:prstTxWarp>
                           <a:noAutofit/>
                         </wps:bodyPr>
-                      </wps:wsp>
-                      <wps:wsp>
-                        <wps:cNvPr id="18" name="Straight Arrow Connector 18"/>
-                        <wps:cNvCnPr>
-                          <a:stCxn id="8" idx="3"/>
-                          <a:endCxn id="17" idx="2"/>
-                        </wps:cNvCnPr>
-                        <wps:spPr>
-                          <a:xfrm flipV="1">
-                            <a:off x="6096000" y="2000250"/>
-                            <a:ext cx="447675" cy="228600"/>
-                          </a:xfrm>
-                          <a:prstGeom prst="straightConnector1">
-                            <a:avLst/>
-                          </a:prstGeom>
-                          <a:ln>
-                            <a:tailEnd type="arrow"/>
-                          </a:ln>
-                        </wps:spPr>
-                        <wps:style>
-                          <a:lnRef idx="3">
-                            <a:schemeClr val="accent2"/>
-                          </a:lnRef>
-                          <a:fillRef idx="0">
-                            <a:schemeClr val="accent2"/>
-                          </a:fillRef>
-                          <a:effectRef idx="2">
-                            <a:schemeClr val="accent2"/>
-                          </a:effectRef>
-                          <a:fontRef idx="minor">
-                            <a:schemeClr val="tx1"/>
-                          </a:fontRef>
-                        </wps:style>
-                        <wps:bodyPr/>
                       </wps:wsp>
                     </wpc:wpc>
                   </a:graphicData>
@@ -775,7 +871,7 @@
           </mc:Choice>
           <mc:Fallback>
             <w:pict>
-              <v:group id="Canvas 1" o:spid="_x0000_s1026" editas="canvas" style="width:546pt;height:354pt;mso-position-horizontal-relative:char;mso-position-vertical-relative:line" coordsize="69342,44958" o:gfxdata="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">
+              <v:group id="Canvas 1" o:spid="_x0000_s1026" editas="canvas" style="width:546pt;height:372pt;mso-position-horizontal-relative:char;mso-position-vertical-relative:line" coordsize="69342,47244" o:gfxdata="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">
                 <v:shapetype id="_x0000_t75" coordsize="21600,21600" o:spt="75" o:preferrelative="t" path="m@4@5l@4@11@9@11@9@5xe" filled="f" stroked="f">
                   <v:stroke joinstyle="miter"/>
                   <v:formulas>
@@ -795,26 +891,34 @@
                   <v:path o:extrusionok="f" gradientshapeok="t" o:connecttype="rect"/>
                   <o:lock v:ext="edit" aspectratio="t"/>
                 </v:shapetype>
-                <v:shape id="_x0000_s1027" type="#_x0000_t75" style="position:absolute;width:69342;height:44958;visibility:visible;mso-wrap-style:square">
+                <v:shape id="_x0000_s1027" type="#_x0000_t75" style="position:absolute;width:69342;height:47244;visibility:visible;mso-wrap-style:square">
                   <v:fill o:detectmouseclick="t"/>
                   <v:path o:connecttype="none"/>
                 </v:shape>
-                <v:rect id="Rectangle 3" o:spid="_x0000_s1028" style="position:absolute;left:2571;top:40957;width:64770;height:2381;visibility:visible;mso-wrap-style:square;v-text-anchor:middle" o:gfxdata="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" fillcolor="white [3201]" strokecolor="black [3200]" strokeweight="2pt">
+                <v:rect id="Rectangle 3" o:spid="_x0000_s1028" style="position:absolute;left:5024;top:40957;width:59912;height:2381;visibility:visible;mso-wrap-style:square;v-text-anchor:middle" o:gfxdata="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" fillcolor="white [3201]" strokecolor="black [3200]" strokeweight="2pt">
                   <v:textbox>
                     <w:txbxContent>
                       <w:p>
                         <w:pPr>
                           <w:jc w:val="center"/>
                         </w:pPr>
-                        <w:r>
-                          <w:t>High thermal impedance material (cardboard)</w:t>
-                        </w:r>
+                        <w:proofErr w:type="gramStart"/>
+                        <w:r>
+                          <w:t>High thermal impedance material (cardboard</w:t>
+                        </w:r>
+                        <w:r>
+                          <w:t>?</w:t>
+                        </w:r>
+                        <w:r>
+                          <w:t>)</w:t>
+                        </w:r>
+                        <w:proofErr w:type="gramEnd"/>
                       </w:p>
                     </w:txbxContent>
                   </v:textbox>
                 </v:rect>
-                <v:group id="Group 7" o:spid="_x0000_s1029" style="position:absolute;left:6572;top:35909;width:57055;height:5048" coordorigin="6572,39719" coordsize="57054,5048" o:gfxdata="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">
-                  <v:rect id="Rectangle 4" o:spid="_x0000_s1030" style="position:absolute;left:6572;top:39719;width:57055;height:5048;visibility:visible;mso-wrap-style:square;v-text-anchor:middle" o:gfxdata="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" fillcolor="#ffc000" strokecolor="black [3200]" strokeweight="2pt">
+                <v:group id="Group 7" o:spid="_x0000_s1029" style="position:absolute;left:8382;top:35909;width:53340;height:10668" coordorigin="8382,39719" coordsize="53340,10668" o:gfxdata="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">
+                  <v:rect id="Rectangle 4" o:spid="_x0000_s1030" style="position:absolute;left:8382;top:39719;width:53340;height:5048;visibility:visible;mso-wrap-style:square;v-text-anchor:middle" o:gfxdata="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" fillcolor="#ffc000" strokecolor="black [3200]" strokeweight="2pt">
                     <v:textbox>
                       <w:txbxContent>
                         <w:p>
@@ -867,7 +971,7 @@
                     </v:handles>
                     <o:callout v:ext="edit" type="oneSegment" on="t" accentbar="t" textborder="f"/>
                   </v:shapetype>
-                  <v:shape id="Line Callout 1 (Accent Bar) 6" o:spid="_x0000_s1032" type="#_x0000_t44" style="position:absolute;left:45529;top:41338;width:14573;height:3239;visibility:visible;mso-wrap-style:square;v-text-anchor:middle" o:gfxdata="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" adj="-13302,13540" filled="f" strokecolor="#4f81bd [3204]" strokeweight="2pt">
+                  <v:shape id="Line Callout 1 (Accent Bar) 6" o:spid="_x0000_s1032" type="#_x0000_t44" style="position:absolute;left:40862;top:47148;width:14573;height:3239;visibility:visible;mso-wrap-style:square;v-text-anchor:middle" o:gfxdata="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" adj="-8502,-22672" filled="f" strokecolor="#4f81bd [3204]" strokeweight="2pt">
                     <v:textbox>
                       <w:txbxContent>
                         <w:p>
@@ -885,7 +989,6 @@
                         </w:p>
                       </w:txbxContent>
                     </v:textbox>
-                    <o:callout v:ext="edit" minusy="t"/>
                   </v:shape>
                 </v:group>
                 <v:rect id="Rectangle 8" o:spid="_x0000_s1033" style="position:absolute;left:9048;top:9620;width:51912;height:25336;visibility:visible;mso-wrap-style:square;v-text-anchor:middle" o:gfxdata="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" fillcolor="#1f497d [3215]" stroked="f" strokeweight="6pt">
@@ -897,9 +1000,14 @@
                         <w:pPr>
                           <w:jc w:val="center"/>
                         </w:pPr>
-                        <w:r>
-                          <w:t>Water</w:t>
-                        </w:r>
+                        <w:proofErr w:type="spellStart"/>
+                        <w:r>
+                          <w:t>T_w</w:t>
+                        </w:r>
+                        <w:r>
+                          <w:t>ater</w:t>
+                        </w:r>
+                        <w:proofErr w:type="spellEnd"/>
                         <w:r>
                           <w:t xml:space="preserve"> (W</w:t>
                         </w:r>
@@ -925,12 +1033,13 @@
                           <w:t xml:space="preserve"> </w:t>
                         </w:r>
                         <w:r>
-                          <w:t>H</w:t>
-                        </w:r>
-                        <w:bookmarkStart w:id="1" w:name="_GoBack"/>
-                        <w:bookmarkEnd w:id="1"/>
-                        <w:r>
-                          <w:t xml:space="preserve"> = 24x24x15 cm^3)</w:t>
+                          <w:t>H = 24x24x</w:t>
+                        </w:r>
+                        <w:r>
+                          <w:t>20</w:t>
+                        </w:r>
+                        <w:r>
+                          <w:t xml:space="preserve"> cm^3)</w:t>
                         </w:r>
                       </w:p>
                     </w:txbxContent>
@@ -940,13 +1049,18 @@
                   <v:stroke joinstyle="miter"/>
                   <v:path gradientshapeok="t" o:connecttype="rect"/>
                 </v:shapetype>
-                <v:shape id="Text Box 9" o:spid="_x0000_s1034" type="#_x0000_t202" style="position:absolute;left:21431;top:36766;width:3429;height:2572;visibility:visible;mso-wrap-style:square;v-text-anchor:top" o:gfxdata="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" filled="f" stroked="f" strokeweight=".5pt">
+                <v:shape id="Text Box 9" o:spid="_x0000_s1034" type="#_x0000_t202" style="position:absolute;left:16954;top:36766;width:7906;height:2572;visibility:visible;mso-wrap-style:square;v-text-anchor:top" o:gfxdata="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" filled="f" stroked="f" strokeweight=".5pt">
                   <v:textbox>
                     <w:txbxContent>
                       <w:p>
-                        <w:r>
-                          <w:t>T1</w:t>
-                        </w:r>
+                        <w:proofErr w:type="spellStart"/>
+                        <w:r>
+                          <w:t>T</w:t>
+                        </w:r>
+                        <w:r>
+                          <w:t>_copper</w:t>
+                        </w:r>
+                        <w:proofErr w:type="spellEnd"/>
                       </w:p>
                     </w:txbxContent>
                   </v:textbox>
@@ -955,21 +1069,26 @@
                   <v:path arrowok="t" fillok="f" o:connecttype="none"/>
                   <o:lock v:ext="edit" shapetype="t"/>
                 </v:shapetype>
-                <v:shape id="Straight Arrow Connector 10" o:spid="_x0000_s1035" type="#_x0000_t32" style="position:absolute;left:24860;top:35909;width:10239;height:2143;flip:y;visibility:visible;mso-wrap-style:square" o:connectortype="straight" o:gfxdata="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" strokecolor="red" strokeweight="1pt">
+                <v:shape id="Straight Arrow Connector 10" o:spid="_x0000_s1035" type="#_x0000_t32" style="position:absolute;left:24860;top:35909;width:10192;height:2143;flip:y;visibility:visible;mso-wrap-style:square" o:connectortype="straight" o:gfxdata="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" strokecolor="red" strokeweight="1pt">
                   <v:stroke endarrow="open"/>
                 </v:shape>
-                <v:shape id="Text Box 11" o:spid="_x0000_s1036" type="#_x0000_t202" style="position:absolute;left:1666;top:19145;width:4287;height:2572;visibility:visible;mso-wrap-style:square;v-text-anchor:top" o:gfxdata="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" fillcolor="white [3201]" stroked="f" strokeweight=".5pt">
+                <v:shape id="Text Box 11" o:spid="_x0000_s1036" type="#_x0000_t202" style="position:absolute;left:1666;top:19145;width:6716;height:2572;visibility:visible;mso-wrap-style:square;v-text-anchor:top" o:gfxdata="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" fillcolor="white [3201]" stroked="f" strokeweight=".5pt">
                   <v:textbox>
                     <w:txbxContent>
                       <w:p>
-                        <w:r>
-                          <w:t>T2</w:t>
-                        </w:r>
+                        <w:proofErr w:type="spellStart"/>
+                        <w:r>
+                          <w:t>T</w:t>
+                        </w:r>
+                        <w:r>
+                          <w:t>_glass</w:t>
+                        </w:r>
+                        <w:proofErr w:type="spellEnd"/>
                       </w:p>
                     </w:txbxContent>
                   </v:textbox>
                 </v:shape>
-                <v:shape id="Straight Arrow Connector 12" o:spid="_x0000_s1037" type="#_x0000_t32" style="position:absolute;left:3810;top:21717;width:4381;height:1143;visibility:visible;mso-wrap-style:square" o:connectortype="straight" o:gfxdata="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" strokecolor="red" strokeweight="1pt">
+                <v:shape id="Straight Arrow Connector 12" o:spid="_x0000_s1037" type="#_x0000_t32" style="position:absolute;left:5024;top:21717;width:3167;height:1143;visibility:visible;mso-wrap-style:square" o:connectortype="straight" o:gfxdata="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" strokecolor="red" strokeweight="1pt">
                   <v:stroke endarrow="open"/>
                 </v:shape>
                 <v:line id="Straight Connector 2" o:spid="_x0000_s1038" style="position:absolute;visibility:visible;mso-wrap-style:square" from="8191,35337" to="61722,35337" o:connectortype="straight" o:gfxdata="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" strokecolor="#c0504d [3205]" strokeweight="7pt">
@@ -981,51 +1100,82 @@
                 <v:line id="Straight Connector 14" o:spid="_x0000_s1040" style="position:absolute;flip:y;visibility:visible;mso-wrap-style:square" from="61245,2190" to="61245,34861" o:connectortype="straight" o:gfxdata="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" strokecolor="#c0504d [3205]" strokeweight="7pt">
                   <v:shadow on="t" color="black" opacity="22937f" origin=",.5" offset="0,.63889mm"/>
                 </v:line>
-                <v:shape id="Text Box 15" o:spid="_x0000_s1041" type="#_x0000_t202" style="position:absolute;left:31813;top:3810;width:6287;height:2571;visibility:visible;mso-wrap-style:square;v-text-anchor:top" o:gfxdata="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" fillcolor="white [3201]" stroked="f" strokeweight=".5pt">
+                <v:shape id="Text Box 15" o:spid="_x0000_s1041" type="#_x0000_t202" style="position:absolute;left:23907;top:5810;width:23813;height:2572;visibility:visible;mso-wrap-style:square;v-text-anchor:top" o:gfxdata="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" fillcolor="white [3201]" stroked="f" strokeweight=".5pt">
                   <v:textbox>
                     <w:txbxContent>
                       <w:p>
+                        <w:r>
+                          <w:t xml:space="preserve">Air above water nearly at </w:t>
+                        </w:r>
                         <w:proofErr w:type="spellStart"/>
                         <w:r>
-                          <w:t>P_top</w:t>
+                          <w:t>T_water</w:t>
                         </w:r>
                         <w:proofErr w:type="spellEnd"/>
                       </w:p>
                     </w:txbxContent>
                   </v:textbox>
                 </v:shape>
-                <v:shape id="Straight Arrow Connector 16" o:spid="_x0000_s1042" type="#_x0000_t32" style="position:absolute;left:34956;top:6381;width:48;height:3239;flip:x y;visibility:visible;mso-wrap-style:square" o:connectortype="straight" o:gfxdata="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" strokecolor="#c0504d [3205]" strokeweight="3pt">
-                  <v:stroke endarrow="open"/>
-                  <v:shadow on="t" color="black" opacity="22937f" origin=",.5" offset="0,.63889mm"/>
-                </v:shape>
-                <v:shape id="Text Box 17" o:spid="_x0000_s1043" type="#_x0000_t202" style="position:absolute;left:62293;top:17430;width:6287;height:2572;visibility:visible;mso-wrap-style:square;v-text-anchor:top" o:gfxdata="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" fillcolor="white [3201]" stroked="f" strokeweight=".5pt">
+                <v:rect id="Rectangle 19" o:spid="_x0000_s1042" style="position:absolute;left:5024;top:35909;width:3262;height:5048;visibility:visible;mso-wrap-style:square;v-text-anchor:middle" o:gfxdata="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" fillcolor="white [3201]" strokecolor="black [3200]" strokeweight="2pt">
+                  <v:textbox>
+                    <w:txbxContent>
+                      <w:p>
+                        <w:pPr>
+                          <w:jc w:val="center"/>
+                        </w:pPr>
+                      </w:p>
+                    </w:txbxContent>
+                  </v:textbox>
+                </v:rect>
+                <v:rect id="Rectangle 20" o:spid="_x0000_s1043" style="position:absolute;left:61674;top:35909;width:3262;height:5048;visibility:visible;mso-wrap-style:square;v-text-anchor:middle" o:gfxdata="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" fillcolor="white [3201]" strokecolor="black [3200]" strokeweight="2pt">
+                  <v:textbox>
+                    <w:txbxContent>
+                      <w:p>
+                        <w:pPr>
+                          <w:jc w:val="center"/>
+                        </w:pPr>
+                      </w:p>
+                    </w:txbxContent>
+                  </v:textbox>
+                </v:rect>
+                <v:shape id="Text Box 21" o:spid="_x0000_s1044" type="#_x0000_t202" style="position:absolute;left:62198;top:16573;width:5143;height:2572;visibility:visible;mso-wrap-style:square;v-text-anchor:top" o:gfxdata="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" fillcolor="white [3201]" stroked="f" strokeweight=".5pt">
                   <v:textbox>
                     <w:txbxContent>
                       <w:p>
                         <w:proofErr w:type="spellStart"/>
                         <w:r>
-                          <w:t>P_side</w:t>
+                          <w:t>T_air</w:t>
                         </w:r>
                         <w:proofErr w:type="spellEnd"/>
                       </w:p>
                     </w:txbxContent>
                   </v:textbox>
                 </v:shape>
-                <v:shape id="Straight Arrow Connector 18" o:spid="_x0000_s1044" type="#_x0000_t32" style="position:absolute;left:60960;top:20002;width:4476;height:2286;flip:y;visibility:visible;mso-wrap-style:square" o:connectortype="straight" o:gfxdata="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" strokecolor="#c0504d [3205]" strokeweight="3pt">
-                  <v:stroke endarrow="open"/>
-                  <v:shadow on="t" color="black" opacity="22937f" origin=",.5" offset="0,.63889mm"/>
-                </v:shape>
+                <v:rect id="Rectangle 22" o:spid="_x0000_s1045" style="position:absolute;left:9334;top:2286;width:51054;height:1809;visibility:visible;mso-wrap-style:square;v-text-anchor:middle" o:gfxdata="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" fillcolor="white [3201]" strokecolor="black [3200]" strokeweight="2pt">
+                  <v:textbox inset=",0,,0">
+                    <w:txbxContent>
+                      <w:p>
+                        <w:pPr>
+                          <w:jc w:val="center"/>
+                        </w:pPr>
+                        <w:proofErr w:type="spellStart"/>
+                        <w:r>
+                          <w:t>Plexiglass</w:t>
+                        </w:r>
+                        <w:proofErr w:type="spellEnd"/>
+                      </w:p>
+                    </w:txbxContent>
+                  </v:textbox>
+                </v:rect>
                 <w10:anchorlock/>
               </v:group>
             </w:pict>
           </mc:Fallback>
         </mc:AlternateContent>
       </w:r>
-    </w:p>
-    <w:p>
-      <w:bookmarkStart w:id="0" w:name="_GoBack"/>
       <w:bookmarkEnd w:id="0"/>
     </w:p>
+    <w:p/>
     <w:sectPr>
       <w:pgSz w:w="12240" w:h="15840" w:code="1"/>
       <w:pgMar w:top="720" w:right="720" w:bottom="720" w:left="720" w:header="720" w:footer="720" w:gutter="0"/>

--- a/doc/Aquarium.docx
+++ b/doc/Aquarium.docx
@@ -11,7 +11,6 @@
       </w:r>
     </w:p>
     <w:p>
-      <w:bookmarkStart w:id="0" w:name="_GoBack"/>
       <w:r>
         <w:rPr>
           <w:noProof/>
@@ -1173,9 +1172,2054 @@
           </mc:Fallback>
         </mc:AlternateContent>
       </w:r>
+    </w:p>
+    <w:p>
+      <w:r>
+        <w:t>Thermistor</w:t>
+      </w:r>
+      <w:r>
+        <w:t xml:space="preserve"> and PWM heater</w:t>
+      </w:r>
+    </w:p>
+    <w:p>
+      <w:bookmarkStart w:id="0" w:name="_GoBack"/>
+      <w:r>
+        <w:rPr>
+          <w:noProof/>
+        </w:rPr>
+        <mc:AlternateContent>
+          <mc:Choice Requires="wpc">
+            <w:drawing>
+              <wp:inline distT="0" distB="0" distL="0" distR="0">
+                <wp:extent cx="6819900" cy="3200400"/>
+                <wp:effectExtent l="0" t="0" r="0" b="0"/>
+                <wp:docPr id="16" name="Canvas 16"/>
+                <wp:cNvGraphicFramePr>
+                  <a:graphicFrameLocks xmlns:a="http://schemas.openxmlformats.org/drawingml/2006/main" noChangeAspect="1"/>
+                </wp:cNvGraphicFramePr>
+                <a:graphic xmlns:a="http://schemas.openxmlformats.org/drawingml/2006/main">
+                  <a:graphicData uri="http://schemas.microsoft.com/office/word/2010/wordprocessingCanvas">
+                    <wpc:wpc>
+                      <wpc:bg/>
+                      <wpc:whole/>
+                      <pic:pic xmlns:pic="http://schemas.openxmlformats.org/drawingml/2006/picture">
+                        <pic:nvPicPr>
+                          <pic:cNvPr id="17" name="Picture 17"/>
+                          <pic:cNvPicPr preferRelativeResize="0">
+                            <a:picLocks noChangeAspect="1"/>
+                          </pic:cNvPicPr>
+                        </pic:nvPicPr>
+                        <pic:blipFill>
+                          <a:blip r:embed="rId5">
+                            <a:extLst>
+                              <a:ext uri="{28A0092B-C50C-407E-A947-70E740481C1C}">
+                                <a14:useLocalDpi xmlns:a14="http://schemas.microsoft.com/office/drawing/2010/main" val="0"/>
+                              </a:ext>
+                            </a:extLst>
+                          </a:blip>
+                          <a:stretch>
+                            <a:fillRect/>
+                          </a:stretch>
+                        </pic:blipFill>
+                        <pic:spPr>
+                          <a:xfrm>
+                            <a:off x="285749" y="1140076"/>
+                            <a:ext cx="722376" cy="515295"/>
+                          </a:xfrm>
+                          <a:prstGeom prst="rect">
+                            <a:avLst/>
+                          </a:prstGeom>
+                        </pic:spPr>
+                      </pic:pic>
+                      <wps:wsp>
+                        <wps:cNvPr id="18" name="Isosceles Triangle 18"/>
+                        <wps:cNvSpPr/>
+                        <wps:spPr>
+                          <a:xfrm flipV="1">
+                            <a:off x="85726" y="1817296"/>
+                            <a:ext cx="371474" cy="146693"/>
+                          </a:xfrm>
+                          <a:prstGeom prst="triangle">
+                            <a:avLst>
+                              <a:gd name="adj" fmla="val 52273"/>
+                            </a:avLst>
+                          </a:prstGeom>
+                          <a:pattFill prst="ltHorz">
+                            <a:fgClr>
+                              <a:schemeClr val="tx1"/>
+                            </a:fgClr>
+                            <a:bgClr>
+                              <a:schemeClr val="bg1"/>
+                            </a:bgClr>
+                          </a:pattFill>
+                          <a:ln>
+                            <a:noFill/>
+                          </a:ln>
+                        </wps:spPr>
+                        <wps:style>
+                          <a:lnRef idx="2">
+                            <a:schemeClr val="dk1"/>
+                          </a:lnRef>
+                          <a:fillRef idx="1">
+                            <a:schemeClr val="lt1"/>
+                          </a:fillRef>
+                          <a:effectRef idx="0">
+                            <a:schemeClr val="dk1"/>
+                          </a:effectRef>
+                          <a:fontRef idx="minor">
+                            <a:schemeClr val="dk1"/>
+                          </a:fontRef>
+                        </wps:style>
+                        <wps:bodyPr rot="0" spcFirstLastPara="0" vertOverflow="overflow" horzOverflow="overflow" vert="horz" wrap="square" lIns="91440" tIns="45720" rIns="91440" bIns="45720" numCol="1" spcCol="0" rtlCol="0" fromWordArt="0" anchor="ctr" anchorCtr="0" forceAA="0" compatLnSpc="1">
+                          <a:prstTxWarp prst="textNoShape">
+                            <a:avLst/>
+                          </a:prstTxWarp>
+                          <a:noAutofit/>
+                        </wps:bodyPr>
+                      </wps:wsp>
+                      <wps:wsp>
+                        <wps:cNvPr id="23" name="Straight Connector 23"/>
+                        <wps:cNvCnPr>
+                          <a:stCxn id="18" idx="3"/>
+                          <a:endCxn id="17" idx="1"/>
+                        </wps:cNvCnPr>
+                        <wps:spPr>
+                          <a:xfrm flipV="1">
+                            <a:off x="279907" y="1397724"/>
+                            <a:ext cx="5842" cy="419572"/>
+                          </a:xfrm>
+                          <a:prstGeom prst="line">
+                            <a:avLst/>
+                          </a:prstGeom>
+                          <a:ln w="22225">
+                            <a:solidFill>
+                              <a:schemeClr val="tx1"/>
+                            </a:solidFill>
+                          </a:ln>
+                          <a:effectLst/>
+                        </wps:spPr>
+                        <wps:style>
+                          <a:lnRef idx="1">
+                            <a:schemeClr val="accent1"/>
+                          </a:lnRef>
+                          <a:fillRef idx="0">
+                            <a:schemeClr val="accent1"/>
+                          </a:fillRef>
+                          <a:effectRef idx="0">
+                            <a:schemeClr val="accent1"/>
+                          </a:effectRef>
+                          <a:fontRef idx="minor">
+                            <a:schemeClr val="tx1"/>
+                          </a:fontRef>
+                        </wps:style>
+                        <wps:bodyPr/>
+                      </wps:wsp>
+                      <pic:pic xmlns:pic="http://schemas.openxmlformats.org/drawingml/2006/picture">
+                        <pic:nvPicPr>
+                          <pic:cNvPr id="24" name="Picture 24"/>
+                          <pic:cNvPicPr preferRelativeResize="0">
+                            <a:picLocks noChangeAspect="1"/>
+                          </pic:cNvPicPr>
+                        </pic:nvPicPr>
+                        <pic:blipFill>
+                          <a:blip r:embed="rId6">
+                            <a:extLst>
+                              <a:ext uri="{28A0092B-C50C-407E-A947-70E740481C1C}">
+                                <a14:useLocalDpi xmlns:a14="http://schemas.microsoft.com/office/drawing/2010/main" val="0"/>
+                              </a:ext>
+                            </a:extLst>
+                          </a:blip>
+                          <a:stretch>
+                            <a:fillRect/>
+                          </a:stretch>
+                        </pic:blipFill>
+                        <pic:spPr>
+                          <a:xfrm>
+                            <a:off x="921257" y="723866"/>
+                            <a:ext cx="164592" cy="411482"/>
+                          </a:xfrm>
+                          <a:prstGeom prst="rect">
+                            <a:avLst/>
+                          </a:prstGeom>
+                        </pic:spPr>
+                      </pic:pic>
+                      <wps:wsp>
+                        <wps:cNvPr id="25" name="Straight Connector 25"/>
+                        <wps:cNvCnPr>
+                          <a:stCxn id="17" idx="3"/>
+                          <a:endCxn id="24" idx="2"/>
+                        </wps:cNvCnPr>
+                        <wps:spPr>
+                          <a:xfrm flipH="1" flipV="1">
+                            <a:off x="1003553" y="1135348"/>
+                            <a:ext cx="4572" cy="262376"/>
+                          </a:xfrm>
+                          <a:prstGeom prst="line">
+                            <a:avLst/>
+                          </a:prstGeom>
+                          <a:ln w="22225">
+                            <a:solidFill>
+                              <a:schemeClr val="tx1"/>
+                            </a:solidFill>
+                          </a:ln>
+                          <a:effectLst/>
+                        </wps:spPr>
+                        <wps:style>
+                          <a:lnRef idx="1">
+                            <a:schemeClr val="accent1"/>
+                          </a:lnRef>
+                          <a:fillRef idx="0">
+                            <a:schemeClr val="accent1"/>
+                          </a:fillRef>
+                          <a:effectRef idx="0">
+                            <a:schemeClr val="accent1"/>
+                          </a:effectRef>
+                          <a:fontRef idx="minor">
+                            <a:schemeClr val="tx1"/>
+                          </a:fontRef>
+                        </wps:style>
+                        <wps:bodyPr/>
+                      </wps:wsp>
+                      <wps:wsp>
+                        <wps:cNvPr id="26" name="Text Box 21"/>
+                        <wps:cNvSpPr txBox="1"/>
+                        <wps:spPr>
+                          <a:xfrm>
+                            <a:off x="751499" y="258039"/>
+                            <a:ext cx="505800" cy="257175"/>
+                          </a:xfrm>
+                          <a:prstGeom prst="rect">
+                            <a:avLst/>
+                          </a:prstGeom>
+                          <a:solidFill>
+                            <a:schemeClr val="lt1"/>
+                          </a:solidFill>
+                          <a:ln w="6350">
+                            <a:noFill/>
+                          </a:ln>
+                          <a:effectLst/>
+                        </wps:spPr>
+                        <wps:style>
+                          <a:lnRef idx="0">
+                            <a:schemeClr val="accent1"/>
+                          </a:lnRef>
+                          <a:fillRef idx="0">
+                            <a:schemeClr val="accent1"/>
+                          </a:fillRef>
+                          <a:effectRef idx="0">
+                            <a:schemeClr val="accent1"/>
+                          </a:effectRef>
+                          <a:fontRef idx="minor">
+                            <a:schemeClr val="dk1"/>
+                          </a:fontRef>
+                        </wps:style>
+                        <wps:txbx>
+                          <w:txbxContent>
+                            <w:p>
+                              <w:pPr>
+                                <w:pStyle w:val="NormalWeb"/>
+                                <w:spacing w:before="0" w:beforeAutospacing="0" w:after="200" w:afterAutospacing="0" w:line="276" w:lineRule="auto"/>
+                                <w:rPr>
+                                  <w:rFonts w:eastAsia="Calibri"/>
+                                  <w:sz w:val="22"/>
+                                  <w:szCs w:val="22"/>
+                                </w:rPr>
+                              </w:pPr>
+                              <w:proofErr w:type="spellStart"/>
+                              <w:r>
+                                <w:rPr>
+                                  <w:rFonts w:eastAsia="Calibri"/>
+                                  <w:sz w:val="22"/>
+                                  <w:szCs w:val="22"/>
+                                </w:rPr>
+                                <w:t>Vref</w:t>
+                              </w:r>
+                              <w:proofErr w:type="spellEnd"/>
+                            </w:p>
+                            <w:p>
+                              <w:pPr>
+                                <w:pStyle w:val="NormalWeb"/>
+                                <w:spacing w:before="0" w:beforeAutospacing="0" w:after="200" w:afterAutospacing="0" w:line="276" w:lineRule="auto"/>
+                              </w:pPr>
+                              <w:r>
+                                <w:rPr>
+                                  <w:rFonts w:eastAsia="Calibri"/>
+                                  <w:sz w:val="22"/>
+                                  <w:szCs w:val="22"/>
+                                </w:rPr>
+                                <w:t xml:space="preserve"> </w:t>
+                              </w:r>
+                              <w:proofErr w:type="gramStart"/>
+                              <w:r>
+                                <w:rPr>
+                                  <w:rFonts w:eastAsia="Calibri"/>
+                                  <w:sz w:val="22"/>
+                                  <w:szCs w:val="22"/>
+                                </w:rPr>
+                                <w:t>ref</w:t>
+                              </w:r>
+                              <w:proofErr w:type="gramEnd"/>
+                            </w:p>
+                          </w:txbxContent>
+                        </wps:txbx>
+                        <wps:bodyPr rot="0" spcFirstLastPara="0" vert="horz" wrap="square" lIns="91440" tIns="45720" rIns="91440" bIns="45720" numCol="1" spcCol="0" rtlCol="0" fromWordArt="0" anchor="t" anchorCtr="0" forceAA="0" compatLnSpc="1">
+                          <a:prstTxWarp prst="textNoShape">
+                            <a:avLst/>
+                          </a:prstTxWarp>
+                          <a:noAutofit/>
+                        </wps:bodyPr>
+                      </wps:wsp>
+                      <wps:wsp>
+                        <wps:cNvPr id="27" name="Straight Connector 27"/>
+                        <wps:cNvCnPr>
+                          <a:stCxn id="24" idx="0"/>
+                          <a:endCxn id="26" idx="2"/>
+                        </wps:cNvCnPr>
+                        <wps:spPr>
+                          <a:xfrm flipV="1">
+                            <a:off x="1003553" y="515214"/>
+                            <a:ext cx="846" cy="208652"/>
+                          </a:xfrm>
+                          <a:prstGeom prst="line">
+                            <a:avLst/>
+                          </a:prstGeom>
+                          <a:ln w="22225">
+                            <a:solidFill>
+                              <a:schemeClr val="tx1"/>
+                            </a:solidFill>
+                          </a:ln>
+                          <a:effectLst/>
+                        </wps:spPr>
+                        <wps:style>
+                          <a:lnRef idx="1">
+                            <a:schemeClr val="accent1"/>
+                          </a:lnRef>
+                          <a:fillRef idx="0">
+                            <a:schemeClr val="accent1"/>
+                          </a:fillRef>
+                          <a:effectRef idx="0">
+                            <a:schemeClr val="accent1"/>
+                          </a:effectRef>
+                          <a:fontRef idx="minor">
+                            <a:schemeClr val="tx1"/>
+                          </a:fontRef>
+                        </wps:style>
+                        <wps:bodyPr/>
+                      </wps:wsp>
+                      <wps:wsp>
+                        <wps:cNvPr id="28" name="Text Box 21"/>
+                        <wps:cNvSpPr txBox="1"/>
+                        <wps:spPr>
+                          <a:xfrm>
+                            <a:off x="304799" y="798227"/>
+                            <a:ext cx="409576" cy="257175"/>
+                          </a:xfrm>
+                          <a:prstGeom prst="rect">
+                            <a:avLst/>
+                          </a:prstGeom>
+                          <a:solidFill>
+                            <a:schemeClr val="lt1"/>
+                          </a:solidFill>
+                          <a:ln w="6350">
+                            <a:noFill/>
+                          </a:ln>
+                          <a:effectLst/>
+                        </wps:spPr>
+                        <wps:style>
+                          <a:lnRef idx="0">
+                            <a:schemeClr val="accent1"/>
+                          </a:lnRef>
+                          <a:fillRef idx="0">
+                            <a:schemeClr val="accent1"/>
+                          </a:fillRef>
+                          <a:effectRef idx="0">
+                            <a:schemeClr val="accent1"/>
+                          </a:effectRef>
+                          <a:fontRef idx="minor">
+                            <a:schemeClr val="dk1"/>
+                          </a:fontRef>
+                        </wps:style>
+                        <wps:txbx>
+                          <w:txbxContent>
+                            <w:p>
+                              <w:pPr>
+                                <w:pStyle w:val="NormalWeb"/>
+                                <w:spacing w:before="0" w:beforeAutospacing="0" w:after="200" w:afterAutospacing="0" w:line="276" w:lineRule="auto"/>
+                                <w:rPr>
+                                  <w:rFonts w:eastAsia="Calibri"/>
+                                  <w:sz w:val="22"/>
+                                  <w:szCs w:val="22"/>
+                                </w:rPr>
+                              </w:pPr>
+                              <w:r>
+                                <w:rPr>
+                                  <w:rFonts w:eastAsia="Calibri"/>
+                                  <w:sz w:val="22"/>
+                                  <w:szCs w:val="22"/>
+                                </w:rPr>
+                                <w:t>10K Ω</w:t>
+                              </w:r>
+                            </w:p>
+                            <w:p>
+                              <w:pPr>
+                                <w:pStyle w:val="NormalWeb"/>
+                                <w:spacing w:before="0" w:beforeAutospacing="0" w:after="200" w:afterAutospacing="0" w:line="276" w:lineRule="auto"/>
+                              </w:pPr>
+                              <w:r>
+                                <w:rPr>
+                                  <w:rFonts w:eastAsia="Calibri"/>
+                                  <w:sz w:val="22"/>
+                                  <w:szCs w:val="22"/>
+                                </w:rPr>
+                                <w:t xml:space="preserve"> </w:t>
+                              </w:r>
+                              <w:proofErr w:type="gramStart"/>
+                              <w:r>
+                                <w:rPr>
+                                  <w:rFonts w:eastAsia="Calibri"/>
+                                  <w:sz w:val="22"/>
+                                  <w:szCs w:val="22"/>
+                                </w:rPr>
+                                <w:t>ref</w:t>
+                              </w:r>
+                              <w:proofErr w:type="gramEnd"/>
+                            </w:p>
+                          </w:txbxContent>
+                        </wps:txbx>
+                        <wps:bodyPr rot="0" spcFirstLastPara="0" vert="horz" wrap="square" lIns="0" tIns="45720" rIns="0" bIns="45720" numCol="1" spcCol="0" rtlCol="0" fromWordArt="0" anchor="t" anchorCtr="0" forceAA="0" compatLnSpc="1">
+                          <a:prstTxWarp prst="textNoShape">
+                            <a:avLst/>
+                          </a:prstTxWarp>
+                          <a:noAutofit/>
+                        </wps:bodyPr>
+                      </wps:wsp>
+                      <wps:wsp>
+                        <wps:cNvPr id="31" name="Straight Arrow Connector 31"/>
+                        <wps:cNvCnPr>
+                          <a:stCxn id="28" idx="3"/>
+                          <a:endCxn id="24" idx="1"/>
+                        </wps:cNvCnPr>
+                        <wps:spPr>
+                          <a:xfrm>
+                            <a:off x="714375" y="926815"/>
+                            <a:ext cx="206882" cy="2792"/>
+                          </a:xfrm>
+                          <a:prstGeom prst="straightConnector1">
+                            <a:avLst/>
+                          </a:prstGeom>
+                          <a:ln>
+                            <a:tailEnd type="arrow"/>
+                          </a:ln>
+                        </wps:spPr>
+                        <wps:style>
+                          <a:lnRef idx="1">
+                            <a:schemeClr val="accent1"/>
+                          </a:lnRef>
+                          <a:fillRef idx="0">
+                            <a:schemeClr val="accent1"/>
+                          </a:fillRef>
+                          <a:effectRef idx="0">
+                            <a:schemeClr val="accent1"/>
+                          </a:effectRef>
+                          <a:fontRef idx="minor">
+                            <a:schemeClr val="tx1"/>
+                          </a:fontRef>
+                        </wps:style>
+                        <wps:bodyPr/>
+                      </wps:wsp>
+                      <pic:pic xmlns:pic="http://schemas.openxmlformats.org/drawingml/2006/picture">
+                        <pic:nvPicPr>
+                          <pic:cNvPr id="32" name="Picture 32"/>
+                          <pic:cNvPicPr preferRelativeResize="0">
+                            <a:picLocks noChangeAspect="1"/>
+                          </pic:cNvPicPr>
+                        </pic:nvPicPr>
+                        <pic:blipFill>
+                          <a:blip r:embed="rId6">
+                            <a:extLst>
+                              <a:ext uri="{28A0092B-C50C-407E-A947-70E740481C1C}">
+                                <a14:useLocalDpi xmlns:a14="http://schemas.microsoft.com/office/drawing/2010/main" val="0"/>
+                              </a:ext>
+                            </a:extLst>
+                          </a:blip>
+                          <a:stretch>
+                            <a:fillRect/>
+                          </a:stretch>
+                        </pic:blipFill>
+                        <pic:spPr>
+                          <a:xfrm rot="16200000">
+                            <a:off x="3854957" y="1770016"/>
+                            <a:ext cx="164592" cy="411482"/>
+                          </a:xfrm>
+                          <a:prstGeom prst="rect">
+                            <a:avLst/>
+                          </a:prstGeom>
+                        </pic:spPr>
+                      </pic:pic>
+                      <wps:wsp>
+                        <wps:cNvPr id="33" name="Isosceles Triangle 33"/>
+                        <wps:cNvSpPr/>
+                        <wps:spPr>
+                          <a:xfrm flipV="1">
+                            <a:off x="4695825" y="2413447"/>
+                            <a:ext cx="371474" cy="146693"/>
+                          </a:xfrm>
+                          <a:prstGeom prst="triangle">
+                            <a:avLst>
+                              <a:gd name="adj" fmla="val 52273"/>
+                            </a:avLst>
+                          </a:prstGeom>
+                          <a:pattFill prst="ltHorz">
+                            <a:fgClr>
+                              <a:schemeClr val="tx1"/>
+                            </a:fgClr>
+                            <a:bgClr>
+                              <a:schemeClr val="bg1"/>
+                            </a:bgClr>
+                          </a:pattFill>
+                          <a:ln>
+                            <a:noFill/>
+                          </a:ln>
+                        </wps:spPr>
+                        <wps:style>
+                          <a:lnRef idx="2">
+                            <a:schemeClr val="dk1"/>
+                          </a:lnRef>
+                          <a:fillRef idx="1">
+                            <a:schemeClr val="lt1"/>
+                          </a:fillRef>
+                          <a:effectRef idx="0">
+                            <a:schemeClr val="dk1"/>
+                          </a:effectRef>
+                          <a:fontRef idx="minor">
+                            <a:schemeClr val="dk1"/>
+                          </a:fontRef>
+                        </wps:style>
+                        <wps:bodyPr rot="0" spcFirstLastPara="0" vertOverflow="overflow" horzOverflow="overflow" vert="horz" wrap="square" lIns="91440" tIns="45720" rIns="91440" bIns="45720" numCol="1" spcCol="0" rtlCol="0" fromWordArt="0" anchor="ctr" anchorCtr="0" forceAA="0" compatLnSpc="1">
+                          <a:prstTxWarp prst="textNoShape">
+                            <a:avLst/>
+                          </a:prstTxWarp>
+                          <a:noAutofit/>
+                        </wps:bodyPr>
+                      </wps:wsp>
+                      <wps:wsp>
+                        <wps:cNvPr id="34" name="Pentagon 34"/>
+                        <wps:cNvSpPr/>
+                        <wps:spPr>
+                          <a:xfrm>
+                            <a:off x="2905125" y="1845871"/>
+                            <a:ext cx="666750" cy="257648"/>
+                          </a:xfrm>
+                          <a:prstGeom prst="homePlate">
+                            <a:avLst/>
+                          </a:prstGeom>
+                        </wps:spPr>
+                        <wps:style>
+                          <a:lnRef idx="2">
+                            <a:schemeClr val="dk1"/>
+                          </a:lnRef>
+                          <a:fillRef idx="1">
+                            <a:schemeClr val="lt1"/>
+                          </a:fillRef>
+                          <a:effectRef idx="0">
+                            <a:schemeClr val="dk1"/>
+                          </a:effectRef>
+                          <a:fontRef idx="minor">
+                            <a:schemeClr val="dk1"/>
+                          </a:fontRef>
+                        </wps:style>
+                        <wps:txbx>
+                          <w:txbxContent>
+                            <w:p>
+                              <w:pPr>
+                                <w:jc w:val="center"/>
+                              </w:pPr>
+                              <w:r>
+                                <w:t>GPIO</w:t>
+                              </w:r>
+                            </w:p>
+                          </w:txbxContent>
+                        </wps:txbx>
+                        <wps:bodyPr rot="0" spcFirstLastPara="0" vertOverflow="overflow" horzOverflow="overflow" vert="horz" wrap="square" lIns="91440" tIns="45720" rIns="91440" bIns="45720" numCol="1" spcCol="0" rtlCol="0" fromWordArt="0" anchor="ctr" anchorCtr="0" forceAA="0" compatLnSpc="1">
+                          <a:prstTxWarp prst="textNoShape">
+                            <a:avLst/>
+                          </a:prstTxWarp>
+                          <a:noAutofit/>
+                        </wps:bodyPr>
+                      </wps:wsp>
+                      <wps:wsp>
+                        <wps:cNvPr id="35" name="Pentagon 35"/>
+                        <wps:cNvSpPr/>
+                        <wps:spPr>
+                          <a:xfrm flipH="1">
+                            <a:off x="1008125" y="1277109"/>
+                            <a:ext cx="561976" cy="257648"/>
+                          </a:xfrm>
+                          <a:prstGeom prst="homePlate">
+                            <a:avLst/>
+                          </a:prstGeom>
+                        </wps:spPr>
+                        <wps:style>
+                          <a:lnRef idx="2">
+                            <a:schemeClr val="dk1"/>
+                          </a:lnRef>
+                          <a:fillRef idx="1">
+                            <a:schemeClr val="lt1"/>
+                          </a:fillRef>
+                          <a:effectRef idx="0">
+                            <a:schemeClr val="dk1"/>
+                          </a:effectRef>
+                          <a:fontRef idx="minor">
+                            <a:schemeClr val="dk1"/>
+                          </a:fontRef>
+                        </wps:style>
+                        <wps:txbx>
+                          <w:txbxContent>
+                            <w:p>
+                              <w:pPr>
+                                <w:jc w:val="center"/>
+                              </w:pPr>
+                              <w:r>
+                                <w:t>ADC</w:t>
+                              </w:r>
+                            </w:p>
+                          </w:txbxContent>
+                        </wps:txbx>
+                        <wps:bodyPr rot="0" spcFirstLastPara="0" vertOverflow="overflow" horzOverflow="overflow" vert="horz" wrap="square" lIns="91440" tIns="45720" rIns="91440" bIns="45720" numCol="1" spcCol="0" rtlCol="0" fromWordArt="0" anchor="ctr" anchorCtr="0" forceAA="0" compatLnSpc="1">
+                          <a:prstTxWarp prst="textNoShape">
+                            <a:avLst/>
+                          </a:prstTxWarp>
+                          <a:noAutofit/>
+                        </wps:bodyPr>
+                      </wps:wsp>
+                      <wps:wsp>
+                        <wps:cNvPr id="36" name="Straight Connector 36"/>
+                        <wps:cNvCnPr>
+                          <a:stCxn id="32" idx="0"/>
+                          <a:endCxn id="34" idx="3"/>
+                        </wps:cNvCnPr>
+                        <wps:spPr>
+                          <a:xfrm flipH="1" flipV="1">
+                            <a:off x="3571875" y="1974695"/>
+                            <a:ext cx="159637" cy="1062"/>
+                          </a:xfrm>
+                          <a:prstGeom prst="line">
+                            <a:avLst/>
+                          </a:prstGeom>
+                          <a:ln w="22225">
+                            <a:solidFill>
+                              <a:schemeClr val="tx1"/>
+                            </a:solidFill>
+                          </a:ln>
+                          <a:effectLst/>
+                        </wps:spPr>
+                        <wps:style>
+                          <a:lnRef idx="1">
+                            <a:schemeClr val="accent1"/>
+                          </a:lnRef>
+                          <a:fillRef idx="0">
+                            <a:schemeClr val="accent1"/>
+                          </a:fillRef>
+                          <a:effectRef idx="0">
+                            <a:schemeClr val="accent1"/>
+                          </a:effectRef>
+                          <a:fontRef idx="minor">
+                            <a:schemeClr val="tx1"/>
+                          </a:fontRef>
+                        </wps:style>
+                        <wps:bodyPr/>
+                      </wps:wsp>
+                      <wps:wsp>
+                        <wps:cNvPr id="37" name="Straight Connector 37"/>
+                        <wps:cNvCnPr>
+                          <a:stCxn id="32" idx="2"/>
+                        </wps:cNvCnPr>
+                        <wps:spPr>
+                          <a:xfrm flipV="1">
+                            <a:off x="4142994" y="1974695"/>
+                            <a:ext cx="181355" cy="1062"/>
+                          </a:xfrm>
+                          <a:prstGeom prst="line">
+                            <a:avLst/>
+                          </a:prstGeom>
+                          <a:ln w="22225">
+                            <a:solidFill>
+                              <a:schemeClr val="tx1"/>
+                            </a:solidFill>
+                          </a:ln>
+                          <a:effectLst/>
+                        </wps:spPr>
+                        <wps:style>
+                          <a:lnRef idx="1">
+                            <a:schemeClr val="accent1"/>
+                          </a:lnRef>
+                          <a:fillRef idx="0">
+                            <a:schemeClr val="accent1"/>
+                          </a:fillRef>
+                          <a:effectRef idx="0">
+                            <a:schemeClr val="accent1"/>
+                          </a:effectRef>
+                          <a:fontRef idx="minor">
+                            <a:schemeClr val="tx1"/>
+                          </a:fontRef>
+                        </wps:style>
+                        <wps:bodyPr/>
+                      </wps:wsp>
+                      <pic:pic xmlns:pic="http://schemas.openxmlformats.org/drawingml/2006/picture">
+                        <pic:nvPicPr>
+                          <pic:cNvPr id="38" name="Picture 38"/>
+                          <pic:cNvPicPr preferRelativeResize="0">
+                            <a:picLocks noChangeAspect="1"/>
+                          </pic:cNvPicPr>
+                        </pic:nvPicPr>
+                        <pic:blipFill>
+                          <a:blip r:embed="rId6">
+                            <a:extLst>
+                              <a:ext uri="{28A0092B-C50C-407E-A947-70E740481C1C}">
+                                <a14:useLocalDpi xmlns:a14="http://schemas.microsoft.com/office/drawing/2010/main" val="0"/>
+                              </a:ext>
+                            </a:extLst>
+                          </a:blip>
+                          <a:stretch>
+                            <a:fillRect/>
+                          </a:stretch>
+                        </pic:blipFill>
+                        <pic:spPr>
+                          <a:xfrm>
+                            <a:off x="4795264" y="841996"/>
+                            <a:ext cx="219456" cy="548643"/>
+                          </a:xfrm>
+                          <a:prstGeom prst="rect">
+                            <a:avLst/>
+                          </a:prstGeom>
+                        </pic:spPr>
+                      </pic:pic>
+                      <wps:wsp>
+                        <wps:cNvPr id="39" name="Text Box 21"/>
+                        <wps:cNvSpPr txBox="1"/>
+                        <wps:spPr>
+                          <a:xfrm>
+                            <a:off x="4647223" y="466691"/>
+                            <a:ext cx="505800" cy="257175"/>
+                          </a:xfrm>
+                          <a:prstGeom prst="rect">
+                            <a:avLst/>
+                          </a:prstGeom>
+                          <a:solidFill>
+                            <a:schemeClr val="lt1"/>
+                          </a:solidFill>
+                          <a:ln w="6350">
+                            <a:noFill/>
+                          </a:ln>
+                          <a:effectLst/>
+                        </wps:spPr>
+                        <wps:style>
+                          <a:lnRef idx="0">
+                            <a:schemeClr val="accent1"/>
+                          </a:lnRef>
+                          <a:fillRef idx="0">
+                            <a:schemeClr val="accent1"/>
+                          </a:fillRef>
+                          <a:effectRef idx="0">
+                            <a:schemeClr val="accent1"/>
+                          </a:effectRef>
+                          <a:fontRef idx="minor">
+                            <a:schemeClr val="dk1"/>
+                          </a:fontRef>
+                        </wps:style>
+                        <wps:txbx>
+                          <w:txbxContent>
+                            <w:p>
+                              <w:pPr>
+                                <w:pStyle w:val="NormalWeb"/>
+                                <w:spacing w:before="0" w:beforeAutospacing="0" w:after="200" w:afterAutospacing="0" w:line="276" w:lineRule="auto"/>
+                                <w:rPr>
+                                  <w:rFonts w:eastAsia="Calibri"/>
+                                  <w:sz w:val="22"/>
+                                  <w:szCs w:val="22"/>
+                                </w:rPr>
+                              </w:pPr>
+                              <w:proofErr w:type="spellStart"/>
+                              <w:r>
+                                <w:rPr>
+                                  <w:rFonts w:eastAsia="Calibri"/>
+                                  <w:sz w:val="22"/>
+                                  <w:szCs w:val="22"/>
+                                </w:rPr>
+                                <w:t>Vdd</w:t>
+                              </w:r>
+                              <w:proofErr w:type="spellEnd"/>
+                              <w:r>
+                                <w:rPr>
+                                  <w:rFonts w:eastAsia="Calibri"/>
+                                  <w:sz w:val="22"/>
+                                  <w:szCs w:val="22"/>
+                                </w:rPr>
+                                <w:t xml:space="preserve"> = 12V</w:t>
+                              </w:r>
+                            </w:p>
+                            <w:p>
+                              <w:pPr>
+                                <w:pStyle w:val="NormalWeb"/>
+                                <w:spacing w:before="0" w:beforeAutospacing="0" w:after="200" w:afterAutospacing="0" w:line="276" w:lineRule="auto"/>
+                              </w:pPr>
+                              <w:r>
+                                <w:rPr>
+                                  <w:rFonts w:eastAsia="Calibri"/>
+                                  <w:sz w:val="22"/>
+                                  <w:szCs w:val="22"/>
+                                </w:rPr>
+                                <w:t xml:space="preserve"> </w:t>
+                              </w:r>
+                              <w:proofErr w:type="gramStart"/>
+                              <w:r>
+                                <w:rPr>
+                                  <w:rFonts w:eastAsia="Calibri"/>
+                                  <w:sz w:val="22"/>
+                                  <w:szCs w:val="22"/>
+                                </w:rPr>
+                                <w:t>ref</w:t>
+                              </w:r>
+                              <w:proofErr w:type="gramEnd"/>
+                            </w:p>
+                          </w:txbxContent>
+                        </wps:txbx>
+                        <wps:bodyPr rot="0" spcFirstLastPara="0" vert="horz" wrap="square" lIns="91440" tIns="45720" rIns="91440" bIns="45720" numCol="1" spcCol="0" rtlCol="0" fromWordArt="0" anchor="t" anchorCtr="0" forceAA="0" compatLnSpc="1">
+                          <a:prstTxWarp prst="textNoShape">
+                            <a:avLst/>
+                          </a:prstTxWarp>
+                          <a:noAutofit/>
+                        </wps:bodyPr>
+                      </wps:wsp>
+                      <wps:wsp>
+                        <wps:cNvPr id="40" name="Straight Connector 40"/>
+                        <wps:cNvCnPr>
+                          <a:stCxn id="39" idx="2"/>
+                          <a:endCxn id="38" idx="0"/>
+                        </wps:cNvCnPr>
+                        <wps:spPr>
+                          <a:xfrm>
+                            <a:off x="4900123" y="723866"/>
+                            <a:ext cx="4869" cy="118130"/>
+                          </a:xfrm>
+                          <a:prstGeom prst="line">
+                            <a:avLst/>
+                          </a:prstGeom>
+                          <a:ln w="22225">
+                            <a:solidFill>
+                              <a:schemeClr val="tx1"/>
+                            </a:solidFill>
+                          </a:ln>
+                          <a:effectLst/>
+                        </wps:spPr>
+                        <wps:style>
+                          <a:lnRef idx="1">
+                            <a:schemeClr val="accent1"/>
+                          </a:lnRef>
+                          <a:fillRef idx="0">
+                            <a:schemeClr val="accent1"/>
+                          </a:fillRef>
+                          <a:effectRef idx="0">
+                            <a:schemeClr val="accent1"/>
+                          </a:effectRef>
+                          <a:fontRef idx="minor">
+                            <a:schemeClr val="tx1"/>
+                          </a:fontRef>
+                        </wps:style>
+                        <wps:bodyPr/>
+                      </wps:wsp>
+                      <wpg:wgp>
+                        <wpg:cNvPr id="43" name="Group 43"/>
+                        <wpg:cNvGrpSpPr/>
+                        <wpg:grpSpPr>
+                          <a:xfrm>
+                            <a:off x="4352924" y="1150901"/>
+                            <a:ext cx="247649" cy="189353"/>
+                            <a:chOff x="3000376" y="791722"/>
+                            <a:chExt cx="247649" cy="189353"/>
+                          </a:xfrm>
+                        </wpg:grpSpPr>
+                        <wps:wsp>
+                          <wps:cNvPr id="41" name="Isosceles Triangle 41"/>
+                          <wps:cNvSpPr/>
+                          <wps:spPr>
+                            <a:xfrm>
+                              <a:off x="3009900" y="798227"/>
+                              <a:ext cx="228600" cy="182848"/>
+                            </a:xfrm>
+                            <a:prstGeom prst="triangle">
+                              <a:avLst/>
+                            </a:prstGeom>
+                          </wps:spPr>
+                          <wps:style>
+                            <a:lnRef idx="2">
+                              <a:schemeClr val="dk1"/>
+                            </a:lnRef>
+                            <a:fillRef idx="1">
+                              <a:schemeClr val="lt1"/>
+                            </a:fillRef>
+                            <a:effectRef idx="0">
+                              <a:schemeClr val="dk1"/>
+                            </a:effectRef>
+                            <a:fontRef idx="minor">
+                              <a:schemeClr val="dk1"/>
+                            </a:fontRef>
+                          </wps:style>
+                          <wps:bodyPr rot="0" spcFirstLastPara="0" vertOverflow="overflow" horzOverflow="overflow" vert="horz" wrap="square" lIns="91440" tIns="45720" rIns="91440" bIns="45720" numCol="1" spcCol="0" rtlCol="0" fromWordArt="0" anchor="ctr" anchorCtr="0" forceAA="0" compatLnSpc="1">
+                            <a:prstTxWarp prst="textNoShape">
+                              <a:avLst/>
+                            </a:prstTxWarp>
+                            <a:noAutofit/>
+                          </wps:bodyPr>
+                        </wps:wsp>
+                        <wps:wsp>
+                          <wps:cNvPr id="42" name="Straight Connector 42"/>
+                          <wps:cNvCnPr/>
+                          <wps:spPr>
+                            <a:xfrm flipH="1">
+                              <a:off x="3000376" y="791722"/>
+                              <a:ext cx="247649" cy="0"/>
+                            </a:xfrm>
+                            <a:prstGeom prst="line">
+                              <a:avLst/>
+                            </a:prstGeom>
+                            <a:ln w="25400">
+                              <a:solidFill>
+                                <a:schemeClr val="tx1"/>
+                              </a:solidFill>
+                            </a:ln>
+                            <a:effectLst/>
+                          </wps:spPr>
+                          <wps:style>
+                            <a:lnRef idx="1">
+                              <a:schemeClr val="accent1"/>
+                            </a:lnRef>
+                            <a:fillRef idx="0">
+                              <a:schemeClr val="accent1"/>
+                            </a:fillRef>
+                            <a:effectRef idx="0">
+                              <a:schemeClr val="accent1"/>
+                            </a:effectRef>
+                            <a:fontRef idx="minor">
+                              <a:schemeClr val="tx1"/>
+                            </a:fontRef>
+                          </wps:style>
+                          <wps:bodyPr/>
+                        </wps:wsp>
+                      </wpg:wgp>
+                      <wps:wsp>
+                        <wps:cNvPr id="44" name="Straight Connector 44"/>
+                        <wps:cNvCnPr>
+                          <a:stCxn id="39" idx="2"/>
+                          <a:endCxn id="41" idx="0"/>
+                        </wps:cNvCnPr>
+                        <wps:spPr>
+                          <a:xfrm rot="5400000">
+                            <a:off x="4471666" y="728949"/>
+                            <a:ext cx="433540" cy="423375"/>
+                          </a:xfrm>
+                          <a:prstGeom prst="bentConnector3">
+                            <a:avLst>
+                              <a:gd name="adj1" fmla="val 28030"/>
+                            </a:avLst>
+                          </a:prstGeom>
+                          <a:ln w="22225">
+                            <a:solidFill>
+                              <a:schemeClr val="tx1"/>
+                            </a:solidFill>
+                          </a:ln>
+                          <a:effectLst/>
+                        </wps:spPr>
+                        <wps:style>
+                          <a:lnRef idx="1">
+                            <a:schemeClr val="accent1"/>
+                          </a:lnRef>
+                          <a:fillRef idx="0">
+                            <a:schemeClr val="accent1"/>
+                          </a:fillRef>
+                          <a:effectRef idx="0">
+                            <a:schemeClr val="accent1"/>
+                          </a:effectRef>
+                          <a:fontRef idx="minor">
+                            <a:schemeClr val="tx1"/>
+                          </a:fontRef>
+                        </wps:style>
+                        <wps:bodyPr/>
+                      </wps:wsp>
+                      <wpg:wgp>
+                        <wpg:cNvPr id="45" name="Group 45"/>
+                        <wpg:cNvGrpSpPr/>
+                        <wpg:grpSpPr>
+                          <a:xfrm>
+                            <a:off x="4772024" y="1837578"/>
+                            <a:ext cx="247649" cy="189353"/>
+                            <a:chOff x="3000376" y="791722"/>
+                            <a:chExt cx="247649" cy="189353"/>
+                          </a:xfrm>
+                        </wpg:grpSpPr>
+                        <wps:wsp>
+                          <wps:cNvPr id="46" name="Isosceles Triangle 46"/>
+                          <wps:cNvSpPr/>
+                          <wps:spPr>
+                            <a:xfrm>
+                              <a:off x="3009900" y="798227"/>
+                              <a:ext cx="228600" cy="182848"/>
+                            </a:xfrm>
+                            <a:prstGeom prst="triangle">
+                              <a:avLst/>
+                            </a:prstGeom>
+                          </wps:spPr>
+                          <wps:style>
+                            <a:lnRef idx="2">
+                              <a:schemeClr val="dk1"/>
+                            </a:lnRef>
+                            <a:fillRef idx="1">
+                              <a:schemeClr val="lt1"/>
+                            </a:fillRef>
+                            <a:effectRef idx="0">
+                              <a:schemeClr val="dk1"/>
+                            </a:effectRef>
+                            <a:fontRef idx="minor">
+                              <a:schemeClr val="dk1"/>
+                            </a:fontRef>
+                          </wps:style>
+                          <wps:bodyPr rot="0" spcFirstLastPara="0" vertOverflow="overflow" horzOverflow="overflow" vert="horz" wrap="square" lIns="91440" tIns="45720" rIns="91440" bIns="45720" numCol="1" spcCol="0" rtlCol="0" fromWordArt="0" anchor="ctr" anchorCtr="0" forceAA="0" compatLnSpc="1">
+                            <a:prstTxWarp prst="textNoShape">
+                              <a:avLst/>
+                            </a:prstTxWarp>
+                            <a:noAutofit/>
+                          </wps:bodyPr>
+                        </wps:wsp>
+                        <wps:wsp>
+                          <wps:cNvPr id="47" name="Straight Connector 47"/>
+                          <wps:cNvCnPr/>
+                          <wps:spPr>
+                            <a:xfrm flipH="1">
+                              <a:off x="3000376" y="791722"/>
+                              <a:ext cx="247649" cy="0"/>
+                            </a:xfrm>
+                            <a:prstGeom prst="line">
+                              <a:avLst/>
+                            </a:prstGeom>
+                            <a:ln w="25400">
+                              <a:solidFill>
+                                <a:schemeClr val="tx1"/>
+                              </a:solidFill>
+                            </a:ln>
+                            <a:effectLst/>
+                          </wps:spPr>
+                          <wps:style>
+                            <a:lnRef idx="1">
+                              <a:schemeClr val="accent1"/>
+                            </a:lnRef>
+                            <a:fillRef idx="0">
+                              <a:schemeClr val="accent1"/>
+                            </a:fillRef>
+                            <a:effectRef idx="0">
+                              <a:schemeClr val="accent1"/>
+                            </a:effectRef>
+                            <a:fontRef idx="minor">
+                              <a:schemeClr val="tx1"/>
+                            </a:fontRef>
+                          </wps:style>
+                          <wps:bodyPr/>
+                        </wps:wsp>
+                      </wpg:wgp>
+                      <wpg:wgp>
+                        <wpg:cNvPr id="51" name="Group 51"/>
+                        <wpg:cNvGrpSpPr/>
+                        <wpg:grpSpPr>
+                          <a:xfrm>
+                            <a:off x="4324350" y="1807010"/>
+                            <a:ext cx="178687" cy="334609"/>
+                            <a:chOff x="3202688" y="1200150"/>
+                            <a:chExt cx="178687" cy="334609"/>
+                          </a:xfrm>
+                        </wpg:grpSpPr>
+                        <wps:wsp>
+                          <wps:cNvPr id="48" name="Straight Connector 48"/>
+                          <wps:cNvCnPr/>
+                          <wps:spPr>
+                            <a:xfrm flipV="1">
+                              <a:off x="3212213" y="1200150"/>
+                              <a:ext cx="0" cy="325084"/>
+                            </a:xfrm>
+                            <a:prstGeom prst="line">
+                              <a:avLst/>
+                            </a:prstGeom>
+                            <a:ln w="25400">
+                              <a:solidFill>
+                                <a:schemeClr val="tx1"/>
+                              </a:solidFill>
+                            </a:ln>
+                            <a:effectLst/>
+                          </wps:spPr>
+                          <wps:style>
+                            <a:lnRef idx="1">
+                              <a:schemeClr val="accent1"/>
+                            </a:lnRef>
+                            <a:fillRef idx="0">
+                              <a:schemeClr val="accent1"/>
+                            </a:fillRef>
+                            <a:effectRef idx="0">
+                              <a:schemeClr val="accent1"/>
+                            </a:effectRef>
+                            <a:fontRef idx="minor">
+                              <a:schemeClr val="tx1"/>
+                            </a:fontRef>
+                          </wps:style>
+                          <wps:bodyPr/>
+                        </wps:wsp>
+                        <wps:wsp>
+                          <wps:cNvPr id="49" name="Straight Connector 49"/>
+                          <wps:cNvCnPr/>
+                          <wps:spPr>
+                            <a:xfrm>
+                              <a:off x="3212213" y="1408010"/>
+                              <a:ext cx="169162" cy="126749"/>
+                            </a:xfrm>
+                            <a:prstGeom prst="line">
+                              <a:avLst/>
+                            </a:prstGeom>
+                            <a:ln w="25400">
+                              <a:solidFill>
+                                <a:schemeClr val="tx1"/>
+                              </a:solidFill>
+                              <a:tailEnd type="triangle" w="med" len="lg"/>
+                            </a:ln>
+                            <a:effectLst/>
+                          </wps:spPr>
+                          <wps:style>
+                            <a:lnRef idx="1">
+                              <a:schemeClr val="accent1"/>
+                            </a:lnRef>
+                            <a:fillRef idx="0">
+                              <a:schemeClr val="accent1"/>
+                            </a:fillRef>
+                            <a:effectRef idx="0">
+                              <a:schemeClr val="accent1"/>
+                            </a:effectRef>
+                            <a:fontRef idx="minor">
+                              <a:schemeClr val="tx1"/>
+                            </a:fontRef>
+                          </wps:style>
+                          <wps:bodyPr/>
+                        </wps:wsp>
+                        <wps:wsp>
+                          <wps:cNvPr id="50" name="Straight Connector 50"/>
+                          <wps:cNvCnPr/>
+                          <wps:spPr>
+                            <a:xfrm flipV="1">
+                              <a:off x="3202688" y="1200150"/>
+                              <a:ext cx="150112" cy="105534"/>
+                            </a:xfrm>
+                            <a:prstGeom prst="line">
+                              <a:avLst/>
+                            </a:prstGeom>
+                            <a:ln w="25400">
+                              <a:solidFill>
+                                <a:schemeClr val="tx1"/>
+                              </a:solidFill>
+                              <a:tailEnd type="none" w="med" len="lg"/>
+                            </a:ln>
+                            <a:effectLst/>
+                          </wps:spPr>
+                          <wps:style>
+                            <a:lnRef idx="1">
+                              <a:schemeClr val="accent1"/>
+                            </a:lnRef>
+                            <a:fillRef idx="0">
+                              <a:schemeClr val="accent1"/>
+                            </a:fillRef>
+                            <a:effectRef idx="0">
+                              <a:schemeClr val="accent1"/>
+                            </a:effectRef>
+                            <a:fontRef idx="minor">
+                              <a:schemeClr val="tx1"/>
+                            </a:fontRef>
+                          </wps:style>
+                          <wps:bodyPr/>
+                        </wps:wsp>
+                      </wpg:wgp>
+                      <wps:wsp>
+                        <wps:cNvPr id="52" name="Straight Connector 44"/>
+                        <wps:cNvCnPr>
+                          <a:stCxn id="46" idx="3"/>
+                          <a:endCxn id="33" idx="3"/>
+                        </wps:cNvCnPr>
+                        <wps:spPr>
+                          <a:xfrm flipH="1">
+                            <a:off x="4890006" y="2026931"/>
+                            <a:ext cx="5842" cy="386516"/>
+                          </a:xfrm>
+                          <a:prstGeom prst="straightConnector1">
+                            <a:avLst/>
+                          </a:prstGeom>
+                          <a:ln w="22225">
+                            <a:solidFill>
+                              <a:schemeClr val="tx1"/>
+                            </a:solidFill>
+                          </a:ln>
+                          <a:effectLst/>
+                        </wps:spPr>
+                        <wps:style>
+                          <a:lnRef idx="1">
+                            <a:schemeClr val="accent1"/>
+                          </a:lnRef>
+                          <a:fillRef idx="0">
+                            <a:schemeClr val="accent1"/>
+                          </a:fillRef>
+                          <a:effectRef idx="0">
+                            <a:schemeClr val="accent1"/>
+                          </a:effectRef>
+                          <a:fontRef idx="minor">
+                            <a:schemeClr val="tx1"/>
+                          </a:fontRef>
+                        </wps:style>
+                        <wps:bodyPr/>
+                      </wps:wsp>
+                      <wps:wsp>
+                        <wps:cNvPr id="53" name="Straight Connector 53"/>
+                        <wps:cNvCnPr>
+                          <a:stCxn id="46" idx="0"/>
+                          <a:endCxn id="38" idx="2"/>
+                        </wps:cNvCnPr>
+                        <wps:spPr>
+                          <a:xfrm flipV="1">
+                            <a:off x="4895848" y="1390639"/>
+                            <a:ext cx="9144" cy="453444"/>
+                          </a:xfrm>
+                          <a:prstGeom prst="line">
+                            <a:avLst/>
+                          </a:prstGeom>
+                          <a:ln w="22225">
+                            <a:solidFill>
+                              <a:schemeClr val="tx1"/>
+                            </a:solidFill>
+                          </a:ln>
+                          <a:effectLst/>
+                        </wps:spPr>
+                        <wps:style>
+                          <a:lnRef idx="1">
+                            <a:schemeClr val="accent1"/>
+                          </a:lnRef>
+                          <a:fillRef idx="0">
+                            <a:schemeClr val="accent1"/>
+                          </a:fillRef>
+                          <a:effectRef idx="0">
+                            <a:schemeClr val="accent1"/>
+                          </a:effectRef>
+                          <a:fontRef idx="minor">
+                            <a:schemeClr val="tx1"/>
+                          </a:fontRef>
+                        </wps:style>
+                        <wps:bodyPr/>
+                      </wps:wsp>
+                      <wps:wsp>
+                        <wps:cNvPr id="54" name="Straight Connector 44"/>
+                        <wps:cNvCnPr>
+                          <a:stCxn id="46" idx="0"/>
+                          <a:endCxn id="41" idx="3"/>
+                        </wps:cNvCnPr>
+                        <wps:spPr>
+                          <a:xfrm rot="16200000" flipV="1">
+                            <a:off x="4434384" y="1382619"/>
+                            <a:ext cx="503829" cy="419100"/>
+                          </a:xfrm>
+                          <a:prstGeom prst="bentConnector3">
+                            <a:avLst>
+                              <a:gd name="adj1" fmla="val 50000"/>
+                            </a:avLst>
+                          </a:prstGeom>
+                          <a:ln w="22225">
+                            <a:solidFill>
+                              <a:schemeClr val="tx1"/>
+                            </a:solidFill>
+                          </a:ln>
+                          <a:effectLst/>
+                        </wps:spPr>
+                        <wps:style>
+                          <a:lnRef idx="1">
+                            <a:schemeClr val="accent1"/>
+                          </a:lnRef>
+                          <a:fillRef idx="0">
+                            <a:schemeClr val="accent1"/>
+                          </a:fillRef>
+                          <a:effectRef idx="0">
+                            <a:schemeClr val="accent1"/>
+                          </a:effectRef>
+                          <a:fontRef idx="minor">
+                            <a:schemeClr val="tx1"/>
+                          </a:fontRef>
+                        </wps:style>
+                        <wps:bodyPr/>
+                      </wps:wsp>
+                      <wps:wsp>
+                        <wps:cNvPr id="55" name="Straight Connector 44"/>
+                        <wps:cNvCnPr>
+                          <a:stCxn id="41" idx="3"/>
+                        </wps:cNvCnPr>
+                        <wps:spPr>
+                          <a:xfrm>
+                            <a:off x="4476748" y="1340254"/>
+                            <a:ext cx="0" cy="476281"/>
+                          </a:xfrm>
+                          <a:prstGeom prst="straightConnector1">
+                            <a:avLst/>
+                          </a:prstGeom>
+                          <a:ln w="22225">
+                            <a:solidFill>
+                              <a:schemeClr val="tx1"/>
+                            </a:solidFill>
+                          </a:ln>
+                          <a:effectLst/>
+                        </wps:spPr>
+                        <wps:style>
+                          <a:lnRef idx="1">
+                            <a:schemeClr val="accent1"/>
+                          </a:lnRef>
+                          <a:fillRef idx="0">
+                            <a:schemeClr val="accent1"/>
+                          </a:fillRef>
+                          <a:effectRef idx="0">
+                            <a:schemeClr val="accent1"/>
+                          </a:effectRef>
+                          <a:fontRef idx="minor">
+                            <a:schemeClr val="tx1"/>
+                          </a:fontRef>
+                        </wps:style>
+                        <wps:bodyPr/>
+                      </wps:wsp>
+                      <wps:wsp>
+                        <wps:cNvPr id="56" name="Straight Connector 44"/>
+                        <wps:cNvCnPr>
+                          <a:endCxn id="33" idx="3"/>
+                        </wps:cNvCnPr>
+                        <wps:spPr>
+                          <a:xfrm>
+                            <a:off x="4476748" y="2141619"/>
+                            <a:ext cx="413258" cy="271828"/>
+                          </a:xfrm>
+                          <a:prstGeom prst="bentConnector2">
+                            <a:avLst/>
+                          </a:prstGeom>
+                          <a:ln w="22225">
+                            <a:solidFill>
+                              <a:schemeClr val="tx1"/>
+                            </a:solidFill>
+                          </a:ln>
+                          <a:effectLst/>
+                        </wps:spPr>
+                        <wps:style>
+                          <a:lnRef idx="1">
+                            <a:schemeClr val="accent1"/>
+                          </a:lnRef>
+                          <a:fillRef idx="0">
+                            <a:schemeClr val="accent1"/>
+                          </a:fillRef>
+                          <a:effectRef idx="0">
+                            <a:schemeClr val="accent1"/>
+                          </a:effectRef>
+                          <a:fontRef idx="minor">
+                            <a:schemeClr val="tx1"/>
+                          </a:fontRef>
+                        </wps:style>
+                        <wps:bodyPr/>
+                      </wps:wsp>
+                      <wps:wsp>
+                        <wps:cNvPr id="57" name="Text Box 21"/>
+                        <wps:cNvSpPr txBox="1"/>
+                        <wps:spPr>
+                          <a:xfrm>
+                            <a:off x="5153024" y="812515"/>
+                            <a:ext cx="619126" cy="607942"/>
+                          </a:xfrm>
+                          <a:prstGeom prst="rect">
+                            <a:avLst/>
+                          </a:prstGeom>
+                          <a:solidFill>
+                            <a:schemeClr val="lt1"/>
+                          </a:solidFill>
+                          <a:ln w="6350">
+                            <a:noFill/>
+                          </a:ln>
+                          <a:effectLst/>
+                        </wps:spPr>
+                        <wps:style>
+                          <a:lnRef idx="0">
+                            <a:schemeClr val="accent1"/>
+                          </a:lnRef>
+                          <a:fillRef idx="0">
+                            <a:schemeClr val="accent1"/>
+                          </a:fillRef>
+                          <a:effectRef idx="0">
+                            <a:schemeClr val="accent1"/>
+                          </a:effectRef>
+                          <a:fontRef idx="minor">
+                            <a:schemeClr val="dk1"/>
+                          </a:fontRef>
+                        </wps:style>
+                        <wps:txbx>
+                          <w:txbxContent>
+                            <w:p>
+                              <w:pPr>
+                                <w:pStyle w:val="NormalWeb"/>
+                                <w:spacing w:before="0" w:beforeAutospacing="0" w:after="200" w:afterAutospacing="0" w:line="276" w:lineRule="auto"/>
+                                <w:rPr>
+                                  <w:rFonts w:eastAsia="Calibri"/>
+                                  <w:sz w:val="22"/>
+                                  <w:szCs w:val="22"/>
+                                </w:rPr>
+                              </w:pPr>
+                              <w:r>
+                                <w:rPr>
+                                  <w:rFonts w:eastAsia="Calibri"/>
+                                  <w:sz w:val="22"/>
+                                  <w:szCs w:val="22"/>
+                                </w:rPr>
+                                <w:t xml:space="preserve">20 Ω power </w:t>
+                              </w:r>
+                              <w:proofErr w:type="gramStart"/>
+                              <w:r>
+                                <w:rPr>
+                                  <w:rFonts w:eastAsia="Calibri"/>
+                                  <w:sz w:val="22"/>
+                                  <w:szCs w:val="22"/>
+                                </w:rPr>
+                                <w:t>resistor</w:t>
+                              </w:r>
+                              <w:proofErr w:type="gramEnd"/>
+                            </w:p>
+                            <w:p>
+                              <w:pPr>
+                                <w:pStyle w:val="NormalWeb"/>
+                                <w:spacing w:before="0" w:beforeAutospacing="0" w:after="200" w:afterAutospacing="0" w:line="276" w:lineRule="auto"/>
+                              </w:pPr>
+                              <w:r>
+                                <w:rPr>
+                                  <w:rFonts w:eastAsia="Calibri"/>
+                                  <w:sz w:val="22"/>
+                                  <w:szCs w:val="22"/>
+                                </w:rPr>
+                                <w:t xml:space="preserve"> </w:t>
+                              </w:r>
+                              <w:proofErr w:type="gramStart"/>
+                              <w:r>
+                                <w:rPr>
+                                  <w:rFonts w:eastAsia="Calibri"/>
+                                  <w:sz w:val="22"/>
+                                  <w:szCs w:val="22"/>
+                                </w:rPr>
+                                <w:t>ref</w:t>
+                              </w:r>
+                              <w:proofErr w:type="gramEnd"/>
+                            </w:p>
+                          </w:txbxContent>
+                        </wps:txbx>
+                        <wps:bodyPr rot="0" spcFirstLastPara="0" vert="horz" wrap="square" lIns="0" tIns="45720" rIns="0" bIns="45720" numCol="1" spcCol="0" rtlCol="0" fromWordArt="0" anchor="t" anchorCtr="0" forceAA="0" compatLnSpc="1">
+                          <a:prstTxWarp prst="textNoShape">
+                            <a:avLst/>
+                          </a:prstTxWarp>
+                          <a:noAutofit/>
+                        </wps:bodyPr>
+                      </wps:wsp>
+                      <wps:wsp>
+                        <wps:cNvPr id="58" name="Straight Arrow Connector 58"/>
+                        <wps:cNvCnPr>
+                          <a:stCxn id="57" idx="1"/>
+                          <a:endCxn id="38" idx="3"/>
+                        </wps:cNvCnPr>
+                        <wps:spPr>
+                          <a:xfrm flipH="1" flipV="1">
+                            <a:off x="5014720" y="1116318"/>
+                            <a:ext cx="138304" cy="168"/>
+                          </a:xfrm>
+                          <a:prstGeom prst="straightConnector1">
+                            <a:avLst/>
+                          </a:prstGeom>
+                          <a:ln>
+                            <a:tailEnd type="arrow"/>
+                          </a:ln>
+                        </wps:spPr>
+                        <wps:style>
+                          <a:lnRef idx="1">
+                            <a:schemeClr val="accent1"/>
+                          </a:lnRef>
+                          <a:fillRef idx="0">
+                            <a:schemeClr val="accent1"/>
+                          </a:fillRef>
+                          <a:effectRef idx="0">
+                            <a:schemeClr val="accent1"/>
+                          </a:effectRef>
+                          <a:fontRef idx="minor">
+                            <a:schemeClr val="tx1"/>
+                          </a:fontRef>
+                        </wps:style>
+                        <wps:bodyPr/>
+                      </wps:wsp>
+                      <wps:wsp>
+                        <wps:cNvPr id="59" name="Text Box 21"/>
+                        <wps:cNvSpPr txBox="1"/>
+                        <wps:spPr>
+                          <a:xfrm>
+                            <a:off x="3731512" y="1468082"/>
+                            <a:ext cx="409576" cy="257175"/>
+                          </a:xfrm>
+                          <a:prstGeom prst="rect">
+                            <a:avLst/>
+                          </a:prstGeom>
+                          <a:solidFill>
+                            <a:schemeClr val="lt1"/>
+                          </a:solidFill>
+                          <a:ln w="6350">
+                            <a:noFill/>
+                          </a:ln>
+                          <a:effectLst/>
+                        </wps:spPr>
+                        <wps:style>
+                          <a:lnRef idx="0">
+                            <a:schemeClr val="accent1"/>
+                          </a:lnRef>
+                          <a:fillRef idx="0">
+                            <a:schemeClr val="accent1"/>
+                          </a:fillRef>
+                          <a:effectRef idx="0">
+                            <a:schemeClr val="accent1"/>
+                          </a:effectRef>
+                          <a:fontRef idx="minor">
+                            <a:schemeClr val="dk1"/>
+                          </a:fontRef>
+                        </wps:style>
+                        <wps:txbx>
+                          <w:txbxContent>
+                            <w:p>
+                              <w:pPr>
+                                <w:pStyle w:val="NormalWeb"/>
+                                <w:spacing w:before="0" w:beforeAutospacing="0" w:after="200" w:afterAutospacing="0" w:line="276" w:lineRule="auto"/>
+                                <w:rPr>
+                                  <w:rFonts w:eastAsia="Calibri"/>
+                                  <w:sz w:val="22"/>
+                                  <w:szCs w:val="22"/>
+                                </w:rPr>
+                              </w:pPr>
+                              <w:r>
+                                <w:rPr>
+                                  <w:rFonts w:eastAsia="Calibri"/>
+                                  <w:sz w:val="22"/>
+                                  <w:szCs w:val="22"/>
+                                </w:rPr>
+                                <w:t>1K Ω</w:t>
+                              </w:r>
+                            </w:p>
+                            <w:p>
+                              <w:pPr>
+                                <w:pStyle w:val="NormalWeb"/>
+                                <w:spacing w:before="0" w:beforeAutospacing="0" w:after="200" w:afterAutospacing="0" w:line="276" w:lineRule="auto"/>
+                              </w:pPr>
+                              <w:r>
+                                <w:rPr>
+                                  <w:rFonts w:eastAsia="Calibri"/>
+                                  <w:sz w:val="22"/>
+                                  <w:szCs w:val="22"/>
+                                </w:rPr>
+                                <w:t xml:space="preserve"> </w:t>
+                              </w:r>
+                              <w:proofErr w:type="gramStart"/>
+                              <w:r>
+                                <w:rPr>
+                                  <w:rFonts w:eastAsia="Calibri"/>
+                                  <w:sz w:val="22"/>
+                                  <w:szCs w:val="22"/>
+                                </w:rPr>
+                                <w:t>ref</w:t>
+                              </w:r>
+                              <w:proofErr w:type="gramEnd"/>
+                            </w:p>
+                          </w:txbxContent>
+                        </wps:txbx>
+                        <wps:bodyPr rot="0" spcFirstLastPara="0" vert="horz" wrap="square" lIns="0" tIns="45720" rIns="0" bIns="45720" numCol="1" spcCol="0" rtlCol="0" fromWordArt="0" anchor="t" anchorCtr="0" forceAA="0" compatLnSpc="1">
+                          <a:prstTxWarp prst="textNoShape">
+                            <a:avLst/>
+                          </a:prstTxWarp>
+                          <a:noAutofit/>
+                        </wps:bodyPr>
+                      </wps:wsp>
+                      <wps:wsp>
+                        <wps:cNvPr id="60" name="Straight Arrow Connector 60"/>
+                        <wps:cNvCnPr>
+                          <a:stCxn id="59" idx="2"/>
+                          <a:endCxn id="32" idx="3"/>
+                        </wps:cNvCnPr>
+                        <wps:spPr>
+                          <a:xfrm>
+                            <a:off x="3936300" y="1725257"/>
+                            <a:ext cx="953" cy="168204"/>
+                          </a:xfrm>
+                          <a:prstGeom prst="straightConnector1">
+                            <a:avLst/>
+                          </a:prstGeom>
+                          <a:ln>
+                            <a:tailEnd type="arrow"/>
+                          </a:ln>
+                        </wps:spPr>
+                        <wps:style>
+                          <a:lnRef idx="1">
+                            <a:schemeClr val="accent1"/>
+                          </a:lnRef>
+                          <a:fillRef idx="0">
+                            <a:schemeClr val="accent1"/>
+                          </a:fillRef>
+                          <a:effectRef idx="0">
+                            <a:schemeClr val="accent1"/>
+                          </a:effectRef>
+                          <a:fontRef idx="minor">
+                            <a:schemeClr val="tx1"/>
+                          </a:fontRef>
+                        </wps:style>
+                        <wps:bodyPr/>
+                      </wps:wsp>
+                    </wpc:wpc>
+                  </a:graphicData>
+                </a:graphic>
+              </wp:inline>
+            </w:drawing>
+          </mc:Choice>
+          <mc:Fallback>
+            <w:pict>
+              <v:group id="Canvas 16" o:spid="_x0000_s1046" editas="canvas" style="width:537pt;height:252pt;mso-position-horizontal-relative:char;mso-position-vertical-relative:line" coordsize="68199,32004" o:gfxdata="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">
+                <v:shapetype id="_x0000_t75" coordsize="21600,21600" o:spt="75" o:preferrelative="t" path="m@4@5l@4@11@9@11@9@5xe" filled="f" stroked="f">
+                  <v:stroke joinstyle="miter"/>
+                  <v:formulas>
+                    <v:f eqn="if lineDrawn pixelLineWidth 0"/>
+                    <v:f eqn="sum @0 1 0"/>
+                    <v:f eqn="sum 0 0 @1"/>
+                    <v:f eqn="prod @2 1 2"/>
+                    <v:f eqn="prod @3 21600 pixelWidth"/>
+                    <v:f eqn="prod @3 21600 pixelHeight"/>
+                    <v:f eqn="sum @0 0 1"/>
+                    <v:f eqn="prod @6 1 2"/>
+                    <v:f eqn="prod @7 21600 pixelWidth"/>
+                    <v:f eqn="sum @8 21600 0"/>
+                    <v:f eqn="prod @7 21600 pixelHeight"/>
+                    <v:f eqn="sum @10 21600 0"/>
+                  </v:formulas>
+                  <v:path o:extrusionok="f" gradientshapeok="t" o:connecttype="rect"/>
+                  <o:lock v:ext="edit" aspectratio="t"/>
+                </v:shapetype>
+                <v:shape id="_x0000_s1047" type="#_x0000_t75" style="position:absolute;width:68199;height:32004;visibility:visible;mso-wrap-style:square">
+                  <v:fill o:detectmouseclick="t"/>
+                  <v:path o:connecttype="none"/>
+                </v:shape>
+                <v:shape id="Picture 17" o:spid="_x0000_s1048" type="#_x0000_t75" style="position:absolute;left:2857;top:11400;width:7224;height:5153;visibility:visible;mso-wrap-style:square" o:preferrelative="f" o:gfxdata="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">
+                  <v:imagedata r:id="rId7" o:title=""/>
+                  <v:path arrowok="t"/>
+                </v:shape>
+                <v:shapetype id="_x0000_t5" coordsize="21600,21600" o:spt="5" adj="10800" path="m@0,l,21600r21600,xe">
+                  <v:stroke joinstyle="miter"/>
+                  <v:formulas>
+                    <v:f eqn="val #0"/>
+                    <v:f eqn="prod #0 1 2"/>
+                    <v:f eqn="sum @1 10800 0"/>
+                  </v:formulas>
+                  <v:path gradientshapeok="t" o:connecttype="custom" o:connectlocs="@0,0;@1,10800;0,21600;10800,21600;21600,21600;@2,10800" textboxrect="0,10800,10800,18000;5400,10800,16200,18000;10800,10800,21600,18000;0,7200,7200,21600;7200,7200,14400,21600;14400,7200,21600,21600"/>
+                  <v:handles>
+                    <v:h position="#0,topLeft" xrange="0,21600"/>
+                  </v:handles>
+                </v:shapetype>
+                <v:shape id="Isosceles Triangle 18" o:spid="_x0000_s1049" type="#_x0000_t5" style="position:absolute;left:857;top:18172;width:3715;height:1467;flip:y;visibility:visible;mso-wrap-style:square;v-text-anchor:middle" o:gfxdata="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" adj="11291" fillcolor="black [3213]" stroked="f" strokeweight="2pt">
+                  <v:fill r:id="rId8" o:title="" color2="white [3212]" type="pattern"/>
+                </v:shape>
+                <v:line id="Straight Connector 23" o:spid="_x0000_s1050" style="position:absolute;flip:y;visibility:visible;mso-wrap-style:square" from="2799,13977" to="2857,18172" o:connectortype="straight" o:gfxdata="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" strokecolor="black [3213]" strokeweight="1.75pt"/>
+                <v:shape id="Picture 24" o:spid="_x0000_s1051" type="#_x0000_t75" style="position:absolute;left:9212;top:7238;width:1646;height:4115;visibility:visible;mso-wrap-style:square" o:preferrelative="f" o:gfxdata="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">
+                  <v:imagedata r:id="rId9" o:title=""/>
+                  <v:path arrowok="t"/>
+                </v:shape>
+                <v:line id="Straight Connector 25" o:spid="_x0000_s1052" style="position:absolute;flip:x y;visibility:visible;mso-wrap-style:square" from="10035,11353" to="10081,13977" o:connectortype="straight" o:gfxdata="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" strokecolor="black [3213]" strokeweight="1.75pt"/>
+                <v:shapetype id="_x0000_t202" coordsize="21600,21600" o:spt="202" path="m,l,21600r21600,l21600,xe">
+                  <v:stroke joinstyle="miter"/>
+                  <v:path gradientshapeok="t" o:connecttype="rect"/>
+                </v:shapetype>
+                <v:shape id="Text Box 21" o:spid="_x0000_s1053" type="#_x0000_t202" style="position:absolute;left:7514;top:2580;width:5058;height:2572;visibility:visible;mso-wrap-style:square;v-text-anchor:top" o:gfxdata="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" fillcolor="white [3201]" stroked="f" strokeweight=".5pt">
+                  <v:textbox>
+                    <w:txbxContent>
+                      <w:p>
+                        <w:pPr>
+                          <w:pStyle w:val="NormalWeb"/>
+                          <w:spacing w:before="0" w:beforeAutospacing="0" w:after="200" w:afterAutospacing="0" w:line="276" w:lineRule="auto"/>
+                          <w:rPr>
+                            <w:rFonts w:eastAsia="Calibri"/>
+                            <w:sz w:val="22"/>
+                            <w:szCs w:val="22"/>
+                          </w:rPr>
+                        </w:pPr>
+                        <w:proofErr w:type="spellStart"/>
+                        <w:r>
+                          <w:rPr>
+                            <w:rFonts w:eastAsia="Calibri"/>
+                            <w:sz w:val="22"/>
+                            <w:szCs w:val="22"/>
+                          </w:rPr>
+                          <w:t>Vref</w:t>
+                        </w:r>
+                        <w:proofErr w:type="spellEnd"/>
+                      </w:p>
+                      <w:p>
+                        <w:pPr>
+                          <w:pStyle w:val="NormalWeb"/>
+                          <w:spacing w:before="0" w:beforeAutospacing="0" w:after="200" w:afterAutospacing="0" w:line="276" w:lineRule="auto"/>
+                        </w:pPr>
+                        <w:r>
+                          <w:rPr>
+                            <w:rFonts w:eastAsia="Calibri"/>
+                            <w:sz w:val="22"/>
+                            <w:szCs w:val="22"/>
+                          </w:rPr>
+                          <w:t xml:space="preserve"> </w:t>
+                        </w:r>
+                        <w:proofErr w:type="gramStart"/>
+                        <w:r>
+                          <w:rPr>
+                            <w:rFonts w:eastAsia="Calibri"/>
+                            <w:sz w:val="22"/>
+                            <w:szCs w:val="22"/>
+                          </w:rPr>
+                          <w:t>ref</w:t>
+                        </w:r>
+                        <w:proofErr w:type="gramEnd"/>
+                      </w:p>
+                    </w:txbxContent>
+                  </v:textbox>
+                </v:shape>
+                <v:line id="Straight Connector 27" o:spid="_x0000_s1054" style="position:absolute;flip:y;visibility:visible;mso-wrap-style:square" from="10035,5152" to="10043,7238" o:connectortype="straight" o:gfxdata="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" strokecolor="black [3213]" strokeweight="1.75pt"/>
+                <v:shape id="Text Box 21" o:spid="_x0000_s1055" type="#_x0000_t202" style="position:absolute;left:3047;top:7982;width:4096;height:2572;visibility:visible;mso-wrap-style:square;v-text-anchor:top" o:gfxdata="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" fillcolor="white [3201]" stroked="f" strokeweight=".5pt">
+                  <v:textbox inset="0,,0">
+                    <w:txbxContent>
+                      <w:p>
+                        <w:pPr>
+                          <w:pStyle w:val="NormalWeb"/>
+                          <w:spacing w:before="0" w:beforeAutospacing="0" w:after="200" w:afterAutospacing="0" w:line="276" w:lineRule="auto"/>
+                          <w:rPr>
+                            <w:rFonts w:eastAsia="Calibri"/>
+                            <w:sz w:val="22"/>
+                            <w:szCs w:val="22"/>
+                          </w:rPr>
+                        </w:pPr>
+                        <w:r>
+                          <w:rPr>
+                            <w:rFonts w:eastAsia="Calibri"/>
+                            <w:sz w:val="22"/>
+                            <w:szCs w:val="22"/>
+                          </w:rPr>
+                          <w:t>10K Ω</w:t>
+                        </w:r>
+                      </w:p>
+                      <w:p>
+                        <w:pPr>
+                          <w:pStyle w:val="NormalWeb"/>
+                          <w:spacing w:before="0" w:beforeAutospacing="0" w:after="200" w:afterAutospacing="0" w:line="276" w:lineRule="auto"/>
+                        </w:pPr>
+                        <w:r>
+                          <w:rPr>
+                            <w:rFonts w:eastAsia="Calibri"/>
+                            <w:sz w:val="22"/>
+                            <w:szCs w:val="22"/>
+                          </w:rPr>
+                          <w:t xml:space="preserve"> </w:t>
+                        </w:r>
+                        <w:proofErr w:type="gramStart"/>
+                        <w:r>
+                          <w:rPr>
+                            <w:rFonts w:eastAsia="Calibri"/>
+                            <w:sz w:val="22"/>
+                            <w:szCs w:val="22"/>
+                          </w:rPr>
+                          <w:t>ref</w:t>
+                        </w:r>
+                        <w:proofErr w:type="gramEnd"/>
+                      </w:p>
+                    </w:txbxContent>
+                  </v:textbox>
+                </v:shape>
+                <v:shapetype id="_x0000_t32" coordsize="21600,21600" o:spt="32" o:oned="t" path="m,l21600,21600e" filled="f">
+                  <v:path arrowok="t" fillok="f" o:connecttype="none"/>
+                  <o:lock v:ext="edit" shapetype="t"/>
+                </v:shapetype>
+                <v:shape id="Straight Arrow Connector 31" o:spid="_x0000_s1056" type="#_x0000_t32" style="position:absolute;left:7143;top:9268;width:2069;height:28;visibility:visible;mso-wrap-style:square" o:connectortype="straight" o:gfxdata="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" strokecolor="#4579b8 [3044]">
+                  <v:stroke endarrow="open"/>
+                </v:shape>
+                <v:shape id="Picture 32" o:spid="_x0000_s1057" type="#_x0000_t75" style="position:absolute;left:38549;top:17700;width:1646;height:4114;rotation:-90;visibility:visible;mso-wrap-style:square" o:preferrelative="f" o:gfxdata="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">
+                  <v:imagedata r:id="rId9" o:title=""/>
+                  <v:path arrowok="t"/>
+                </v:shape>
+                <v:shape id="Isosceles Triangle 33" o:spid="_x0000_s1058" type="#_x0000_t5" style="position:absolute;left:46958;top:24134;width:3714;height:1467;flip:y;visibility:visible;mso-wrap-style:square;v-text-anchor:middle" o:gfxdata="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" adj="11291" fillcolor="black [3213]" stroked="f" strokeweight="2pt">
+                  <v:fill r:id="rId8" o:title="" color2="white [3212]" type="pattern"/>
+                </v:shape>
+                <v:shapetype id="_x0000_t15" coordsize="21600,21600" o:spt="15" adj="16200" path="m@0,l,,,21600@0,21600,21600,10800xe">
+                  <v:stroke joinstyle="miter"/>
+                  <v:formulas>
+                    <v:f eqn="val #0"/>
+                    <v:f eqn="prod #0 1 2"/>
+                  </v:formulas>
+                  <v:path gradientshapeok="t" o:connecttype="custom" o:connectlocs="@1,0;0,10800;@1,21600;21600,10800" o:connectangles="270,180,90,0" textboxrect="0,0,10800,21600;0,0,16200,21600;0,0,21600,21600"/>
+                  <v:handles>
+                    <v:h position="#0,topLeft" xrange="0,21600"/>
+                  </v:handles>
+                </v:shapetype>
+                <v:shape id="Pentagon 34" o:spid="_x0000_s1059" type="#_x0000_t15" style="position:absolute;left:29051;top:18458;width:6667;height:2577;visibility:visible;mso-wrap-style:square;v-text-anchor:middle" o:gfxdata="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" adj="17427" fillcolor="white [3201]" strokecolor="black [3200]" strokeweight="2pt">
+                  <v:textbox>
+                    <w:txbxContent>
+                      <w:p>
+                        <w:pPr>
+                          <w:jc w:val="center"/>
+                        </w:pPr>
+                        <w:r>
+                          <w:t>GPIO</w:t>
+                        </w:r>
+                      </w:p>
+                    </w:txbxContent>
+                  </v:textbox>
+                </v:shape>
+                <v:shape id="Pentagon 35" o:spid="_x0000_s1060" type="#_x0000_t15" style="position:absolute;left:10081;top:12771;width:5620;height:2576;flip:x;visibility:visible;mso-wrap-style:square;v-text-anchor:middle" o:gfxdata="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" adj="16649" fillcolor="white [3201]" strokecolor="black [3200]" strokeweight="2pt">
+                  <v:textbox>
+                    <w:txbxContent>
+                      <w:p>
+                        <w:pPr>
+                          <w:jc w:val="center"/>
+                        </w:pPr>
+                        <w:r>
+                          <w:t>ADC</w:t>
+                        </w:r>
+                      </w:p>
+                    </w:txbxContent>
+                  </v:textbox>
+                </v:shape>
+                <v:line id="Straight Connector 36" o:spid="_x0000_s1061" style="position:absolute;flip:x y;visibility:visible;mso-wrap-style:square" from="35718,19746" to="37315,19757" o:connectortype="straight" o:gfxdata="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" strokecolor="black [3213]" strokeweight="1.75pt"/>
+                <v:line id="Straight Connector 37" o:spid="_x0000_s1062" style="position:absolute;flip:y;visibility:visible;mso-wrap-style:square" from="41429,19746" to="43243,19757" o:connectortype="straight" o:gfxdata="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" strokecolor="black [3213]" strokeweight="1.75pt"/>
+                <v:shape id="Picture 38" o:spid="_x0000_s1063" type="#_x0000_t75" style="position:absolute;left:47952;top:8419;width:2195;height:5487;visibility:visible;mso-wrap-style:square" o:preferrelative="f" o:gfxdata="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">
+                  <v:imagedata r:id="rId9" o:title=""/>
+                  <v:path arrowok="t"/>
+                </v:shape>
+                <v:shape id="Text Box 21" o:spid="_x0000_s1064" type="#_x0000_t202" style="position:absolute;left:46472;top:4666;width:5058;height:2572;visibility:visible;mso-wrap-style:square;v-text-anchor:top" o:gfxdata="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" fillcolor="white [3201]" stroked="f" strokeweight=".5pt">
+                  <v:textbox>
+                    <w:txbxContent>
+                      <w:p>
+                        <w:pPr>
+                          <w:pStyle w:val="NormalWeb"/>
+                          <w:spacing w:before="0" w:beforeAutospacing="0" w:after="200" w:afterAutospacing="0" w:line="276" w:lineRule="auto"/>
+                          <w:rPr>
+                            <w:rFonts w:eastAsia="Calibri"/>
+                            <w:sz w:val="22"/>
+                            <w:szCs w:val="22"/>
+                          </w:rPr>
+                        </w:pPr>
+                        <w:proofErr w:type="spellStart"/>
+                        <w:r>
+                          <w:rPr>
+                            <w:rFonts w:eastAsia="Calibri"/>
+                            <w:sz w:val="22"/>
+                            <w:szCs w:val="22"/>
+                          </w:rPr>
+                          <w:t>Vdd</w:t>
+                        </w:r>
+                        <w:proofErr w:type="spellEnd"/>
+                        <w:r>
+                          <w:rPr>
+                            <w:rFonts w:eastAsia="Calibri"/>
+                            <w:sz w:val="22"/>
+                            <w:szCs w:val="22"/>
+                          </w:rPr>
+                          <w:t xml:space="preserve"> = 12V</w:t>
+                        </w:r>
+                      </w:p>
+                      <w:p>
+                        <w:pPr>
+                          <w:pStyle w:val="NormalWeb"/>
+                          <w:spacing w:before="0" w:beforeAutospacing="0" w:after="200" w:afterAutospacing="0" w:line="276" w:lineRule="auto"/>
+                        </w:pPr>
+                        <w:r>
+                          <w:rPr>
+                            <w:rFonts w:eastAsia="Calibri"/>
+                            <w:sz w:val="22"/>
+                            <w:szCs w:val="22"/>
+                          </w:rPr>
+                          <w:t xml:space="preserve"> </w:t>
+                        </w:r>
+                        <w:proofErr w:type="gramStart"/>
+                        <w:r>
+                          <w:rPr>
+                            <w:rFonts w:eastAsia="Calibri"/>
+                            <w:sz w:val="22"/>
+                            <w:szCs w:val="22"/>
+                          </w:rPr>
+                          <w:t>ref</w:t>
+                        </w:r>
+                        <w:proofErr w:type="gramEnd"/>
+                      </w:p>
+                    </w:txbxContent>
+                  </v:textbox>
+                </v:shape>
+                <v:line id="Straight Connector 40" o:spid="_x0000_s1065" style="position:absolute;visibility:visible;mso-wrap-style:square" from="49001,7238" to="49049,8419" o:connectortype="straight" o:gfxdata="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" strokecolor="black [3213]" strokeweight="1.75pt"/>
+                <v:group id="Group 43" o:spid="_x0000_s1066" style="position:absolute;left:43529;top:11509;width:2476;height:1893" coordorigin="30003,7917" coordsize="2476,1893" o:gfxdata="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">
+                  <v:shape id="Isosceles Triangle 41" o:spid="_x0000_s1067" type="#_x0000_t5" style="position:absolute;left:30099;top:7982;width:2286;height:1828;visibility:visible;mso-wrap-style:square;v-text-anchor:middle" o:gfxdata="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" fillcolor="white [3201]" strokecolor="black [3200]" strokeweight="2pt"/>
+                  <v:line id="Straight Connector 42" o:spid="_x0000_s1068" style="position:absolute;flip:x;visibility:visible;mso-wrap-style:square" from="30003,7917" to="32480,7917" o:connectortype="straight" o:gfxdata="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" strokecolor="black [3213]" strokeweight="2pt"/>
+                </v:group>
+                <v:shapetype id="_x0000_t34" coordsize="21600,21600" o:spt="34" o:oned="t" adj="10800" path="m,l@0,0@0,21600,21600,21600e" filled="f">
+                  <v:stroke joinstyle="miter"/>
+                  <v:formulas>
+                    <v:f eqn="val #0"/>
+                  </v:formulas>
+                  <v:path arrowok="t" fillok="f" o:connecttype="none"/>
+                  <v:handles>
+                    <v:h position="#0,center"/>
+                  </v:handles>
+                  <o:lock v:ext="edit" shapetype="t"/>
+                </v:shapetype>
+                <v:shape id="Straight Connector 44" o:spid="_x0000_s1069" type="#_x0000_t34" style="position:absolute;left:44716;top:7289;width:4336;height:4234;rotation:90;visibility:visible;mso-wrap-style:square" o:connectortype="elbow" o:gfxdata="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" adj="6054" strokecolor="black [3213]" strokeweight="1.75pt"/>
+                <v:group id="Group 45" o:spid="_x0000_s1070" style="position:absolute;left:47720;top:18375;width:2476;height:1894" coordorigin="30003,7917" coordsize="2476,1893" o:gfxdata="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">
+                  <v:shape id="Isosceles Triangle 46" o:spid="_x0000_s1071" type="#_x0000_t5" style="position:absolute;left:30099;top:7982;width:2286;height:1828;visibility:visible;mso-wrap-style:square;v-text-anchor:middle" o:gfxdata="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" fillcolor="white [3201]" strokecolor="black [3200]" strokeweight="2pt"/>
+                  <v:line id="Straight Connector 47" o:spid="_x0000_s1072" style="position:absolute;flip:x;visibility:visible;mso-wrap-style:square" from="30003,7917" to="32480,7917" o:connectortype="straight" o:gfxdata="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" strokecolor="black [3213]" strokeweight="2pt"/>
+                </v:group>
+                <v:group id="Group 51" o:spid="_x0000_s1073" style="position:absolute;left:43243;top:18070;width:1787;height:3346" coordorigin="32026,12001" coordsize="1786,3346" o:gfxdata="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">
+                  <v:line id="Straight Connector 48" o:spid="_x0000_s1074" style="position:absolute;flip:y;visibility:visible;mso-wrap-style:square" from="32122,12001" to="32122,15252" o:connectortype="straight" o:gfxdata="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" strokecolor="black [3213]" strokeweight="2pt"/>
+                  <v:line id="Straight Connector 49" o:spid="_x0000_s1075" style="position:absolute;visibility:visible;mso-wrap-style:square" from="32122,14080" to="33813,15347" o:connectortype="straight" o:gfxdata="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" strokecolor="black [3213]" strokeweight="2pt">
+                    <v:stroke endarrow="block" endarrowlength="long"/>
+                  </v:line>
+                  <v:line id="Straight Connector 50" o:spid="_x0000_s1076" style="position:absolute;flip:y;visibility:visible;mso-wrap-style:square" from="32026,12001" to="33528,13056" o:connectortype="straight" o:gfxdata="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" strokecolor="black [3213]" strokeweight="2pt">
+                    <v:stroke endarrowlength="long"/>
+                  </v:line>
+                </v:group>
+                <v:shape id="Straight Connector 44" o:spid="_x0000_s1077" type="#_x0000_t32" style="position:absolute;left:48900;top:20269;width:58;height:3865;flip:x;visibility:visible;mso-wrap-style:square" o:connectortype="straight" o:gfxdata="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" strokecolor="black [3213]" strokeweight="1.75pt"/>
+                <v:line id="Straight Connector 53" o:spid="_x0000_s1078" style="position:absolute;flip:y;visibility:visible;mso-wrap-style:square" from="48958,13906" to="49049,18440" o:connectortype="straight" o:gfxdata="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" strokecolor="black [3213]" strokeweight="1.75pt"/>
+                <v:shape id="Straight Connector 44" o:spid="_x0000_s1079" type="#_x0000_t34" style="position:absolute;left:44344;top:13825;width:5038;height:4191;rotation:90;flip:y;visibility:visible;mso-wrap-style:square" o:connectortype="elbow" o:gfxdata="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" strokecolor="black [3213]" strokeweight="1.75pt"/>
+                <v:shape id="Straight Connector 44" o:spid="_x0000_s1080" type="#_x0000_t32" style="position:absolute;left:44767;top:13402;width:0;height:4763;visibility:visible;mso-wrap-style:square" o:connectortype="straight" o:gfxdata="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" strokecolor="black [3213]" strokeweight="1.75pt"/>
+                <v:shapetype id="_x0000_t33" coordsize="21600,21600" o:spt="33" o:oned="t" path="m,l21600,r,21600e" filled="f">
+                  <v:stroke joinstyle="miter"/>
+                  <v:path arrowok="t" fillok="f" o:connecttype="none"/>
+                  <o:lock v:ext="edit" shapetype="t"/>
+                </v:shapetype>
+                <v:shape id="Straight Connector 44" o:spid="_x0000_s1081" type="#_x0000_t33" style="position:absolute;left:44767;top:21416;width:4133;height:2718;visibility:visible;mso-wrap-style:square" o:connectortype="elbow" o:gfxdata="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" strokecolor="black [3213]" strokeweight="1.75pt"/>
+                <v:shape id="Text Box 21" o:spid="_x0000_s1082" type="#_x0000_t202" style="position:absolute;left:51530;top:8125;width:6191;height:6079;visibility:visible;mso-wrap-style:square;v-text-anchor:top" o:gfxdata="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" fillcolor="white [3201]" stroked="f" strokeweight=".5pt">
+                  <v:textbox inset="0,,0">
+                    <w:txbxContent>
+                      <w:p>
+                        <w:pPr>
+                          <w:pStyle w:val="NormalWeb"/>
+                          <w:spacing w:before="0" w:beforeAutospacing="0" w:after="200" w:afterAutospacing="0" w:line="276" w:lineRule="auto"/>
+                          <w:rPr>
+                            <w:rFonts w:eastAsia="Calibri"/>
+                            <w:sz w:val="22"/>
+                            <w:szCs w:val="22"/>
+                          </w:rPr>
+                        </w:pPr>
+                        <w:r>
+                          <w:rPr>
+                            <w:rFonts w:eastAsia="Calibri"/>
+                            <w:sz w:val="22"/>
+                            <w:szCs w:val="22"/>
+                          </w:rPr>
+                          <w:t xml:space="preserve">20 Ω power </w:t>
+                        </w:r>
+                        <w:proofErr w:type="gramStart"/>
+                        <w:r>
+                          <w:rPr>
+                            <w:rFonts w:eastAsia="Calibri"/>
+                            <w:sz w:val="22"/>
+                            <w:szCs w:val="22"/>
+                          </w:rPr>
+                          <w:t>resistor</w:t>
+                        </w:r>
+                        <w:proofErr w:type="gramEnd"/>
+                      </w:p>
+                      <w:p>
+                        <w:pPr>
+                          <w:pStyle w:val="NormalWeb"/>
+                          <w:spacing w:before="0" w:beforeAutospacing="0" w:after="200" w:afterAutospacing="0" w:line="276" w:lineRule="auto"/>
+                        </w:pPr>
+                        <w:r>
+                          <w:rPr>
+                            <w:rFonts w:eastAsia="Calibri"/>
+                            <w:sz w:val="22"/>
+                            <w:szCs w:val="22"/>
+                          </w:rPr>
+                          <w:t xml:space="preserve"> </w:t>
+                        </w:r>
+                        <w:proofErr w:type="gramStart"/>
+                        <w:r>
+                          <w:rPr>
+                            <w:rFonts w:eastAsia="Calibri"/>
+                            <w:sz w:val="22"/>
+                            <w:szCs w:val="22"/>
+                          </w:rPr>
+                          <w:t>ref</w:t>
+                        </w:r>
+                        <w:proofErr w:type="gramEnd"/>
+                      </w:p>
+                    </w:txbxContent>
+                  </v:textbox>
+                </v:shape>
+                <v:shape id="Straight Arrow Connector 58" o:spid="_x0000_s1083" type="#_x0000_t32" style="position:absolute;left:50147;top:11163;width:1383;height:1;flip:x y;visibility:visible;mso-wrap-style:square" o:connectortype="straight" o:gfxdata="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" strokecolor="#4579b8 [3044]">
+                  <v:stroke endarrow="open"/>
+                </v:shape>
+                <v:shape id="Text Box 21" o:spid="_x0000_s1084" type="#_x0000_t202" style="position:absolute;left:37315;top:14680;width:4095;height:2572;visibility:visible;mso-wrap-style:square;v-text-anchor:top" o:gfxdata="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" fillcolor="white [3201]" stroked="f" strokeweight=".5pt">
+                  <v:textbox inset="0,,0">
+                    <w:txbxContent>
+                      <w:p>
+                        <w:pPr>
+                          <w:pStyle w:val="NormalWeb"/>
+                          <w:spacing w:before="0" w:beforeAutospacing="0" w:after="200" w:afterAutospacing="0" w:line="276" w:lineRule="auto"/>
+                          <w:rPr>
+                            <w:rFonts w:eastAsia="Calibri"/>
+                            <w:sz w:val="22"/>
+                            <w:szCs w:val="22"/>
+                          </w:rPr>
+                        </w:pPr>
+                        <w:r>
+                          <w:rPr>
+                            <w:rFonts w:eastAsia="Calibri"/>
+                            <w:sz w:val="22"/>
+                            <w:szCs w:val="22"/>
+                          </w:rPr>
+                          <w:t>1K Ω</w:t>
+                        </w:r>
+                      </w:p>
+                      <w:p>
+                        <w:pPr>
+                          <w:pStyle w:val="NormalWeb"/>
+                          <w:spacing w:before="0" w:beforeAutospacing="0" w:after="200" w:afterAutospacing="0" w:line="276" w:lineRule="auto"/>
+                        </w:pPr>
+                        <w:r>
+                          <w:rPr>
+                            <w:rFonts w:eastAsia="Calibri"/>
+                            <w:sz w:val="22"/>
+                            <w:szCs w:val="22"/>
+                          </w:rPr>
+                          <w:t xml:space="preserve"> </w:t>
+                        </w:r>
+                        <w:proofErr w:type="gramStart"/>
+                        <w:r>
+                          <w:rPr>
+                            <w:rFonts w:eastAsia="Calibri"/>
+                            <w:sz w:val="22"/>
+                            <w:szCs w:val="22"/>
+                          </w:rPr>
+                          <w:t>ref</w:t>
+                        </w:r>
+                        <w:proofErr w:type="gramEnd"/>
+                      </w:p>
+                    </w:txbxContent>
+                  </v:textbox>
+                </v:shape>
+                <v:shape id="Straight Arrow Connector 60" o:spid="_x0000_s1085" type="#_x0000_t32" style="position:absolute;left:39363;top:17252;width:9;height:1682;visibility:visible;mso-wrap-style:square" o:connectortype="straight" o:gfxdata="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" strokecolor="#4579b8 [3044]">
+                  <v:stroke endarrow="open"/>
+                </v:shape>
+                <w10:anchorlock/>
+              </v:group>
+            </w:pict>
+          </mc:Fallback>
+        </mc:AlternateContent>
+      </w:r>
       <w:bookmarkEnd w:id="0"/>
     </w:p>
-    <w:p/>
     <w:sectPr>
       <w:pgSz w:w="12240" w:h="15840" w:code="1"/>
       <w:pgMar w:top="720" w:right="720" w:bottom="720" w:left="720" w:header="720" w:footer="720" w:gutter="0"/>
@@ -1458,6 +3502,22 @@
       <w:szCs w:val="18"/>
     </w:rPr>
   </w:style>
+  <w:style w:type="paragraph" w:styleId="NormalWeb">
+    <w:name w:val="Normal (Web)"/>
+    <w:basedOn w:val="Normal"/>
+    <w:uiPriority w:val="99"/>
+    <w:semiHidden/>
+    <w:unhideWhenUsed/>
+    <w:rsid w:val="0005022F"/>
+    <w:pPr>
+      <w:spacing w:before="100" w:beforeAutospacing="1" w:after="100" w:afterAutospacing="1" w:line="240" w:lineRule="auto"/>
+    </w:pPr>
+    <w:rPr>
+      <w:rFonts w:ascii="Times New Roman" w:eastAsiaTheme="minorEastAsia" w:hAnsi="Times New Roman" w:cs="Times New Roman"/>
+      <w:sz w:val="24"/>
+      <w:szCs w:val="24"/>
+    </w:rPr>
+  </w:style>
 </w:styles>
 </file>
 
@@ -1730,6 +3790,22 @@
       <w:color w:val="4F81BD" w:themeColor="accent1"/>
       <w:sz w:val="18"/>
       <w:szCs w:val="18"/>
+    </w:rPr>
+  </w:style>
+  <w:style w:type="paragraph" w:styleId="NormalWeb">
+    <w:name w:val="Normal (Web)"/>
+    <w:basedOn w:val="Normal"/>
+    <w:uiPriority w:val="99"/>
+    <w:semiHidden/>
+    <w:unhideWhenUsed/>
+    <w:rsid w:val="0005022F"/>
+    <w:pPr>
+      <w:spacing w:before="100" w:beforeAutospacing="1" w:after="100" w:afterAutospacing="1" w:line="240" w:lineRule="auto"/>
+    </w:pPr>
+    <w:rPr>
+      <w:rFonts w:ascii="Times New Roman" w:eastAsiaTheme="minorEastAsia" w:hAnsi="Times New Roman" w:cs="Times New Roman"/>
+      <w:sz w:val="24"/>
+      <w:szCs w:val="24"/>
     </w:rPr>
   </w:style>
 </w:styles>

--- a/doc/Aquarium.docx
+++ b/doc/Aquarium.docx
@@ -1648,7 +1648,7 @@
                         </pic:blipFill>
                         <pic:spPr>
                           <a:xfrm rot="16200000">
-                            <a:off x="3854957" y="1770016"/>
+                            <a:off x="3693032" y="1770016"/>
                             <a:ext cx="164592" cy="411482"/>
                           </a:xfrm>
                           <a:prstGeom prst="rect">
@@ -1707,7 +1707,7 @@
                         <wps:cNvSpPr/>
                         <wps:spPr>
                           <a:xfrm>
-                            <a:off x="2905125" y="1845871"/>
+                            <a:off x="2790825" y="1845871"/>
                             <a:ext cx="666750" cy="257648"/>
                           </a:xfrm>
                           <a:prstGeom prst="homePlate">
@@ -1800,8 +1800,8 @@
                         </wps:cNvCnPr>
                         <wps:spPr>
                           <a:xfrm flipH="1" flipV="1">
-                            <a:off x="3571875" y="1974695"/>
-                            <a:ext cx="159637" cy="1062"/>
+                            <a:off x="3457575" y="1974695"/>
+                            <a:ext cx="112012" cy="1062"/>
                           </a:xfrm>
                           <a:prstGeom prst="line">
                             <a:avLst/>
@@ -1833,11 +1833,12 @@
                         <wps:cNvPr id="37" name="Straight Connector 37"/>
                         <wps:cNvCnPr>
                           <a:stCxn id="32" idx="2"/>
+                          <a:endCxn id="29" idx="2"/>
                         </wps:cNvCnPr>
                         <wps:spPr>
                           <a:xfrm flipV="1">
-                            <a:off x="4142994" y="1974695"/>
-                            <a:ext cx="181355" cy="1062"/>
+                            <a:off x="3981069" y="1974026"/>
+                            <a:ext cx="219454" cy="1731"/>
                           </a:xfrm>
                           <a:prstGeom prst="line">
                             <a:avLst/>
@@ -2225,15 +2226,456 @@
                           <wps:bodyPr/>
                         </wps:wsp>
                       </wpg:wgp>
+                      <wps:wsp>
+                        <wps:cNvPr id="52" name="Straight Connector 44"/>
+                        <wps:cNvCnPr>
+                          <a:stCxn id="46" idx="3"/>
+                          <a:endCxn id="33" idx="3"/>
+                        </wps:cNvCnPr>
+                        <wps:spPr>
+                          <a:xfrm flipH="1">
+                            <a:off x="4890006" y="2026931"/>
+                            <a:ext cx="5842" cy="386516"/>
+                          </a:xfrm>
+                          <a:prstGeom prst="straightConnector1">
+                            <a:avLst/>
+                          </a:prstGeom>
+                          <a:ln w="22225">
+                            <a:solidFill>
+                              <a:schemeClr val="tx1"/>
+                            </a:solidFill>
+                          </a:ln>
+                          <a:effectLst/>
+                        </wps:spPr>
+                        <wps:style>
+                          <a:lnRef idx="1">
+                            <a:schemeClr val="accent1"/>
+                          </a:lnRef>
+                          <a:fillRef idx="0">
+                            <a:schemeClr val="accent1"/>
+                          </a:fillRef>
+                          <a:effectRef idx="0">
+                            <a:schemeClr val="accent1"/>
+                          </a:effectRef>
+                          <a:fontRef idx="minor">
+                            <a:schemeClr val="tx1"/>
+                          </a:fontRef>
+                        </wps:style>
+                        <wps:bodyPr/>
+                      </wps:wsp>
+                      <wps:wsp>
+                        <wps:cNvPr id="53" name="Straight Connector 53"/>
+                        <wps:cNvCnPr>
+                          <a:stCxn id="46" idx="0"/>
+                          <a:endCxn id="38" idx="2"/>
+                        </wps:cNvCnPr>
+                        <wps:spPr>
+                          <a:xfrm flipV="1">
+                            <a:off x="4895848" y="1390639"/>
+                            <a:ext cx="9144" cy="453444"/>
+                          </a:xfrm>
+                          <a:prstGeom prst="line">
+                            <a:avLst/>
+                          </a:prstGeom>
+                          <a:ln w="22225">
+                            <a:solidFill>
+                              <a:schemeClr val="tx1"/>
+                            </a:solidFill>
+                          </a:ln>
+                          <a:effectLst/>
+                        </wps:spPr>
+                        <wps:style>
+                          <a:lnRef idx="1">
+                            <a:schemeClr val="accent1"/>
+                          </a:lnRef>
+                          <a:fillRef idx="0">
+                            <a:schemeClr val="accent1"/>
+                          </a:fillRef>
+                          <a:effectRef idx="0">
+                            <a:schemeClr val="accent1"/>
+                          </a:effectRef>
+                          <a:fontRef idx="minor">
+                            <a:schemeClr val="tx1"/>
+                          </a:fontRef>
+                        </wps:style>
+                        <wps:bodyPr/>
+                      </wps:wsp>
+                      <wps:wsp>
+                        <wps:cNvPr id="54" name="Straight Connector 44"/>
+                        <wps:cNvCnPr>
+                          <a:stCxn id="46" idx="0"/>
+                          <a:endCxn id="41" idx="3"/>
+                        </wps:cNvCnPr>
+                        <wps:spPr>
+                          <a:xfrm rot="16200000" flipV="1">
+                            <a:off x="4434384" y="1382619"/>
+                            <a:ext cx="503829" cy="419100"/>
+                          </a:xfrm>
+                          <a:prstGeom prst="bentConnector3">
+                            <a:avLst>
+                              <a:gd name="adj1" fmla="val 50000"/>
+                            </a:avLst>
+                          </a:prstGeom>
+                          <a:ln w="22225">
+                            <a:solidFill>
+                              <a:schemeClr val="tx1"/>
+                            </a:solidFill>
+                          </a:ln>
+                          <a:effectLst/>
+                        </wps:spPr>
+                        <wps:style>
+                          <a:lnRef idx="1">
+                            <a:schemeClr val="accent1"/>
+                          </a:lnRef>
+                          <a:fillRef idx="0">
+                            <a:schemeClr val="accent1"/>
+                          </a:fillRef>
+                          <a:effectRef idx="0">
+                            <a:schemeClr val="accent1"/>
+                          </a:effectRef>
+                          <a:fontRef idx="minor">
+                            <a:schemeClr val="tx1"/>
+                          </a:fontRef>
+                        </wps:style>
+                        <wps:bodyPr/>
+                      </wps:wsp>
+                      <wps:wsp>
+                        <wps:cNvPr id="55" name="Straight Connector 44"/>
+                        <wps:cNvCnPr>
+                          <a:stCxn id="41" idx="3"/>
+                          <a:endCxn id="29" idx="7"/>
+                        </wps:cNvCnPr>
+                        <wps:spPr>
+                          <a:xfrm>
+                            <a:off x="4476748" y="1340254"/>
+                            <a:ext cx="3420" cy="517939"/>
+                          </a:xfrm>
+                          <a:prstGeom prst="straightConnector1">
+                            <a:avLst/>
+                          </a:prstGeom>
+                          <a:ln w="22225">
+                            <a:solidFill>
+                              <a:schemeClr val="tx1"/>
+                            </a:solidFill>
+                          </a:ln>
+                          <a:effectLst/>
+                        </wps:spPr>
+                        <wps:style>
+                          <a:lnRef idx="1">
+                            <a:schemeClr val="accent1"/>
+                          </a:lnRef>
+                          <a:fillRef idx="0">
+                            <a:schemeClr val="accent1"/>
+                          </a:fillRef>
+                          <a:effectRef idx="0">
+                            <a:schemeClr val="accent1"/>
+                          </a:effectRef>
+                          <a:fontRef idx="minor">
+                            <a:schemeClr val="tx1"/>
+                          </a:fontRef>
+                        </wps:style>
+                        <wps:bodyPr/>
+                      </wps:wsp>
+                      <wps:wsp>
+                        <wps:cNvPr id="56" name="Straight Connector 44"/>
+                        <wps:cNvCnPr>
+                          <a:stCxn id="29" idx="5"/>
+                          <a:endCxn id="33" idx="3"/>
+                        </wps:cNvCnPr>
+                        <wps:spPr>
+                          <a:xfrm rot="16200000" flipH="1">
+                            <a:off x="4523293" y="2046734"/>
+                            <a:ext cx="323588" cy="409838"/>
+                          </a:xfrm>
+                          <a:prstGeom prst="bentConnector3">
+                            <a:avLst>
+                              <a:gd name="adj1" fmla="val 50000"/>
+                            </a:avLst>
+                          </a:prstGeom>
+                          <a:ln w="22225">
+                            <a:solidFill>
+                              <a:schemeClr val="tx1"/>
+                            </a:solidFill>
+                          </a:ln>
+                          <a:effectLst/>
+                        </wps:spPr>
+                        <wps:style>
+                          <a:lnRef idx="1">
+                            <a:schemeClr val="accent1"/>
+                          </a:lnRef>
+                          <a:fillRef idx="0">
+                            <a:schemeClr val="accent1"/>
+                          </a:fillRef>
+                          <a:effectRef idx="0">
+                            <a:schemeClr val="accent1"/>
+                          </a:effectRef>
+                          <a:fontRef idx="minor">
+                            <a:schemeClr val="tx1"/>
+                          </a:fontRef>
+                        </wps:style>
+                        <wps:bodyPr/>
+                      </wps:wsp>
+                      <wps:wsp>
+                        <wps:cNvPr id="57" name="Text Box 21"/>
+                        <wps:cNvSpPr txBox="1"/>
+                        <wps:spPr>
+                          <a:xfrm>
+                            <a:off x="5153024" y="812515"/>
+                            <a:ext cx="619126" cy="607942"/>
+                          </a:xfrm>
+                          <a:prstGeom prst="rect">
+                            <a:avLst/>
+                          </a:prstGeom>
+                          <a:solidFill>
+                            <a:schemeClr val="lt1"/>
+                          </a:solidFill>
+                          <a:ln w="6350">
+                            <a:noFill/>
+                          </a:ln>
+                          <a:effectLst/>
+                        </wps:spPr>
+                        <wps:style>
+                          <a:lnRef idx="0">
+                            <a:schemeClr val="accent1"/>
+                          </a:lnRef>
+                          <a:fillRef idx="0">
+                            <a:schemeClr val="accent1"/>
+                          </a:fillRef>
+                          <a:effectRef idx="0">
+                            <a:schemeClr val="accent1"/>
+                          </a:effectRef>
+                          <a:fontRef idx="minor">
+                            <a:schemeClr val="dk1"/>
+                          </a:fontRef>
+                        </wps:style>
+                        <wps:txbx>
+                          <w:txbxContent>
+                            <w:p>
+                              <w:pPr>
+                                <w:pStyle w:val="NormalWeb"/>
+                                <w:spacing w:before="0" w:beforeAutospacing="0" w:after="200" w:afterAutospacing="0" w:line="276" w:lineRule="auto"/>
+                                <w:rPr>
+                                  <w:rFonts w:eastAsia="Calibri"/>
+                                  <w:sz w:val="22"/>
+                                  <w:szCs w:val="22"/>
+                                </w:rPr>
+                              </w:pPr>
+                              <w:r>
+                                <w:rPr>
+                                  <w:rFonts w:eastAsia="Calibri"/>
+                                  <w:sz w:val="22"/>
+                                  <w:szCs w:val="22"/>
+                                </w:rPr>
+                                <w:t xml:space="preserve">20 Ω power </w:t>
+                              </w:r>
+                              <w:proofErr w:type="gramStart"/>
+                              <w:r>
+                                <w:rPr>
+                                  <w:rFonts w:eastAsia="Calibri"/>
+                                  <w:sz w:val="22"/>
+                                  <w:szCs w:val="22"/>
+                                </w:rPr>
+                                <w:t>resistor</w:t>
+                              </w:r>
+                              <w:proofErr w:type="gramEnd"/>
+                            </w:p>
+                            <w:p>
+                              <w:pPr>
+                                <w:pStyle w:val="NormalWeb"/>
+                                <w:spacing w:before="0" w:beforeAutospacing="0" w:after="200" w:afterAutospacing="0" w:line="276" w:lineRule="auto"/>
+                              </w:pPr>
+                              <w:r>
+                                <w:rPr>
+                                  <w:rFonts w:eastAsia="Calibri"/>
+                                  <w:sz w:val="22"/>
+                                  <w:szCs w:val="22"/>
+                                </w:rPr>
+                                <w:t xml:space="preserve"> </w:t>
+                              </w:r>
+                              <w:proofErr w:type="gramStart"/>
+                              <w:r>
+                                <w:rPr>
+                                  <w:rFonts w:eastAsia="Calibri"/>
+                                  <w:sz w:val="22"/>
+                                  <w:szCs w:val="22"/>
+                                </w:rPr>
+                                <w:t>ref</w:t>
+                              </w:r>
+                              <w:proofErr w:type="gramEnd"/>
+                            </w:p>
+                          </w:txbxContent>
+                        </wps:txbx>
+                        <wps:bodyPr rot="0" spcFirstLastPara="0" vert="horz" wrap="square" lIns="0" tIns="45720" rIns="0" bIns="45720" numCol="1" spcCol="0" rtlCol="0" fromWordArt="0" anchor="t" anchorCtr="0" forceAA="0" compatLnSpc="1">
+                          <a:prstTxWarp prst="textNoShape">
+                            <a:avLst/>
+                          </a:prstTxWarp>
+                          <a:noAutofit/>
+                        </wps:bodyPr>
+                      </wps:wsp>
+                      <wps:wsp>
+                        <wps:cNvPr id="58" name="Straight Arrow Connector 58"/>
+                        <wps:cNvCnPr>
+                          <a:stCxn id="57" idx="1"/>
+                          <a:endCxn id="38" idx="3"/>
+                        </wps:cNvCnPr>
+                        <wps:spPr>
+                          <a:xfrm flipH="1" flipV="1">
+                            <a:off x="5014720" y="1116318"/>
+                            <a:ext cx="138304" cy="168"/>
+                          </a:xfrm>
+                          <a:prstGeom prst="straightConnector1">
+                            <a:avLst/>
+                          </a:prstGeom>
+                          <a:ln>
+                            <a:tailEnd type="arrow"/>
+                          </a:ln>
+                        </wps:spPr>
+                        <wps:style>
+                          <a:lnRef idx="1">
+                            <a:schemeClr val="accent1"/>
+                          </a:lnRef>
+                          <a:fillRef idx="0">
+                            <a:schemeClr val="accent1"/>
+                          </a:fillRef>
+                          <a:effectRef idx="0">
+                            <a:schemeClr val="accent1"/>
+                          </a:effectRef>
+                          <a:fontRef idx="minor">
+                            <a:schemeClr val="tx1"/>
+                          </a:fontRef>
+                        </wps:style>
+                        <wps:bodyPr/>
+                      </wps:wsp>
+                      <wps:wsp>
+                        <wps:cNvPr id="59" name="Text Box 21"/>
+                        <wps:cNvSpPr txBox="1"/>
+                        <wps:spPr>
+                          <a:xfrm>
+                            <a:off x="3617212" y="1468082"/>
+                            <a:ext cx="409576" cy="257175"/>
+                          </a:xfrm>
+                          <a:prstGeom prst="rect">
+                            <a:avLst/>
+                          </a:prstGeom>
+                          <a:solidFill>
+                            <a:schemeClr val="lt1"/>
+                          </a:solidFill>
+                          <a:ln w="6350">
+                            <a:noFill/>
+                          </a:ln>
+                          <a:effectLst/>
+                        </wps:spPr>
+                        <wps:style>
+                          <a:lnRef idx="0">
+                            <a:schemeClr val="accent1"/>
+                          </a:lnRef>
+                          <a:fillRef idx="0">
+                            <a:schemeClr val="accent1"/>
+                          </a:fillRef>
+                          <a:effectRef idx="0">
+                            <a:schemeClr val="accent1"/>
+                          </a:effectRef>
+                          <a:fontRef idx="minor">
+                            <a:schemeClr val="dk1"/>
+                          </a:fontRef>
+                        </wps:style>
+                        <wps:txbx>
+                          <w:txbxContent>
+                            <w:p>
+                              <w:pPr>
+                                <w:pStyle w:val="NormalWeb"/>
+                                <w:spacing w:before="0" w:beforeAutospacing="0" w:after="200" w:afterAutospacing="0" w:line="276" w:lineRule="auto"/>
+                                <w:rPr>
+                                  <w:rFonts w:eastAsia="Calibri"/>
+                                  <w:sz w:val="22"/>
+                                  <w:szCs w:val="22"/>
+                                </w:rPr>
+                              </w:pPr>
+                              <w:r>
+                                <w:rPr>
+                                  <w:rFonts w:eastAsia="Calibri"/>
+                                  <w:sz w:val="22"/>
+                                  <w:szCs w:val="22"/>
+                                </w:rPr>
+                                <w:t>1K Ω</w:t>
+                              </w:r>
+                            </w:p>
+                            <w:p>
+                              <w:pPr>
+                                <w:pStyle w:val="NormalWeb"/>
+                                <w:spacing w:before="0" w:beforeAutospacing="0" w:after="200" w:afterAutospacing="0" w:line="276" w:lineRule="auto"/>
+                              </w:pPr>
+                              <w:r>
+                                <w:rPr>
+                                  <w:rFonts w:eastAsia="Calibri"/>
+                                  <w:sz w:val="22"/>
+                                  <w:szCs w:val="22"/>
+                                </w:rPr>
+                                <w:t xml:space="preserve"> </w:t>
+                              </w:r>
+                              <w:proofErr w:type="gramStart"/>
+                              <w:r>
+                                <w:rPr>
+                                  <w:rFonts w:eastAsia="Calibri"/>
+                                  <w:sz w:val="22"/>
+                                  <w:szCs w:val="22"/>
+                                </w:rPr>
+                                <w:t>ref</w:t>
+                              </w:r>
+                              <w:proofErr w:type="gramEnd"/>
+                            </w:p>
+                          </w:txbxContent>
+                        </wps:txbx>
+                        <wps:bodyPr rot="0" spcFirstLastPara="0" vert="horz" wrap="square" lIns="0" tIns="45720" rIns="0" bIns="45720" numCol="1" spcCol="0" rtlCol="0" fromWordArt="0" anchor="t" anchorCtr="0" forceAA="0" compatLnSpc="1">
+                          <a:prstTxWarp prst="textNoShape">
+                            <a:avLst/>
+                          </a:prstTxWarp>
+                          <a:noAutofit/>
+                        </wps:bodyPr>
+                      </wps:wsp>
+                      <wps:wsp>
+                        <wps:cNvPr id="60" name="Straight Arrow Connector 60"/>
+                        <wps:cNvCnPr>
+                          <a:stCxn id="59" idx="2"/>
+                          <a:endCxn id="32" idx="3"/>
+                        </wps:cNvCnPr>
+                        <wps:spPr>
+                          <a:xfrm flipH="1">
+                            <a:off x="3775328" y="1725257"/>
+                            <a:ext cx="46672" cy="168204"/>
+                          </a:xfrm>
+                          <a:prstGeom prst="straightConnector1">
+                            <a:avLst/>
+                          </a:prstGeom>
+                          <a:ln>
+                            <a:tailEnd type="arrow"/>
+                          </a:ln>
+                        </wps:spPr>
+                        <wps:style>
+                          <a:lnRef idx="1">
+                            <a:schemeClr val="accent1"/>
+                          </a:lnRef>
+                          <a:fillRef idx="0">
+                            <a:schemeClr val="accent1"/>
+                          </a:fillRef>
+                          <a:effectRef idx="0">
+                            <a:schemeClr val="accent1"/>
+                          </a:effectRef>
+                          <a:fontRef idx="minor">
+                            <a:schemeClr val="tx1"/>
+                          </a:fontRef>
+                        </wps:style>
+                        <wps:bodyPr/>
+                      </wps:wsp>
                       <wpg:wgp>
-                        <wpg:cNvPr id="51" name="Group 51"/>
+                        <wpg:cNvPr id="64" name="Group 64"/>
                         <wpg:cNvGrpSpPr/>
                         <wpg:grpSpPr>
                           <a:xfrm>
-                            <a:off x="4324350" y="1807010"/>
-                            <a:ext cx="178687" cy="334609"/>
-                            <a:chOff x="3202688" y="1200150"/>
-                            <a:chExt cx="178687" cy="334609"/>
+                            <a:off x="4200523" y="1810214"/>
+                            <a:ext cx="327624" cy="327624"/>
+                            <a:chOff x="1457324" y="2137185"/>
+                            <a:chExt cx="327624" cy="327624"/>
                           </a:xfrm>
                         </wpg:grpSpPr>
                         <wps:wsp>
@@ -2241,8 +2683,8 @@
                           <wps:cNvCnPr/>
                           <wps:spPr>
                             <a:xfrm flipV="1">
-                              <a:off x="3212213" y="1200150"/>
-                              <a:ext cx="0" cy="325084"/>
+                              <a:off x="1544937" y="2202114"/>
+                              <a:ext cx="6114" cy="154184"/>
                             </a:xfrm>
                             <a:prstGeom prst="line">
                               <a:avLst/>
@@ -2275,7 +2717,7 @@
                           <wps:cNvCnPr/>
                           <wps:spPr>
                             <a:xfrm>
-                              <a:off x="3212213" y="1408010"/>
+                              <a:off x="1563986" y="2297420"/>
                               <a:ext cx="169162" cy="126749"/>
                             </a:xfrm>
                             <a:prstGeom prst="line">
@@ -2310,7 +2752,7 @@
                           <wps:cNvCnPr/>
                           <wps:spPr>
                             <a:xfrm flipV="1">
-                              <a:off x="3202688" y="1200150"/>
+                              <a:off x="1554461" y="2175285"/>
                               <a:ext cx="150112" cy="105534"/>
                             </a:xfrm>
                             <a:prstGeom prst="line">
@@ -2340,444 +2782,75 @@
                           </wps:style>
                           <wps:bodyPr/>
                         </wps:wsp>
+                        <wps:wsp>
+                          <wps:cNvPr id="29" name="Oval 29"/>
+                          <wps:cNvSpPr/>
+                          <wps:spPr>
+                            <a:xfrm>
+                              <a:off x="1457324" y="2137185"/>
+                              <a:ext cx="327624" cy="327624"/>
+                            </a:xfrm>
+                            <a:prstGeom prst="ellipse">
+                              <a:avLst/>
+                            </a:prstGeom>
+                            <a:noFill/>
+                          </wps:spPr>
+                          <wps:style>
+                            <a:lnRef idx="2">
+                              <a:schemeClr val="dk1"/>
+                            </a:lnRef>
+                            <a:fillRef idx="1">
+                              <a:schemeClr val="lt1"/>
+                            </a:fillRef>
+                            <a:effectRef idx="0">
+                              <a:schemeClr val="dk1"/>
+                            </a:effectRef>
+                            <a:fontRef idx="minor">
+                              <a:schemeClr val="dk1"/>
+                            </a:fontRef>
+                          </wps:style>
+                          <wps:bodyPr rot="0" spcFirstLastPara="0" vertOverflow="overflow" horzOverflow="overflow" vert="horz" wrap="square" lIns="91440" tIns="45720" rIns="91440" bIns="45720" numCol="1" spcCol="0" rtlCol="0" fromWordArt="0" anchor="ctr" anchorCtr="0" forceAA="0" compatLnSpc="1">
+                            <a:prstTxWarp prst="textNoShape">
+                              <a:avLst/>
+                            </a:prstTxWarp>
+                            <a:noAutofit/>
+                          </wps:bodyPr>
+                        </wps:wsp>
+                        <wps:wsp>
+                          <wps:cNvPr id="61" name="Straight Connector 61"/>
+                          <wps:cNvCnPr/>
+                          <wps:spPr>
+                            <a:xfrm flipH="1">
+                              <a:off x="1472565" y="2290254"/>
+                              <a:ext cx="91421" cy="5081"/>
+                            </a:xfrm>
+                            <a:prstGeom prst="line">
+                              <a:avLst/>
+                            </a:prstGeom>
+                            <a:ln w="25400">
+                              <a:solidFill>
+                                <a:schemeClr val="tx1"/>
+                              </a:solidFill>
+                            </a:ln>
+                            <a:effectLst/>
+                          </wps:spPr>
+                          <wps:style>
+                            <a:lnRef idx="1">
+                              <a:schemeClr val="accent1"/>
+                            </a:lnRef>
+                            <a:fillRef idx="0">
+                              <a:schemeClr val="accent1"/>
+                            </a:fillRef>
+                            <a:effectRef idx="0">
+                              <a:schemeClr val="accent1"/>
+                            </a:effectRef>
+                            <a:fontRef idx="minor">
+                              <a:schemeClr val="tx1"/>
+                            </a:fontRef>
+                          </wps:style>
+                          <wps:bodyPr/>
+                        </wps:wsp>
                       </wpg:wgp>
-                      <wps:wsp>
-                        <wps:cNvPr id="52" name="Straight Connector 44"/>
-                        <wps:cNvCnPr>
-                          <a:stCxn id="46" idx="3"/>
-                          <a:endCxn id="33" idx="3"/>
-                        </wps:cNvCnPr>
-                        <wps:spPr>
-                          <a:xfrm flipH="1">
-                            <a:off x="4890006" y="2026931"/>
-                            <a:ext cx="5842" cy="386516"/>
-                          </a:xfrm>
-                          <a:prstGeom prst="straightConnector1">
-                            <a:avLst/>
-                          </a:prstGeom>
-                          <a:ln w="22225">
-                            <a:solidFill>
-                              <a:schemeClr val="tx1"/>
-                            </a:solidFill>
-                          </a:ln>
-                          <a:effectLst/>
-                        </wps:spPr>
-                        <wps:style>
-                          <a:lnRef idx="1">
-                            <a:schemeClr val="accent1"/>
-                          </a:lnRef>
-                          <a:fillRef idx="0">
-                            <a:schemeClr val="accent1"/>
-                          </a:fillRef>
-                          <a:effectRef idx="0">
-                            <a:schemeClr val="accent1"/>
-                          </a:effectRef>
-                          <a:fontRef idx="minor">
-                            <a:schemeClr val="tx1"/>
-                          </a:fontRef>
-                        </wps:style>
-                        <wps:bodyPr/>
-                      </wps:wsp>
-                      <wps:wsp>
-                        <wps:cNvPr id="53" name="Straight Connector 53"/>
-                        <wps:cNvCnPr>
-                          <a:stCxn id="46" idx="0"/>
-                          <a:endCxn id="38" idx="2"/>
-                        </wps:cNvCnPr>
-                        <wps:spPr>
-                          <a:xfrm flipV="1">
-                            <a:off x="4895848" y="1390639"/>
-                            <a:ext cx="9144" cy="453444"/>
-                          </a:xfrm>
-                          <a:prstGeom prst="line">
-                            <a:avLst/>
-                          </a:prstGeom>
-                          <a:ln w="22225">
-                            <a:solidFill>
-                              <a:schemeClr val="tx1"/>
-                            </a:solidFill>
-                          </a:ln>
-                          <a:effectLst/>
-                        </wps:spPr>
-                        <wps:style>
-                          <a:lnRef idx="1">
-                            <a:schemeClr val="accent1"/>
-                          </a:lnRef>
-                          <a:fillRef idx="0">
-                            <a:schemeClr val="accent1"/>
-                          </a:fillRef>
-                          <a:effectRef idx="0">
-                            <a:schemeClr val="accent1"/>
-                          </a:effectRef>
-                          <a:fontRef idx="minor">
-                            <a:schemeClr val="tx1"/>
-                          </a:fontRef>
-                        </wps:style>
-                        <wps:bodyPr/>
-                      </wps:wsp>
-                      <wps:wsp>
-                        <wps:cNvPr id="54" name="Straight Connector 44"/>
-                        <wps:cNvCnPr>
-                          <a:stCxn id="46" idx="0"/>
-                          <a:endCxn id="41" idx="3"/>
-                        </wps:cNvCnPr>
-                        <wps:spPr>
-                          <a:xfrm rot="16200000" flipV="1">
-                            <a:off x="4434384" y="1382619"/>
-                            <a:ext cx="503829" cy="419100"/>
-                          </a:xfrm>
-                          <a:prstGeom prst="bentConnector3">
-                            <a:avLst>
-                              <a:gd name="adj1" fmla="val 50000"/>
-                            </a:avLst>
-                          </a:prstGeom>
-                          <a:ln w="22225">
-                            <a:solidFill>
-                              <a:schemeClr val="tx1"/>
-                            </a:solidFill>
-                          </a:ln>
-                          <a:effectLst/>
-                        </wps:spPr>
-                        <wps:style>
-                          <a:lnRef idx="1">
-                            <a:schemeClr val="accent1"/>
-                          </a:lnRef>
-                          <a:fillRef idx="0">
-                            <a:schemeClr val="accent1"/>
-                          </a:fillRef>
-                          <a:effectRef idx="0">
-                            <a:schemeClr val="accent1"/>
-                          </a:effectRef>
-                          <a:fontRef idx="minor">
-                            <a:schemeClr val="tx1"/>
-                          </a:fontRef>
-                        </wps:style>
-                        <wps:bodyPr/>
-                      </wps:wsp>
-                      <wps:wsp>
-                        <wps:cNvPr id="55" name="Straight Connector 44"/>
-                        <wps:cNvCnPr>
-                          <a:stCxn id="41" idx="3"/>
-                        </wps:cNvCnPr>
-                        <wps:spPr>
-                          <a:xfrm>
-                            <a:off x="4476748" y="1340254"/>
-                            <a:ext cx="0" cy="476281"/>
-                          </a:xfrm>
-                          <a:prstGeom prst="straightConnector1">
-                            <a:avLst/>
-                          </a:prstGeom>
-                          <a:ln w="22225">
-                            <a:solidFill>
-                              <a:schemeClr val="tx1"/>
-                            </a:solidFill>
-                          </a:ln>
-                          <a:effectLst/>
-                        </wps:spPr>
-                        <wps:style>
-                          <a:lnRef idx="1">
-                            <a:schemeClr val="accent1"/>
-                          </a:lnRef>
-                          <a:fillRef idx="0">
-                            <a:schemeClr val="accent1"/>
-                          </a:fillRef>
-                          <a:effectRef idx="0">
-                            <a:schemeClr val="accent1"/>
-                          </a:effectRef>
-                          <a:fontRef idx="minor">
-                            <a:schemeClr val="tx1"/>
-                          </a:fontRef>
-                        </wps:style>
-                        <wps:bodyPr/>
-                      </wps:wsp>
-                      <wps:wsp>
-                        <wps:cNvPr id="56" name="Straight Connector 44"/>
-                        <wps:cNvCnPr>
-                          <a:endCxn id="33" idx="3"/>
-                        </wps:cNvCnPr>
-                        <wps:spPr>
-                          <a:xfrm>
-                            <a:off x="4476748" y="2141619"/>
-                            <a:ext cx="413258" cy="271828"/>
-                          </a:xfrm>
-                          <a:prstGeom prst="bentConnector2">
-                            <a:avLst/>
-                          </a:prstGeom>
-                          <a:ln w="22225">
-                            <a:solidFill>
-                              <a:schemeClr val="tx1"/>
-                            </a:solidFill>
-                          </a:ln>
-                          <a:effectLst/>
-                        </wps:spPr>
-                        <wps:style>
-                          <a:lnRef idx="1">
-                            <a:schemeClr val="accent1"/>
-                          </a:lnRef>
-                          <a:fillRef idx="0">
-                            <a:schemeClr val="accent1"/>
-                          </a:fillRef>
-                          <a:effectRef idx="0">
-                            <a:schemeClr val="accent1"/>
-                          </a:effectRef>
-                          <a:fontRef idx="minor">
-                            <a:schemeClr val="tx1"/>
-                          </a:fontRef>
-                        </wps:style>
-                        <wps:bodyPr/>
-                      </wps:wsp>
-                      <wps:wsp>
-                        <wps:cNvPr id="57" name="Text Box 21"/>
-                        <wps:cNvSpPr txBox="1"/>
-                        <wps:spPr>
-                          <a:xfrm>
-                            <a:off x="5153024" y="812515"/>
-                            <a:ext cx="619126" cy="607942"/>
-                          </a:xfrm>
-                          <a:prstGeom prst="rect">
-                            <a:avLst/>
-                          </a:prstGeom>
-                          <a:solidFill>
-                            <a:schemeClr val="lt1"/>
-                          </a:solidFill>
-                          <a:ln w="6350">
-                            <a:noFill/>
-                          </a:ln>
-                          <a:effectLst/>
-                        </wps:spPr>
-                        <wps:style>
-                          <a:lnRef idx="0">
-                            <a:schemeClr val="accent1"/>
-                          </a:lnRef>
-                          <a:fillRef idx="0">
-                            <a:schemeClr val="accent1"/>
-                          </a:fillRef>
-                          <a:effectRef idx="0">
-                            <a:schemeClr val="accent1"/>
-                          </a:effectRef>
-                          <a:fontRef idx="minor">
-                            <a:schemeClr val="dk1"/>
-                          </a:fontRef>
-                        </wps:style>
-                        <wps:txbx>
-                          <w:txbxContent>
-                            <w:p>
-                              <w:pPr>
-                                <w:pStyle w:val="NormalWeb"/>
-                                <w:spacing w:before="0" w:beforeAutospacing="0" w:after="200" w:afterAutospacing="0" w:line="276" w:lineRule="auto"/>
-                                <w:rPr>
-                                  <w:rFonts w:eastAsia="Calibri"/>
-                                  <w:sz w:val="22"/>
-                                  <w:szCs w:val="22"/>
-                                </w:rPr>
-                              </w:pPr>
-                              <w:r>
-                                <w:rPr>
-                                  <w:rFonts w:eastAsia="Calibri"/>
-                                  <w:sz w:val="22"/>
-                                  <w:szCs w:val="22"/>
-                                </w:rPr>
-                                <w:t xml:space="preserve">20 Ω power </w:t>
-                              </w:r>
-                              <w:proofErr w:type="gramStart"/>
-                              <w:r>
-                                <w:rPr>
-                                  <w:rFonts w:eastAsia="Calibri"/>
-                                  <w:sz w:val="22"/>
-                                  <w:szCs w:val="22"/>
-                                </w:rPr>
-                                <w:t>resistor</w:t>
-                              </w:r>
-                              <w:proofErr w:type="gramEnd"/>
-                            </w:p>
-                            <w:p>
-                              <w:pPr>
-                                <w:pStyle w:val="NormalWeb"/>
-                                <w:spacing w:before="0" w:beforeAutospacing="0" w:after="200" w:afterAutospacing="0" w:line="276" w:lineRule="auto"/>
-                              </w:pPr>
-                              <w:r>
-                                <w:rPr>
-                                  <w:rFonts w:eastAsia="Calibri"/>
-                                  <w:sz w:val="22"/>
-                                  <w:szCs w:val="22"/>
-                                </w:rPr>
-                                <w:t xml:space="preserve"> </w:t>
-                              </w:r>
-                              <w:proofErr w:type="gramStart"/>
-                              <w:r>
-                                <w:rPr>
-                                  <w:rFonts w:eastAsia="Calibri"/>
-                                  <w:sz w:val="22"/>
-                                  <w:szCs w:val="22"/>
-                                </w:rPr>
-                                <w:t>ref</w:t>
-                              </w:r>
-                              <w:proofErr w:type="gramEnd"/>
-                            </w:p>
-                          </w:txbxContent>
-                        </wps:txbx>
-                        <wps:bodyPr rot="0" spcFirstLastPara="0" vert="horz" wrap="square" lIns="0" tIns="45720" rIns="0" bIns="45720" numCol="1" spcCol="0" rtlCol="0" fromWordArt="0" anchor="t" anchorCtr="0" forceAA="0" compatLnSpc="1">
-                          <a:prstTxWarp prst="textNoShape">
-                            <a:avLst/>
-                          </a:prstTxWarp>
-                          <a:noAutofit/>
-                        </wps:bodyPr>
-                      </wps:wsp>
-                      <wps:wsp>
-                        <wps:cNvPr id="58" name="Straight Arrow Connector 58"/>
-                        <wps:cNvCnPr>
-                          <a:stCxn id="57" idx="1"/>
-                          <a:endCxn id="38" idx="3"/>
-                        </wps:cNvCnPr>
-                        <wps:spPr>
-                          <a:xfrm flipH="1" flipV="1">
-                            <a:off x="5014720" y="1116318"/>
-                            <a:ext cx="138304" cy="168"/>
-                          </a:xfrm>
-                          <a:prstGeom prst="straightConnector1">
-                            <a:avLst/>
-                          </a:prstGeom>
-                          <a:ln>
-                            <a:tailEnd type="arrow"/>
-                          </a:ln>
-                        </wps:spPr>
-                        <wps:style>
-                          <a:lnRef idx="1">
-                            <a:schemeClr val="accent1"/>
-                          </a:lnRef>
-                          <a:fillRef idx="0">
-                            <a:schemeClr val="accent1"/>
-                          </a:fillRef>
-                          <a:effectRef idx="0">
-                            <a:schemeClr val="accent1"/>
-                          </a:effectRef>
-                          <a:fontRef idx="minor">
-                            <a:schemeClr val="tx1"/>
-                          </a:fontRef>
-                        </wps:style>
-                        <wps:bodyPr/>
-                      </wps:wsp>
-                      <wps:wsp>
-                        <wps:cNvPr id="59" name="Text Box 21"/>
-                        <wps:cNvSpPr txBox="1"/>
-                        <wps:spPr>
-                          <a:xfrm>
-                            <a:off x="3731512" y="1468082"/>
-                            <a:ext cx="409576" cy="257175"/>
-                          </a:xfrm>
-                          <a:prstGeom prst="rect">
-                            <a:avLst/>
-                          </a:prstGeom>
-                          <a:solidFill>
-                            <a:schemeClr val="lt1"/>
-                          </a:solidFill>
-                          <a:ln w="6350">
-                            <a:noFill/>
-                          </a:ln>
-                          <a:effectLst/>
-                        </wps:spPr>
-                        <wps:style>
-                          <a:lnRef idx="0">
-                            <a:schemeClr val="accent1"/>
-                          </a:lnRef>
-                          <a:fillRef idx="0">
-                            <a:schemeClr val="accent1"/>
-                          </a:fillRef>
-                          <a:effectRef idx="0">
-                            <a:schemeClr val="accent1"/>
-                          </a:effectRef>
-                          <a:fontRef idx="minor">
-                            <a:schemeClr val="dk1"/>
-                          </a:fontRef>
-                        </wps:style>
-                        <wps:txbx>
-                          <w:txbxContent>
-                            <w:p>
-                              <w:pPr>
-                                <w:pStyle w:val="NormalWeb"/>
-                                <w:spacing w:before="0" w:beforeAutospacing="0" w:after="200" w:afterAutospacing="0" w:line="276" w:lineRule="auto"/>
-                                <w:rPr>
-                                  <w:rFonts w:eastAsia="Calibri"/>
-                                  <w:sz w:val="22"/>
-                                  <w:szCs w:val="22"/>
-                                </w:rPr>
-                              </w:pPr>
-                              <w:r>
-                                <w:rPr>
-                                  <w:rFonts w:eastAsia="Calibri"/>
-                                  <w:sz w:val="22"/>
-                                  <w:szCs w:val="22"/>
-                                </w:rPr>
-                                <w:t>1K Ω</w:t>
-                              </w:r>
-                            </w:p>
-                            <w:p>
-                              <w:pPr>
-                                <w:pStyle w:val="NormalWeb"/>
-                                <w:spacing w:before="0" w:beforeAutospacing="0" w:after="200" w:afterAutospacing="0" w:line="276" w:lineRule="auto"/>
-                              </w:pPr>
-                              <w:r>
-                                <w:rPr>
-                                  <w:rFonts w:eastAsia="Calibri"/>
-                                  <w:sz w:val="22"/>
-                                  <w:szCs w:val="22"/>
-                                </w:rPr>
-                                <w:t xml:space="preserve"> </w:t>
-                              </w:r>
-                              <w:proofErr w:type="gramStart"/>
-                              <w:r>
-                                <w:rPr>
-                                  <w:rFonts w:eastAsia="Calibri"/>
-                                  <w:sz w:val="22"/>
-                                  <w:szCs w:val="22"/>
-                                </w:rPr>
-                                <w:t>ref</w:t>
-                              </w:r>
-                              <w:proofErr w:type="gramEnd"/>
-                            </w:p>
-                          </w:txbxContent>
-                        </wps:txbx>
-                        <wps:bodyPr rot="0" spcFirstLastPara="0" vert="horz" wrap="square" lIns="0" tIns="45720" rIns="0" bIns="45720" numCol="1" spcCol="0" rtlCol="0" fromWordArt="0" anchor="t" anchorCtr="0" forceAA="0" compatLnSpc="1">
-                          <a:prstTxWarp prst="textNoShape">
-                            <a:avLst/>
-                          </a:prstTxWarp>
-                          <a:noAutofit/>
-                        </wps:bodyPr>
-                      </wps:wsp>
-                      <wps:wsp>
-                        <wps:cNvPr id="60" name="Straight Arrow Connector 60"/>
-                        <wps:cNvCnPr>
-                          <a:stCxn id="59" idx="2"/>
-                          <a:endCxn id="32" idx="3"/>
-                        </wps:cNvCnPr>
-                        <wps:spPr>
-                          <a:xfrm>
-                            <a:off x="3936300" y="1725257"/>
-                            <a:ext cx="953" cy="168204"/>
-                          </a:xfrm>
-                          <a:prstGeom prst="straightConnector1">
-                            <a:avLst/>
-                          </a:prstGeom>
-                          <a:ln>
-                            <a:tailEnd type="arrow"/>
-                          </a:ln>
-                        </wps:spPr>
-                        <wps:style>
-                          <a:lnRef idx="1">
-                            <a:schemeClr val="accent1"/>
-                          </a:lnRef>
-                          <a:fillRef idx="0">
-                            <a:schemeClr val="accent1"/>
-                          </a:fillRef>
-                          <a:effectRef idx="0">
-                            <a:schemeClr val="accent1"/>
-                          </a:effectRef>
-                          <a:fontRef idx="minor">
-                            <a:schemeClr val="tx1"/>
-                          </a:fontRef>
-                        </wps:style>
-                        <wps:bodyPr/>
-                      </wps:wsp>
                     </wpc:wpc>
                   </a:graphicData>
                 </a:graphic>
@@ -2786,7 +2859,7 @@
           </mc:Choice>
           <mc:Fallback>
             <w:pict>
-              <v:group id="Canvas 16" o:spid="_x0000_s1046" editas="canvas" style="width:537pt;height:252pt;mso-position-horizontal-relative:char;mso-position-vertical-relative:line" coordsize="68199,32004" o:gfxdata="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">
+              <v:group id="Canvas 16" o:spid="_x0000_s1046" editas="canvas" style="width:537pt;height:252pt;mso-position-horizontal-relative:char;mso-position-vertical-relative:line" coordsize="68199,32004" o:gfxdata="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">
                 <v:shapetype id="_x0000_t75" coordsize="21600,21600" o:spt="75" o:preferrelative="t" path="m@4@5l@4@11@9@11@9@5xe" filled="f" stroked="f">
                   <v:stroke joinstyle="miter"/>
                   <v:formulas>
@@ -2947,7 +3020,7 @@
                 <v:shape id="Straight Arrow Connector 31" o:spid="_x0000_s1056" type="#_x0000_t32" style="position:absolute;left:7143;top:9268;width:2069;height:28;visibility:visible;mso-wrap-style:square" o:connectortype="straight" o:gfxdata="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" strokecolor="#4579b8 [3044]">
                   <v:stroke endarrow="open"/>
                 </v:shape>
-                <v:shape id="Picture 32" o:spid="_x0000_s1057" type="#_x0000_t75" style="position:absolute;left:38549;top:17700;width:1646;height:4114;rotation:-90;visibility:visible;mso-wrap-style:square" o:preferrelative="f" o:gfxdata="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">
+                <v:shape id="Picture 32" o:spid="_x0000_s1057" type="#_x0000_t75" style="position:absolute;left:36930;top:17699;width:1646;height:4115;rotation:-90;visibility:visible;mso-wrap-style:square" o:preferrelative="f" o:gfxdata="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">
                   <v:imagedata r:id="rId9" o:title=""/>
                   <v:path arrowok="t"/>
                 </v:shape>
@@ -2965,7 +3038,7 @@
                     <v:h position="#0,topLeft" xrange="0,21600"/>
                   </v:handles>
                 </v:shapetype>
-                <v:shape id="Pentagon 34" o:spid="_x0000_s1059" type="#_x0000_t15" style="position:absolute;left:29051;top:18458;width:6667;height:2577;visibility:visible;mso-wrap-style:square;v-text-anchor:middle" o:gfxdata="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" adj="17427" fillcolor="white [3201]" strokecolor="black [3200]" strokeweight="2pt">
+                <v:shape id="Pentagon 34" o:spid="_x0000_s1059" type="#_x0000_t15" style="position:absolute;left:27908;top:18458;width:6667;height:2577;visibility:visible;mso-wrap-style:square;v-text-anchor:middle" o:gfxdata="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" adj="17427" fillcolor="white [3201]" strokecolor="black [3200]" strokeweight="2pt">
                   <v:textbox>
                     <w:txbxContent>
                       <w:p>
@@ -2993,8 +3066,8 @@
                     </w:txbxContent>
                   </v:textbox>
                 </v:shape>
-                <v:line id="Straight Connector 36" o:spid="_x0000_s1061" style="position:absolute;flip:x y;visibility:visible;mso-wrap-style:square" from="35718,19746" to="37315,19757" o:connectortype="straight" o:gfxdata="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" strokecolor="black [3213]" strokeweight="1.75pt"/>
-                <v:line id="Straight Connector 37" o:spid="_x0000_s1062" style="position:absolute;flip:y;visibility:visible;mso-wrap-style:square" from="41429,19746" to="43243,19757" o:connectortype="straight" o:gfxdata="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" strokecolor="black [3213]" strokeweight="1.75pt"/>
+                <v:line id="Straight Connector 36" o:spid="_x0000_s1061" style="position:absolute;flip:x y;visibility:visible;mso-wrap-style:square" from="34575,19746" to="35695,19757" o:connectortype="straight" o:gfxdata="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" strokecolor="black [3213]" strokeweight="1.75pt"/>
+                <v:line id="Straight Connector 37" o:spid="_x0000_s1062" style="position:absolute;flip:y;visibility:visible;mso-wrap-style:square" from="39810,19740" to="42005,19757" o:connectortype="straight" o:gfxdata="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" strokecolor="black [3213]" strokeweight="1.75pt"/>
                 <v:shape id="Picture 38" o:spid="_x0000_s1063" type="#_x0000_t75" style="position:absolute;left:47952;top:8419;width:2195;height:5487;visibility:visible;mso-wrap-style:square" o:preferrelative="f" o:gfxdata="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">
                   <v:imagedata r:id="rId9" o:title=""/>
                   <v:path arrowok="t"/>
@@ -3079,26 +3152,12 @@
                   <v:shape id="Isosceles Triangle 46" o:spid="_x0000_s1071" type="#_x0000_t5" style="position:absolute;left:30099;top:7982;width:2286;height:1828;visibility:visible;mso-wrap-style:square;v-text-anchor:middle" o:gfxdata="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" fillcolor="white [3201]" strokecolor="black [3200]" strokeweight="2pt"/>
                   <v:line id="Straight Connector 47" o:spid="_x0000_s1072" style="position:absolute;flip:x;visibility:visible;mso-wrap-style:square" from="30003,7917" to="32480,7917" o:connectortype="straight" o:gfxdata="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" strokecolor="black [3213]" strokeweight="2pt"/>
                 </v:group>
-                <v:group id="Group 51" o:spid="_x0000_s1073" style="position:absolute;left:43243;top:18070;width:1787;height:3346" coordorigin="32026,12001" coordsize="1786,3346" o:gfxdata="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">
-                  <v:line id="Straight Connector 48" o:spid="_x0000_s1074" style="position:absolute;flip:y;visibility:visible;mso-wrap-style:square" from="32122,12001" to="32122,15252" o:connectortype="straight" o:gfxdata="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" strokecolor="black [3213]" strokeweight="2pt"/>
-                  <v:line id="Straight Connector 49" o:spid="_x0000_s1075" style="position:absolute;visibility:visible;mso-wrap-style:square" from="32122,14080" to="33813,15347" o:connectortype="straight" o:gfxdata="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" strokecolor="black [3213]" strokeweight="2pt">
-                    <v:stroke endarrow="block" endarrowlength="long"/>
-                  </v:line>
-                  <v:line id="Straight Connector 50" o:spid="_x0000_s1076" style="position:absolute;flip:y;visibility:visible;mso-wrap-style:square" from="32026,12001" to="33528,13056" o:connectortype="straight" o:gfxdata="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" strokecolor="black [3213]" strokeweight="2pt">
-                    <v:stroke endarrowlength="long"/>
-                  </v:line>
-                </v:group>
-                <v:shape id="Straight Connector 44" o:spid="_x0000_s1077" type="#_x0000_t32" style="position:absolute;left:48900;top:20269;width:58;height:3865;flip:x;visibility:visible;mso-wrap-style:square" o:connectortype="straight" o:gfxdata="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" strokecolor="black [3213]" strokeweight="1.75pt"/>
-                <v:line id="Straight Connector 53" o:spid="_x0000_s1078" style="position:absolute;flip:y;visibility:visible;mso-wrap-style:square" from="48958,13906" to="49049,18440" o:connectortype="straight" o:gfxdata="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" strokecolor="black [3213]" strokeweight="1.75pt"/>
-                <v:shape id="Straight Connector 44" o:spid="_x0000_s1079" type="#_x0000_t34" style="position:absolute;left:44344;top:13825;width:5038;height:4191;rotation:90;flip:y;visibility:visible;mso-wrap-style:square" o:connectortype="elbow" o:gfxdata="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" strokecolor="black [3213]" strokeweight="1.75pt"/>
-                <v:shape id="Straight Connector 44" o:spid="_x0000_s1080" type="#_x0000_t32" style="position:absolute;left:44767;top:13402;width:0;height:4763;visibility:visible;mso-wrap-style:square" o:connectortype="straight" o:gfxdata="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" strokecolor="black [3213]" strokeweight="1.75pt"/>
-                <v:shapetype id="_x0000_t33" coordsize="21600,21600" o:spt="33" o:oned="t" path="m,l21600,r,21600e" filled="f">
-                  <v:stroke joinstyle="miter"/>
-                  <v:path arrowok="t" fillok="f" o:connecttype="none"/>
-                  <o:lock v:ext="edit" shapetype="t"/>
-                </v:shapetype>
-                <v:shape id="Straight Connector 44" o:spid="_x0000_s1081" type="#_x0000_t33" style="position:absolute;left:44767;top:21416;width:4133;height:2718;visibility:visible;mso-wrap-style:square" o:connectortype="elbow" o:gfxdata="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" strokecolor="black [3213]" strokeweight="1.75pt"/>
-                <v:shape id="Text Box 21" o:spid="_x0000_s1082" type="#_x0000_t202" style="position:absolute;left:51530;top:8125;width:6191;height:6079;visibility:visible;mso-wrap-style:square;v-text-anchor:top" o:gfxdata="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" fillcolor="white [3201]" stroked="f" strokeweight=".5pt">
+                <v:shape id="Straight Connector 44" o:spid="_x0000_s1073" type="#_x0000_t32" style="position:absolute;left:48900;top:20269;width:58;height:3865;flip:x;visibility:visible;mso-wrap-style:square" o:connectortype="straight" o:gfxdata="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" strokecolor="black [3213]" strokeweight="1.75pt"/>
+                <v:line id="Straight Connector 53" o:spid="_x0000_s1074" style="position:absolute;flip:y;visibility:visible;mso-wrap-style:square" from="48958,13906" to="49049,18440" o:connectortype="straight" o:gfxdata="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" strokecolor="black [3213]" strokeweight="1.75pt"/>
+                <v:shape id="Straight Connector 44" o:spid="_x0000_s1075" type="#_x0000_t34" style="position:absolute;left:44344;top:13825;width:5038;height:4191;rotation:90;flip:y;visibility:visible;mso-wrap-style:square" o:connectortype="elbow" o:gfxdata="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" strokecolor="black [3213]" strokeweight="1.75pt"/>
+                <v:shape id="Straight Connector 44" o:spid="_x0000_s1076" type="#_x0000_t32" style="position:absolute;left:44767;top:13402;width:34;height:5179;visibility:visible;mso-wrap-style:square" o:connectortype="straight" o:gfxdata="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" strokecolor="black [3213]" strokeweight="1.75pt"/>
+                <v:shape id="Straight Connector 44" o:spid="_x0000_s1077" type="#_x0000_t34" style="position:absolute;left:45233;top:20466;width:3236;height:4099;rotation:90;flip:x;visibility:visible;mso-wrap-style:square" o:connectortype="elbow" o:gfxdata="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" strokecolor="black [3213]" strokeweight="1.75pt"/>
+                <v:shape id="Text Box 21" o:spid="_x0000_s1078" type="#_x0000_t202" style="position:absolute;left:51530;top:8125;width:6191;height:6079;visibility:visible;mso-wrap-style:square;v-text-anchor:top" o:gfxdata="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" fillcolor="white [3201]" stroked="f" strokeweight=".5pt">
                   <v:textbox inset="0,,0">
                     <w:txbxContent>
                       <w:p>
@@ -3157,10 +3216,10 @@
                     </w:txbxContent>
                   </v:textbox>
                 </v:shape>
-                <v:shape id="Straight Arrow Connector 58" o:spid="_x0000_s1083" type="#_x0000_t32" style="position:absolute;left:50147;top:11163;width:1383;height:1;flip:x y;visibility:visible;mso-wrap-style:square" o:connectortype="straight" o:gfxdata="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" strokecolor="#4579b8 [3044]">
+                <v:shape id="Straight Arrow Connector 58" o:spid="_x0000_s1079" type="#_x0000_t32" style="position:absolute;left:50147;top:11163;width:1383;height:1;flip:x y;visibility:visible;mso-wrap-style:square" o:connectortype="straight" o:gfxdata="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" strokecolor="#4579b8 [3044]">
                   <v:stroke endarrow="open"/>
                 </v:shape>
-                <v:shape id="Text Box 21" o:spid="_x0000_s1084" type="#_x0000_t202" style="position:absolute;left:37315;top:14680;width:4095;height:2572;visibility:visible;mso-wrap-style:square;v-text-anchor:top" o:gfxdata="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" fillcolor="white [3201]" stroked="f" strokeweight=".5pt">
+                <v:shape id="Text Box 21" o:spid="_x0000_s1080" type="#_x0000_t202" style="position:absolute;left:36172;top:14680;width:4095;height:2572;visibility:visible;mso-wrap-style:square;v-text-anchor:top" o:gfxdata="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" fillcolor="white [3201]" stroked="f" strokeweight=".5pt">
                   <v:textbox inset="0,,0">
                     <w:txbxContent>
                       <w:p>
@@ -3209,9 +3268,20 @@
                     </w:txbxContent>
                   </v:textbox>
                 </v:shape>
-                <v:shape id="Straight Arrow Connector 60" o:spid="_x0000_s1085" type="#_x0000_t32" style="position:absolute;left:39363;top:17252;width:9;height:1682;visibility:visible;mso-wrap-style:square" o:connectortype="straight" o:gfxdata="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" strokecolor="#4579b8 [3044]">
+                <v:shape id="Straight Arrow Connector 60" o:spid="_x0000_s1081" type="#_x0000_t32" style="position:absolute;left:37753;top:17252;width:467;height:1682;flip:x;visibility:visible;mso-wrap-style:square" o:connectortype="straight" o:gfxdata="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" strokecolor="#4579b8 [3044]">
                   <v:stroke endarrow="open"/>
                 </v:shape>
+                <v:group id="Group 64" o:spid="_x0000_s1082" style="position:absolute;left:42005;top:18102;width:3276;height:3276" coordorigin="14573,21371" coordsize="3276,3276" o:gfxdata="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">
+                  <v:line id="Straight Connector 48" o:spid="_x0000_s1083" style="position:absolute;flip:y;visibility:visible;mso-wrap-style:square" from="15449,22021" to="15510,23562" o:connectortype="straight" o:gfxdata="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" strokecolor="black [3213]" strokeweight="2pt"/>
+                  <v:line id="Straight Connector 49" o:spid="_x0000_s1084" style="position:absolute;visibility:visible;mso-wrap-style:square" from="15639,22974" to="17331,24241" o:connectortype="straight" o:gfxdata="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" strokecolor="black [3213]" strokeweight="2pt">
+                    <v:stroke endarrow="block" endarrowlength="long"/>
+                  </v:line>
+                  <v:line id="Straight Connector 50" o:spid="_x0000_s1085" style="position:absolute;flip:y;visibility:visible;mso-wrap-style:square" from="15544,21752" to="17045,22808" o:connectortype="straight" o:gfxdata="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" strokecolor="black [3213]" strokeweight="2pt">
+                    <v:stroke endarrowlength="long"/>
+                  </v:line>
+                  <v:oval id="Oval 29" o:spid="_x0000_s1086" style="position:absolute;left:14573;top:21371;width:3276;height:3277;visibility:visible;mso-wrap-style:square;v-text-anchor:middle" o:gfxdata="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" filled="f" strokecolor="black [3200]" strokeweight="2pt"/>
+                  <v:line id="Straight Connector 61" o:spid="_x0000_s1087" style="position:absolute;flip:x;visibility:visible;mso-wrap-style:square" from="14725,22902" to="15639,22953" o:connectortype="straight" o:gfxdata="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" strokecolor="black [3213]" strokeweight="2pt"/>
+                </v:group>
                 <w10:anchorlock/>
               </v:group>
             </w:pict>

--- a/doc/Aquarium.docx
+++ b/doc/Aquarium.docx
@@ -4,10 +4,1494 @@
   <w:body>
     <w:p>
       <w:pPr>
-        <w:pStyle w:val="Title"/>
+        <w:pStyle w:val="Heading1"/>
       </w:pPr>
       <w:r>
-        <w:t>Model of the Tropical Aquarium</w:t>
+        <w:t>QP</w:t>
+      </w:r>
+    </w:p>
+    <w:p>
+      <w:bookmarkStart w:id="0" w:name="_GoBack"/>
+      <w:r>
+        <w:rPr>
+          <w:noProof/>
+        </w:rPr>
+        <mc:AlternateContent>
+          <mc:Choice Requires="wpc">
+            <w:drawing>
+              <wp:inline distT="0" distB="0" distL="0" distR="0" wp14:anchorId="7242F4C7" wp14:editId="0DB55E72">
+                <wp:extent cx="8020050" cy="2867025"/>
+                <wp:effectExtent l="0" t="0" r="0" b="0"/>
+                <wp:docPr id="124" name="Canvas 124"/>
+                <wp:cNvGraphicFramePr>
+                  <a:graphicFrameLocks xmlns:a="http://schemas.openxmlformats.org/drawingml/2006/main" noChangeAspect="1"/>
+                </wp:cNvGraphicFramePr>
+                <a:graphic xmlns:a="http://schemas.openxmlformats.org/drawingml/2006/main">
+                  <a:graphicData uri="http://schemas.microsoft.com/office/word/2010/wordprocessingCanvas">
+                    <wpc:wpc>
+                      <wpc:bg/>
+                      <wpc:whole/>
+                      <wpg:wgp>
+                        <wpg:cNvPr id="131" name="Group 131"/>
+                        <wpg:cNvGrpSpPr/>
+                        <wpg:grpSpPr>
+                          <a:xfrm>
+                            <a:off x="173797" y="158750"/>
+                            <a:ext cx="1073977" cy="1806575"/>
+                            <a:chOff x="173797" y="158750"/>
+                            <a:chExt cx="1073977" cy="1806575"/>
+                          </a:xfrm>
+                        </wpg:grpSpPr>
+                        <pic:pic xmlns:pic="http://schemas.openxmlformats.org/drawingml/2006/picture">
+                          <pic:nvPicPr>
+                            <pic:cNvPr id="125" name="Picture 125"/>
+                            <pic:cNvPicPr>
+                              <a:picLocks noChangeAspect="1"/>
+                            </pic:cNvPicPr>
+                          </pic:nvPicPr>
+                          <pic:blipFill>
+                            <a:blip r:embed="rId5" cstate="print">
+                              <a:extLst>
+                                <a:ext uri="{28A0092B-C50C-407E-A947-70E740481C1C}">
+                                  <a14:useLocalDpi xmlns:a14="http://schemas.microsoft.com/office/drawing/2010/main" val="0"/>
+                                </a:ext>
+                              </a:extLst>
+                            </a:blip>
+                            <a:stretch>
+                              <a:fillRect/>
+                            </a:stretch>
+                          </pic:blipFill>
+                          <pic:spPr>
+                            <a:xfrm>
+                              <a:off x="173797" y="406400"/>
+                              <a:ext cx="1004956" cy="1558925"/>
+                            </a:xfrm>
+                            <a:prstGeom prst="rect">
+                              <a:avLst/>
+                            </a:prstGeom>
+                          </pic:spPr>
+                        </pic:pic>
+                        <pic:pic xmlns:pic="http://schemas.openxmlformats.org/drawingml/2006/picture">
+                          <pic:nvPicPr>
+                            <pic:cNvPr id="126" name="Picture 126"/>
+                            <pic:cNvPicPr>
+                              <a:picLocks noChangeAspect="1"/>
+                            </pic:cNvPicPr>
+                          </pic:nvPicPr>
+                          <pic:blipFill>
+                            <a:blip r:embed="rId6">
+                              <a:extLst>
+                                <a:ext uri="{28A0092B-C50C-407E-A947-70E740481C1C}">
+                                  <a14:useLocalDpi xmlns:a14="http://schemas.microsoft.com/office/drawing/2010/main" val="0"/>
+                                </a:ext>
+                              </a:extLst>
+                            </a:blip>
+                            <a:stretch>
+                              <a:fillRect/>
+                            </a:stretch>
+                          </pic:blipFill>
+                          <pic:spPr>
+                            <a:xfrm>
+                              <a:off x="183322" y="190509"/>
+                              <a:ext cx="190476" cy="152381"/>
+                            </a:xfrm>
+                            <a:prstGeom prst="rect">
+                              <a:avLst/>
+                            </a:prstGeom>
+                          </pic:spPr>
+                        </pic:pic>
+                        <wps:wsp>
+                          <wps:cNvPr id="127" name="Text Box 21"/>
+                          <wps:cNvSpPr txBox="1"/>
+                          <wps:spPr>
+                            <a:xfrm>
+                              <a:off x="373797" y="158750"/>
+                              <a:ext cx="873977" cy="257175"/>
+                            </a:xfrm>
+                            <a:prstGeom prst="rect">
+                              <a:avLst/>
+                            </a:prstGeom>
+                            <a:solidFill>
+                              <a:schemeClr val="lt1"/>
+                            </a:solidFill>
+                            <a:ln w="6350">
+                              <a:noFill/>
+                            </a:ln>
+                            <a:effectLst/>
+                          </wps:spPr>
+                          <wps:style>
+                            <a:lnRef idx="0">
+                              <a:schemeClr val="accent1"/>
+                            </a:lnRef>
+                            <a:fillRef idx="0">
+                              <a:schemeClr val="accent1"/>
+                            </a:fillRef>
+                            <a:effectRef idx="0">
+                              <a:schemeClr val="accent1"/>
+                            </a:effectRef>
+                            <a:fontRef idx="minor">
+                              <a:schemeClr val="dk1"/>
+                            </a:fontRef>
+                          </wps:style>
+                          <wps:txbx>
+                            <w:txbxContent>
+                              <w:p>
+                                <w:pPr>
+                                  <w:pStyle w:val="NormalWeb"/>
+                                  <w:spacing w:before="0" w:beforeAutospacing="0" w:after="200" w:afterAutospacing="0" w:line="276" w:lineRule="auto"/>
+                                </w:pPr>
+                                <w:r>
+                                  <w:rPr>
+                                    <w:rFonts w:eastAsia="Calibri"/>
+                                    <w:sz w:val="22"/>
+                                    <w:szCs w:val="22"/>
+                                  </w:rPr>
+                                  <w:t>QM model</w:t>
+                                </w:r>
+                              </w:p>
+                            </w:txbxContent>
+                          </wps:txbx>
+                          <wps:bodyPr rot="0" spcFirstLastPara="0" vert="horz" wrap="square" lIns="91440" tIns="45720" rIns="91440" bIns="45720" numCol="1" spcCol="0" rtlCol="0" fromWordArt="0" anchor="t" anchorCtr="0" forceAA="0" compatLnSpc="1">
+                            <a:prstTxWarp prst="textNoShape">
+                              <a:avLst/>
+                            </a:prstTxWarp>
+                            <a:noAutofit/>
+                          </wps:bodyPr>
+                        </wps:wsp>
+                      </wpg:wgp>
+                      <wpg:wgp>
+                        <wpg:cNvPr id="133" name="Group 133"/>
+                        <wpg:cNvGrpSpPr/>
+                        <wpg:grpSpPr>
+                          <a:xfrm>
+                            <a:off x="2305050" y="273050"/>
+                            <a:ext cx="1876426" cy="1393824"/>
+                            <a:chOff x="1590675" y="158750"/>
+                            <a:chExt cx="1876426" cy="1393824"/>
+                          </a:xfrm>
+                        </wpg:grpSpPr>
+                        <pic:pic xmlns:pic="http://schemas.openxmlformats.org/drawingml/2006/picture">
+                          <pic:nvPicPr>
+                            <pic:cNvPr id="128" name="Picture 128"/>
+                            <pic:cNvPicPr>
+                              <a:picLocks noChangeAspect="1"/>
+                            </pic:cNvPicPr>
+                          </pic:nvPicPr>
+                          <pic:blipFill>
+                            <a:blip r:embed="rId7">
+                              <a:extLst>
+                                <a:ext uri="{28A0092B-C50C-407E-A947-70E740481C1C}">
+                                  <a14:useLocalDpi xmlns:a14="http://schemas.microsoft.com/office/drawing/2010/main" val="0"/>
+                                </a:ext>
+                              </a:extLst>
+                            </a:blip>
+                            <a:stretch>
+                              <a:fillRect/>
+                            </a:stretch>
+                          </pic:blipFill>
+                          <pic:spPr>
+                            <a:xfrm>
+                              <a:off x="1666884" y="193636"/>
+                              <a:ext cx="152381" cy="323810"/>
+                            </a:xfrm>
+                            <a:prstGeom prst="rect">
+                              <a:avLst/>
+                            </a:prstGeom>
+                          </pic:spPr>
+                        </pic:pic>
+                        <wps:wsp>
+                          <wps:cNvPr id="129" name="Text Box 21"/>
+                          <wps:cNvSpPr txBox="1"/>
+                          <wps:spPr>
+                            <a:xfrm>
+                              <a:off x="1790689" y="158750"/>
+                              <a:ext cx="1676411" cy="450850"/>
+                            </a:xfrm>
+                            <a:prstGeom prst="rect">
+                              <a:avLst/>
+                            </a:prstGeom>
+                            <a:solidFill>
+                              <a:schemeClr val="lt1"/>
+                            </a:solidFill>
+                            <a:ln w="6350">
+                              <a:noFill/>
+                            </a:ln>
+                            <a:effectLst/>
+                          </wps:spPr>
+                          <wps:style>
+                            <a:lnRef idx="0">
+                              <a:schemeClr val="accent1"/>
+                            </a:lnRef>
+                            <a:fillRef idx="0">
+                              <a:schemeClr val="accent1"/>
+                            </a:fillRef>
+                            <a:effectRef idx="0">
+                              <a:schemeClr val="accent1"/>
+                            </a:effectRef>
+                            <a:fontRef idx="minor">
+                              <a:schemeClr val="dk1"/>
+                            </a:fontRef>
+                          </wps:style>
+                          <wps:txbx>
+                            <w:txbxContent>
+                              <w:p>
+                                <w:r>
+                                  <w:t xml:space="preserve">Code templates in QM </w:t>
+                                </w:r>
+                                <w:proofErr w:type="spellStart"/>
+                                <w:r>
+                                  <w:t>filesystem</w:t>
+                                </w:r>
+                                <w:proofErr w:type="spellEnd"/>
+                              </w:p>
+                            </w:txbxContent>
+                          </wps:txbx>
+                          <wps:bodyPr rot="0" spcFirstLastPara="0" vert="horz" wrap="square" lIns="91440" tIns="45720" rIns="91440" bIns="45720" numCol="1" spcCol="0" rtlCol="0" fromWordArt="0" anchor="t" anchorCtr="0" forceAA="0" compatLnSpc="1">
+                            <a:prstTxWarp prst="textNoShape">
+                              <a:avLst/>
+                            </a:prstTxWarp>
+                            <a:noAutofit/>
+                          </wps:bodyPr>
+                        </wps:wsp>
+                        <wps:wsp>
+                          <wps:cNvPr id="132" name="Text Box 21"/>
+                          <wps:cNvSpPr txBox="1"/>
+                          <wps:spPr>
+                            <a:xfrm>
+                              <a:off x="1590675" y="590549"/>
+                              <a:ext cx="1876426" cy="962025"/>
+                            </a:xfrm>
+                            <a:prstGeom prst="rect">
+                              <a:avLst/>
+                            </a:prstGeom>
+                            <a:noFill/>
+                            <a:ln w="6350">
+                              <a:solidFill>
+                                <a:schemeClr val="tx1"/>
+                              </a:solidFill>
+                            </a:ln>
+                            <a:effectLst/>
+                          </wps:spPr>
+                          <wps:style>
+                            <a:lnRef idx="0">
+                              <a:schemeClr val="accent1"/>
+                            </a:lnRef>
+                            <a:fillRef idx="0">
+                              <a:schemeClr val="accent1"/>
+                            </a:fillRef>
+                            <a:effectRef idx="0">
+                              <a:schemeClr val="accent1"/>
+                            </a:effectRef>
+                            <a:fontRef idx="minor">
+                              <a:schemeClr val="dk1"/>
+                            </a:fontRef>
+                          </wps:style>
+                          <wps:txbx>
+                            <w:txbxContent>
+                              <w:p>
+                                <w:pPr>
+                                  <w:spacing w:after="0" w:line="240" w:lineRule="auto"/>
+                                  <w:rPr>
+                                    <w:rFonts w:ascii="Lucida Console" w:eastAsia="Times New Roman" w:hAnsi="Lucida Console" w:cs="Times New Roman"/>
+                                    <w:sz w:val="20"/>
+                                    <w:szCs w:val="20"/>
+                                  </w:rPr>
+                                </w:pPr>
+                                <w:r>
+                                  <w:rPr>
+                                    <w:rFonts w:ascii="Lucida Console" w:eastAsia="Times New Roman" w:hAnsi="Lucida Console" w:cs="Times New Roman"/>
+                                    <w:sz w:val="20"/>
+                                    <w:szCs w:val="20"/>
+                                  </w:rPr>
+                                  <w:t>#include "</w:t>
+                                </w:r>
+                                <w:proofErr w:type="spellStart"/>
+                                <w:r>
+                                  <w:rPr>
+                                    <w:rFonts w:ascii="Lucida Console" w:eastAsia="Times New Roman" w:hAnsi="Lucida Console" w:cs="Times New Roman"/>
+                                    <w:sz w:val="20"/>
+                                    <w:szCs w:val="20"/>
+                                  </w:rPr>
+                                  <w:t>qp_port.h</w:t>
+                                </w:r>
+                                <w:proofErr w:type="spellEnd"/>
+                                <w:r>
+                                  <w:rPr>
+                                    <w:rFonts w:ascii="Lucida Console" w:eastAsia="Times New Roman" w:hAnsi="Lucida Console" w:cs="Times New Roman"/>
+                                    <w:sz w:val="20"/>
+                                    <w:szCs w:val="20"/>
+                                  </w:rPr>
+                                  <w:t>"</w:t>
+                                </w:r>
+                              </w:p>
+                              <w:p>
+                                <w:pPr>
+                                  <w:spacing w:after="0" w:line="240" w:lineRule="auto"/>
+                                  <w:rPr>
+                                    <w:rFonts w:ascii="Lucida Console" w:eastAsia="Times New Roman" w:hAnsi="Lucida Console" w:cs="Times New Roman"/>
+                                    <w:sz w:val="20"/>
+                                    <w:szCs w:val="20"/>
+                                  </w:rPr>
+                                </w:pPr>
+                                <w:r>
+                                  <w:rPr>
+                                    <w:rFonts w:ascii="Lucida Console" w:eastAsia="Times New Roman" w:hAnsi="Lucida Console" w:cs="Times New Roman"/>
+                                    <w:sz w:val="20"/>
+                                    <w:szCs w:val="20"/>
+                                  </w:rPr>
+                                  <w:t>#include "</w:t>
+                                </w:r>
+                                <w:proofErr w:type="spellStart"/>
+                                <w:r>
+                                  <w:rPr>
+                                    <w:rFonts w:ascii="Lucida Console" w:eastAsia="Times New Roman" w:hAnsi="Lucida Console" w:cs="Times New Roman"/>
+                                    <w:sz w:val="20"/>
+                                    <w:szCs w:val="20"/>
+                                  </w:rPr>
+                                  <w:t>dpp.h</w:t>
+                                </w:r>
+                                <w:proofErr w:type="spellEnd"/>
+                                <w:r>
+                                  <w:rPr>
+                                    <w:rFonts w:ascii="Lucida Console" w:eastAsia="Times New Roman" w:hAnsi="Lucida Console" w:cs="Times New Roman"/>
+                                    <w:sz w:val="20"/>
+                                    <w:szCs w:val="20"/>
+                                  </w:rPr>
+                                  <w:t>"</w:t>
+                                </w:r>
+                              </w:p>
+                              <w:p>
+                                <w:pPr>
+                                  <w:spacing w:after="0" w:line="240" w:lineRule="auto"/>
+                                  <w:rPr>
+                                    <w:rFonts w:ascii="Lucida Console" w:eastAsia="Times New Roman" w:hAnsi="Lucida Console" w:cs="Times New Roman"/>
+                                    <w:sz w:val="20"/>
+                                    <w:szCs w:val="20"/>
+                                  </w:rPr>
+                                </w:pPr>
+                                <w:r>
+                                  <w:rPr>
+                                    <w:rFonts w:ascii="Lucida Console" w:eastAsia="Times New Roman" w:hAnsi="Lucida Console" w:cs="Times New Roman"/>
+                                    <w:sz w:val="20"/>
+                                    <w:szCs w:val="20"/>
+                                  </w:rPr>
+                                  <w:t>#include "</w:t>
+                                </w:r>
+                                <w:proofErr w:type="spellStart"/>
+                                <w:r>
+                                  <w:rPr>
+                                    <w:rFonts w:ascii="Lucida Console" w:eastAsia="Times New Roman" w:hAnsi="Lucida Console" w:cs="Times New Roman"/>
+                                    <w:sz w:val="20"/>
+                                    <w:szCs w:val="20"/>
+                                  </w:rPr>
+                                  <w:t>bsp.h</w:t>
+                                </w:r>
+                                <w:proofErr w:type="spellEnd"/>
+                                <w:r>
+                                  <w:rPr>
+                                    <w:rFonts w:ascii="Lucida Console" w:eastAsia="Times New Roman" w:hAnsi="Lucida Console" w:cs="Times New Roman"/>
+                                    <w:sz w:val="20"/>
+                                    <w:szCs w:val="20"/>
+                                  </w:rPr>
+                                  <w:t>"</w:t>
+                                </w:r>
+                              </w:p>
+                              <w:p>
+                                <w:pPr>
+                                  <w:spacing w:after="0" w:line="240" w:lineRule="auto"/>
+                                  <w:rPr>
+                                    <w:rFonts w:ascii="Lucida Console" w:eastAsia="Times New Roman" w:hAnsi="Lucida Console" w:cs="Times New Roman"/>
+                                    <w:sz w:val="20"/>
+                                    <w:szCs w:val="20"/>
+                                  </w:rPr>
+                                </w:pPr>
+                                <w:r>
+                                  <w:rPr>
+                                    <w:rFonts w:ascii="Lucida Console" w:eastAsia="Times New Roman" w:hAnsi="Lucida Console" w:cs="Times New Roman"/>
+                                    <w:sz w:val="20"/>
+                                    <w:szCs w:val="20"/>
+                                  </w:rPr>
+                                  <w:t>Q_DEFINE_THIS_FILE</w:t>
+                                </w:r>
+                              </w:p>
+                              <w:p>
+                                <w:pPr>
+                                  <w:spacing w:after="100" w:afterAutospacing="1" w:line="240" w:lineRule="auto"/>
+                                </w:pPr>
+                                <w:r>
+                                  <w:t>$</w:t>
+                                </w:r>
+                                <w:proofErr w:type="gramStart"/>
+                                <w:r>
+                                  <w:t>declare(</w:t>
+                                </w:r>
+                                <w:proofErr w:type="gramEnd"/>
+                                <w:r>
+                                  <w:t>AOs::Philo)</w:t>
+                                </w:r>
+                                <w:r>
+                                  <w:br/>
+                                  <w:t>…</w:t>
+                                </w:r>
+                              </w:p>
+                            </w:txbxContent>
+                          </wps:txbx>
+                          <wps:bodyPr rot="0" spcFirstLastPara="0" vert="horz" wrap="square" lIns="91440" tIns="45720" rIns="91440" bIns="0" numCol="1" spcCol="0" rtlCol="0" fromWordArt="0" anchor="t" anchorCtr="0" forceAA="0" compatLnSpc="1">
+                            <a:prstTxWarp prst="textNoShape">
+                              <a:avLst/>
+                            </a:prstTxWarp>
+                            <a:noAutofit/>
+                          </wps:bodyPr>
+                        </wps:wsp>
+                      </wpg:wgp>
+                      <wps:wsp>
+                        <wps:cNvPr id="134" name="Curved Connector 134"/>
+                        <wps:cNvCnPr>
+                          <a:stCxn id="125" idx="3"/>
+                          <a:endCxn id="132" idx="1"/>
+                        </wps:cNvCnPr>
+                        <wps:spPr>
+                          <a:xfrm flipV="1">
+                            <a:off x="1178753" y="1185862"/>
+                            <a:ext cx="1126297" cy="1"/>
+                          </a:xfrm>
+                          <a:prstGeom prst="straightConnector1">
+                            <a:avLst/>
+                          </a:prstGeom>
+                          <a:ln>
+                            <a:tailEnd type="arrow"/>
+                          </a:ln>
+                        </wps:spPr>
+                        <wps:style>
+                          <a:lnRef idx="3">
+                            <a:schemeClr val="accent1"/>
+                          </a:lnRef>
+                          <a:fillRef idx="0">
+                            <a:schemeClr val="accent1"/>
+                          </a:fillRef>
+                          <a:effectRef idx="2">
+                            <a:schemeClr val="accent1"/>
+                          </a:effectRef>
+                          <a:fontRef idx="minor">
+                            <a:schemeClr val="tx1"/>
+                          </a:fontRef>
+                        </wps:style>
+                        <wps:bodyPr/>
+                      </wps:wsp>
+                      <wps:wsp>
+                        <wps:cNvPr id="135" name="Text Box 21"/>
+                        <wps:cNvSpPr txBox="1"/>
+                        <wps:spPr>
+                          <a:xfrm>
+                            <a:off x="1178753" y="1185863"/>
+                            <a:ext cx="1133485" cy="1027113"/>
+                          </a:xfrm>
+                          <a:prstGeom prst="rect">
+                            <a:avLst/>
+                          </a:prstGeom>
+                          <a:noFill/>
+                          <a:ln w="6350">
+                            <a:noFill/>
+                          </a:ln>
+                          <a:effectLst/>
+                        </wps:spPr>
+                        <wps:style>
+                          <a:lnRef idx="0">
+                            <a:schemeClr val="accent1"/>
+                          </a:lnRef>
+                          <a:fillRef idx="0">
+                            <a:schemeClr val="accent1"/>
+                          </a:fillRef>
+                          <a:effectRef idx="0">
+                            <a:schemeClr val="accent1"/>
+                          </a:effectRef>
+                          <a:fontRef idx="minor">
+                            <a:schemeClr val="dk1"/>
+                          </a:fontRef>
+                        </wps:style>
+                        <wps:txbx>
+                          <w:txbxContent>
+                            <w:p>
+                              <w:pPr>
+                                <w:pStyle w:val="NormalWeb"/>
+                                <w:spacing w:before="0" w:beforeAutospacing="0" w:after="200" w:afterAutospacing="0" w:line="276" w:lineRule="auto"/>
+                              </w:pPr>
+                              <w:r>
+                                <w:rPr>
+                                  <w:rFonts w:eastAsia="Calibri"/>
+                                  <w:sz w:val="22"/>
+                                  <w:szCs w:val="22"/>
+                                </w:rPr>
+                                <w:t>SW developer maps model to project source code composition</w:t>
+                              </w:r>
+                            </w:p>
+                          </w:txbxContent>
+                        </wps:txbx>
+                        <wps:bodyPr rot="0" spcFirstLastPara="0" vert="horz" wrap="square" lIns="91440" tIns="45720" rIns="91440" bIns="45720" numCol="1" spcCol="0" rtlCol="0" fromWordArt="0" anchor="t" anchorCtr="0" forceAA="0" compatLnSpc="1">
+                          <a:prstTxWarp prst="textNoShape">
+                            <a:avLst/>
+                          </a:prstTxWarp>
+                          <a:noAutofit/>
+                        </wps:bodyPr>
+                      </wps:wsp>
+                      <wpg:wgp>
+                        <wpg:cNvPr id="30" name="Group 30"/>
+                        <wpg:cNvGrpSpPr/>
+                        <wpg:grpSpPr>
+                          <a:xfrm>
+                            <a:off x="2362209" y="1724003"/>
+                            <a:ext cx="1400166" cy="1047771"/>
+                            <a:chOff x="2438409" y="1695428"/>
+                            <a:chExt cx="1400166" cy="1047771"/>
+                          </a:xfrm>
+                        </wpg:grpSpPr>
+                        <pic:pic xmlns:pic="http://schemas.openxmlformats.org/drawingml/2006/picture">
+                          <pic:nvPicPr>
+                            <pic:cNvPr id="6" name="Picture 6"/>
+                            <pic:cNvPicPr>
+                              <a:picLocks noChangeAspect="1"/>
+                            </pic:cNvPicPr>
+                          </pic:nvPicPr>
+                          <pic:blipFill>
+                            <a:blip r:embed="rId7">
+                              <a:extLst>
+                                <a:ext uri="{28A0092B-C50C-407E-A947-70E740481C1C}">
+                                  <a14:useLocalDpi xmlns:a14="http://schemas.microsoft.com/office/drawing/2010/main" val="0"/>
+                                </a:ext>
+                              </a:extLst>
+                            </a:blip>
+                            <a:stretch>
+                              <a:fillRect/>
+                            </a:stretch>
+                          </pic:blipFill>
+                          <pic:spPr>
+                            <a:xfrm>
+                              <a:off x="2438409" y="1695429"/>
+                              <a:ext cx="152381" cy="323810"/>
+                            </a:xfrm>
+                            <a:prstGeom prst="rect">
+                              <a:avLst/>
+                            </a:prstGeom>
+                          </pic:spPr>
+                        </pic:pic>
+                        <wps:wsp>
+                          <wps:cNvPr id="112" name="Text Box 21"/>
+                          <wps:cNvSpPr txBox="1"/>
+                          <wps:spPr>
+                            <a:xfrm>
+                              <a:off x="2646975" y="1695428"/>
+                              <a:ext cx="1191600" cy="1047771"/>
+                            </a:xfrm>
+                            <a:prstGeom prst="rect">
+                              <a:avLst/>
+                            </a:prstGeom>
+                            <a:solidFill>
+                              <a:schemeClr val="lt1"/>
+                            </a:solidFill>
+                            <a:ln w="6350">
+                              <a:noFill/>
+                            </a:ln>
+                            <a:effectLst/>
+                          </wps:spPr>
+                          <wps:style>
+                            <a:lnRef idx="0">
+                              <a:schemeClr val="accent1"/>
+                            </a:lnRef>
+                            <a:fillRef idx="0">
+                              <a:schemeClr val="accent1"/>
+                            </a:fillRef>
+                            <a:effectRef idx="0">
+                              <a:schemeClr val="accent1"/>
+                            </a:effectRef>
+                            <a:fontRef idx="minor">
+                              <a:schemeClr val="dk1"/>
+                            </a:fontRef>
+                          </wps:style>
+                          <wps:txbx>
+                            <w:txbxContent>
+                              <w:p>
+                                <w:pPr>
+                                  <w:pStyle w:val="NormalWeb"/>
+                                  <w:spacing w:before="0" w:beforeAutospacing="0" w:after="0" w:afterAutospacing="0"/>
+                                  <w:rPr>
+                                    <w:rFonts w:ascii="Lucida Console" w:eastAsia="Calibri" w:hAnsi="Lucida Console"/>
+                                    <w:sz w:val="20"/>
+                                    <w:szCs w:val="20"/>
+                                    <w:u w:val="single"/>
+                                  </w:rPr>
+                                </w:pPr>
+                                <w:r>
+                                  <w:rPr>
+                                    <w:rFonts w:ascii="Lucida Console" w:eastAsia="Calibri" w:hAnsi="Lucida Console"/>
+                                    <w:sz w:val="20"/>
+                                    <w:szCs w:val="20"/>
+                                    <w:u w:val="single"/>
+                                  </w:rPr>
+                                  <w:t>Other code:</w:t>
+                                </w:r>
+                              </w:p>
+                              <w:p>
+                                <w:pPr>
+                                  <w:pStyle w:val="NormalWeb"/>
+                                  <w:spacing w:before="0" w:beforeAutospacing="0" w:after="0" w:afterAutospacing="0"/>
+                                  <w:rPr>
+                                    <w:rFonts w:ascii="Lucida Console" w:hAnsi="Lucida Console"/>
+                                    <w:sz w:val="20"/>
+                                    <w:szCs w:val="20"/>
+                                  </w:rPr>
+                                </w:pPr>
+                                <w:r>
+                                  <w:rPr>
+                                    <w:rFonts w:ascii="Lucida Console" w:hAnsi="Lucida Console"/>
+                                    <w:sz w:val="20"/>
+                                    <w:szCs w:val="20"/>
+                                  </w:rPr>
+                                  <w:t>BSP</w:t>
+                                </w:r>
+                              </w:p>
+                              <w:p>
+                                <w:pPr>
+                                  <w:pStyle w:val="NormalWeb"/>
+                                  <w:spacing w:before="0" w:beforeAutospacing="0" w:after="0" w:afterAutospacing="0"/>
+                                  <w:rPr>
+                                    <w:rFonts w:ascii="Lucida Console" w:hAnsi="Lucida Console"/>
+                                    <w:sz w:val="20"/>
+                                    <w:szCs w:val="20"/>
+                                  </w:rPr>
+                                </w:pPr>
+                                <w:r>
+                                  <w:rPr>
+                                    <w:rFonts w:ascii="Lucida Console" w:hAnsi="Lucida Console"/>
+                                    <w:sz w:val="20"/>
+                                    <w:szCs w:val="20"/>
+                                  </w:rPr>
+                                  <w:t>Libraries</w:t>
+                                </w:r>
+                              </w:p>
+                              <w:p>
+                                <w:pPr>
+                                  <w:pStyle w:val="NormalWeb"/>
+                                  <w:spacing w:before="0" w:beforeAutospacing="0" w:after="0" w:afterAutospacing="0"/>
+                                  <w:rPr>
+                                    <w:rFonts w:ascii="Lucida Console" w:hAnsi="Lucida Console"/>
+                                    <w:sz w:val="20"/>
+                                    <w:szCs w:val="20"/>
+                                  </w:rPr>
+                                </w:pPr>
+                                <w:r>
+                                  <w:rPr>
+                                    <w:rFonts w:ascii="Lucida Console" w:hAnsi="Lucida Console"/>
+                                    <w:sz w:val="20"/>
+                                    <w:szCs w:val="20"/>
+                                  </w:rPr>
+                                  <w:t>Main</w:t>
+                                </w:r>
+                              </w:p>
+                              <w:p>
+                                <w:pPr>
+                                  <w:pStyle w:val="NormalWeb"/>
+                                  <w:spacing w:before="0" w:beforeAutospacing="0" w:after="0" w:afterAutospacing="0"/>
+                                  <w:rPr>
+                                    <w:rFonts w:ascii="Lucida Console" w:hAnsi="Lucida Console"/>
+                                    <w:sz w:val="20"/>
+                                    <w:szCs w:val="20"/>
+                                  </w:rPr>
+                                </w:pPr>
+                                <w:r>
+                                  <w:rPr>
+                                    <w:rFonts w:ascii="Lucida Console" w:hAnsi="Lucida Console"/>
+                                    <w:sz w:val="20"/>
+                                    <w:szCs w:val="20"/>
+                                  </w:rPr>
+                                  <w:t>Memory map</w:t>
+                                </w:r>
+                              </w:p>
+                              <w:p>
+                                <w:pPr>
+                                  <w:pStyle w:val="NormalWeb"/>
+                                  <w:spacing w:before="0" w:beforeAutospacing="0" w:after="0" w:afterAutospacing="0"/>
+                                  <w:rPr>
+                                    <w:rFonts w:ascii="Lucida Console" w:hAnsi="Lucida Console"/>
+                                    <w:sz w:val="20"/>
+                                    <w:szCs w:val="20"/>
+                                  </w:rPr>
+                                </w:pPr>
+                                <w:r>
+                                  <w:rPr>
+                                    <w:rFonts w:ascii="Lucida Console" w:hAnsi="Lucida Console"/>
+                                    <w:sz w:val="20"/>
+                                    <w:szCs w:val="20"/>
+                                  </w:rPr>
+                                  <w:t>Project options</w:t>
+                                </w:r>
+                              </w:p>
+                              <w:p>
+                                <w:pPr>
+                                  <w:pStyle w:val="NormalWeb"/>
+                                  <w:spacing w:before="0" w:beforeAutospacing="0" w:after="0" w:afterAutospacing="0"/>
+                                  <w:rPr>
+                                    <w:rFonts w:ascii="Lucida Console" w:hAnsi="Lucida Console"/>
+                                    <w:sz w:val="20"/>
+                                    <w:szCs w:val="20"/>
+                                  </w:rPr>
+                                </w:pPr>
+                                <w:proofErr w:type="spellStart"/>
+                                <w:r>
+                                  <w:rPr>
+                                    <w:rFonts w:ascii="Lucida Console" w:hAnsi="Lucida Console"/>
+                                    <w:sz w:val="20"/>
+                                    <w:szCs w:val="20"/>
+                                  </w:rPr>
+                                  <w:t>Makefile</w:t>
+                                </w:r>
+                                <w:proofErr w:type="spellEnd"/>
+                                <w:r>
+                                  <w:rPr>
+                                    <w:rFonts w:ascii="Lucida Console" w:hAnsi="Lucida Console"/>
+                                    <w:sz w:val="20"/>
+                                    <w:szCs w:val="20"/>
+                                  </w:rPr>
+                                  <w:t xml:space="preserve">, </w:t>
+                                </w:r>
+                                <w:proofErr w:type="spellStart"/>
+                                <w:r>
+                                  <w:rPr>
+                                    <w:rFonts w:ascii="Lucida Console" w:hAnsi="Lucida Console"/>
+                                    <w:sz w:val="20"/>
+                                    <w:szCs w:val="20"/>
+                                  </w:rPr>
+                                  <w:t>etc</w:t>
+                                </w:r>
+                                <w:proofErr w:type="spellEnd"/>
+                              </w:p>
+                            </w:txbxContent>
+                          </wps:txbx>
+                          <wps:bodyPr rot="0" spcFirstLastPara="0" vert="horz" wrap="square" lIns="0" tIns="45720" rIns="0" bIns="45720" numCol="1" spcCol="0" rtlCol="0" fromWordArt="0" anchor="t" anchorCtr="0" forceAA="0" compatLnSpc="1">
+                            <a:prstTxWarp prst="textNoShape">
+                              <a:avLst/>
+                            </a:prstTxWarp>
+                            <a:noAutofit/>
+                          </wps:bodyPr>
+                        </wps:wsp>
+                      </wpg:wgp>
+                      <wps:wsp>
+                        <wps:cNvPr id="115" name="Curved Connector 115"/>
+                        <wps:cNvCnPr>
+                          <a:stCxn id="132" idx="3"/>
+                          <a:endCxn id="72" idx="1"/>
+                        </wps:cNvCnPr>
+                        <wps:spPr>
+                          <a:xfrm>
+                            <a:off x="4181476" y="1185862"/>
+                            <a:ext cx="695325" cy="7202"/>
+                          </a:xfrm>
+                          <a:prstGeom prst="straightConnector1">
+                            <a:avLst/>
+                          </a:prstGeom>
+                          <a:ln>
+                            <a:tailEnd type="arrow"/>
+                          </a:ln>
+                        </wps:spPr>
+                        <wps:style>
+                          <a:lnRef idx="3">
+                            <a:schemeClr val="accent1"/>
+                          </a:lnRef>
+                          <a:fillRef idx="0">
+                            <a:schemeClr val="accent1"/>
+                          </a:fillRef>
+                          <a:effectRef idx="2">
+                            <a:schemeClr val="accent1"/>
+                          </a:effectRef>
+                          <a:fontRef idx="minor">
+                            <a:schemeClr val="tx1"/>
+                          </a:fontRef>
+                        </wps:style>
+                        <wps:bodyPr/>
+                      </wps:wsp>
+                      <wps:wsp>
+                        <wps:cNvPr id="72" name="Text Box 72"/>
+                        <wps:cNvSpPr txBox="1"/>
+                        <wps:spPr>
+                          <a:xfrm>
+                            <a:off x="4876801" y="659029"/>
+                            <a:ext cx="1019174" cy="1068070"/>
+                          </a:xfrm>
+                          <a:prstGeom prst="rect">
+                            <a:avLst/>
+                          </a:prstGeom>
+                          <a:noFill/>
+                        </wps:spPr>
+                        <wps:txbx>
+                          <w:txbxContent>
+                            <w:p>
+                              <w:pPr>
+                                <w:pStyle w:val="NormalWeb"/>
+                                <w:spacing w:before="0" w:beforeAutospacing="0" w:after="0" w:afterAutospacing="0"/>
+                              </w:pPr>
+                              <w:r>
+                                <w:rPr>
+                                  <w:b/>
+                                  <w:bCs/>
+                                  <w:shadow/>
+                                  <w:color w:val="EEECE1" w:themeColor="background2"/>
+                                  <w:sz w:val="40"/>
+                                  <w:szCs w:val="40"/>
+                                  <w14:shadow w14:blurRad="41275" w14:dist="20320" w14:dir="1800000" w14:sx="100000" w14:sy="100000" w14:kx="0" w14:ky="0" w14:algn="tl">
+                                    <w14:srgbClr w14:val="000000">
+                                      <w14:alpha w14:val="60000"/>
+                                    </w14:srgbClr>
+                                  </w14:shadow>
+                                  <w14:textOutline w14:w="6350" w14:cap="flat" w14:cmpd="sng" w14:algn="ctr">
+                                    <w14:solidFill>
+                                      <w14:schemeClr w14:val="tx2">
+                                        <w14:satMod w14:val="155000"/>
+                                      </w14:schemeClr>
+                                    </w14:solidFill>
+                                    <w14:prstDash w14:val="solid"/>
+                                    <w14:round/>
+                                  </w14:textOutline>
+                                  <w14:textFill>
+                                    <w14:solidFill>
+                                      <w14:schemeClr w14:val="bg2">
+                                        <w14:tint w14:val="85000"/>
+                                        <w14:satMod w14:val="155000"/>
+                                      </w14:schemeClr>
+                                    </w14:solidFill>
+                                  </w14:textFill>
+                                </w:rPr>
+                                <w:t>Whole project source</w:t>
+                              </w:r>
+                            </w:p>
+                          </w:txbxContent>
+                        </wps:txbx>
+                        <wps:bodyPr wrap="square" lIns="91440" tIns="45720" rIns="91440" bIns="45720" anchor="ctr">
+                          <a:spAutoFit/>
+                        </wps:bodyPr>
+                      </wps:wsp>
+                      <wps:wsp>
+                        <wps:cNvPr id="119" name="Curved Connector 119"/>
+                        <wps:cNvCnPr>
+                          <a:stCxn id="112" idx="3"/>
+                          <a:endCxn id="72" idx="1"/>
+                        </wps:cNvCnPr>
+                        <wps:spPr>
+                          <a:xfrm flipV="1">
+                            <a:off x="3762375" y="1193064"/>
+                            <a:ext cx="1114426" cy="1054825"/>
+                          </a:xfrm>
+                          <a:prstGeom prst="curvedConnector3">
+                            <a:avLst/>
+                          </a:prstGeom>
+                          <a:ln>
+                            <a:tailEnd type="arrow"/>
+                          </a:ln>
+                        </wps:spPr>
+                        <wps:style>
+                          <a:lnRef idx="3">
+                            <a:schemeClr val="accent1"/>
+                          </a:lnRef>
+                          <a:fillRef idx="0">
+                            <a:schemeClr val="accent1"/>
+                          </a:fillRef>
+                          <a:effectRef idx="2">
+                            <a:schemeClr val="accent1"/>
+                          </a:effectRef>
+                          <a:fontRef idx="minor">
+                            <a:schemeClr val="tx1"/>
+                          </a:fontRef>
+                        </wps:style>
+                        <wps:bodyPr/>
+                      </wps:wsp>
+                      <wps:wsp>
+                        <wps:cNvPr id="116" name="Text Box 21"/>
+                        <wps:cNvSpPr txBox="1"/>
+                        <wps:spPr>
+                          <a:xfrm>
+                            <a:off x="4188654" y="723900"/>
+                            <a:ext cx="745297" cy="493712"/>
+                          </a:xfrm>
+                          <a:prstGeom prst="rect">
+                            <a:avLst/>
+                          </a:prstGeom>
+                          <a:noFill/>
+                          <a:ln w="6350">
+                            <a:noFill/>
+                          </a:ln>
+                          <a:effectLst/>
+                        </wps:spPr>
+                        <wps:style>
+                          <a:lnRef idx="0">
+                            <a:schemeClr val="accent1"/>
+                          </a:lnRef>
+                          <a:fillRef idx="0">
+                            <a:schemeClr val="accent1"/>
+                          </a:fillRef>
+                          <a:effectRef idx="0">
+                            <a:schemeClr val="accent1"/>
+                          </a:effectRef>
+                          <a:fontRef idx="minor">
+                            <a:schemeClr val="dk1"/>
+                          </a:fontRef>
+                        </wps:style>
+                        <wps:txbx>
+                          <w:txbxContent>
+                            <w:p>
+                              <w:pPr>
+                                <w:pStyle w:val="NormalWeb"/>
+                                <w:spacing w:before="0" w:beforeAutospacing="0" w:after="200" w:afterAutospacing="0" w:line="276" w:lineRule="auto"/>
+                              </w:pPr>
+                              <w:r>
+                                <w:rPr>
+                                  <w:rFonts w:eastAsia="Calibri"/>
+                                  <w:sz w:val="22"/>
+                                  <w:szCs w:val="22"/>
+                                </w:rPr>
+                                <w:t>Generate code</w:t>
+                              </w:r>
+                            </w:p>
+                          </w:txbxContent>
+                        </wps:txbx>
+                        <wps:bodyPr rot="0" spcFirstLastPara="0" vert="horz" wrap="square" lIns="91440" tIns="45720" rIns="91440" bIns="45720" numCol="1" spcCol="0" rtlCol="0" fromWordArt="0" anchor="t" anchorCtr="0" forceAA="0" compatLnSpc="1">
+                          <a:prstTxWarp prst="textNoShape">
+                            <a:avLst/>
+                          </a:prstTxWarp>
+                          <a:noAutofit/>
+                        </wps:bodyPr>
+                      </wps:wsp>
+                    </wpc:wpc>
+                  </a:graphicData>
+                </a:graphic>
+              </wp:inline>
+            </w:drawing>
+          </mc:Choice>
+          <mc:Fallback>
+            <w:pict>
+              <v:group id="Canvas 124" o:spid="_x0000_s1026" editas="canvas" style="width:631.5pt;height:225.75pt;mso-position-horizontal-relative:char;mso-position-vertical-relative:line" coordsize="80200,28670" o:gfxdata="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">
+                <v:shapetype id="_x0000_t75" coordsize="21600,21600" o:spt="75" o:preferrelative="t" path="m@4@5l@4@11@9@11@9@5xe" filled="f" stroked="f">
+                  <v:stroke joinstyle="miter"/>
+                  <v:formulas>
+                    <v:f eqn="if lineDrawn pixelLineWidth 0"/>
+                    <v:f eqn="sum @0 1 0"/>
+                    <v:f eqn="sum 0 0 @1"/>
+                    <v:f eqn="prod @2 1 2"/>
+                    <v:f eqn="prod @3 21600 pixelWidth"/>
+                    <v:f eqn="prod @3 21600 pixelHeight"/>
+                    <v:f eqn="sum @0 0 1"/>
+                    <v:f eqn="prod @6 1 2"/>
+                    <v:f eqn="prod @7 21600 pixelWidth"/>
+                    <v:f eqn="sum @8 21600 0"/>
+                    <v:f eqn="prod @7 21600 pixelHeight"/>
+                    <v:f eqn="sum @10 21600 0"/>
+                  </v:formulas>
+                  <v:path o:extrusionok="f" gradientshapeok="t" o:connecttype="rect"/>
+                  <o:lock v:ext="edit" aspectratio="t"/>
+                </v:shapetype>
+                <v:shape id="_x0000_s1027" type="#_x0000_t75" style="position:absolute;width:80200;height:28670;visibility:visible;mso-wrap-style:square">
+                  <v:fill o:detectmouseclick="t"/>
+                  <v:path o:connecttype="none"/>
+                </v:shape>
+                <v:group id="Group 131" o:spid="_x0000_s1028" style="position:absolute;left:1737;top:1587;width:10740;height:18066" coordorigin="1737,1587" coordsize="10739,18065" o:gfxdata="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">
+                  <v:shape id="Picture 125" o:spid="_x0000_s1029" type="#_x0000_t75" style="position:absolute;left:1737;top:4064;width:10050;height:15589;visibility:visible;mso-wrap-style:square" o:gfxdata="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">
+                    <v:imagedata r:id="rId8" o:title=""/>
+                    <v:path arrowok="t"/>
+                  </v:shape>
+                  <v:shape id="Picture 126" o:spid="_x0000_s1030" type="#_x0000_t75" style="position:absolute;left:1833;top:1905;width:1904;height:1523;visibility:visible;mso-wrap-style:square" o:gfxdata="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">
+                    <v:imagedata r:id="rId9" o:title=""/>
+                    <v:path arrowok="t"/>
+                  </v:shape>
+                  <v:shapetype id="_x0000_t202" coordsize="21600,21600" o:spt="202" path="m,l,21600r21600,l21600,xe">
+                    <v:stroke joinstyle="miter"/>
+                    <v:path gradientshapeok="t" o:connecttype="rect"/>
+                  </v:shapetype>
+                  <v:shape id="Text Box 21" o:spid="_x0000_s1031" type="#_x0000_t202" style="position:absolute;left:3737;top:1587;width:8740;height:2572;visibility:visible;mso-wrap-style:square;v-text-anchor:top" o:gfxdata="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" fillcolor="white [3201]" stroked="f" strokeweight=".5pt">
+                    <v:textbox>
+                      <w:txbxContent>
+                        <w:p>
+                          <w:pPr>
+                            <w:pStyle w:val="NormalWeb"/>
+                            <w:spacing w:before="0" w:beforeAutospacing="0" w:after="200" w:afterAutospacing="0" w:line="276" w:lineRule="auto"/>
+                          </w:pPr>
+                          <w:r>
+                            <w:rPr>
+                              <w:rFonts w:eastAsia="Calibri"/>
+                              <w:sz w:val="22"/>
+                              <w:szCs w:val="22"/>
+                            </w:rPr>
+                            <w:t>QM model</w:t>
+                          </w:r>
+                        </w:p>
+                      </w:txbxContent>
+                    </v:textbox>
+                  </v:shape>
+                </v:group>
+                <v:group id="Group 133" o:spid="_x0000_s1032" style="position:absolute;left:23050;top:2730;width:18764;height:13938" coordorigin="15906,1587" coordsize="18764,13938" o:gfxdata="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">
+                  <v:shape id="Picture 128" o:spid="_x0000_s1033" type="#_x0000_t75" style="position:absolute;left:16668;top:1936;width:1524;height:3238;visibility:visible;mso-wrap-style:square" o:gfxdata="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">
+                    <v:imagedata r:id="rId10" o:title=""/>
+                    <v:path arrowok="t"/>
+                  </v:shape>
+                  <v:shape id="Text Box 21" o:spid="_x0000_s1034" type="#_x0000_t202" style="position:absolute;left:17906;top:1587;width:16765;height:4509;visibility:visible;mso-wrap-style:square;v-text-anchor:top" o:gfxdata="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" fillcolor="white [3201]" stroked="f" strokeweight=".5pt">
+                    <v:textbox>
+                      <w:txbxContent>
+                        <w:p>
+                          <w:r>
+                            <w:t xml:space="preserve">Code templates in QM </w:t>
+                          </w:r>
+                          <w:proofErr w:type="spellStart"/>
+                          <w:r>
+                            <w:t>filesystem</w:t>
+                          </w:r>
+                          <w:proofErr w:type="spellEnd"/>
+                        </w:p>
+                      </w:txbxContent>
+                    </v:textbox>
+                  </v:shape>
+                  <v:shape id="Text Box 21" o:spid="_x0000_s1035" type="#_x0000_t202" style="position:absolute;left:15906;top:5905;width:18765;height:9620;visibility:visible;mso-wrap-style:square;v-text-anchor:top" o:gfxdata="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" filled="f" strokecolor="black [3213]" strokeweight=".5pt">
+                    <v:textbox inset=",,,0">
+                      <w:txbxContent>
+                        <w:p>
+                          <w:pPr>
+                            <w:spacing w:after="0" w:line="240" w:lineRule="auto"/>
+                            <w:rPr>
+                              <w:rFonts w:ascii="Lucida Console" w:eastAsia="Times New Roman" w:hAnsi="Lucida Console" w:cs="Times New Roman"/>
+                              <w:sz w:val="20"/>
+                              <w:szCs w:val="20"/>
+                            </w:rPr>
+                          </w:pPr>
+                          <w:r>
+                            <w:rPr>
+                              <w:rFonts w:ascii="Lucida Console" w:eastAsia="Times New Roman" w:hAnsi="Lucida Console" w:cs="Times New Roman"/>
+                              <w:sz w:val="20"/>
+                              <w:szCs w:val="20"/>
+                            </w:rPr>
+                            <w:t>#include "</w:t>
+                          </w:r>
+                          <w:proofErr w:type="spellStart"/>
+                          <w:r>
+                            <w:rPr>
+                              <w:rFonts w:ascii="Lucida Console" w:eastAsia="Times New Roman" w:hAnsi="Lucida Console" w:cs="Times New Roman"/>
+                              <w:sz w:val="20"/>
+                              <w:szCs w:val="20"/>
+                            </w:rPr>
+                            <w:t>qp_port.h</w:t>
+                          </w:r>
+                          <w:proofErr w:type="spellEnd"/>
+                          <w:r>
+                            <w:rPr>
+                              <w:rFonts w:ascii="Lucida Console" w:eastAsia="Times New Roman" w:hAnsi="Lucida Console" w:cs="Times New Roman"/>
+                              <w:sz w:val="20"/>
+                              <w:szCs w:val="20"/>
+                            </w:rPr>
+                            <w:t>"</w:t>
+                          </w:r>
+                        </w:p>
+                        <w:p>
+                          <w:pPr>
+                            <w:spacing w:after="0" w:line="240" w:lineRule="auto"/>
+                            <w:rPr>
+                              <w:rFonts w:ascii="Lucida Console" w:eastAsia="Times New Roman" w:hAnsi="Lucida Console" w:cs="Times New Roman"/>
+                              <w:sz w:val="20"/>
+                              <w:szCs w:val="20"/>
+                            </w:rPr>
+                          </w:pPr>
+                          <w:r>
+                            <w:rPr>
+                              <w:rFonts w:ascii="Lucida Console" w:eastAsia="Times New Roman" w:hAnsi="Lucida Console" w:cs="Times New Roman"/>
+                              <w:sz w:val="20"/>
+                              <w:szCs w:val="20"/>
+                            </w:rPr>
+                            <w:t>#include "</w:t>
+                          </w:r>
+                          <w:proofErr w:type="spellStart"/>
+                          <w:r>
+                            <w:rPr>
+                              <w:rFonts w:ascii="Lucida Console" w:eastAsia="Times New Roman" w:hAnsi="Lucida Console" w:cs="Times New Roman"/>
+                              <w:sz w:val="20"/>
+                              <w:szCs w:val="20"/>
+                            </w:rPr>
+                            <w:t>dpp.h</w:t>
+                          </w:r>
+                          <w:proofErr w:type="spellEnd"/>
+                          <w:r>
+                            <w:rPr>
+                              <w:rFonts w:ascii="Lucida Console" w:eastAsia="Times New Roman" w:hAnsi="Lucida Console" w:cs="Times New Roman"/>
+                              <w:sz w:val="20"/>
+                              <w:szCs w:val="20"/>
+                            </w:rPr>
+                            <w:t>"</w:t>
+                          </w:r>
+                        </w:p>
+                        <w:p>
+                          <w:pPr>
+                            <w:spacing w:after="0" w:line="240" w:lineRule="auto"/>
+                            <w:rPr>
+                              <w:rFonts w:ascii="Lucida Console" w:eastAsia="Times New Roman" w:hAnsi="Lucida Console" w:cs="Times New Roman"/>
+                              <w:sz w:val="20"/>
+                              <w:szCs w:val="20"/>
+                            </w:rPr>
+                          </w:pPr>
+                          <w:r>
+                            <w:rPr>
+                              <w:rFonts w:ascii="Lucida Console" w:eastAsia="Times New Roman" w:hAnsi="Lucida Console" w:cs="Times New Roman"/>
+                              <w:sz w:val="20"/>
+                              <w:szCs w:val="20"/>
+                            </w:rPr>
+                            <w:t>#include "</w:t>
+                          </w:r>
+                          <w:proofErr w:type="spellStart"/>
+                          <w:r>
+                            <w:rPr>
+                              <w:rFonts w:ascii="Lucida Console" w:eastAsia="Times New Roman" w:hAnsi="Lucida Console" w:cs="Times New Roman"/>
+                              <w:sz w:val="20"/>
+                              <w:szCs w:val="20"/>
+                            </w:rPr>
+                            <w:t>bsp.h</w:t>
+                          </w:r>
+                          <w:proofErr w:type="spellEnd"/>
+                          <w:r>
+                            <w:rPr>
+                              <w:rFonts w:ascii="Lucida Console" w:eastAsia="Times New Roman" w:hAnsi="Lucida Console" w:cs="Times New Roman"/>
+                              <w:sz w:val="20"/>
+                              <w:szCs w:val="20"/>
+                            </w:rPr>
+                            <w:t>"</w:t>
+                          </w:r>
+                        </w:p>
+                        <w:p>
+                          <w:pPr>
+                            <w:spacing w:after="0" w:line="240" w:lineRule="auto"/>
+                            <w:rPr>
+                              <w:rFonts w:ascii="Lucida Console" w:eastAsia="Times New Roman" w:hAnsi="Lucida Console" w:cs="Times New Roman"/>
+                              <w:sz w:val="20"/>
+                              <w:szCs w:val="20"/>
+                            </w:rPr>
+                          </w:pPr>
+                          <w:r>
+                            <w:rPr>
+                              <w:rFonts w:ascii="Lucida Console" w:eastAsia="Times New Roman" w:hAnsi="Lucida Console" w:cs="Times New Roman"/>
+                              <w:sz w:val="20"/>
+                              <w:szCs w:val="20"/>
+                            </w:rPr>
+                            <w:t>Q_DEFINE_THIS_FILE</w:t>
+                          </w:r>
+                        </w:p>
+                        <w:p>
+                          <w:pPr>
+                            <w:spacing w:after="100" w:afterAutospacing="1" w:line="240" w:lineRule="auto"/>
+                          </w:pPr>
+                          <w:r>
+                            <w:t>$</w:t>
+                          </w:r>
+                          <w:proofErr w:type="gramStart"/>
+                          <w:r>
+                            <w:t>declare(</w:t>
+                          </w:r>
+                          <w:proofErr w:type="gramEnd"/>
+                          <w:r>
+                            <w:t>AOs::Philo)</w:t>
+                          </w:r>
+                          <w:r>
+                            <w:br/>
+                            <w:t>…</w:t>
+                          </w:r>
+                        </w:p>
+                      </w:txbxContent>
+                    </v:textbox>
+                  </v:shape>
+                </v:group>
+                <v:shapetype id="_x0000_t32" coordsize="21600,21600" o:spt="32" o:oned="t" path="m,l21600,21600e" filled="f">
+                  <v:path arrowok="t" fillok="f" o:connecttype="none"/>
+                  <o:lock v:ext="edit" shapetype="t"/>
+                </v:shapetype>
+                <v:shape id="Curved Connector 134" o:spid="_x0000_s1036" type="#_x0000_t32" style="position:absolute;left:11787;top:11858;width:11263;height:0;flip:y;visibility:visible;mso-wrap-style:square" o:connectortype="straight" o:gfxdata="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" strokecolor="#4f81bd [3204]" strokeweight="3pt">
+                  <v:stroke endarrow="open"/>
+                  <v:shadow on="t" color="black" opacity="22937f" origin=",.5" offset="0,.63889mm"/>
+                </v:shape>
+                <v:shape id="Text Box 21" o:spid="_x0000_s1037" type="#_x0000_t202" style="position:absolute;left:11787;top:11858;width:11335;height:10271;visibility:visible;mso-wrap-style:square;v-text-anchor:top" o:gfxdata="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" filled="f" stroked="f" strokeweight=".5pt">
+                  <v:textbox>
+                    <w:txbxContent>
+                      <w:p>
+                        <w:pPr>
+                          <w:pStyle w:val="NormalWeb"/>
+                          <w:spacing w:before="0" w:beforeAutospacing="0" w:after="200" w:afterAutospacing="0" w:line="276" w:lineRule="auto"/>
+                        </w:pPr>
+                        <w:r>
+                          <w:rPr>
+                            <w:rFonts w:eastAsia="Calibri"/>
+                            <w:sz w:val="22"/>
+                            <w:szCs w:val="22"/>
+                          </w:rPr>
+                          <w:t>SW developer maps model to project source code composition</w:t>
+                        </w:r>
+                      </w:p>
+                    </w:txbxContent>
+                  </v:textbox>
+                </v:shape>
+                <v:group id="Group 30" o:spid="_x0000_s1038" style="position:absolute;left:23622;top:17240;width:14001;height:10477" coordorigin="24384,16954" coordsize="14001,10477" o:gfxdata="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">
+                  <v:shape id="Picture 6" o:spid="_x0000_s1039" type="#_x0000_t75" style="position:absolute;left:24384;top:16954;width:1523;height:3238;visibility:visible;mso-wrap-style:square" o:gfxdata="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">
+                    <v:imagedata r:id="rId10" o:title=""/>
+                    <v:path arrowok="t"/>
+                  </v:shape>
+                  <v:shape id="Text Box 21" o:spid="_x0000_s1040" type="#_x0000_t202" style="position:absolute;left:26469;top:16954;width:11916;height:10477;visibility:visible;mso-wrap-style:square;v-text-anchor:top" o:gfxdata="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" fillcolor="white [3201]" stroked="f" strokeweight=".5pt">
+                    <v:textbox inset="0,,0">
+                      <w:txbxContent>
+                        <w:p>
+                          <w:pPr>
+                            <w:pStyle w:val="NormalWeb"/>
+                            <w:spacing w:before="0" w:beforeAutospacing="0" w:after="0" w:afterAutospacing="0"/>
+                            <w:rPr>
+                              <w:rFonts w:ascii="Lucida Console" w:eastAsia="Calibri" w:hAnsi="Lucida Console"/>
+                              <w:sz w:val="20"/>
+                              <w:szCs w:val="20"/>
+                              <w:u w:val="single"/>
+                            </w:rPr>
+                          </w:pPr>
+                          <w:r>
+                            <w:rPr>
+                              <w:rFonts w:ascii="Lucida Console" w:eastAsia="Calibri" w:hAnsi="Lucida Console"/>
+                              <w:sz w:val="20"/>
+                              <w:szCs w:val="20"/>
+                              <w:u w:val="single"/>
+                            </w:rPr>
+                            <w:t>Other code:</w:t>
+                          </w:r>
+                        </w:p>
+                        <w:p>
+                          <w:pPr>
+                            <w:pStyle w:val="NormalWeb"/>
+                            <w:spacing w:before="0" w:beforeAutospacing="0" w:after="0" w:afterAutospacing="0"/>
+                            <w:rPr>
+                              <w:rFonts w:ascii="Lucida Console" w:hAnsi="Lucida Console"/>
+                              <w:sz w:val="20"/>
+                              <w:szCs w:val="20"/>
+                            </w:rPr>
+                          </w:pPr>
+                          <w:r>
+                            <w:rPr>
+                              <w:rFonts w:ascii="Lucida Console" w:hAnsi="Lucida Console"/>
+                              <w:sz w:val="20"/>
+                              <w:szCs w:val="20"/>
+                            </w:rPr>
+                            <w:t>BSP</w:t>
+                          </w:r>
+                        </w:p>
+                        <w:p>
+                          <w:pPr>
+                            <w:pStyle w:val="NormalWeb"/>
+                            <w:spacing w:before="0" w:beforeAutospacing="0" w:after="0" w:afterAutospacing="0"/>
+                            <w:rPr>
+                              <w:rFonts w:ascii="Lucida Console" w:hAnsi="Lucida Console"/>
+                              <w:sz w:val="20"/>
+                              <w:szCs w:val="20"/>
+                            </w:rPr>
+                          </w:pPr>
+                          <w:r>
+                            <w:rPr>
+                              <w:rFonts w:ascii="Lucida Console" w:hAnsi="Lucida Console"/>
+                              <w:sz w:val="20"/>
+                              <w:szCs w:val="20"/>
+                            </w:rPr>
+                            <w:t>Libraries</w:t>
+                          </w:r>
+                        </w:p>
+                        <w:p>
+                          <w:pPr>
+                            <w:pStyle w:val="NormalWeb"/>
+                            <w:spacing w:before="0" w:beforeAutospacing="0" w:after="0" w:afterAutospacing="0"/>
+                            <w:rPr>
+                              <w:rFonts w:ascii="Lucida Console" w:hAnsi="Lucida Console"/>
+                              <w:sz w:val="20"/>
+                              <w:szCs w:val="20"/>
+                            </w:rPr>
+                          </w:pPr>
+                          <w:r>
+                            <w:rPr>
+                              <w:rFonts w:ascii="Lucida Console" w:hAnsi="Lucida Console"/>
+                              <w:sz w:val="20"/>
+                              <w:szCs w:val="20"/>
+                            </w:rPr>
+                            <w:t>Main</w:t>
+                          </w:r>
+                        </w:p>
+                        <w:p>
+                          <w:pPr>
+                            <w:pStyle w:val="NormalWeb"/>
+                            <w:spacing w:before="0" w:beforeAutospacing="0" w:after="0" w:afterAutospacing="0"/>
+                            <w:rPr>
+                              <w:rFonts w:ascii="Lucida Console" w:hAnsi="Lucida Console"/>
+                              <w:sz w:val="20"/>
+                              <w:szCs w:val="20"/>
+                            </w:rPr>
+                          </w:pPr>
+                          <w:r>
+                            <w:rPr>
+                              <w:rFonts w:ascii="Lucida Console" w:hAnsi="Lucida Console"/>
+                              <w:sz w:val="20"/>
+                              <w:szCs w:val="20"/>
+                            </w:rPr>
+                            <w:t>Memory map</w:t>
+                          </w:r>
+                        </w:p>
+                        <w:p>
+                          <w:pPr>
+                            <w:pStyle w:val="NormalWeb"/>
+                            <w:spacing w:before="0" w:beforeAutospacing="0" w:after="0" w:afterAutospacing="0"/>
+                            <w:rPr>
+                              <w:rFonts w:ascii="Lucida Console" w:hAnsi="Lucida Console"/>
+                              <w:sz w:val="20"/>
+                              <w:szCs w:val="20"/>
+                            </w:rPr>
+                          </w:pPr>
+                          <w:r>
+                            <w:rPr>
+                              <w:rFonts w:ascii="Lucida Console" w:hAnsi="Lucida Console"/>
+                              <w:sz w:val="20"/>
+                              <w:szCs w:val="20"/>
+                            </w:rPr>
+                            <w:t>Project options</w:t>
+                          </w:r>
+                        </w:p>
+                        <w:p>
+                          <w:pPr>
+                            <w:pStyle w:val="NormalWeb"/>
+                            <w:spacing w:before="0" w:beforeAutospacing="0" w:after="0" w:afterAutospacing="0"/>
+                            <w:rPr>
+                              <w:rFonts w:ascii="Lucida Console" w:hAnsi="Lucida Console"/>
+                              <w:sz w:val="20"/>
+                              <w:szCs w:val="20"/>
+                            </w:rPr>
+                          </w:pPr>
+                          <w:proofErr w:type="spellStart"/>
+                          <w:r>
+                            <w:rPr>
+                              <w:rFonts w:ascii="Lucida Console" w:hAnsi="Lucida Console"/>
+                              <w:sz w:val="20"/>
+                              <w:szCs w:val="20"/>
+                            </w:rPr>
+                            <w:t>Makefile</w:t>
+                          </w:r>
+                          <w:proofErr w:type="spellEnd"/>
+                          <w:r>
+                            <w:rPr>
+                              <w:rFonts w:ascii="Lucida Console" w:hAnsi="Lucida Console"/>
+                              <w:sz w:val="20"/>
+                              <w:szCs w:val="20"/>
+                            </w:rPr>
+                            <w:t xml:space="preserve">, </w:t>
+                          </w:r>
+                          <w:proofErr w:type="spellStart"/>
+                          <w:r>
+                            <w:rPr>
+                              <w:rFonts w:ascii="Lucida Console" w:hAnsi="Lucida Console"/>
+                              <w:sz w:val="20"/>
+                              <w:szCs w:val="20"/>
+                            </w:rPr>
+                            <w:t>etc</w:t>
+                          </w:r>
+                          <w:proofErr w:type="spellEnd"/>
+                        </w:p>
+                      </w:txbxContent>
+                    </v:textbox>
+                  </v:shape>
+                </v:group>
+                <v:shape id="Curved Connector 115" o:spid="_x0000_s1041" type="#_x0000_t32" style="position:absolute;left:41814;top:11858;width:6954;height:72;visibility:visible;mso-wrap-style:square" o:connectortype="straight" o:gfxdata="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" strokecolor="#4f81bd [3204]" strokeweight="3pt">
+                  <v:stroke endarrow="open"/>
+                  <v:shadow on="t" color="black" opacity="22937f" origin=",.5" offset="0,.63889mm"/>
+                </v:shape>
+                <v:shape id="Text Box 72" o:spid="_x0000_s1042" type="#_x0000_t202" style="position:absolute;left:48768;top:6590;width:10191;height:10680;visibility:visible;mso-wrap-style:square;v-text-anchor:middle" o:gfxdata="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" filled="f" stroked="f">
+                  <v:textbox style="mso-fit-shape-to-text:t">
+                    <w:txbxContent>
+                      <w:p>
+                        <w:pPr>
+                          <w:pStyle w:val="NormalWeb"/>
+                          <w:spacing w:before="0" w:beforeAutospacing="0" w:after="0" w:afterAutospacing="0"/>
+                        </w:pPr>
+                        <w:r>
+                          <w:rPr>
+                            <w:b/>
+                            <w:bCs/>
+                            <w:shadow/>
+                            <w:color w:val="EEECE1" w:themeColor="background2"/>
+                            <w:sz w:val="40"/>
+                            <w:szCs w:val="40"/>
+                            <w14:shadow w14:blurRad="41275" w14:dist="20320" w14:dir="1800000" w14:sx="100000" w14:sy="100000" w14:kx="0" w14:ky="0" w14:algn="tl">
+                              <w14:srgbClr w14:val="000000">
+                                <w14:alpha w14:val="60000"/>
+                              </w14:srgbClr>
+                            </w14:shadow>
+                            <w14:textOutline w14:w="6350" w14:cap="flat" w14:cmpd="sng" w14:algn="ctr">
+                              <w14:solidFill>
+                                <w14:schemeClr w14:val="tx2">
+                                  <w14:satMod w14:val="155000"/>
+                                </w14:schemeClr>
+                              </w14:solidFill>
+                              <w14:prstDash w14:val="solid"/>
+                              <w14:round/>
+                            </w14:textOutline>
+                            <w14:textFill>
+                              <w14:solidFill>
+                                <w14:schemeClr w14:val="bg2">
+                                  <w14:tint w14:val="85000"/>
+                                  <w14:satMod w14:val="155000"/>
+                                </w14:schemeClr>
+                              </w14:solidFill>
+                            </w14:textFill>
+                          </w:rPr>
+                          <w:t>Whole project source</w:t>
+                        </w:r>
+                      </w:p>
+                    </w:txbxContent>
+                  </v:textbox>
+                </v:shape>
+                <v:shapetype id="_x0000_t38" coordsize="21600,21600" o:spt="38" o:oned="t" path="m,c@0,0@1,5400@1,10800@1,16200@2,21600,21600,21600e" filled="f">
+                  <v:formulas>
+                    <v:f eqn="mid #0 0"/>
+                    <v:f eqn="val #0"/>
+                    <v:f eqn="mid #0 21600"/>
+                  </v:formulas>
+                  <v:path arrowok="t" fillok="f" o:connecttype="none"/>
+                  <v:handles>
+                    <v:h position="#0,center"/>
+                  </v:handles>
+                  <o:lock v:ext="edit" shapetype="t"/>
+                </v:shapetype>
+                <v:shape id="Curved Connector 119" o:spid="_x0000_s1043" type="#_x0000_t38" style="position:absolute;left:37623;top:11930;width:11145;height:10548;flip:y;visibility:visible;mso-wrap-style:square" o:connectortype="curved" o:gfxdata="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" adj="10800" strokecolor="#4f81bd [3204]" strokeweight="3pt">
+                  <v:stroke endarrow="open"/>
+                  <v:shadow on="t" color="black" opacity="22937f" origin=",.5" offset="0,.63889mm"/>
+                </v:shape>
+                <v:shape id="Text Box 21" o:spid="_x0000_s1044" type="#_x0000_t202" style="position:absolute;left:41886;top:7239;width:7453;height:4937;visibility:visible;mso-wrap-style:square;v-text-anchor:top" o:gfxdata="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" filled="f" stroked="f" strokeweight=".5pt">
+                  <v:textbox>
+                    <w:txbxContent>
+                      <w:p>
+                        <w:pPr>
+                          <w:pStyle w:val="NormalWeb"/>
+                          <w:spacing w:before="0" w:beforeAutospacing="0" w:after="200" w:afterAutospacing="0" w:line="276" w:lineRule="auto"/>
+                        </w:pPr>
+                        <w:r>
+                          <w:rPr>
+                            <w:rFonts w:eastAsia="Calibri"/>
+                            <w:sz w:val="22"/>
+                            <w:szCs w:val="22"/>
+                          </w:rPr>
+                          <w:t>Generate code</w:t>
+                        </w:r>
+                      </w:p>
+                    </w:txbxContent>
+                  </v:textbox>
+                </v:shape>
+                <w10:anchorlock/>
+              </v:group>
+            </w:pict>
+          </mc:Fallback>
+        </mc:AlternateContent>
+      </w:r>
+      <w:bookmarkEnd w:id="0"/>
+    </w:p>
+    <w:p>
+      <w:pPr>
+        <w:pStyle w:val="Heading1"/>
+      </w:pPr>
+      <w:r>
+        <w:t>Aquarium</w:t>
       </w:r>
     </w:p>
     <w:p>
@@ -89,9 +1573,9 @@
                         <wpg:grpSpPr>
                           <a:xfrm>
                             <a:off x="838200" y="3590925"/>
-                            <a:ext cx="5334000" cy="1066800"/>
+                            <a:ext cx="5334000" cy="504825"/>
                             <a:chOff x="838200" y="3971925"/>
-                            <a:chExt cx="5334000" cy="1066800"/>
+                            <a:chExt cx="5334000" cy="504825"/>
                           </a:xfrm>
                         </wpg:grpSpPr>
                         <wps:wsp>
@@ -193,75 +1677,14 @@
                             <a:noAutofit/>
                           </wps:bodyPr>
                         </wps:wsp>
-                        <wps:wsp>
-                          <wps:cNvPr id="6" name="Line Callout 1 (Accent Bar) 6"/>
-                          <wps:cNvSpPr/>
-                          <wps:spPr>
-                            <a:xfrm>
-                              <a:off x="4086225" y="4714875"/>
-                              <a:ext cx="1457325" cy="323850"/>
-                            </a:xfrm>
-                            <a:prstGeom prst="accentCallout1">
-                              <a:avLst>
-                                <a:gd name="adj1" fmla="val 18750"/>
-                                <a:gd name="adj2" fmla="val -8333"/>
-                                <a:gd name="adj3" fmla="val -104963"/>
-                                <a:gd name="adj4" fmla="val -39361"/>
-                              </a:avLst>
-                            </a:prstGeom>
-                            <a:noFill/>
-                            <a:ln>
-                              <a:solidFill>
-                                <a:schemeClr val="accent1"/>
-                              </a:solidFill>
-                            </a:ln>
-                          </wps:spPr>
-                          <wps:style>
-                            <a:lnRef idx="2">
-                              <a:schemeClr val="accent1"/>
-                            </a:lnRef>
-                            <a:fillRef idx="1">
-                              <a:schemeClr val="lt1"/>
-                            </a:fillRef>
-                            <a:effectRef idx="0">
-                              <a:schemeClr val="accent1"/>
-                            </a:effectRef>
-                            <a:fontRef idx="minor">
-                              <a:schemeClr val="dk1"/>
-                            </a:fontRef>
-                          </wps:style>
-                          <wps:txbx>
-                            <w:txbxContent>
-                              <w:p>
-                                <w:pPr>
-                                  <w:jc w:val="center"/>
-                                </w:pPr>
-                                <w:r>
-                                  <w:t xml:space="preserve">Resistor </w:t>
-                                </w:r>
-                                <w:proofErr w:type="gramStart"/>
-                                <w:r>
-                                  <w:t>(14 W max)</w:t>
-                                </w:r>
-                                <w:proofErr w:type="gramEnd"/>
-                              </w:p>
-                            </w:txbxContent>
-                          </wps:txbx>
-                          <wps:bodyPr rot="0" spcFirstLastPara="0" vertOverflow="overflow" horzOverflow="overflow" vert="horz" wrap="square" lIns="91440" tIns="45720" rIns="91440" bIns="45720" numCol="1" spcCol="0" rtlCol="0" fromWordArt="0" anchor="ctr" anchorCtr="0" forceAA="0" compatLnSpc="1">
-                            <a:prstTxWarp prst="textNoShape">
-                              <a:avLst/>
-                            </a:prstTxWarp>
-                            <a:noAutofit/>
-                          </wps:bodyPr>
-                        </wps:wsp>
                       </wpg:wgp>
                       <wps:wsp>
                         <wps:cNvPr id="8" name="Rectangle 8"/>
                         <wps:cNvSpPr/>
                         <wps:spPr>
                           <a:xfrm>
-                            <a:off x="904875" y="962025"/>
-                            <a:ext cx="5191125" cy="2533650"/>
+                            <a:off x="904875" y="1123950"/>
+                            <a:ext cx="5191125" cy="2371725"/>
                           </a:xfrm>
                           <a:prstGeom prst="rect">
                             <a:avLst/>
@@ -631,8 +2054,8 @@
                         <wps:cNvSpPr txBox="1"/>
                         <wps:spPr>
                           <a:xfrm>
-                            <a:off x="2390775" y="581025"/>
-                            <a:ext cx="2381249" cy="257175"/>
+                            <a:off x="933451" y="600075"/>
+                            <a:ext cx="1504949" cy="476250"/>
                           </a:xfrm>
                           <a:prstGeom prst="rect">
                             <a:avLst/>
@@ -862,6 +2285,307 @@
                           <a:noAutofit/>
                         </wps:bodyPr>
                       </wps:wsp>
+                      <wpg:wgp>
+                        <wpg:cNvPr id="65" name="Group 65"/>
+                        <wpg:cNvGrpSpPr/>
+                        <wpg:grpSpPr>
+                          <a:xfrm>
+                            <a:off x="3480434" y="352425"/>
+                            <a:ext cx="837819" cy="1028700"/>
+                            <a:chOff x="3480434" y="352425"/>
+                            <a:chExt cx="837819" cy="1028700"/>
+                          </a:xfrm>
+                        </wpg:grpSpPr>
+                        <wps:wsp>
+                          <wps:cNvPr id="51" name="7-Point Star 51"/>
+                          <wps:cNvSpPr/>
+                          <wps:spPr>
+                            <a:xfrm>
+                              <a:off x="3480434" y="352425"/>
+                              <a:ext cx="837819" cy="723900"/>
+                            </a:xfrm>
+                            <a:prstGeom prst="star7">
+                              <a:avLst>
+                                <a:gd name="adj" fmla="val 18343"/>
+                                <a:gd name="hf" fmla="val 102572"/>
+                                <a:gd name="vf" fmla="val 105210"/>
+                              </a:avLst>
+                            </a:prstGeom>
+                            <a:scene3d>
+                              <a:camera prst="orthographicFront">
+                                <a:rot lat="5400000" lon="0" rev="0"/>
+                              </a:camera>
+                              <a:lightRig rig="threePt" dir="t"/>
+                            </a:scene3d>
+                            <a:sp3d extrusionH="127000"/>
+                          </wps:spPr>
+                          <wps:style>
+                            <a:lnRef idx="2">
+                              <a:schemeClr val="accent1">
+                                <a:shade val="50000"/>
+                              </a:schemeClr>
+                            </a:lnRef>
+                            <a:fillRef idx="1">
+                              <a:schemeClr val="accent1"/>
+                            </a:fillRef>
+                            <a:effectRef idx="0">
+                              <a:schemeClr val="accent1"/>
+                            </a:effectRef>
+                            <a:fontRef idx="minor">
+                              <a:schemeClr val="lt1"/>
+                            </a:fontRef>
+                          </wps:style>
+                          <wps:bodyPr rot="0" spcFirstLastPara="0" vertOverflow="overflow" horzOverflow="overflow" vert="horz" wrap="square" lIns="91440" tIns="45720" rIns="91440" bIns="45720" numCol="1" spcCol="0" rtlCol="0" fromWordArt="0" anchor="ctr" anchorCtr="0" forceAA="0" compatLnSpc="1">
+                            <a:prstTxWarp prst="textNoShape">
+                              <a:avLst/>
+                            </a:prstTxWarp>
+                            <a:noAutofit/>
+                          </wps:bodyPr>
+                        </wps:wsp>
+                        <wps:wsp>
+                          <wps:cNvPr id="62" name="Rectangle 62"/>
+                          <wps:cNvSpPr/>
+                          <wps:spPr>
+                            <a:xfrm>
+                              <a:off x="3728466" y="428625"/>
+                              <a:ext cx="357759" cy="142875"/>
+                            </a:xfrm>
+                            <a:prstGeom prst="rect">
+                              <a:avLst/>
+                            </a:prstGeom>
+                          </wps:spPr>
+                          <wps:style>
+                            <a:lnRef idx="2">
+                              <a:schemeClr val="accent1">
+                                <a:shade val="50000"/>
+                              </a:schemeClr>
+                            </a:lnRef>
+                            <a:fillRef idx="1">
+                              <a:schemeClr val="accent1"/>
+                            </a:fillRef>
+                            <a:effectRef idx="0">
+                              <a:schemeClr val="accent1"/>
+                            </a:effectRef>
+                            <a:fontRef idx="minor">
+                              <a:schemeClr val="lt1"/>
+                            </a:fontRef>
+                          </wps:style>
+                          <wps:bodyPr rot="0" spcFirstLastPara="0" vertOverflow="overflow" horzOverflow="overflow" vert="horz" wrap="square" lIns="91440" tIns="45720" rIns="91440" bIns="45720" numCol="1" spcCol="0" rtlCol="0" fromWordArt="0" anchor="ctr" anchorCtr="0" forceAA="0" compatLnSpc="1">
+                            <a:prstTxWarp prst="textNoShape">
+                              <a:avLst/>
+                            </a:prstTxWarp>
+                            <a:noAutofit/>
+                          </wps:bodyPr>
+                        </wps:wsp>
+                        <wps:wsp>
+                          <wps:cNvPr id="63" name="Straight Connector 63"/>
+                          <wps:cNvCnPr>
+                            <a:stCxn id="62" idx="3"/>
+                          </wps:cNvCnPr>
+                          <wps:spPr>
+                            <a:xfrm>
+                              <a:off x="4086225" y="500063"/>
+                              <a:ext cx="0" cy="881062"/>
+                            </a:xfrm>
+                            <a:prstGeom prst="line">
+                              <a:avLst/>
+                            </a:prstGeom>
+                          </wps:spPr>
+                          <wps:style>
+                            <a:lnRef idx="3">
+                              <a:schemeClr val="dk1"/>
+                            </a:lnRef>
+                            <a:fillRef idx="0">
+                              <a:schemeClr val="dk1"/>
+                            </a:fillRef>
+                            <a:effectRef idx="2">
+                              <a:schemeClr val="dk1"/>
+                            </a:effectRef>
+                            <a:fontRef idx="minor">
+                              <a:schemeClr val="tx1"/>
+                            </a:fontRef>
+                          </wps:style>
+                          <wps:bodyPr/>
+                        </wps:wsp>
+                      </wpg:wgp>
+                      <wps:wsp>
+                        <wps:cNvPr id="66" name="Text Box 66"/>
+                        <wps:cNvSpPr txBox="1"/>
+                        <wps:spPr>
+                          <a:xfrm>
+                            <a:off x="147637" y="3133725"/>
+                            <a:ext cx="785814" cy="257175"/>
+                          </a:xfrm>
+                          <a:prstGeom prst="rect">
+                            <a:avLst/>
+                          </a:prstGeom>
+                          <a:noFill/>
+                          <a:ln w="6350">
+                            <a:noFill/>
+                          </a:ln>
+                          <a:effectLst/>
+                        </wps:spPr>
+                        <wps:style>
+                          <a:lnRef idx="0">
+                            <a:schemeClr val="accent1"/>
+                          </a:lnRef>
+                          <a:fillRef idx="0">
+                            <a:schemeClr val="accent1"/>
+                          </a:fillRef>
+                          <a:effectRef idx="0">
+                            <a:schemeClr val="accent1"/>
+                          </a:effectRef>
+                          <a:fontRef idx="minor">
+                            <a:schemeClr val="dk1"/>
+                          </a:fontRef>
+                        </wps:style>
+                        <wps:txbx>
+                          <w:txbxContent>
+                            <w:p>
+                              <w:proofErr w:type="spellStart"/>
+                              <w:r>
+                                <w:t>T_bottom</w:t>
+                              </w:r>
+                              <w:proofErr w:type="spellEnd"/>
+                            </w:p>
+                          </w:txbxContent>
+                        </wps:txbx>
+                        <wps:bodyPr rot="0" spcFirstLastPara="0" vertOverflow="overflow" horzOverflow="overflow" vert="horz" wrap="square" lIns="91440" tIns="45720" rIns="91440" bIns="45720" numCol="1" spcCol="0" rtlCol="0" fromWordArt="0" anchor="t" anchorCtr="0" forceAA="0" compatLnSpc="1">
+                          <a:prstTxWarp prst="textNoShape">
+                            <a:avLst/>
+                          </a:prstTxWarp>
+                          <a:noAutofit/>
+                        </wps:bodyPr>
+                      </wps:wsp>
+                      <wps:wsp>
+                        <wps:cNvPr id="67" name="Straight Arrow Connector 67"/>
+                        <wps:cNvCnPr>
+                          <a:stCxn id="66" idx="2"/>
+                        </wps:cNvCnPr>
+                        <wps:spPr>
+                          <a:xfrm>
+                            <a:off x="540544" y="3390900"/>
+                            <a:ext cx="945356" cy="200025"/>
+                          </a:xfrm>
+                          <a:prstGeom prst="straightConnector1">
+                            <a:avLst/>
+                          </a:prstGeom>
+                          <a:ln w="12700">
+                            <a:solidFill>
+                              <a:schemeClr val="tx1"/>
+                            </a:solidFill>
+                            <a:tailEnd type="arrow"/>
+                          </a:ln>
+                        </wps:spPr>
+                        <wps:style>
+                          <a:lnRef idx="1">
+                            <a:schemeClr val="accent1"/>
+                          </a:lnRef>
+                          <a:fillRef idx="0">
+                            <a:schemeClr val="accent1"/>
+                          </a:fillRef>
+                          <a:effectRef idx="0">
+                            <a:schemeClr val="accent1"/>
+                          </a:effectRef>
+                          <a:fontRef idx="minor">
+                            <a:schemeClr val="tx1"/>
+                          </a:fontRef>
+                        </wps:style>
+                        <wps:bodyPr/>
+                      </wps:wsp>
+                      <wps:wsp>
+                        <wps:cNvPr id="68" name="Text Box 68"/>
+                        <wps:cNvSpPr txBox="1"/>
+                        <wps:spPr>
+                          <a:xfrm>
+                            <a:off x="4288135" y="3838571"/>
+                            <a:ext cx="1103015" cy="257175"/>
+                          </a:xfrm>
+                          <a:prstGeom prst="rect">
+                            <a:avLst/>
+                          </a:prstGeom>
+                          <a:noFill/>
+                          <a:ln w="6350">
+                            <a:noFill/>
+                          </a:ln>
+                          <a:effectLst/>
+                        </wps:spPr>
+                        <wps:style>
+                          <a:lnRef idx="0">
+                            <a:schemeClr val="accent1"/>
+                          </a:lnRef>
+                          <a:fillRef idx="0">
+                            <a:schemeClr val="accent1"/>
+                          </a:fillRef>
+                          <a:effectRef idx="0">
+                            <a:schemeClr val="accent1"/>
+                          </a:effectRef>
+                          <a:fontRef idx="minor">
+                            <a:schemeClr val="dk1"/>
+                          </a:fontRef>
+                        </wps:style>
+                        <wps:txbx>
+                          <w:txbxContent>
+                            <w:p>
+                              <w:r>
+                                <w:t>20</w:t>
+                              </w:r>
+                              <w:r>
+                                <w:rPr>
+                                  <w:rFonts w:cstheme="minorHAnsi"/>
+                                </w:rPr>
+                                <w:t>Ω</w:t>
+                              </w:r>
+                              <w:r>
+                                <w:t xml:space="preserve"> resistor</w:t>
+                              </w:r>
+                            </w:p>
+                          </w:txbxContent>
+                        </wps:txbx>
+                        <wps:bodyPr rot="0" spcFirstLastPara="0" vertOverflow="overflow" horzOverflow="overflow" vert="horz" wrap="square" lIns="91440" tIns="45720" rIns="91440" bIns="45720" numCol="1" spcCol="0" rtlCol="0" fromWordArt="0" anchor="t" anchorCtr="0" forceAA="0" compatLnSpc="1">
+                          <a:prstTxWarp prst="textNoShape">
+                            <a:avLst/>
+                          </a:prstTxWarp>
+                          <a:noAutofit/>
+                        </wps:bodyPr>
+                      </wps:wsp>
+                      <wps:wsp>
+                        <wps:cNvPr id="69" name="Straight Arrow Connector 69"/>
+                        <wps:cNvCnPr>
+                          <a:stCxn id="68" idx="1"/>
+                          <a:endCxn id="5" idx="3"/>
+                        </wps:cNvCnPr>
+                        <wps:spPr>
+                          <a:xfrm flipH="1">
+                            <a:off x="3629025" y="3967159"/>
+                            <a:ext cx="659110" cy="42866"/>
+                          </a:xfrm>
+                          <a:prstGeom prst="straightConnector1">
+                            <a:avLst/>
+                          </a:prstGeom>
+                          <a:ln w="12700">
+                            <a:solidFill>
+                              <a:srgbClr val="FF0000"/>
+                            </a:solidFill>
+                            <a:tailEnd type="arrow"/>
+                          </a:ln>
+                        </wps:spPr>
+                        <wps:style>
+                          <a:lnRef idx="1">
+                            <a:schemeClr val="accent1"/>
+                          </a:lnRef>
+                          <a:fillRef idx="0">
+                            <a:schemeClr val="accent1"/>
+                          </a:fillRef>
+                          <a:effectRef idx="0">
+                            <a:schemeClr val="accent1"/>
+                          </a:effectRef>
+                          <a:fontRef idx="minor">
+                            <a:schemeClr val="tx1"/>
+                          </a:fontRef>
+                        </wps:style>
+                        <wps:bodyPr/>
+                      </wps:wsp>
                     </wpc:wpc>
                   </a:graphicData>
                 </a:graphic>
@@ -870,31 +2594,12 @@
           </mc:Choice>
           <mc:Fallback>
             <w:pict>
-              <v:group id="Canvas 1" o:spid="_x0000_s1026" editas="canvas" style="width:546pt;height:372pt;mso-position-horizontal-relative:char;mso-position-vertical-relative:line" coordsize="69342,47244" o:gfxdata="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">
-                <v:shapetype id="_x0000_t75" coordsize="21600,21600" o:spt="75" o:preferrelative="t" path="m@4@5l@4@11@9@11@9@5xe" filled="f" stroked="f">
-                  <v:stroke joinstyle="miter"/>
-                  <v:formulas>
-                    <v:f eqn="if lineDrawn pixelLineWidth 0"/>
-                    <v:f eqn="sum @0 1 0"/>
-                    <v:f eqn="sum 0 0 @1"/>
-                    <v:f eqn="prod @2 1 2"/>
-                    <v:f eqn="prod @3 21600 pixelWidth"/>
-                    <v:f eqn="prod @3 21600 pixelHeight"/>
-                    <v:f eqn="sum @0 0 1"/>
-                    <v:f eqn="prod @6 1 2"/>
-                    <v:f eqn="prod @7 21600 pixelWidth"/>
-                    <v:f eqn="sum @8 21600 0"/>
-                    <v:f eqn="prod @7 21600 pixelHeight"/>
-                    <v:f eqn="sum @10 21600 0"/>
-                  </v:formulas>
-                  <v:path o:extrusionok="f" gradientshapeok="t" o:connecttype="rect"/>
-                  <o:lock v:ext="edit" aspectratio="t"/>
-                </v:shapetype>
-                <v:shape id="_x0000_s1027" type="#_x0000_t75" style="position:absolute;width:69342;height:47244;visibility:visible;mso-wrap-style:square">
+              <v:group id="Canvas 1" o:spid="_x0000_s1038" editas="canvas" style="width:546pt;height:372pt;mso-position-horizontal-relative:char;mso-position-vertical-relative:line" coordsize="69342,47244" o:gfxdata="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">
+                <v:shape id="_x0000_s1039" type="#_x0000_t75" style="position:absolute;width:69342;height:47244;visibility:visible;mso-wrap-style:square">
                   <v:fill o:detectmouseclick="t"/>
                   <v:path o:connecttype="none"/>
                 </v:shape>
-                <v:rect id="Rectangle 3" o:spid="_x0000_s1028" style="position:absolute;left:5024;top:40957;width:59912;height:2381;visibility:visible;mso-wrap-style:square;v-text-anchor:middle" o:gfxdata="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" fillcolor="white [3201]" strokecolor="black [3200]" strokeweight="2pt">
+                <v:rect id="Rectangle 3" o:spid="_x0000_s1040" style="position:absolute;left:5024;top:40957;width:59912;height:2381;visibility:visible;mso-wrap-style:square;v-text-anchor:middle" o:gfxdata="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" fillcolor="white [3201]" strokecolor="black [3200]" strokeweight="2pt">
                   <v:textbox>
                     <w:txbxContent>
                       <w:p>
@@ -916,8 +2621,8 @@
                     </w:txbxContent>
                   </v:textbox>
                 </v:rect>
-                <v:group id="Group 7" o:spid="_x0000_s1029" style="position:absolute;left:8382;top:35909;width:53340;height:10668" coordorigin="8382,39719" coordsize="53340,10668" o:gfxdata="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">
-                  <v:rect id="Rectangle 4" o:spid="_x0000_s1030" style="position:absolute;left:8382;top:39719;width:53340;height:5048;visibility:visible;mso-wrap-style:square;v-text-anchor:middle" o:gfxdata="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" fillcolor="#ffc000" strokecolor="black [3200]" strokeweight="2pt">
+                <v:group id="Group 7" o:spid="_x0000_s1041" style="position:absolute;left:8382;top:35909;width:53340;height:5048" coordorigin="8382,39719" coordsize="53340,5048" o:gfxdata="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">
+                  <v:rect id="Rectangle 4" o:spid="_x0000_s1042" style="position:absolute;left:8382;top:39719;width:53340;height:5048;visibility:visible;mso-wrap-style:square;v-text-anchor:middle" o:gfxdata="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" fillcolor="#ffc000" strokecolor="black [3200]" strokeweight="2pt">
                     <v:textbox>
                       <w:txbxContent>
                         <w:p>
@@ -937,7 +2642,7 @@
                       </w:txbxContent>
                     </v:textbox>
                   </v:rect>
-                  <v:rect id="Rectangle 5" o:spid="_x0000_s1031" style="position:absolute;left:33718;top:43243;width:2572;height:1334;visibility:visible;mso-wrap-style:square;v-text-anchor:middle" o:gfxdata="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" fillcolor="#652523 [1637]" strokecolor="#bc4542 [3045]">
+                  <v:rect id="Rectangle 5" o:spid="_x0000_s1043" style="position:absolute;left:33718;top:43243;width:2572;height:1334;visibility:visible;mso-wrap-style:square;v-text-anchor:middle" o:gfxdata="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" fillcolor="#652523 [1637]" strokecolor="#bc4542 [3045]">
                     <v:fill color2="#ba4442 [3013]" rotate="t" angle="180" colors="0 #9b2d2a;52429f #cb3d3a;1 #ce3b37" focus="100%" type="gradient">
                       <o:fill v:ext="view" type="gradientUnscaled"/>
                     </v:fill>
@@ -955,42 +2660,8 @@
                       </w:txbxContent>
                     </v:textbox>
                   </v:rect>
-                  <v:shapetype id="_x0000_t44" coordsize="21600,21600" o:spt="44" adj="-8280,24300,-1800,4050" path="m@0@1l@2@3nfem@2,l@2,21600nfem,l21600,r,21600l,21600nsxe">
-                    <v:stroke joinstyle="miter"/>
-                    <v:formulas>
-                      <v:f eqn="val #0"/>
-                      <v:f eqn="val #1"/>
-                      <v:f eqn="val #2"/>
-                      <v:f eqn="val #3"/>
-                    </v:formulas>
-                    <v:path arrowok="t" o:extrusionok="f" gradientshapeok="t" o:connecttype="custom" o:connectlocs="@0,@1;10800,0;10800,21600;0,10800;21600,10800"/>
-                    <v:handles>
-                      <v:h position="#0,#1"/>
-                      <v:h position="#2,#3"/>
-                    </v:handles>
-                    <o:callout v:ext="edit" type="oneSegment" on="t" accentbar="t" textborder="f"/>
-                  </v:shapetype>
-                  <v:shape id="Line Callout 1 (Accent Bar) 6" o:spid="_x0000_s1032" type="#_x0000_t44" style="position:absolute;left:40862;top:47148;width:14573;height:3239;visibility:visible;mso-wrap-style:square;v-text-anchor:middle" o:gfxdata="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" adj="-8502,-22672" filled="f" strokecolor="#4f81bd [3204]" strokeweight="2pt">
-                    <v:textbox>
-                      <w:txbxContent>
-                        <w:p>
-                          <w:pPr>
-                            <w:jc w:val="center"/>
-                          </w:pPr>
-                          <w:r>
-                            <w:t xml:space="preserve">Resistor </w:t>
-                          </w:r>
-                          <w:proofErr w:type="gramStart"/>
-                          <w:r>
-                            <w:t>(14 W max)</w:t>
-                          </w:r>
-                          <w:proofErr w:type="gramEnd"/>
-                        </w:p>
-                      </w:txbxContent>
-                    </v:textbox>
-                  </v:shape>
                 </v:group>
-                <v:rect id="Rectangle 8" o:spid="_x0000_s1033" style="position:absolute;left:9048;top:9620;width:51912;height:25336;visibility:visible;mso-wrap-style:square;v-text-anchor:middle" o:gfxdata="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" fillcolor="#1f497d [3215]" stroked="f" strokeweight="6pt">
+                <v:rect id="Rectangle 8" o:spid="_x0000_s1044" style="position:absolute;left:9048;top:11239;width:51912;height:23717;visibility:visible;mso-wrap-style:square;v-text-anchor:middle" o:gfxdata="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" fillcolor="#1f497d [3215]" stroked="f" strokeweight="6pt">
                   <v:fill color2="#e4ecf5 [500]" rotate="t" angle="180" colors="0 #1f497d;22938f #bfd5ff;1 #e5eeff" focus="100%" type="gradient"/>
                   <v:shadow on="t" color="black" opacity="24903f" origin=",.5" offset="0,.55556mm"/>
                   <v:textbox>
@@ -1044,11 +2715,7 @@
                     </w:txbxContent>
                   </v:textbox>
                 </v:rect>
-                <v:shapetype id="_x0000_t202" coordsize="21600,21600" o:spt="202" path="m,l,21600r21600,l21600,xe">
-                  <v:stroke joinstyle="miter"/>
-                  <v:path gradientshapeok="t" o:connecttype="rect"/>
-                </v:shapetype>
-                <v:shape id="Text Box 9" o:spid="_x0000_s1034" type="#_x0000_t202" style="position:absolute;left:16954;top:36766;width:7906;height:2572;visibility:visible;mso-wrap-style:square;v-text-anchor:top" o:gfxdata="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" filled="f" stroked="f" strokeweight=".5pt">
+                <v:shape id="Text Box 9" o:spid="_x0000_s1045" type="#_x0000_t202" style="position:absolute;left:16954;top:36766;width:7906;height:2572;visibility:visible;mso-wrap-style:square;v-text-anchor:top" o:gfxdata="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" filled="f" stroked="f" strokeweight=".5pt">
                   <v:textbox>
                     <w:txbxContent>
                       <w:p>
@@ -1068,10 +2735,10 @@
                   <v:path arrowok="t" fillok="f" o:connecttype="none"/>
                   <o:lock v:ext="edit" shapetype="t"/>
                 </v:shapetype>
-                <v:shape id="Straight Arrow Connector 10" o:spid="_x0000_s1035" type="#_x0000_t32" style="position:absolute;left:24860;top:35909;width:10192;height:2143;flip:y;visibility:visible;mso-wrap-style:square" o:connectortype="straight" o:gfxdata="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" strokecolor="red" strokeweight="1pt">
+                <v:shape id="Straight Arrow Connector 10" o:spid="_x0000_s1046" type="#_x0000_t32" style="position:absolute;left:24860;top:35909;width:10192;height:2143;flip:y;visibility:visible;mso-wrap-style:square" o:connectortype="straight" o:gfxdata="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" strokecolor="red" strokeweight="1pt">
                   <v:stroke endarrow="open"/>
                 </v:shape>
-                <v:shape id="Text Box 11" o:spid="_x0000_s1036" type="#_x0000_t202" style="position:absolute;left:1666;top:19145;width:6716;height:2572;visibility:visible;mso-wrap-style:square;v-text-anchor:top" o:gfxdata="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" fillcolor="white [3201]" stroked="f" strokeweight=".5pt">
+                <v:shape id="Text Box 11" o:spid="_x0000_s1047" type="#_x0000_t202" style="position:absolute;left:1666;top:19145;width:6716;height:2572;visibility:visible;mso-wrap-style:square;v-text-anchor:top" o:gfxdata="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" fillcolor="white [3201]" stroked="f" strokeweight=".5pt">
                   <v:textbox>
                     <w:txbxContent>
                       <w:p>
@@ -1087,19 +2754,19 @@
                     </w:txbxContent>
                   </v:textbox>
                 </v:shape>
-                <v:shape id="Straight Arrow Connector 12" o:spid="_x0000_s1037" type="#_x0000_t32" style="position:absolute;left:5024;top:21717;width:3167;height:1143;visibility:visible;mso-wrap-style:square" o:connectortype="straight" o:gfxdata="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" strokecolor="red" strokeweight="1pt">
+                <v:shape id="Straight Arrow Connector 12" o:spid="_x0000_s1048" type="#_x0000_t32" style="position:absolute;left:5024;top:21717;width:3167;height:1143;visibility:visible;mso-wrap-style:square" o:connectortype="straight" o:gfxdata="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" strokecolor="red" strokeweight="1pt">
                   <v:stroke endarrow="open"/>
                 </v:shape>
-                <v:line id="Straight Connector 2" o:spid="_x0000_s1038" style="position:absolute;visibility:visible;mso-wrap-style:square" from="8191,35337" to="61722,35337" o:connectortype="straight" o:gfxdata="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" strokecolor="#c0504d [3205]" strokeweight="7pt">
+                <v:line id="Straight Connector 2" o:spid="_x0000_s1049" style="position:absolute;visibility:visible;mso-wrap-style:square" from="8191,35337" to="61722,35337" o:connectortype="straight" o:gfxdata="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" strokecolor="#c0504d [3205]" strokeweight="7pt">
                   <v:shadow on="t" color="black" opacity="22937f" origin=",.5" offset="0,.63889mm"/>
                 </v:line>
-                <v:line id="Straight Connector 13" o:spid="_x0000_s1039" style="position:absolute;flip:y;visibility:visible;mso-wrap-style:square" from="8572,2190" to="8572,34861" o:connectortype="straight" o:gfxdata="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" strokecolor="#c0504d [3205]" strokeweight="7pt">
+                <v:line id="Straight Connector 13" o:spid="_x0000_s1050" style="position:absolute;flip:y;visibility:visible;mso-wrap-style:square" from="8572,2190" to="8572,34861" o:connectortype="straight" o:gfxdata="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" strokecolor="#c0504d [3205]" strokeweight="7pt">
                   <v:shadow on="t" color="black" opacity="22937f" origin=",.5" offset="0,.63889mm"/>
                 </v:line>
-                <v:line id="Straight Connector 14" o:spid="_x0000_s1040" style="position:absolute;flip:y;visibility:visible;mso-wrap-style:square" from="61245,2190" to="61245,34861" o:connectortype="straight" o:gfxdata="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" strokecolor="#c0504d [3205]" strokeweight="7pt">
+                <v:line id="Straight Connector 14" o:spid="_x0000_s1051" style="position:absolute;flip:y;visibility:visible;mso-wrap-style:square" from="61245,2190" to="61245,34861" o:connectortype="straight" o:gfxdata="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" strokecolor="#c0504d [3205]" strokeweight="7pt">
                   <v:shadow on="t" color="black" opacity="22937f" origin=",.5" offset="0,.63889mm"/>
                 </v:line>
-                <v:shape id="Text Box 15" o:spid="_x0000_s1041" type="#_x0000_t202" style="position:absolute;left:23907;top:5810;width:23813;height:2572;visibility:visible;mso-wrap-style:square;v-text-anchor:top" o:gfxdata="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" fillcolor="white [3201]" stroked="f" strokeweight=".5pt">
+                <v:shape id="Text Box 15" o:spid="_x0000_s1052" type="#_x0000_t202" style="position:absolute;left:9334;top:6000;width:15050;height:4763;visibility:visible;mso-wrap-style:square;v-text-anchor:top" o:gfxdata="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" fillcolor="white [3201]" stroked="f" strokeweight=".5pt">
                   <v:textbox>
                     <w:txbxContent>
                       <w:p>
@@ -1115,7 +2782,7 @@
                     </w:txbxContent>
                   </v:textbox>
                 </v:shape>
-                <v:rect id="Rectangle 19" o:spid="_x0000_s1042" style="position:absolute;left:5024;top:35909;width:3262;height:5048;visibility:visible;mso-wrap-style:square;v-text-anchor:middle" o:gfxdata="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" fillcolor="white [3201]" strokecolor="black [3200]" strokeweight="2pt">
+                <v:rect id="Rectangle 19" o:spid="_x0000_s1053" style="position:absolute;left:5024;top:35909;width:3262;height:5048;visibility:visible;mso-wrap-style:square;v-text-anchor:middle" o:gfxdata="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" fillcolor="white [3201]" strokecolor="black [3200]" strokeweight="2pt">
                   <v:textbox>
                     <w:txbxContent>
                       <w:p>
@@ -1126,7 +2793,7 @@
                     </w:txbxContent>
                   </v:textbox>
                 </v:rect>
-                <v:rect id="Rectangle 20" o:spid="_x0000_s1043" style="position:absolute;left:61674;top:35909;width:3262;height:5048;visibility:visible;mso-wrap-style:square;v-text-anchor:middle" o:gfxdata="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" fillcolor="white [3201]" strokecolor="black [3200]" strokeweight="2pt">
+                <v:rect id="Rectangle 20" o:spid="_x0000_s1054" style="position:absolute;left:61674;top:35909;width:3262;height:5048;visibility:visible;mso-wrap-style:square;v-text-anchor:middle" o:gfxdata="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" fillcolor="white [3201]" strokecolor="black [3200]" strokeweight="2pt">
                   <v:textbox>
                     <w:txbxContent>
                       <w:p>
@@ -1137,7 +2804,7 @@
                     </w:txbxContent>
                   </v:textbox>
                 </v:rect>
-                <v:shape id="Text Box 21" o:spid="_x0000_s1044" type="#_x0000_t202" style="position:absolute;left:62198;top:16573;width:5143;height:2572;visibility:visible;mso-wrap-style:square;v-text-anchor:top" o:gfxdata="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" fillcolor="white [3201]" stroked="f" strokeweight=".5pt">
+                <v:shape id="Text Box 21" o:spid="_x0000_s1055" type="#_x0000_t202" style="position:absolute;left:62198;top:16573;width:5143;height:2572;visibility:visible;mso-wrap-style:square;v-text-anchor:top" o:gfxdata="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" fillcolor="white [3201]" stroked="f" strokeweight=".5pt">
                   <v:textbox>
                     <w:txbxContent>
                       <w:p>
@@ -1150,7 +2817,7 @@
                     </w:txbxContent>
                   </v:textbox>
                 </v:shape>
-                <v:rect id="Rectangle 22" o:spid="_x0000_s1045" style="position:absolute;left:9334;top:2286;width:51054;height:1809;visibility:visible;mso-wrap-style:square;v-text-anchor:middle" o:gfxdata="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" fillcolor="white [3201]" strokecolor="black [3200]" strokeweight="2pt">
+                <v:rect id="Rectangle 22" o:spid="_x0000_s1056" style="position:absolute;left:9334;top:2286;width:51054;height:1809;visibility:visible;mso-wrap-style:square;v-text-anchor:middle" o:gfxdata="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" fillcolor="white [3201]" strokecolor="black [3200]" strokeweight="2pt">
                   <v:textbox inset=",0,,0">
                     <w:txbxContent>
                       <w:p>
@@ -1166,6 +2833,54 @@
                     </w:txbxContent>
                   </v:textbox>
                 </v:rect>
+                <v:group id="Group 65" o:spid="_x0000_s1057" style="position:absolute;left:34804;top:3524;width:8378;height:10287" coordorigin="34804,3524" coordsize="8378,10287" o:gfxdata="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">
+                  <v:shape id="7-Point Star 51" o:spid="_x0000_s1058" style="position:absolute;left:34804;top:3524;width:8378;height:7239;visibility:visible;mso-wrap-style:square;v-text-anchor:middle" coordsize="837819,723900" o:gfxdata="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" path="m-2,465545l265228,349721,82970,143378,350515,254939,418910,r68394,254939l754849,143378,572591,349721,837821,465545r-295669,2366l605341,723904,418910,520511,232478,723904,295667,467911,-2,465545xe" fillcolor="#4f81bd [3204]" strokecolor="#243f60 [1604]" strokeweight="2pt">
+                    <v:path arrowok="t" o:connecttype="custom" o:connectlocs="-2,465545;265228,349721;82970,143378;350515,254939;418910,0;487304,254939;754849,143378;572591,349721;837821,465545;542152,467911;605341,723904;418910,520511;232478,723904;295667,467911;-2,465545" o:connectangles="0,0,0,0,0,0,0,0,0,0,0,0,0,0,0"/>
+                  </v:shape>
+                  <v:rect id="Rectangle 62" o:spid="_x0000_s1059" style="position:absolute;left:37284;top:4286;width:3578;height:1429;visibility:visible;mso-wrap-style:square;v-text-anchor:middle" o:gfxdata="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" fillcolor="#4f81bd [3204]" strokecolor="#243f60 [1604]" strokeweight="2pt"/>
+                  <v:line id="Straight Connector 63" o:spid="_x0000_s1060" style="position:absolute;visibility:visible;mso-wrap-style:square" from="40862,5000" to="40862,13811" o:connectortype="straight" o:gfxdata="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" strokecolor="black [3200]" strokeweight="3pt">
+                    <v:shadow on="t" color="black" opacity="22937f" origin=",.5" offset="0,.63889mm"/>
+                  </v:line>
+                </v:group>
+                <v:shape id="Text Box 66" o:spid="_x0000_s1061" type="#_x0000_t202" style="position:absolute;left:1476;top:31337;width:7858;height:2572;visibility:visible;mso-wrap-style:square;v-text-anchor:top" o:gfxdata="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" filled="f" stroked="f" strokeweight=".5pt">
+                  <v:textbox>
+                    <w:txbxContent>
+                      <w:p>
+                        <w:proofErr w:type="spellStart"/>
+                        <w:r>
+                          <w:t>T_bottom</w:t>
+                        </w:r>
+                        <w:proofErr w:type="spellEnd"/>
+                      </w:p>
+                    </w:txbxContent>
+                  </v:textbox>
+                </v:shape>
+                <v:shape id="Straight Arrow Connector 67" o:spid="_x0000_s1062" type="#_x0000_t32" style="position:absolute;left:5405;top:33909;width:9454;height:2000;visibility:visible;mso-wrap-style:square" o:connectortype="straight" o:gfxdata="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" strokecolor="black [3213]" strokeweight="1pt">
+                  <v:stroke endarrow="open"/>
+                </v:shape>
+                <v:shape id="Text Box 68" o:spid="_x0000_s1063" type="#_x0000_t202" style="position:absolute;left:42881;top:38385;width:11030;height:2572;visibility:visible;mso-wrap-style:square;v-text-anchor:top" o:gfxdata="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" filled="f" stroked="f" strokeweight=".5pt">
+                  <v:textbox>
+                    <w:txbxContent>
+                      <w:p>
+                        <w:r>
+                          <w:t>20</w:t>
+                        </w:r>
+                        <w:r>
+                          <w:rPr>
+                            <w:rFonts w:cstheme="minorHAnsi"/>
+                          </w:rPr>
+                          <w:t>Ω</w:t>
+                        </w:r>
+                        <w:r>
+                          <w:t xml:space="preserve"> resistor</w:t>
+                        </w:r>
+                      </w:p>
+                    </w:txbxContent>
+                  </v:textbox>
+                </v:shape>
+                <v:shape id="Straight Arrow Connector 69" o:spid="_x0000_s1064" type="#_x0000_t32" style="position:absolute;left:36290;top:39671;width:6591;height:429;flip:x;visibility:visible;mso-wrap-style:square" o:connectortype="straight" o:gfxdata="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" strokecolor="red" strokeweight="1pt">
+                  <v:stroke endarrow="open"/>
+                </v:shape>
                 <w10:anchorlock/>
               </v:group>
             </w:pict>
@@ -1175,25 +2890,22 @@
     </w:p>
     <w:p>
       <w:r>
-        <w:t>Thermistor</w:t>
-      </w:r>
-      <w:r>
-        <w:t xml:space="preserve"> and PWM heater</w:t>
+        <w:t>Air fan control</w:t>
       </w:r>
     </w:p>
     <w:p>
-      <w:bookmarkStart w:id="0" w:name="_GoBack"/>
       <w:r>
         <w:rPr>
           <w:noProof/>
         </w:rPr>
+        <w:lastRenderedPageBreak/>
         <mc:AlternateContent>
           <mc:Choice Requires="wpc">
             <w:drawing>
-              <wp:inline distT="0" distB="0" distL="0" distR="0">
-                <wp:extent cx="6819900" cy="3200400"/>
+              <wp:inline distT="0" distB="0" distL="0" distR="0" wp14:anchorId="1EC0818F" wp14:editId="5A37125B">
+                <wp:extent cx="6819900" cy="2533651"/>
                 <wp:effectExtent l="0" t="0" r="0" b="0"/>
-                <wp:docPr id="16" name="Canvas 16"/>
+                <wp:docPr id="108" name="Canvas 108"/>
                 <wp:cNvGraphicFramePr>
                   <a:graphicFrameLocks xmlns:a="http://schemas.openxmlformats.org/drawingml/2006/main" noChangeAspect="1"/>
                 </wp:cNvGraphicFramePr>
@@ -1204,13 +2916,13 @@
                       <wpc:whole/>
                       <pic:pic xmlns:pic="http://schemas.openxmlformats.org/drawingml/2006/picture">
                         <pic:nvPicPr>
-                          <pic:cNvPr id="17" name="Picture 17"/>
+                          <pic:cNvPr id="77" name="Picture 77"/>
                           <pic:cNvPicPr preferRelativeResize="0">
                             <a:picLocks noChangeAspect="1"/>
                           </pic:cNvPicPr>
                         </pic:nvPicPr>
                         <pic:blipFill>
-                          <a:blip r:embed="rId5">
+                          <a:blip r:embed="rId11">
                             <a:extLst>
                               <a:ext uri="{28A0092B-C50C-407E-A947-70E740481C1C}">
                                 <a14:useLocalDpi xmlns:a14="http://schemas.microsoft.com/office/drawing/2010/main" val="0"/>
@@ -1222,9 +2934,9 @@
                           </a:stretch>
                         </pic:blipFill>
                         <pic:spPr>
-                          <a:xfrm>
-                            <a:off x="285749" y="1140076"/>
-                            <a:ext cx="722376" cy="515295"/>
+                          <a:xfrm rot="16200000">
+                            <a:off x="1382268" y="1472710"/>
+                            <a:ext cx="164592" cy="411482"/>
                           </a:xfrm>
                           <a:prstGeom prst="rect">
                             <a:avLst/>
@@ -1232,11 +2944,11 @@
                         </pic:spPr>
                       </pic:pic>
                       <wps:wsp>
-                        <wps:cNvPr id="18" name="Isosceles Triangle 18"/>
+                        <wps:cNvPr id="78" name="Isosceles Triangle 78"/>
                         <wps:cNvSpPr/>
                         <wps:spPr>
                           <a:xfrm flipV="1">
-                            <a:off x="85726" y="1817296"/>
+                            <a:off x="2385061" y="2116141"/>
                             <a:ext cx="371474" cy="146693"/>
                           </a:xfrm>
                           <a:prstGeom prst="triangle">
@@ -1278,436 +2990,11 @@
                         </wps:bodyPr>
                       </wps:wsp>
                       <wps:wsp>
-                        <wps:cNvPr id="23" name="Straight Connector 23"/>
-                        <wps:cNvCnPr>
-                          <a:stCxn id="18" idx="3"/>
-                          <a:endCxn id="17" idx="1"/>
-                        </wps:cNvCnPr>
-                        <wps:spPr>
-                          <a:xfrm flipV="1">
-                            <a:off x="279907" y="1397724"/>
-                            <a:ext cx="5842" cy="419572"/>
-                          </a:xfrm>
-                          <a:prstGeom prst="line">
-                            <a:avLst/>
-                          </a:prstGeom>
-                          <a:ln w="22225">
-                            <a:solidFill>
-                              <a:schemeClr val="tx1"/>
-                            </a:solidFill>
-                          </a:ln>
-                          <a:effectLst/>
-                        </wps:spPr>
-                        <wps:style>
-                          <a:lnRef idx="1">
-                            <a:schemeClr val="accent1"/>
-                          </a:lnRef>
-                          <a:fillRef idx="0">
-                            <a:schemeClr val="accent1"/>
-                          </a:fillRef>
-                          <a:effectRef idx="0">
-                            <a:schemeClr val="accent1"/>
-                          </a:effectRef>
-                          <a:fontRef idx="minor">
-                            <a:schemeClr val="tx1"/>
-                          </a:fontRef>
-                        </wps:style>
-                        <wps:bodyPr/>
-                      </wps:wsp>
-                      <pic:pic xmlns:pic="http://schemas.openxmlformats.org/drawingml/2006/picture">
-                        <pic:nvPicPr>
-                          <pic:cNvPr id="24" name="Picture 24"/>
-                          <pic:cNvPicPr preferRelativeResize="0">
-                            <a:picLocks noChangeAspect="1"/>
-                          </pic:cNvPicPr>
-                        </pic:nvPicPr>
-                        <pic:blipFill>
-                          <a:blip r:embed="rId6">
-                            <a:extLst>
-                              <a:ext uri="{28A0092B-C50C-407E-A947-70E740481C1C}">
-                                <a14:useLocalDpi xmlns:a14="http://schemas.microsoft.com/office/drawing/2010/main" val="0"/>
-                              </a:ext>
-                            </a:extLst>
-                          </a:blip>
-                          <a:stretch>
-                            <a:fillRect/>
-                          </a:stretch>
-                        </pic:blipFill>
-                        <pic:spPr>
-                          <a:xfrm>
-                            <a:off x="921257" y="723866"/>
-                            <a:ext cx="164592" cy="411482"/>
-                          </a:xfrm>
-                          <a:prstGeom prst="rect">
-                            <a:avLst/>
-                          </a:prstGeom>
-                        </pic:spPr>
-                      </pic:pic>
-                      <wps:wsp>
-                        <wps:cNvPr id="25" name="Straight Connector 25"/>
-                        <wps:cNvCnPr>
-                          <a:stCxn id="17" idx="3"/>
-                          <a:endCxn id="24" idx="2"/>
-                        </wps:cNvCnPr>
-                        <wps:spPr>
-                          <a:xfrm flipH="1" flipV="1">
-                            <a:off x="1003553" y="1135348"/>
-                            <a:ext cx="4572" cy="262376"/>
-                          </a:xfrm>
-                          <a:prstGeom prst="line">
-                            <a:avLst/>
-                          </a:prstGeom>
-                          <a:ln w="22225">
-                            <a:solidFill>
-                              <a:schemeClr val="tx1"/>
-                            </a:solidFill>
-                          </a:ln>
-                          <a:effectLst/>
-                        </wps:spPr>
-                        <wps:style>
-                          <a:lnRef idx="1">
-                            <a:schemeClr val="accent1"/>
-                          </a:lnRef>
-                          <a:fillRef idx="0">
-                            <a:schemeClr val="accent1"/>
-                          </a:fillRef>
-                          <a:effectRef idx="0">
-                            <a:schemeClr val="accent1"/>
-                          </a:effectRef>
-                          <a:fontRef idx="minor">
-                            <a:schemeClr val="tx1"/>
-                          </a:fontRef>
-                        </wps:style>
-                        <wps:bodyPr/>
-                      </wps:wsp>
-                      <wps:wsp>
-                        <wps:cNvPr id="26" name="Text Box 21"/>
-                        <wps:cNvSpPr txBox="1"/>
-                        <wps:spPr>
-                          <a:xfrm>
-                            <a:off x="751499" y="258039"/>
-                            <a:ext cx="505800" cy="257175"/>
-                          </a:xfrm>
-                          <a:prstGeom prst="rect">
-                            <a:avLst/>
-                          </a:prstGeom>
-                          <a:solidFill>
-                            <a:schemeClr val="lt1"/>
-                          </a:solidFill>
-                          <a:ln w="6350">
-                            <a:noFill/>
-                          </a:ln>
-                          <a:effectLst/>
-                        </wps:spPr>
-                        <wps:style>
-                          <a:lnRef idx="0">
-                            <a:schemeClr val="accent1"/>
-                          </a:lnRef>
-                          <a:fillRef idx="0">
-                            <a:schemeClr val="accent1"/>
-                          </a:fillRef>
-                          <a:effectRef idx="0">
-                            <a:schemeClr val="accent1"/>
-                          </a:effectRef>
-                          <a:fontRef idx="minor">
-                            <a:schemeClr val="dk1"/>
-                          </a:fontRef>
-                        </wps:style>
-                        <wps:txbx>
-                          <w:txbxContent>
-                            <w:p>
-                              <w:pPr>
-                                <w:pStyle w:val="NormalWeb"/>
-                                <w:spacing w:before="0" w:beforeAutospacing="0" w:after="200" w:afterAutospacing="0" w:line="276" w:lineRule="auto"/>
-                                <w:rPr>
-                                  <w:rFonts w:eastAsia="Calibri"/>
-                                  <w:sz w:val="22"/>
-                                  <w:szCs w:val="22"/>
-                                </w:rPr>
-                              </w:pPr>
-                              <w:proofErr w:type="spellStart"/>
-                              <w:r>
-                                <w:rPr>
-                                  <w:rFonts w:eastAsia="Calibri"/>
-                                  <w:sz w:val="22"/>
-                                  <w:szCs w:val="22"/>
-                                </w:rPr>
-                                <w:t>Vref</w:t>
-                              </w:r>
-                              <w:proofErr w:type="spellEnd"/>
-                            </w:p>
-                            <w:p>
-                              <w:pPr>
-                                <w:pStyle w:val="NormalWeb"/>
-                                <w:spacing w:before="0" w:beforeAutospacing="0" w:after="200" w:afterAutospacing="0" w:line="276" w:lineRule="auto"/>
-                              </w:pPr>
-                              <w:r>
-                                <w:rPr>
-                                  <w:rFonts w:eastAsia="Calibri"/>
-                                  <w:sz w:val="22"/>
-                                  <w:szCs w:val="22"/>
-                                </w:rPr>
-                                <w:t xml:space="preserve"> </w:t>
-                              </w:r>
-                              <w:proofErr w:type="gramStart"/>
-                              <w:r>
-                                <w:rPr>
-                                  <w:rFonts w:eastAsia="Calibri"/>
-                                  <w:sz w:val="22"/>
-                                  <w:szCs w:val="22"/>
-                                </w:rPr>
-                                <w:t>ref</w:t>
-                              </w:r>
-                              <w:proofErr w:type="gramEnd"/>
-                            </w:p>
-                          </w:txbxContent>
-                        </wps:txbx>
-                        <wps:bodyPr rot="0" spcFirstLastPara="0" vert="horz" wrap="square" lIns="91440" tIns="45720" rIns="91440" bIns="45720" numCol="1" spcCol="0" rtlCol="0" fromWordArt="0" anchor="t" anchorCtr="0" forceAA="0" compatLnSpc="1">
-                          <a:prstTxWarp prst="textNoShape">
-                            <a:avLst/>
-                          </a:prstTxWarp>
-                          <a:noAutofit/>
-                        </wps:bodyPr>
-                      </wps:wsp>
-                      <wps:wsp>
-                        <wps:cNvPr id="27" name="Straight Connector 27"/>
-                        <wps:cNvCnPr>
-                          <a:stCxn id="24" idx="0"/>
-                          <a:endCxn id="26" idx="2"/>
-                        </wps:cNvCnPr>
-                        <wps:spPr>
-                          <a:xfrm flipV="1">
-                            <a:off x="1003553" y="515214"/>
-                            <a:ext cx="846" cy="208652"/>
-                          </a:xfrm>
-                          <a:prstGeom prst="line">
-                            <a:avLst/>
-                          </a:prstGeom>
-                          <a:ln w="22225">
-                            <a:solidFill>
-                              <a:schemeClr val="tx1"/>
-                            </a:solidFill>
-                          </a:ln>
-                          <a:effectLst/>
-                        </wps:spPr>
-                        <wps:style>
-                          <a:lnRef idx="1">
-                            <a:schemeClr val="accent1"/>
-                          </a:lnRef>
-                          <a:fillRef idx="0">
-                            <a:schemeClr val="accent1"/>
-                          </a:fillRef>
-                          <a:effectRef idx="0">
-                            <a:schemeClr val="accent1"/>
-                          </a:effectRef>
-                          <a:fontRef idx="minor">
-                            <a:schemeClr val="tx1"/>
-                          </a:fontRef>
-                        </wps:style>
-                        <wps:bodyPr/>
-                      </wps:wsp>
-                      <wps:wsp>
-                        <wps:cNvPr id="28" name="Text Box 21"/>
-                        <wps:cNvSpPr txBox="1"/>
-                        <wps:spPr>
-                          <a:xfrm>
-                            <a:off x="304799" y="798227"/>
-                            <a:ext cx="409576" cy="257175"/>
-                          </a:xfrm>
-                          <a:prstGeom prst="rect">
-                            <a:avLst/>
-                          </a:prstGeom>
-                          <a:solidFill>
-                            <a:schemeClr val="lt1"/>
-                          </a:solidFill>
-                          <a:ln w="6350">
-                            <a:noFill/>
-                          </a:ln>
-                          <a:effectLst/>
-                        </wps:spPr>
-                        <wps:style>
-                          <a:lnRef idx="0">
-                            <a:schemeClr val="accent1"/>
-                          </a:lnRef>
-                          <a:fillRef idx="0">
-                            <a:schemeClr val="accent1"/>
-                          </a:fillRef>
-                          <a:effectRef idx="0">
-                            <a:schemeClr val="accent1"/>
-                          </a:effectRef>
-                          <a:fontRef idx="minor">
-                            <a:schemeClr val="dk1"/>
-                          </a:fontRef>
-                        </wps:style>
-                        <wps:txbx>
-                          <w:txbxContent>
-                            <w:p>
-                              <w:pPr>
-                                <w:pStyle w:val="NormalWeb"/>
-                                <w:spacing w:before="0" w:beforeAutospacing="0" w:after="200" w:afterAutospacing="0" w:line="276" w:lineRule="auto"/>
-                                <w:rPr>
-                                  <w:rFonts w:eastAsia="Calibri"/>
-                                  <w:sz w:val="22"/>
-                                  <w:szCs w:val="22"/>
-                                </w:rPr>
-                              </w:pPr>
-                              <w:r>
-                                <w:rPr>
-                                  <w:rFonts w:eastAsia="Calibri"/>
-                                  <w:sz w:val="22"/>
-                                  <w:szCs w:val="22"/>
-                                </w:rPr>
-                                <w:t>10K Ω</w:t>
-                              </w:r>
-                            </w:p>
-                            <w:p>
-                              <w:pPr>
-                                <w:pStyle w:val="NormalWeb"/>
-                                <w:spacing w:before="0" w:beforeAutospacing="0" w:after="200" w:afterAutospacing="0" w:line="276" w:lineRule="auto"/>
-                              </w:pPr>
-                              <w:r>
-                                <w:rPr>
-                                  <w:rFonts w:eastAsia="Calibri"/>
-                                  <w:sz w:val="22"/>
-                                  <w:szCs w:val="22"/>
-                                </w:rPr>
-                                <w:t xml:space="preserve"> </w:t>
-                              </w:r>
-                              <w:proofErr w:type="gramStart"/>
-                              <w:r>
-                                <w:rPr>
-                                  <w:rFonts w:eastAsia="Calibri"/>
-                                  <w:sz w:val="22"/>
-                                  <w:szCs w:val="22"/>
-                                </w:rPr>
-                                <w:t>ref</w:t>
-                              </w:r>
-                              <w:proofErr w:type="gramEnd"/>
-                            </w:p>
-                          </w:txbxContent>
-                        </wps:txbx>
-                        <wps:bodyPr rot="0" spcFirstLastPara="0" vert="horz" wrap="square" lIns="0" tIns="45720" rIns="0" bIns="45720" numCol="1" spcCol="0" rtlCol="0" fromWordArt="0" anchor="t" anchorCtr="0" forceAA="0" compatLnSpc="1">
-                          <a:prstTxWarp prst="textNoShape">
-                            <a:avLst/>
-                          </a:prstTxWarp>
-                          <a:noAutofit/>
-                        </wps:bodyPr>
-                      </wps:wsp>
-                      <wps:wsp>
-                        <wps:cNvPr id="31" name="Straight Arrow Connector 31"/>
-                        <wps:cNvCnPr>
-                          <a:stCxn id="28" idx="3"/>
-                          <a:endCxn id="24" idx="1"/>
-                        </wps:cNvCnPr>
-                        <wps:spPr>
-                          <a:xfrm>
-                            <a:off x="714375" y="926815"/>
-                            <a:ext cx="206882" cy="2792"/>
-                          </a:xfrm>
-                          <a:prstGeom prst="straightConnector1">
-                            <a:avLst/>
-                          </a:prstGeom>
-                          <a:ln>
-                            <a:tailEnd type="arrow"/>
-                          </a:ln>
-                        </wps:spPr>
-                        <wps:style>
-                          <a:lnRef idx="1">
-                            <a:schemeClr val="accent1"/>
-                          </a:lnRef>
-                          <a:fillRef idx="0">
-                            <a:schemeClr val="accent1"/>
-                          </a:fillRef>
-                          <a:effectRef idx="0">
-                            <a:schemeClr val="accent1"/>
-                          </a:effectRef>
-                          <a:fontRef idx="minor">
-                            <a:schemeClr val="tx1"/>
-                          </a:fontRef>
-                        </wps:style>
-                        <wps:bodyPr/>
-                      </wps:wsp>
-                      <pic:pic xmlns:pic="http://schemas.openxmlformats.org/drawingml/2006/picture">
-                        <pic:nvPicPr>
-                          <pic:cNvPr id="32" name="Picture 32"/>
-                          <pic:cNvPicPr preferRelativeResize="0">
-                            <a:picLocks noChangeAspect="1"/>
-                          </pic:cNvPicPr>
-                        </pic:nvPicPr>
-                        <pic:blipFill>
-                          <a:blip r:embed="rId6">
-                            <a:extLst>
-                              <a:ext uri="{28A0092B-C50C-407E-A947-70E740481C1C}">
-                                <a14:useLocalDpi xmlns:a14="http://schemas.microsoft.com/office/drawing/2010/main" val="0"/>
-                              </a:ext>
-                            </a:extLst>
-                          </a:blip>
-                          <a:stretch>
-                            <a:fillRect/>
-                          </a:stretch>
-                        </pic:blipFill>
-                        <pic:spPr>
-                          <a:xfrm rot="16200000">
-                            <a:off x="3693032" y="1770016"/>
-                            <a:ext cx="164592" cy="411482"/>
-                          </a:xfrm>
-                          <a:prstGeom prst="rect">
-                            <a:avLst/>
-                          </a:prstGeom>
-                        </pic:spPr>
-                      </pic:pic>
-                      <wps:wsp>
-                        <wps:cNvPr id="33" name="Isosceles Triangle 33"/>
-                        <wps:cNvSpPr/>
-                        <wps:spPr>
-                          <a:xfrm flipV="1">
-                            <a:off x="4695825" y="2413447"/>
-                            <a:ext cx="371474" cy="146693"/>
-                          </a:xfrm>
-                          <a:prstGeom prst="triangle">
-                            <a:avLst>
-                              <a:gd name="adj" fmla="val 52273"/>
-                            </a:avLst>
-                          </a:prstGeom>
-                          <a:pattFill prst="ltHorz">
-                            <a:fgClr>
-                              <a:schemeClr val="tx1"/>
-                            </a:fgClr>
-                            <a:bgClr>
-                              <a:schemeClr val="bg1"/>
-                            </a:bgClr>
-                          </a:pattFill>
-                          <a:ln>
-                            <a:noFill/>
-                          </a:ln>
-                        </wps:spPr>
-                        <wps:style>
-                          <a:lnRef idx="2">
-                            <a:schemeClr val="dk1"/>
-                          </a:lnRef>
-                          <a:fillRef idx="1">
-                            <a:schemeClr val="lt1"/>
-                          </a:fillRef>
-                          <a:effectRef idx="0">
-                            <a:schemeClr val="dk1"/>
-                          </a:effectRef>
-                          <a:fontRef idx="minor">
-                            <a:schemeClr val="dk1"/>
-                          </a:fontRef>
-                        </wps:style>
-                        <wps:bodyPr rot="0" spcFirstLastPara="0" vertOverflow="overflow" horzOverflow="overflow" vert="horz" wrap="square" lIns="91440" tIns="45720" rIns="91440" bIns="45720" numCol="1" spcCol="0" rtlCol="0" fromWordArt="0" anchor="ctr" anchorCtr="0" forceAA="0" compatLnSpc="1">
-                          <a:prstTxWarp prst="textNoShape">
-                            <a:avLst/>
-                          </a:prstTxWarp>
-                          <a:noAutofit/>
-                        </wps:bodyPr>
-                      </wps:wsp>
-                      <wps:wsp>
-                        <wps:cNvPr id="34" name="Pentagon 34"/>
+                        <wps:cNvPr id="79" name="Pentagon 79"/>
                         <wps:cNvSpPr/>
                         <wps:spPr>
                           <a:xfrm>
-                            <a:off x="2790825" y="1845871"/>
+                            <a:off x="480061" y="1548565"/>
                             <a:ext cx="666750" cy="257648"/>
                           </a:xfrm>
                           <a:prstGeom prst="homePlate">
@@ -1748,59 +3035,11 @@
                         </wps:bodyPr>
                       </wps:wsp>
                       <wps:wsp>
-                        <wps:cNvPr id="35" name="Pentagon 35"/>
-                        <wps:cNvSpPr/>
-                        <wps:spPr>
-                          <a:xfrm flipH="1">
-                            <a:off x="1008125" y="1277109"/>
-                            <a:ext cx="561976" cy="257648"/>
-                          </a:xfrm>
-                          <a:prstGeom prst="homePlate">
-                            <a:avLst/>
-                          </a:prstGeom>
-                        </wps:spPr>
-                        <wps:style>
-                          <a:lnRef idx="2">
-                            <a:schemeClr val="dk1"/>
-                          </a:lnRef>
-                          <a:fillRef idx="1">
-                            <a:schemeClr val="lt1"/>
-                          </a:fillRef>
-                          <a:effectRef idx="0">
-                            <a:schemeClr val="dk1"/>
-                          </a:effectRef>
-                          <a:fontRef idx="minor">
-                            <a:schemeClr val="dk1"/>
-                          </a:fontRef>
-                        </wps:style>
-                        <wps:txbx>
-                          <w:txbxContent>
-                            <w:p>
-                              <w:pPr>
-                                <w:jc w:val="center"/>
-                              </w:pPr>
-                              <w:r>
-                                <w:t>ADC</w:t>
-                              </w:r>
-                            </w:p>
-                          </w:txbxContent>
-                        </wps:txbx>
-                        <wps:bodyPr rot="0" spcFirstLastPara="0" vertOverflow="overflow" horzOverflow="overflow" vert="horz" wrap="square" lIns="91440" tIns="45720" rIns="91440" bIns="45720" numCol="1" spcCol="0" rtlCol="0" fromWordArt="0" anchor="ctr" anchorCtr="0" forceAA="0" compatLnSpc="1">
-                          <a:prstTxWarp prst="textNoShape">
-                            <a:avLst/>
-                          </a:prstTxWarp>
-                          <a:noAutofit/>
-                        </wps:bodyPr>
-                      </wps:wsp>
-                      <wps:wsp>
-                        <wps:cNvPr id="36" name="Straight Connector 36"/>
-                        <wps:cNvCnPr>
-                          <a:stCxn id="32" idx="0"/>
-                          <a:endCxn id="34" idx="3"/>
-                        </wps:cNvCnPr>
+                        <wps:cNvPr id="81" name="Straight Connector 81"/>
+                        <wps:cNvCnPr/>
                         <wps:spPr>
                           <a:xfrm flipH="1" flipV="1">
-                            <a:off x="3457575" y="1974695"/>
+                            <a:off x="1146811" y="1677389"/>
                             <a:ext cx="112012" cy="1062"/>
                           </a:xfrm>
                           <a:prstGeom prst="line">
@@ -1830,14 +3069,11 @@
                         <wps:bodyPr/>
                       </wps:wsp>
                       <wps:wsp>
-                        <wps:cNvPr id="37" name="Straight Connector 37"/>
-                        <wps:cNvCnPr>
-                          <a:stCxn id="32" idx="2"/>
-                          <a:endCxn id="29" idx="2"/>
-                        </wps:cNvCnPr>
+                        <wps:cNvPr id="82" name="Straight Connector 82"/>
+                        <wps:cNvCnPr/>
                         <wps:spPr>
                           <a:xfrm flipV="1">
-                            <a:off x="3981069" y="1974026"/>
+                            <a:off x="1670305" y="1676720"/>
                             <a:ext cx="219454" cy="1731"/>
                           </a:xfrm>
                           <a:prstGeom prst="line">
@@ -1868,13 +3104,13 @@
                       </wps:wsp>
                       <pic:pic xmlns:pic="http://schemas.openxmlformats.org/drawingml/2006/picture">
                         <pic:nvPicPr>
-                          <pic:cNvPr id="38" name="Picture 38"/>
+                          <pic:cNvPr id="83" name="Picture 83"/>
                           <pic:cNvPicPr preferRelativeResize="0">
                             <a:picLocks noChangeAspect="1"/>
                           </pic:cNvPicPr>
                         </pic:nvPicPr>
                         <pic:blipFill>
-                          <a:blip r:embed="rId6">
+                          <a:blip r:embed="rId11">
                             <a:extLst>
                               <a:ext uri="{28A0092B-C50C-407E-A947-70E740481C1C}">
                                 <a14:useLocalDpi xmlns:a14="http://schemas.microsoft.com/office/drawing/2010/main" val="0"/>
@@ -1887,7 +3123,7 @@
                         </pic:blipFill>
                         <pic:spPr>
                           <a:xfrm>
-                            <a:off x="4795264" y="841996"/>
+                            <a:off x="2484500" y="544690"/>
                             <a:ext cx="219456" cy="548643"/>
                           </a:xfrm>
                           <a:prstGeom prst="rect">
@@ -1896,11 +3132,11 @@
                         </pic:spPr>
                       </pic:pic>
                       <wps:wsp>
-                        <wps:cNvPr id="39" name="Text Box 21"/>
+                        <wps:cNvPr id="84" name="Text Box 21"/>
                         <wps:cNvSpPr txBox="1"/>
                         <wps:spPr>
                           <a:xfrm>
-                            <a:off x="4647223" y="466691"/>
+                            <a:off x="2336459" y="169385"/>
                             <a:ext cx="505800" cy="257175"/>
                           </a:xfrm>
                           <a:prstGeom prst="rect">
@@ -1993,6 +3229,1889 @@
                         </wps:bodyPr>
                       </wps:wsp>
                       <wps:wsp>
+                        <wps:cNvPr id="85" name="Straight Connector 85"/>
+                        <wps:cNvCnPr/>
+                        <wps:spPr>
+                          <a:xfrm>
+                            <a:off x="2589359" y="426560"/>
+                            <a:ext cx="4869" cy="118130"/>
+                          </a:xfrm>
+                          <a:prstGeom prst="line">
+                            <a:avLst/>
+                          </a:prstGeom>
+                          <a:ln w="22225">
+                            <a:solidFill>
+                              <a:schemeClr val="tx1"/>
+                            </a:solidFill>
+                          </a:ln>
+                          <a:effectLst/>
+                        </wps:spPr>
+                        <wps:style>
+                          <a:lnRef idx="1">
+                            <a:schemeClr val="accent1"/>
+                          </a:lnRef>
+                          <a:fillRef idx="0">
+                            <a:schemeClr val="accent1"/>
+                          </a:fillRef>
+                          <a:effectRef idx="0">
+                            <a:schemeClr val="accent1"/>
+                          </a:effectRef>
+                          <a:fontRef idx="minor">
+                            <a:schemeClr val="tx1"/>
+                          </a:fontRef>
+                        </wps:style>
+                        <wps:bodyPr/>
+                      </wps:wsp>
+                      <wpg:wgp>
+                        <wpg:cNvPr id="86" name="Group 86"/>
+                        <wpg:cNvGrpSpPr/>
+                        <wpg:grpSpPr>
+                          <a:xfrm>
+                            <a:off x="2042160" y="853595"/>
+                            <a:ext cx="247649" cy="189353"/>
+                            <a:chOff x="3000376" y="791722"/>
+                            <a:chExt cx="247649" cy="189353"/>
+                          </a:xfrm>
+                        </wpg:grpSpPr>
+                        <wps:wsp>
+                          <wps:cNvPr id="87" name="Isosceles Triangle 87"/>
+                          <wps:cNvSpPr/>
+                          <wps:spPr>
+                            <a:xfrm>
+                              <a:off x="3009900" y="798227"/>
+                              <a:ext cx="228600" cy="182848"/>
+                            </a:xfrm>
+                            <a:prstGeom prst="triangle">
+                              <a:avLst/>
+                            </a:prstGeom>
+                          </wps:spPr>
+                          <wps:style>
+                            <a:lnRef idx="2">
+                              <a:schemeClr val="dk1"/>
+                            </a:lnRef>
+                            <a:fillRef idx="1">
+                              <a:schemeClr val="lt1"/>
+                            </a:fillRef>
+                            <a:effectRef idx="0">
+                              <a:schemeClr val="dk1"/>
+                            </a:effectRef>
+                            <a:fontRef idx="minor">
+                              <a:schemeClr val="dk1"/>
+                            </a:fontRef>
+                          </wps:style>
+                          <wps:bodyPr rot="0" spcFirstLastPara="0" vertOverflow="overflow" horzOverflow="overflow" vert="horz" wrap="square" lIns="91440" tIns="45720" rIns="91440" bIns="45720" numCol="1" spcCol="0" rtlCol="0" fromWordArt="0" anchor="ctr" anchorCtr="0" forceAA="0" compatLnSpc="1">
+                            <a:prstTxWarp prst="textNoShape">
+                              <a:avLst/>
+                            </a:prstTxWarp>
+                            <a:noAutofit/>
+                          </wps:bodyPr>
+                        </wps:wsp>
+                        <wps:wsp>
+                          <wps:cNvPr id="88" name="Straight Connector 88"/>
+                          <wps:cNvCnPr/>
+                          <wps:spPr>
+                            <a:xfrm flipH="1">
+                              <a:off x="3000376" y="791722"/>
+                              <a:ext cx="247649" cy="0"/>
+                            </a:xfrm>
+                            <a:prstGeom prst="line">
+                              <a:avLst/>
+                            </a:prstGeom>
+                            <a:ln w="25400">
+                              <a:solidFill>
+                                <a:schemeClr val="tx1"/>
+                              </a:solidFill>
+                            </a:ln>
+                            <a:effectLst/>
+                          </wps:spPr>
+                          <wps:style>
+                            <a:lnRef idx="1">
+                              <a:schemeClr val="accent1"/>
+                            </a:lnRef>
+                            <a:fillRef idx="0">
+                              <a:schemeClr val="accent1"/>
+                            </a:fillRef>
+                            <a:effectRef idx="0">
+                              <a:schemeClr val="accent1"/>
+                            </a:effectRef>
+                            <a:fontRef idx="minor">
+                              <a:schemeClr val="tx1"/>
+                            </a:fontRef>
+                          </wps:style>
+                          <wps:bodyPr/>
+                        </wps:wsp>
+                      </wpg:wgp>
+                      <wps:wsp>
+                        <wps:cNvPr id="89" name="Straight Connector 44"/>
+                        <wps:cNvCnPr/>
+                        <wps:spPr>
+                          <a:xfrm rot="5400000">
+                            <a:off x="2160902" y="431643"/>
+                            <a:ext cx="433540" cy="423375"/>
+                          </a:xfrm>
+                          <a:prstGeom prst="bentConnector3">
+                            <a:avLst>
+                              <a:gd name="adj1" fmla="val 28030"/>
+                            </a:avLst>
+                          </a:prstGeom>
+                          <a:ln w="22225">
+                            <a:solidFill>
+                              <a:schemeClr val="tx1"/>
+                            </a:solidFill>
+                          </a:ln>
+                          <a:effectLst/>
+                        </wps:spPr>
+                        <wps:style>
+                          <a:lnRef idx="1">
+                            <a:schemeClr val="accent1"/>
+                          </a:lnRef>
+                          <a:fillRef idx="0">
+                            <a:schemeClr val="accent1"/>
+                          </a:fillRef>
+                          <a:effectRef idx="0">
+                            <a:schemeClr val="accent1"/>
+                          </a:effectRef>
+                          <a:fontRef idx="minor">
+                            <a:schemeClr val="tx1"/>
+                          </a:fontRef>
+                        </wps:style>
+                        <wps:bodyPr/>
+                      </wps:wsp>
+                      <wpg:wgp>
+                        <wpg:cNvPr id="90" name="Group 90"/>
+                        <wpg:cNvGrpSpPr/>
+                        <wpg:grpSpPr>
+                          <a:xfrm>
+                            <a:off x="2461260" y="1540272"/>
+                            <a:ext cx="247649" cy="189353"/>
+                            <a:chOff x="3000376" y="791722"/>
+                            <a:chExt cx="247649" cy="189353"/>
+                          </a:xfrm>
+                        </wpg:grpSpPr>
+                        <wps:wsp>
+                          <wps:cNvPr id="91" name="Isosceles Triangle 91"/>
+                          <wps:cNvSpPr/>
+                          <wps:spPr>
+                            <a:xfrm>
+                              <a:off x="3009900" y="798227"/>
+                              <a:ext cx="228600" cy="182848"/>
+                            </a:xfrm>
+                            <a:prstGeom prst="triangle">
+                              <a:avLst/>
+                            </a:prstGeom>
+                          </wps:spPr>
+                          <wps:style>
+                            <a:lnRef idx="2">
+                              <a:schemeClr val="dk1"/>
+                            </a:lnRef>
+                            <a:fillRef idx="1">
+                              <a:schemeClr val="lt1"/>
+                            </a:fillRef>
+                            <a:effectRef idx="0">
+                              <a:schemeClr val="dk1"/>
+                            </a:effectRef>
+                            <a:fontRef idx="minor">
+                              <a:schemeClr val="dk1"/>
+                            </a:fontRef>
+                          </wps:style>
+                          <wps:bodyPr rot="0" spcFirstLastPara="0" vertOverflow="overflow" horzOverflow="overflow" vert="horz" wrap="square" lIns="91440" tIns="45720" rIns="91440" bIns="45720" numCol="1" spcCol="0" rtlCol="0" fromWordArt="0" anchor="ctr" anchorCtr="0" forceAA="0" compatLnSpc="1">
+                            <a:prstTxWarp prst="textNoShape">
+                              <a:avLst/>
+                            </a:prstTxWarp>
+                            <a:noAutofit/>
+                          </wps:bodyPr>
+                        </wps:wsp>
+                        <wps:wsp>
+                          <wps:cNvPr id="92" name="Straight Connector 92"/>
+                          <wps:cNvCnPr/>
+                          <wps:spPr>
+                            <a:xfrm flipH="1">
+                              <a:off x="3000376" y="791722"/>
+                              <a:ext cx="247649" cy="0"/>
+                            </a:xfrm>
+                            <a:prstGeom prst="line">
+                              <a:avLst/>
+                            </a:prstGeom>
+                            <a:ln w="25400">
+                              <a:solidFill>
+                                <a:schemeClr val="tx1"/>
+                              </a:solidFill>
+                            </a:ln>
+                            <a:effectLst/>
+                          </wps:spPr>
+                          <wps:style>
+                            <a:lnRef idx="1">
+                              <a:schemeClr val="accent1"/>
+                            </a:lnRef>
+                            <a:fillRef idx="0">
+                              <a:schemeClr val="accent1"/>
+                            </a:fillRef>
+                            <a:effectRef idx="0">
+                              <a:schemeClr val="accent1"/>
+                            </a:effectRef>
+                            <a:fontRef idx="minor">
+                              <a:schemeClr val="tx1"/>
+                            </a:fontRef>
+                          </wps:style>
+                          <wps:bodyPr/>
+                        </wps:wsp>
+                      </wpg:wgp>
+                      <wps:wsp>
+                        <wps:cNvPr id="93" name="Straight Connector 44"/>
+                        <wps:cNvCnPr/>
+                        <wps:spPr>
+                          <a:xfrm flipH="1">
+                            <a:off x="2579242" y="1729625"/>
+                            <a:ext cx="5842" cy="386516"/>
+                          </a:xfrm>
+                          <a:prstGeom prst="straightConnector1">
+                            <a:avLst/>
+                          </a:prstGeom>
+                          <a:ln w="22225">
+                            <a:solidFill>
+                              <a:schemeClr val="tx1"/>
+                            </a:solidFill>
+                          </a:ln>
+                          <a:effectLst/>
+                        </wps:spPr>
+                        <wps:style>
+                          <a:lnRef idx="1">
+                            <a:schemeClr val="accent1"/>
+                          </a:lnRef>
+                          <a:fillRef idx="0">
+                            <a:schemeClr val="accent1"/>
+                          </a:fillRef>
+                          <a:effectRef idx="0">
+                            <a:schemeClr val="accent1"/>
+                          </a:effectRef>
+                          <a:fontRef idx="minor">
+                            <a:schemeClr val="tx1"/>
+                          </a:fontRef>
+                        </wps:style>
+                        <wps:bodyPr/>
+                      </wps:wsp>
+                      <wps:wsp>
+                        <wps:cNvPr id="94" name="Straight Connector 94"/>
+                        <wps:cNvCnPr/>
+                        <wps:spPr>
+                          <a:xfrm flipV="1">
+                            <a:off x="2585084" y="1093333"/>
+                            <a:ext cx="9144" cy="453444"/>
+                          </a:xfrm>
+                          <a:prstGeom prst="line">
+                            <a:avLst/>
+                          </a:prstGeom>
+                          <a:ln w="22225">
+                            <a:solidFill>
+                              <a:schemeClr val="tx1"/>
+                            </a:solidFill>
+                          </a:ln>
+                          <a:effectLst/>
+                        </wps:spPr>
+                        <wps:style>
+                          <a:lnRef idx="1">
+                            <a:schemeClr val="accent1"/>
+                          </a:lnRef>
+                          <a:fillRef idx="0">
+                            <a:schemeClr val="accent1"/>
+                          </a:fillRef>
+                          <a:effectRef idx="0">
+                            <a:schemeClr val="accent1"/>
+                          </a:effectRef>
+                          <a:fontRef idx="minor">
+                            <a:schemeClr val="tx1"/>
+                          </a:fontRef>
+                        </wps:style>
+                        <wps:bodyPr/>
+                      </wps:wsp>
+                      <wps:wsp>
+                        <wps:cNvPr id="95" name="Straight Connector 44"/>
+                        <wps:cNvCnPr/>
+                        <wps:spPr>
+                          <a:xfrm rot="16200000" flipV="1">
+                            <a:off x="2123620" y="1085313"/>
+                            <a:ext cx="503829" cy="419100"/>
+                          </a:xfrm>
+                          <a:prstGeom prst="bentConnector3">
+                            <a:avLst>
+                              <a:gd name="adj1" fmla="val 50000"/>
+                            </a:avLst>
+                          </a:prstGeom>
+                          <a:ln w="22225">
+                            <a:solidFill>
+                              <a:schemeClr val="tx1"/>
+                            </a:solidFill>
+                          </a:ln>
+                          <a:effectLst/>
+                        </wps:spPr>
+                        <wps:style>
+                          <a:lnRef idx="1">
+                            <a:schemeClr val="accent1"/>
+                          </a:lnRef>
+                          <a:fillRef idx="0">
+                            <a:schemeClr val="accent1"/>
+                          </a:fillRef>
+                          <a:effectRef idx="0">
+                            <a:schemeClr val="accent1"/>
+                          </a:effectRef>
+                          <a:fontRef idx="minor">
+                            <a:schemeClr val="tx1"/>
+                          </a:fontRef>
+                        </wps:style>
+                        <wps:bodyPr/>
+                      </wps:wsp>
+                      <wps:wsp>
+                        <wps:cNvPr id="96" name="Straight Connector 44"/>
+                        <wps:cNvCnPr/>
+                        <wps:spPr>
+                          <a:xfrm>
+                            <a:off x="2165984" y="1042948"/>
+                            <a:ext cx="3420" cy="517939"/>
+                          </a:xfrm>
+                          <a:prstGeom prst="straightConnector1">
+                            <a:avLst/>
+                          </a:prstGeom>
+                          <a:ln w="22225">
+                            <a:solidFill>
+                              <a:schemeClr val="tx1"/>
+                            </a:solidFill>
+                          </a:ln>
+                          <a:effectLst/>
+                        </wps:spPr>
+                        <wps:style>
+                          <a:lnRef idx="1">
+                            <a:schemeClr val="accent1"/>
+                          </a:lnRef>
+                          <a:fillRef idx="0">
+                            <a:schemeClr val="accent1"/>
+                          </a:fillRef>
+                          <a:effectRef idx="0">
+                            <a:schemeClr val="accent1"/>
+                          </a:effectRef>
+                          <a:fontRef idx="minor">
+                            <a:schemeClr val="tx1"/>
+                          </a:fontRef>
+                        </wps:style>
+                        <wps:bodyPr/>
+                      </wps:wsp>
+                      <wps:wsp>
+                        <wps:cNvPr id="97" name="Straight Connector 44"/>
+                        <wps:cNvCnPr/>
+                        <wps:spPr>
+                          <a:xfrm rot="16200000" flipH="1">
+                            <a:off x="2212529" y="1749428"/>
+                            <a:ext cx="323588" cy="409838"/>
+                          </a:xfrm>
+                          <a:prstGeom prst="bentConnector3">
+                            <a:avLst>
+                              <a:gd name="adj1" fmla="val 50000"/>
+                            </a:avLst>
+                          </a:prstGeom>
+                          <a:ln w="22225">
+                            <a:solidFill>
+                              <a:schemeClr val="tx1"/>
+                            </a:solidFill>
+                          </a:ln>
+                          <a:effectLst/>
+                        </wps:spPr>
+                        <wps:style>
+                          <a:lnRef idx="1">
+                            <a:schemeClr val="accent1"/>
+                          </a:lnRef>
+                          <a:fillRef idx="0">
+                            <a:schemeClr val="accent1"/>
+                          </a:fillRef>
+                          <a:effectRef idx="0">
+                            <a:schemeClr val="accent1"/>
+                          </a:effectRef>
+                          <a:fontRef idx="minor">
+                            <a:schemeClr val="tx1"/>
+                          </a:fontRef>
+                        </wps:style>
+                        <wps:bodyPr/>
+                      </wps:wsp>
+                      <wps:wsp>
+                        <wps:cNvPr id="98" name="Text Box 21"/>
+                        <wps:cNvSpPr txBox="1"/>
+                        <wps:spPr>
+                          <a:xfrm>
+                            <a:off x="3017518" y="597038"/>
+                            <a:ext cx="849249" cy="445910"/>
+                          </a:xfrm>
+                          <a:prstGeom prst="rect">
+                            <a:avLst/>
+                          </a:prstGeom>
+                          <a:solidFill>
+                            <a:schemeClr val="lt1"/>
+                          </a:solidFill>
+                          <a:ln w="6350">
+                            <a:noFill/>
+                          </a:ln>
+                          <a:effectLst/>
+                        </wps:spPr>
+                        <wps:style>
+                          <a:lnRef idx="0">
+                            <a:schemeClr val="accent1"/>
+                          </a:lnRef>
+                          <a:fillRef idx="0">
+                            <a:schemeClr val="accent1"/>
+                          </a:fillRef>
+                          <a:effectRef idx="0">
+                            <a:schemeClr val="accent1"/>
+                          </a:effectRef>
+                          <a:fontRef idx="minor">
+                            <a:schemeClr val="dk1"/>
+                          </a:fontRef>
+                        </wps:style>
+                        <wps:txbx>
+                          <w:txbxContent>
+                            <w:p>
+                              <w:pPr>
+                                <w:pStyle w:val="NormalWeb"/>
+                                <w:spacing w:before="0" w:beforeAutospacing="0" w:after="200" w:afterAutospacing="0" w:line="276" w:lineRule="auto"/>
+                                <w:rPr>
+                                  <w:rFonts w:eastAsia="Calibri"/>
+                                  <w:sz w:val="22"/>
+                                  <w:szCs w:val="22"/>
+                                </w:rPr>
+                              </w:pPr>
+                              <w:r>
+                                <w:rPr>
+                                  <w:rFonts w:eastAsia="Calibri"/>
+                                  <w:sz w:val="22"/>
+                                  <w:szCs w:val="22"/>
+                                </w:rPr>
+                                <w:t>Brushless DC motor</w:t>
+                              </w:r>
+                              <w:r>
+                                <w:rPr>
+                                  <w:rFonts w:eastAsia="Calibri"/>
+                                  <w:sz w:val="22"/>
+                                  <w:szCs w:val="22"/>
+                                </w:rPr>
+                                <w:t xml:space="preserve"> 60Ω</w:t>
+                              </w:r>
+                            </w:p>
+                          </w:txbxContent>
+                        </wps:txbx>
+                        <wps:bodyPr rot="0" spcFirstLastPara="0" vert="horz" wrap="square" lIns="0" tIns="45720" rIns="0" bIns="45720" numCol="1" spcCol="0" rtlCol="0" fromWordArt="0" anchor="t" anchorCtr="0" forceAA="0" compatLnSpc="1">
+                          <a:prstTxWarp prst="textNoShape">
+                            <a:avLst/>
+                          </a:prstTxWarp>
+                          <a:noAutofit/>
+                        </wps:bodyPr>
+                      </wps:wsp>
+                      <wps:wsp>
+                        <wps:cNvPr id="99" name="Straight Arrow Connector 99"/>
+                        <wps:cNvCnPr>
+                          <a:stCxn id="98" idx="1"/>
+                          <a:endCxn id="83" idx="3"/>
+                        </wps:cNvCnPr>
+                        <wps:spPr>
+                          <a:xfrm flipH="1" flipV="1">
+                            <a:off x="2703956" y="819012"/>
+                            <a:ext cx="313562" cy="981"/>
+                          </a:xfrm>
+                          <a:prstGeom prst="straightConnector1">
+                            <a:avLst/>
+                          </a:prstGeom>
+                          <a:ln>
+                            <a:tailEnd type="arrow"/>
+                          </a:ln>
+                        </wps:spPr>
+                        <wps:style>
+                          <a:lnRef idx="1">
+                            <a:schemeClr val="accent1"/>
+                          </a:lnRef>
+                          <a:fillRef idx="0">
+                            <a:schemeClr val="accent1"/>
+                          </a:fillRef>
+                          <a:effectRef idx="0">
+                            <a:schemeClr val="accent1"/>
+                          </a:effectRef>
+                          <a:fontRef idx="minor">
+                            <a:schemeClr val="tx1"/>
+                          </a:fontRef>
+                        </wps:style>
+                        <wps:bodyPr/>
+                      </wps:wsp>
+                      <wps:wsp>
+                        <wps:cNvPr id="100" name="Text Box 21"/>
+                        <wps:cNvSpPr txBox="1"/>
+                        <wps:spPr>
+                          <a:xfrm>
+                            <a:off x="1258823" y="1092534"/>
+                            <a:ext cx="409576" cy="257175"/>
+                          </a:xfrm>
+                          <a:prstGeom prst="rect">
+                            <a:avLst/>
+                          </a:prstGeom>
+                          <a:solidFill>
+                            <a:schemeClr val="lt1"/>
+                          </a:solidFill>
+                          <a:ln w="6350">
+                            <a:noFill/>
+                          </a:ln>
+                          <a:effectLst/>
+                        </wps:spPr>
+                        <wps:style>
+                          <a:lnRef idx="0">
+                            <a:schemeClr val="accent1"/>
+                          </a:lnRef>
+                          <a:fillRef idx="0">
+                            <a:schemeClr val="accent1"/>
+                          </a:fillRef>
+                          <a:effectRef idx="0">
+                            <a:schemeClr val="accent1"/>
+                          </a:effectRef>
+                          <a:fontRef idx="minor">
+                            <a:schemeClr val="dk1"/>
+                          </a:fontRef>
+                        </wps:style>
+                        <wps:txbx>
+                          <w:txbxContent>
+                            <w:p>
+                              <w:pPr>
+                                <w:pStyle w:val="NormalWeb"/>
+                                <w:spacing w:before="0" w:beforeAutospacing="0" w:after="200" w:afterAutospacing="0" w:line="276" w:lineRule="auto"/>
+                                <w:rPr>
+                                  <w:rFonts w:eastAsia="Calibri"/>
+                                  <w:sz w:val="22"/>
+                                  <w:szCs w:val="22"/>
+                                </w:rPr>
+                              </w:pPr>
+                              <w:r>
+                                <w:rPr>
+                                  <w:rFonts w:eastAsia="Calibri"/>
+                                  <w:sz w:val="22"/>
+                                  <w:szCs w:val="22"/>
+                                </w:rPr>
+                                <w:t>1K Ω</w:t>
+                              </w:r>
+                            </w:p>
+                            <w:p>
+                              <w:pPr>
+                                <w:pStyle w:val="NormalWeb"/>
+                                <w:spacing w:before="0" w:beforeAutospacing="0" w:after="200" w:afterAutospacing="0" w:line="276" w:lineRule="auto"/>
+                              </w:pPr>
+                              <w:r>
+                                <w:rPr>
+                                  <w:rFonts w:eastAsia="Calibri"/>
+                                  <w:sz w:val="22"/>
+                                  <w:szCs w:val="22"/>
+                                </w:rPr>
+                                <w:t xml:space="preserve"> </w:t>
+                              </w:r>
+                              <w:proofErr w:type="gramStart"/>
+                              <w:r>
+                                <w:rPr>
+                                  <w:rFonts w:eastAsia="Calibri"/>
+                                  <w:sz w:val="22"/>
+                                  <w:szCs w:val="22"/>
+                                </w:rPr>
+                                <w:t>ref</w:t>
+                              </w:r>
+                              <w:proofErr w:type="gramEnd"/>
+                            </w:p>
+                          </w:txbxContent>
+                        </wps:txbx>
+                        <wps:bodyPr rot="0" spcFirstLastPara="0" vert="horz" wrap="square" lIns="0" tIns="45720" rIns="0" bIns="45720" numCol="1" spcCol="0" rtlCol="0" fromWordArt="0" anchor="t" anchorCtr="0" forceAA="0" compatLnSpc="1">
+                          <a:prstTxWarp prst="textNoShape">
+                            <a:avLst/>
+                          </a:prstTxWarp>
+                          <a:noAutofit/>
+                        </wps:bodyPr>
+                      </wps:wsp>
+                      <wps:wsp>
+                        <wps:cNvPr id="101" name="Straight Arrow Connector 101"/>
+                        <wps:cNvCnPr>
+                          <a:stCxn id="100" idx="2"/>
+                        </wps:cNvCnPr>
+                        <wps:spPr>
+                          <a:xfrm>
+                            <a:off x="1463611" y="1349709"/>
+                            <a:ext cx="953" cy="246445"/>
+                          </a:xfrm>
+                          <a:prstGeom prst="straightConnector1">
+                            <a:avLst/>
+                          </a:prstGeom>
+                          <a:ln>
+                            <a:tailEnd type="arrow"/>
+                          </a:ln>
+                        </wps:spPr>
+                        <wps:style>
+                          <a:lnRef idx="1">
+                            <a:schemeClr val="accent1"/>
+                          </a:lnRef>
+                          <a:fillRef idx="0">
+                            <a:schemeClr val="accent1"/>
+                          </a:fillRef>
+                          <a:effectRef idx="0">
+                            <a:schemeClr val="accent1"/>
+                          </a:effectRef>
+                          <a:fontRef idx="minor">
+                            <a:schemeClr val="tx1"/>
+                          </a:fontRef>
+                        </wps:style>
+                        <wps:bodyPr/>
+                      </wps:wsp>
+                      <wpg:wgp>
+                        <wpg:cNvPr id="102" name="Group 102"/>
+                        <wpg:cNvGrpSpPr/>
+                        <wpg:grpSpPr>
+                          <a:xfrm>
+                            <a:off x="1889759" y="1512908"/>
+                            <a:ext cx="327624" cy="327624"/>
+                            <a:chOff x="1457324" y="2137185"/>
+                            <a:chExt cx="327624" cy="327624"/>
+                          </a:xfrm>
+                        </wpg:grpSpPr>
+                        <wps:wsp>
+                          <wps:cNvPr id="103" name="Straight Connector 103"/>
+                          <wps:cNvCnPr/>
+                          <wps:spPr>
+                            <a:xfrm flipV="1">
+                              <a:off x="1544937" y="2202114"/>
+                              <a:ext cx="6114" cy="154184"/>
+                            </a:xfrm>
+                            <a:prstGeom prst="line">
+                              <a:avLst/>
+                            </a:prstGeom>
+                            <a:ln w="25400">
+                              <a:solidFill>
+                                <a:schemeClr val="tx1"/>
+                              </a:solidFill>
+                            </a:ln>
+                            <a:effectLst/>
+                          </wps:spPr>
+                          <wps:style>
+                            <a:lnRef idx="1">
+                              <a:schemeClr val="accent1"/>
+                            </a:lnRef>
+                            <a:fillRef idx="0">
+                              <a:schemeClr val="accent1"/>
+                            </a:fillRef>
+                            <a:effectRef idx="0">
+                              <a:schemeClr val="accent1"/>
+                            </a:effectRef>
+                            <a:fontRef idx="minor">
+                              <a:schemeClr val="tx1"/>
+                            </a:fontRef>
+                          </wps:style>
+                          <wps:bodyPr/>
+                        </wps:wsp>
+                        <wps:wsp>
+                          <wps:cNvPr id="104" name="Straight Connector 104"/>
+                          <wps:cNvCnPr/>
+                          <wps:spPr>
+                            <a:xfrm>
+                              <a:off x="1563986" y="2297420"/>
+                              <a:ext cx="169162" cy="126749"/>
+                            </a:xfrm>
+                            <a:prstGeom prst="line">
+                              <a:avLst/>
+                            </a:prstGeom>
+                            <a:ln w="25400">
+                              <a:solidFill>
+                                <a:schemeClr val="tx1"/>
+                              </a:solidFill>
+                              <a:tailEnd type="triangle" w="med" len="lg"/>
+                            </a:ln>
+                            <a:effectLst/>
+                          </wps:spPr>
+                          <wps:style>
+                            <a:lnRef idx="1">
+                              <a:schemeClr val="accent1"/>
+                            </a:lnRef>
+                            <a:fillRef idx="0">
+                              <a:schemeClr val="accent1"/>
+                            </a:fillRef>
+                            <a:effectRef idx="0">
+                              <a:schemeClr val="accent1"/>
+                            </a:effectRef>
+                            <a:fontRef idx="minor">
+                              <a:schemeClr val="tx1"/>
+                            </a:fontRef>
+                          </wps:style>
+                          <wps:bodyPr/>
+                        </wps:wsp>
+                        <wps:wsp>
+                          <wps:cNvPr id="105" name="Straight Connector 105"/>
+                          <wps:cNvCnPr/>
+                          <wps:spPr>
+                            <a:xfrm flipV="1">
+                              <a:off x="1554461" y="2175285"/>
+                              <a:ext cx="150112" cy="105534"/>
+                            </a:xfrm>
+                            <a:prstGeom prst="line">
+                              <a:avLst/>
+                            </a:prstGeom>
+                            <a:ln w="25400">
+                              <a:solidFill>
+                                <a:schemeClr val="tx1"/>
+                              </a:solidFill>
+                              <a:tailEnd type="none" w="med" len="lg"/>
+                            </a:ln>
+                            <a:effectLst/>
+                          </wps:spPr>
+                          <wps:style>
+                            <a:lnRef idx="1">
+                              <a:schemeClr val="accent1"/>
+                            </a:lnRef>
+                            <a:fillRef idx="0">
+                              <a:schemeClr val="accent1"/>
+                            </a:fillRef>
+                            <a:effectRef idx="0">
+                              <a:schemeClr val="accent1"/>
+                            </a:effectRef>
+                            <a:fontRef idx="minor">
+                              <a:schemeClr val="tx1"/>
+                            </a:fontRef>
+                          </wps:style>
+                          <wps:bodyPr/>
+                        </wps:wsp>
+                        <wps:wsp>
+                          <wps:cNvPr id="106" name="Oval 106"/>
+                          <wps:cNvSpPr/>
+                          <wps:spPr>
+                            <a:xfrm>
+                              <a:off x="1457324" y="2137185"/>
+                              <a:ext cx="327624" cy="327624"/>
+                            </a:xfrm>
+                            <a:prstGeom prst="ellipse">
+                              <a:avLst/>
+                            </a:prstGeom>
+                            <a:noFill/>
+                          </wps:spPr>
+                          <wps:style>
+                            <a:lnRef idx="2">
+                              <a:schemeClr val="dk1"/>
+                            </a:lnRef>
+                            <a:fillRef idx="1">
+                              <a:schemeClr val="lt1"/>
+                            </a:fillRef>
+                            <a:effectRef idx="0">
+                              <a:schemeClr val="dk1"/>
+                            </a:effectRef>
+                            <a:fontRef idx="minor">
+                              <a:schemeClr val="dk1"/>
+                            </a:fontRef>
+                          </wps:style>
+                          <wps:bodyPr rot="0" spcFirstLastPara="0" vertOverflow="overflow" horzOverflow="overflow" vert="horz" wrap="square" lIns="91440" tIns="45720" rIns="91440" bIns="45720" numCol="1" spcCol="0" rtlCol="0" fromWordArt="0" anchor="ctr" anchorCtr="0" forceAA="0" compatLnSpc="1">
+                            <a:prstTxWarp prst="textNoShape">
+                              <a:avLst/>
+                            </a:prstTxWarp>
+                            <a:noAutofit/>
+                          </wps:bodyPr>
+                        </wps:wsp>
+                        <wps:wsp>
+                          <wps:cNvPr id="107" name="Straight Connector 107"/>
+                          <wps:cNvCnPr/>
+                          <wps:spPr>
+                            <a:xfrm flipH="1">
+                              <a:off x="1472565" y="2290254"/>
+                              <a:ext cx="91421" cy="5081"/>
+                            </a:xfrm>
+                            <a:prstGeom prst="line">
+                              <a:avLst/>
+                            </a:prstGeom>
+                            <a:ln w="25400">
+                              <a:solidFill>
+                                <a:schemeClr val="tx1"/>
+                              </a:solidFill>
+                            </a:ln>
+                            <a:effectLst/>
+                          </wps:spPr>
+                          <wps:style>
+                            <a:lnRef idx="1">
+                              <a:schemeClr val="accent1"/>
+                            </a:lnRef>
+                            <a:fillRef idx="0">
+                              <a:schemeClr val="accent1"/>
+                            </a:fillRef>
+                            <a:effectRef idx="0">
+                              <a:schemeClr val="accent1"/>
+                            </a:effectRef>
+                            <a:fontRef idx="minor">
+                              <a:schemeClr val="tx1"/>
+                            </a:fontRef>
+                          </wps:style>
+                          <wps:bodyPr/>
+                        </wps:wsp>
+                      </wpg:wgp>
+                    </wpc:wpc>
+                  </a:graphicData>
+                </a:graphic>
+              </wp:inline>
+            </w:drawing>
+          </mc:Choice>
+          <mc:Fallback>
+            <w:pict>
+              <v:group id="Canvas 108" o:spid="_x0000_s1065" editas="canvas" style="width:537pt;height:199.5pt;mso-position-horizontal-relative:char;mso-position-vertical-relative:line" coordsize="68199,25336" o:gfxdata="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">
+                <v:shape id="_x0000_s1066" type="#_x0000_t75" style="position:absolute;width:68199;height:25336;visibility:visible;mso-wrap-style:square">
+                  <v:fill o:detectmouseclick="t"/>
+                  <v:path o:connecttype="none"/>
+                </v:shape>
+                <v:shape id="Picture 77" o:spid="_x0000_s1067" type="#_x0000_t75" style="position:absolute;left:13823;top:14726;width:1646;height:4115;rotation:-90;visibility:visible;mso-wrap-style:square" o:preferrelative="f" o:gfxdata="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">
+                  <v:imagedata r:id="rId12" o:title=""/>
+                  <v:path arrowok="t"/>
+                </v:shape>
+                <v:shapetype id="_x0000_t5" coordsize="21600,21600" o:spt="5" adj="10800" path="m@0,l,21600r21600,xe">
+                  <v:stroke joinstyle="miter"/>
+                  <v:formulas>
+                    <v:f eqn="val #0"/>
+                    <v:f eqn="prod #0 1 2"/>
+                    <v:f eqn="sum @1 10800 0"/>
+                  </v:formulas>
+                  <v:path gradientshapeok="t" o:connecttype="custom" o:connectlocs="@0,0;@1,10800;0,21600;10800,21600;21600,21600;@2,10800" textboxrect="0,10800,10800,18000;5400,10800,16200,18000;10800,10800,21600,18000;0,7200,7200,21600;7200,7200,14400,21600;14400,7200,21600,21600"/>
+                  <v:handles>
+                    <v:h position="#0,topLeft" xrange="0,21600"/>
+                  </v:handles>
+                </v:shapetype>
+                <v:shape id="Isosceles Triangle 78" o:spid="_x0000_s1068" type="#_x0000_t5" style="position:absolute;left:23850;top:21161;width:3715;height:1467;flip:y;visibility:visible;mso-wrap-style:square;v-text-anchor:middle" o:gfxdata="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" adj="11291" fillcolor="black [3213]" stroked="f" strokeweight="2pt">
+                  <v:fill r:id="rId13" o:title="" color2="white [3212]" type="pattern"/>
+                </v:shape>
+                <v:shapetype id="_x0000_t15" coordsize="21600,21600" o:spt="15" adj="16200" path="m@0,l,,,21600@0,21600,21600,10800xe">
+                  <v:stroke joinstyle="miter"/>
+                  <v:formulas>
+                    <v:f eqn="val #0"/>
+                    <v:f eqn="prod #0 1 2"/>
+                  </v:formulas>
+                  <v:path gradientshapeok="t" o:connecttype="custom" o:connectlocs="@1,0;0,10800;@1,21600;21600,10800" o:connectangles="270,180,90,0" textboxrect="0,0,10800,21600;0,0,16200,21600;0,0,21600,21600"/>
+                  <v:handles>
+                    <v:h position="#0,topLeft" xrange="0,21600"/>
+                  </v:handles>
+                </v:shapetype>
+                <v:shape id="Pentagon 79" o:spid="_x0000_s1069" type="#_x0000_t15" style="position:absolute;left:4800;top:15485;width:6668;height:2577;visibility:visible;mso-wrap-style:square;v-text-anchor:middle" o:gfxdata="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" adj="17427" fillcolor="white [3201]" strokecolor="black [3200]" strokeweight="2pt">
+                  <v:textbox>
+                    <w:txbxContent>
+                      <w:p>
+                        <w:pPr>
+                          <w:jc w:val="center"/>
+                        </w:pPr>
+                        <w:r>
+                          <w:t>GPIO</w:t>
+                        </w:r>
+                      </w:p>
+                    </w:txbxContent>
+                  </v:textbox>
+                </v:shape>
+                <v:line id="Straight Connector 81" o:spid="_x0000_s1070" style="position:absolute;flip:x y;visibility:visible;mso-wrap-style:square" from="11468,16773" to="12588,16784" o:connectortype="straight" o:gfxdata="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" strokecolor="black [3213]" strokeweight="1.75pt"/>
+                <v:line id="Straight Connector 82" o:spid="_x0000_s1071" style="position:absolute;flip:y;visibility:visible;mso-wrap-style:square" from="16703,16767" to="18897,16784" o:connectortype="straight" o:gfxdata="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" strokecolor="black [3213]" strokeweight="1.75pt"/>
+                <v:shape id="Picture 83" o:spid="_x0000_s1072" type="#_x0000_t75" style="position:absolute;left:24845;top:5446;width:2194;height:5487;visibility:visible;mso-wrap-style:square" o:preferrelative="f" o:gfxdata="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">
+                  <v:imagedata r:id="rId12" o:title=""/>
+                  <v:path arrowok="t"/>
+                </v:shape>
+                <v:shape id="Text Box 21" o:spid="_x0000_s1073" type="#_x0000_t202" style="position:absolute;left:23364;top:1693;width:5058;height:2572;visibility:visible;mso-wrap-style:square;v-text-anchor:top" o:gfxdata="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" fillcolor="white [3201]" stroked="f" strokeweight=".5pt">
+                  <v:textbox>
+                    <w:txbxContent>
+                      <w:p>
+                        <w:pPr>
+                          <w:pStyle w:val="NormalWeb"/>
+                          <w:spacing w:before="0" w:beforeAutospacing="0" w:after="200" w:afterAutospacing="0" w:line="276" w:lineRule="auto"/>
+                          <w:rPr>
+                            <w:rFonts w:eastAsia="Calibri"/>
+                            <w:sz w:val="22"/>
+                            <w:szCs w:val="22"/>
+                          </w:rPr>
+                        </w:pPr>
+                        <w:proofErr w:type="spellStart"/>
+                        <w:r>
+                          <w:rPr>
+                            <w:rFonts w:eastAsia="Calibri"/>
+                            <w:sz w:val="22"/>
+                            <w:szCs w:val="22"/>
+                          </w:rPr>
+                          <w:t>Vdd</w:t>
+                        </w:r>
+                        <w:proofErr w:type="spellEnd"/>
+                        <w:r>
+                          <w:rPr>
+                            <w:rFonts w:eastAsia="Calibri"/>
+                            <w:sz w:val="22"/>
+                            <w:szCs w:val="22"/>
+                          </w:rPr>
+                          <w:t xml:space="preserve"> = 12V</w:t>
+                        </w:r>
+                      </w:p>
+                      <w:p>
+                        <w:pPr>
+                          <w:pStyle w:val="NormalWeb"/>
+                          <w:spacing w:before="0" w:beforeAutospacing="0" w:after="200" w:afterAutospacing="0" w:line="276" w:lineRule="auto"/>
+                        </w:pPr>
+                        <w:r>
+                          <w:rPr>
+                            <w:rFonts w:eastAsia="Calibri"/>
+                            <w:sz w:val="22"/>
+                            <w:szCs w:val="22"/>
+                          </w:rPr>
+                          <w:t xml:space="preserve"> </w:t>
+                        </w:r>
+                        <w:proofErr w:type="gramStart"/>
+                        <w:r>
+                          <w:rPr>
+                            <w:rFonts w:eastAsia="Calibri"/>
+                            <w:sz w:val="22"/>
+                            <w:szCs w:val="22"/>
+                          </w:rPr>
+                          <w:t>ref</w:t>
+                        </w:r>
+                        <w:proofErr w:type="gramEnd"/>
+                      </w:p>
+                    </w:txbxContent>
+                  </v:textbox>
+                </v:shape>
+                <v:line id="Straight Connector 85" o:spid="_x0000_s1074" style="position:absolute;visibility:visible;mso-wrap-style:square" from="25893,4265" to="25942,5446" o:connectortype="straight" o:gfxdata="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" strokecolor="black [3213]" strokeweight="1.75pt"/>
+                <v:group id="Group 86" o:spid="_x0000_s1075" style="position:absolute;left:20421;top:8535;width:2477;height:1894" coordorigin="30003,7917" coordsize="2476,1893" o:gfxdata="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">
+                  <v:shape id="Isosceles Triangle 87" o:spid="_x0000_s1076" type="#_x0000_t5" style="position:absolute;left:30099;top:7982;width:2286;height:1828;visibility:visible;mso-wrap-style:square;v-text-anchor:middle" o:gfxdata="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" fillcolor="white [3201]" strokecolor="black [3200]" strokeweight="2pt"/>
+                  <v:line id="Straight Connector 88" o:spid="_x0000_s1077" style="position:absolute;flip:x;visibility:visible;mso-wrap-style:square" from="30003,7917" to="32480,7917" o:connectortype="straight" o:gfxdata="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" strokecolor="black [3213]" strokeweight="2pt"/>
+                </v:group>
+                <v:shapetype id="_x0000_t34" coordsize="21600,21600" o:spt="34" o:oned="t" adj="10800" path="m,l@0,0@0,21600,21600,21600e" filled="f">
+                  <v:stroke joinstyle="miter"/>
+                  <v:formulas>
+                    <v:f eqn="val #0"/>
+                  </v:formulas>
+                  <v:path arrowok="t" fillok="f" o:connecttype="none"/>
+                  <v:handles>
+                    <v:h position="#0,center"/>
+                  </v:handles>
+                  <o:lock v:ext="edit" shapetype="t"/>
+                </v:shapetype>
+                <v:shape id="Straight Connector 44" o:spid="_x0000_s1078" type="#_x0000_t34" style="position:absolute;left:21608;top:4316;width:4336;height:4234;rotation:90;visibility:visible;mso-wrap-style:square" o:connectortype="elbow" o:gfxdata="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" adj="6054" strokecolor="black [3213]" strokeweight="1.75pt"/>
+                <v:group id="Group 90" o:spid="_x0000_s1079" style="position:absolute;left:24612;top:15402;width:2477;height:1894" coordorigin="30003,7917" coordsize="2476,1893" o:gfxdata="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">
+                  <v:shape id="Isosceles Triangle 91" o:spid="_x0000_s1080" type="#_x0000_t5" style="position:absolute;left:30099;top:7982;width:2286;height:1828;visibility:visible;mso-wrap-style:square;v-text-anchor:middle" o:gfxdata="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" fillcolor="white [3201]" strokecolor="black [3200]" strokeweight="2pt"/>
+                  <v:line id="Straight Connector 92" o:spid="_x0000_s1081" style="position:absolute;flip:x;visibility:visible;mso-wrap-style:square" from="30003,7917" to="32480,7917" o:connectortype="straight" o:gfxdata="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" strokecolor="black [3213]" strokeweight="2pt"/>
+                </v:group>
+                <v:shape id="Straight Connector 44" o:spid="_x0000_s1082" type="#_x0000_t32" style="position:absolute;left:25792;top:17296;width:58;height:3865;flip:x;visibility:visible;mso-wrap-style:square" o:connectortype="straight" o:gfxdata="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" strokecolor="black [3213]" strokeweight="1.75pt"/>
+                <v:line id="Straight Connector 94" o:spid="_x0000_s1083" style="position:absolute;flip:y;visibility:visible;mso-wrap-style:square" from="25850,10933" to="25942,15467" o:connectortype="straight" o:gfxdata="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" strokecolor="black [3213]" strokeweight="1.75pt"/>
+                <v:shape id="Straight Connector 44" o:spid="_x0000_s1084" type="#_x0000_t34" style="position:absolute;left:21236;top:10852;width:5038;height:4191;rotation:90;flip:y;visibility:visible;mso-wrap-style:square" o:connectortype="elbow" o:gfxdata="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" strokecolor="black [3213]" strokeweight="1.75pt"/>
+                <v:shape id="Straight Connector 44" o:spid="_x0000_s1085" type="#_x0000_t32" style="position:absolute;left:21659;top:10429;width:35;height:5179;visibility:visible;mso-wrap-style:square" o:connectortype="straight" o:gfxdata="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" strokecolor="black [3213]" strokeweight="1.75pt"/>
+                <v:shape id="Straight Connector 44" o:spid="_x0000_s1086" type="#_x0000_t34" style="position:absolute;left:22125;top:17494;width:3236;height:4098;rotation:90;flip:x;visibility:visible;mso-wrap-style:square" o:connectortype="elbow" o:gfxdata="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" strokecolor="black [3213]" strokeweight="1.75pt"/>
+                <v:shape id="Text Box 21" o:spid="_x0000_s1087" type="#_x0000_t202" style="position:absolute;left:30175;top:5970;width:8492;height:4459;visibility:visible;mso-wrap-style:square;v-text-anchor:top" o:gfxdata="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" fillcolor="white [3201]" stroked="f" strokeweight=".5pt">
+                  <v:textbox inset="0,,0">
+                    <w:txbxContent>
+                      <w:p>
+                        <w:pPr>
+                          <w:pStyle w:val="NormalWeb"/>
+                          <w:spacing w:before="0" w:beforeAutospacing="0" w:after="200" w:afterAutospacing="0" w:line="276" w:lineRule="auto"/>
+                          <w:rPr>
+                            <w:rFonts w:eastAsia="Calibri"/>
+                            <w:sz w:val="22"/>
+                            <w:szCs w:val="22"/>
+                          </w:rPr>
+                        </w:pPr>
+                        <w:r>
+                          <w:rPr>
+                            <w:rFonts w:eastAsia="Calibri"/>
+                            <w:sz w:val="22"/>
+                            <w:szCs w:val="22"/>
+                          </w:rPr>
+                          <w:t>Brushless DC motor</w:t>
+                        </w:r>
+                        <w:r>
+                          <w:rPr>
+                            <w:rFonts w:eastAsia="Calibri"/>
+                            <w:sz w:val="22"/>
+                            <w:szCs w:val="22"/>
+                          </w:rPr>
+                          <w:t xml:space="preserve"> 60Ω</w:t>
+                        </w:r>
+                      </w:p>
+                    </w:txbxContent>
+                  </v:textbox>
+                </v:shape>
+                <v:shape id="Straight Arrow Connector 99" o:spid="_x0000_s1088" type="#_x0000_t32" style="position:absolute;left:27039;top:8190;width:3136;height:9;flip:x y;visibility:visible;mso-wrap-style:square" o:connectortype="straight" o:gfxdata="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" strokecolor="#4579b8 [3044]">
+                  <v:stroke endarrow="open"/>
+                </v:shape>
+                <v:shape id="Text Box 21" o:spid="_x0000_s1089" type="#_x0000_t202" style="position:absolute;left:12588;top:10925;width:4095;height:2572;visibility:visible;mso-wrap-style:square;v-text-anchor:top" o:gfxdata="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" fillcolor="white [3201]" stroked="f" strokeweight=".5pt">
+                  <v:textbox inset="0,,0">
+                    <w:txbxContent>
+                      <w:p>
+                        <w:pPr>
+                          <w:pStyle w:val="NormalWeb"/>
+                          <w:spacing w:before="0" w:beforeAutospacing="0" w:after="200" w:afterAutospacing="0" w:line="276" w:lineRule="auto"/>
+                          <w:rPr>
+                            <w:rFonts w:eastAsia="Calibri"/>
+                            <w:sz w:val="22"/>
+                            <w:szCs w:val="22"/>
+                          </w:rPr>
+                        </w:pPr>
+                        <w:r>
+                          <w:rPr>
+                            <w:rFonts w:eastAsia="Calibri"/>
+                            <w:sz w:val="22"/>
+                            <w:szCs w:val="22"/>
+                          </w:rPr>
+                          <w:t>1K Ω</w:t>
+                        </w:r>
+                      </w:p>
+                      <w:p>
+                        <w:pPr>
+                          <w:pStyle w:val="NormalWeb"/>
+                          <w:spacing w:before="0" w:beforeAutospacing="0" w:after="200" w:afterAutospacing="0" w:line="276" w:lineRule="auto"/>
+                        </w:pPr>
+                        <w:r>
+                          <w:rPr>
+                            <w:rFonts w:eastAsia="Calibri"/>
+                            <w:sz w:val="22"/>
+                            <w:szCs w:val="22"/>
+                          </w:rPr>
+                          <w:t xml:space="preserve"> </w:t>
+                        </w:r>
+                        <w:proofErr w:type="gramStart"/>
+                        <w:r>
+                          <w:rPr>
+                            <w:rFonts w:eastAsia="Calibri"/>
+                            <w:sz w:val="22"/>
+                            <w:szCs w:val="22"/>
+                          </w:rPr>
+                          <w:t>ref</w:t>
+                        </w:r>
+                        <w:proofErr w:type="gramEnd"/>
+                      </w:p>
+                    </w:txbxContent>
+                  </v:textbox>
+                </v:shape>
+                <v:shape id="Straight Arrow Connector 101" o:spid="_x0000_s1090" type="#_x0000_t32" style="position:absolute;left:14636;top:13497;width:9;height:2464;visibility:visible;mso-wrap-style:square" o:connectortype="straight" o:gfxdata="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" strokecolor="#4579b8 [3044]">
+                  <v:stroke endarrow="open"/>
+                </v:shape>
+                <v:group id="Group 102" o:spid="_x0000_s1091" style="position:absolute;left:18897;top:15129;width:3276;height:3276" coordorigin="14573,21371" coordsize="3276,3276" o:gfxdata="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">
+                  <v:line id="Straight Connector 103" o:spid="_x0000_s1092" style="position:absolute;flip:y;visibility:visible;mso-wrap-style:square" from="15449,22021" to="15510,23562" o:connectortype="straight" o:gfxdata="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" strokecolor="black [3213]" strokeweight="2pt"/>
+                  <v:line id="Straight Connector 104" o:spid="_x0000_s1093" style="position:absolute;visibility:visible;mso-wrap-style:square" from="15639,22974" to="17331,24241" o:connectortype="straight" o:gfxdata="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" strokecolor="black [3213]" strokeweight="2pt">
+                    <v:stroke endarrow="block" endarrowlength="long"/>
+                  </v:line>
+                  <v:line id="Straight Connector 105" o:spid="_x0000_s1094" style="position:absolute;flip:y;visibility:visible;mso-wrap-style:square" from="15544,21752" to="17045,22808" o:connectortype="straight" o:gfxdata="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" strokecolor="black [3213]" strokeweight="2pt">
+                    <v:stroke endarrowlength="long"/>
+                  </v:line>
+                  <v:oval id="Oval 106" o:spid="_x0000_s1095" style="position:absolute;left:14573;top:21371;width:3276;height:3277;visibility:visible;mso-wrap-style:square;v-text-anchor:middle" o:gfxdata="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" filled="f" strokecolor="black [3200]" strokeweight="2pt"/>
+                  <v:line id="Straight Connector 107" o:spid="_x0000_s1096" style="position:absolute;flip:x;visibility:visible;mso-wrap-style:square" from="14725,22902" to="15639,22953" o:connectortype="straight" o:gfxdata="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" strokecolor="black [3213]" strokeweight="2pt"/>
+                </v:group>
+                <w10:anchorlock/>
+              </v:group>
+            </w:pict>
+          </mc:Fallback>
+        </mc:AlternateContent>
+      </w:r>
+    </w:p>
+    <w:p>
+      <w:r>
+        <w:t>Thermistor</w:t>
+      </w:r>
+      <w:r>
+        <w:t xml:space="preserve"> and PWM heater</w:t>
+      </w:r>
+    </w:p>
+    <w:p>
+      <w:r>
+        <w:rPr>
+          <w:noProof/>
+        </w:rPr>
+        <mc:AlternateContent>
+          <mc:Choice Requires="wpc">
+            <w:drawing>
+              <wp:inline distT="0" distB="0" distL="0" distR="0">
+                <wp:extent cx="6819900" cy="2533651"/>
+                <wp:effectExtent l="0" t="0" r="0" b="0"/>
+                <wp:docPr id="16" name="Canvas 16"/>
+                <wp:cNvGraphicFramePr>
+                  <a:graphicFrameLocks xmlns:a="http://schemas.openxmlformats.org/drawingml/2006/main" noChangeAspect="1"/>
+                </wp:cNvGraphicFramePr>
+                <a:graphic xmlns:a="http://schemas.openxmlformats.org/drawingml/2006/main">
+                  <a:graphicData uri="http://schemas.microsoft.com/office/word/2010/wordprocessingCanvas">
+                    <wpc:wpc>
+                      <wpc:bg/>
+                      <wpc:whole/>
+                      <pic:pic xmlns:pic="http://schemas.openxmlformats.org/drawingml/2006/picture">
+                        <pic:nvPicPr>
+                          <pic:cNvPr id="17" name="Picture 17"/>
+                          <pic:cNvPicPr preferRelativeResize="0">
+                            <a:picLocks noChangeAspect="1"/>
+                          </pic:cNvPicPr>
+                        </pic:nvPicPr>
+                        <pic:blipFill>
+                          <a:blip r:embed="rId14">
+                            <a:extLst>
+                              <a:ext uri="{28A0092B-C50C-407E-A947-70E740481C1C}">
+                                <a14:useLocalDpi xmlns:a14="http://schemas.microsoft.com/office/drawing/2010/main" val="0"/>
+                              </a:ext>
+                            </a:extLst>
+                          </a:blip>
+                          <a:stretch>
+                            <a:fillRect/>
+                          </a:stretch>
+                        </pic:blipFill>
+                        <pic:spPr>
+                          <a:xfrm>
+                            <a:off x="285749" y="1140076"/>
+                            <a:ext cx="722376" cy="515295"/>
+                          </a:xfrm>
+                          <a:prstGeom prst="rect">
+                            <a:avLst/>
+                          </a:prstGeom>
+                        </pic:spPr>
+                      </pic:pic>
+                      <wps:wsp>
+                        <wps:cNvPr id="18" name="Isosceles Triangle 18"/>
+                        <wps:cNvSpPr/>
+                        <wps:spPr>
+                          <a:xfrm flipV="1">
+                            <a:off x="85726" y="1817296"/>
+                            <a:ext cx="371474" cy="146693"/>
+                          </a:xfrm>
+                          <a:prstGeom prst="triangle">
+                            <a:avLst>
+                              <a:gd name="adj" fmla="val 52273"/>
+                            </a:avLst>
+                          </a:prstGeom>
+                          <a:pattFill prst="ltHorz">
+                            <a:fgClr>
+                              <a:schemeClr val="tx1"/>
+                            </a:fgClr>
+                            <a:bgClr>
+                              <a:schemeClr val="bg1"/>
+                            </a:bgClr>
+                          </a:pattFill>
+                          <a:ln>
+                            <a:noFill/>
+                          </a:ln>
+                        </wps:spPr>
+                        <wps:style>
+                          <a:lnRef idx="2">
+                            <a:schemeClr val="dk1"/>
+                          </a:lnRef>
+                          <a:fillRef idx="1">
+                            <a:schemeClr val="lt1"/>
+                          </a:fillRef>
+                          <a:effectRef idx="0">
+                            <a:schemeClr val="dk1"/>
+                          </a:effectRef>
+                          <a:fontRef idx="minor">
+                            <a:schemeClr val="dk1"/>
+                          </a:fontRef>
+                        </wps:style>
+                        <wps:bodyPr rot="0" spcFirstLastPara="0" vertOverflow="overflow" horzOverflow="overflow" vert="horz" wrap="square" lIns="91440" tIns="45720" rIns="91440" bIns="45720" numCol="1" spcCol="0" rtlCol="0" fromWordArt="0" anchor="ctr" anchorCtr="0" forceAA="0" compatLnSpc="1">
+                          <a:prstTxWarp prst="textNoShape">
+                            <a:avLst/>
+                          </a:prstTxWarp>
+                          <a:noAutofit/>
+                        </wps:bodyPr>
+                      </wps:wsp>
+                      <wps:wsp>
+                        <wps:cNvPr id="23" name="Straight Connector 23"/>
+                        <wps:cNvCnPr>
+                          <a:stCxn id="18" idx="3"/>
+                          <a:endCxn id="17" idx="1"/>
+                        </wps:cNvCnPr>
+                        <wps:spPr>
+                          <a:xfrm flipV="1">
+                            <a:off x="279907" y="1397724"/>
+                            <a:ext cx="5842" cy="419572"/>
+                          </a:xfrm>
+                          <a:prstGeom prst="line">
+                            <a:avLst/>
+                          </a:prstGeom>
+                          <a:ln w="22225">
+                            <a:solidFill>
+                              <a:schemeClr val="tx1"/>
+                            </a:solidFill>
+                          </a:ln>
+                          <a:effectLst/>
+                        </wps:spPr>
+                        <wps:style>
+                          <a:lnRef idx="1">
+                            <a:schemeClr val="accent1"/>
+                          </a:lnRef>
+                          <a:fillRef idx="0">
+                            <a:schemeClr val="accent1"/>
+                          </a:fillRef>
+                          <a:effectRef idx="0">
+                            <a:schemeClr val="accent1"/>
+                          </a:effectRef>
+                          <a:fontRef idx="minor">
+                            <a:schemeClr val="tx1"/>
+                          </a:fontRef>
+                        </wps:style>
+                        <wps:bodyPr/>
+                      </wps:wsp>
+                      <pic:pic xmlns:pic="http://schemas.openxmlformats.org/drawingml/2006/picture">
+                        <pic:nvPicPr>
+                          <pic:cNvPr id="24" name="Picture 24"/>
+                          <pic:cNvPicPr preferRelativeResize="0">
+                            <a:picLocks noChangeAspect="1"/>
+                          </pic:cNvPicPr>
+                        </pic:nvPicPr>
+                        <pic:blipFill>
+                          <a:blip r:embed="rId11">
+                            <a:extLst>
+                              <a:ext uri="{28A0092B-C50C-407E-A947-70E740481C1C}">
+                                <a14:useLocalDpi xmlns:a14="http://schemas.microsoft.com/office/drawing/2010/main" val="0"/>
+                              </a:ext>
+                            </a:extLst>
+                          </a:blip>
+                          <a:stretch>
+                            <a:fillRect/>
+                          </a:stretch>
+                        </pic:blipFill>
+                        <pic:spPr>
+                          <a:xfrm>
+                            <a:off x="921257" y="723866"/>
+                            <a:ext cx="164592" cy="411482"/>
+                          </a:xfrm>
+                          <a:prstGeom prst="rect">
+                            <a:avLst/>
+                          </a:prstGeom>
+                        </pic:spPr>
+                      </pic:pic>
+                      <wps:wsp>
+                        <wps:cNvPr id="25" name="Straight Connector 25"/>
+                        <wps:cNvCnPr>
+                          <a:stCxn id="17" idx="3"/>
+                          <a:endCxn id="24" idx="2"/>
+                        </wps:cNvCnPr>
+                        <wps:spPr>
+                          <a:xfrm flipH="1" flipV="1">
+                            <a:off x="1003553" y="1135348"/>
+                            <a:ext cx="4572" cy="262376"/>
+                          </a:xfrm>
+                          <a:prstGeom prst="line">
+                            <a:avLst/>
+                          </a:prstGeom>
+                          <a:ln w="22225">
+                            <a:solidFill>
+                              <a:schemeClr val="tx1"/>
+                            </a:solidFill>
+                          </a:ln>
+                          <a:effectLst/>
+                        </wps:spPr>
+                        <wps:style>
+                          <a:lnRef idx="1">
+                            <a:schemeClr val="accent1"/>
+                          </a:lnRef>
+                          <a:fillRef idx="0">
+                            <a:schemeClr val="accent1"/>
+                          </a:fillRef>
+                          <a:effectRef idx="0">
+                            <a:schemeClr val="accent1"/>
+                          </a:effectRef>
+                          <a:fontRef idx="minor">
+                            <a:schemeClr val="tx1"/>
+                          </a:fontRef>
+                        </wps:style>
+                        <wps:bodyPr/>
+                      </wps:wsp>
+                      <wps:wsp>
+                        <wps:cNvPr id="26" name="Text Box 21"/>
+                        <wps:cNvSpPr txBox="1"/>
+                        <wps:spPr>
+                          <a:xfrm>
+                            <a:off x="751499" y="258039"/>
+                            <a:ext cx="505800" cy="257175"/>
+                          </a:xfrm>
+                          <a:prstGeom prst="rect">
+                            <a:avLst/>
+                          </a:prstGeom>
+                          <a:solidFill>
+                            <a:schemeClr val="lt1"/>
+                          </a:solidFill>
+                          <a:ln w="6350">
+                            <a:noFill/>
+                          </a:ln>
+                          <a:effectLst/>
+                        </wps:spPr>
+                        <wps:style>
+                          <a:lnRef idx="0">
+                            <a:schemeClr val="accent1"/>
+                          </a:lnRef>
+                          <a:fillRef idx="0">
+                            <a:schemeClr val="accent1"/>
+                          </a:fillRef>
+                          <a:effectRef idx="0">
+                            <a:schemeClr val="accent1"/>
+                          </a:effectRef>
+                          <a:fontRef idx="minor">
+                            <a:schemeClr val="dk1"/>
+                          </a:fontRef>
+                        </wps:style>
+                        <wps:txbx>
+                          <w:txbxContent>
+                            <w:p>
+                              <w:pPr>
+                                <w:pStyle w:val="NormalWeb"/>
+                                <w:spacing w:before="0" w:beforeAutospacing="0" w:after="200" w:afterAutospacing="0" w:line="276" w:lineRule="auto"/>
+                                <w:rPr>
+                                  <w:rFonts w:eastAsia="Calibri"/>
+                                  <w:sz w:val="22"/>
+                                  <w:szCs w:val="22"/>
+                                </w:rPr>
+                              </w:pPr>
+                              <w:proofErr w:type="spellStart"/>
+                              <w:r>
+                                <w:rPr>
+                                  <w:rFonts w:eastAsia="Calibri"/>
+                                  <w:sz w:val="22"/>
+                                  <w:szCs w:val="22"/>
+                                </w:rPr>
+                                <w:t>Vref</w:t>
+                              </w:r>
+                              <w:proofErr w:type="spellEnd"/>
+                            </w:p>
+                            <w:p>
+                              <w:pPr>
+                                <w:pStyle w:val="NormalWeb"/>
+                                <w:spacing w:before="0" w:beforeAutospacing="0" w:after="200" w:afterAutospacing="0" w:line="276" w:lineRule="auto"/>
+                              </w:pPr>
+                              <w:r>
+                                <w:rPr>
+                                  <w:rFonts w:eastAsia="Calibri"/>
+                                  <w:sz w:val="22"/>
+                                  <w:szCs w:val="22"/>
+                                </w:rPr>
+                                <w:t xml:space="preserve"> </w:t>
+                              </w:r>
+                              <w:proofErr w:type="gramStart"/>
+                              <w:r>
+                                <w:rPr>
+                                  <w:rFonts w:eastAsia="Calibri"/>
+                                  <w:sz w:val="22"/>
+                                  <w:szCs w:val="22"/>
+                                </w:rPr>
+                                <w:t>ref</w:t>
+                              </w:r>
+                              <w:proofErr w:type="gramEnd"/>
+                            </w:p>
+                          </w:txbxContent>
+                        </wps:txbx>
+                        <wps:bodyPr rot="0" spcFirstLastPara="0" vert="horz" wrap="square" lIns="91440" tIns="45720" rIns="91440" bIns="45720" numCol="1" spcCol="0" rtlCol="0" fromWordArt="0" anchor="t" anchorCtr="0" forceAA="0" compatLnSpc="1">
+                          <a:prstTxWarp prst="textNoShape">
+                            <a:avLst/>
+                          </a:prstTxWarp>
+                          <a:noAutofit/>
+                        </wps:bodyPr>
+                      </wps:wsp>
+                      <wps:wsp>
+                        <wps:cNvPr id="27" name="Straight Connector 27"/>
+                        <wps:cNvCnPr>
+                          <a:stCxn id="24" idx="0"/>
+                          <a:endCxn id="26" idx="2"/>
+                        </wps:cNvCnPr>
+                        <wps:spPr>
+                          <a:xfrm flipV="1">
+                            <a:off x="1003553" y="515214"/>
+                            <a:ext cx="846" cy="208652"/>
+                          </a:xfrm>
+                          <a:prstGeom prst="line">
+                            <a:avLst/>
+                          </a:prstGeom>
+                          <a:ln w="22225">
+                            <a:solidFill>
+                              <a:schemeClr val="tx1"/>
+                            </a:solidFill>
+                          </a:ln>
+                          <a:effectLst/>
+                        </wps:spPr>
+                        <wps:style>
+                          <a:lnRef idx="1">
+                            <a:schemeClr val="accent1"/>
+                          </a:lnRef>
+                          <a:fillRef idx="0">
+                            <a:schemeClr val="accent1"/>
+                          </a:fillRef>
+                          <a:effectRef idx="0">
+                            <a:schemeClr val="accent1"/>
+                          </a:effectRef>
+                          <a:fontRef idx="minor">
+                            <a:schemeClr val="tx1"/>
+                          </a:fontRef>
+                        </wps:style>
+                        <wps:bodyPr/>
+                      </wps:wsp>
+                      <wps:wsp>
+                        <wps:cNvPr id="28" name="Text Box 21"/>
+                        <wps:cNvSpPr txBox="1"/>
+                        <wps:spPr>
+                          <a:xfrm>
+                            <a:off x="304799" y="798227"/>
+                            <a:ext cx="409576" cy="257175"/>
+                          </a:xfrm>
+                          <a:prstGeom prst="rect">
+                            <a:avLst/>
+                          </a:prstGeom>
+                          <a:solidFill>
+                            <a:schemeClr val="lt1"/>
+                          </a:solidFill>
+                          <a:ln w="6350">
+                            <a:noFill/>
+                          </a:ln>
+                          <a:effectLst/>
+                        </wps:spPr>
+                        <wps:style>
+                          <a:lnRef idx="0">
+                            <a:schemeClr val="accent1"/>
+                          </a:lnRef>
+                          <a:fillRef idx="0">
+                            <a:schemeClr val="accent1"/>
+                          </a:fillRef>
+                          <a:effectRef idx="0">
+                            <a:schemeClr val="accent1"/>
+                          </a:effectRef>
+                          <a:fontRef idx="minor">
+                            <a:schemeClr val="dk1"/>
+                          </a:fontRef>
+                        </wps:style>
+                        <wps:txbx>
+                          <w:txbxContent>
+                            <w:p>
+                              <w:pPr>
+                                <w:pStyle w:val="NormalWeb"/>
+                                <w:spacing w:before="0" w:beforeAutospacing="0" w:after="200" w:afterAutospacing="0" w:line="276" w:lineRule="auto"/>
+                                <w:rPr>
+                                  <w:rFonts w:eastAsia="Calibri"/>
+                                  <w:sz w:val="22"/>
+                                  <w:szCs w:val="22"/>
+                                </w:rPr>
+                              </w:pPr>
+                              <w:r>
+                                <w:rPr>
+                                  <w:rFonts w:eastAsia="Calibri"/>
+                                  <w:sz w:val="22"/>
+                                  <w:szCs w:val="22"/>
+                                </w:rPr>
+                                <w:t>10K Ω</w:t>
+                              </w:r>
+                            </w:p>
+                            <w:p>
+                              <w:pPr>
+                                <w:pStyle w:val="NormalWeb"/>
+                                <w:spacing w:before="0" w:beforeAutospacing="0" w:after="200" w:afterAutospacing="0" w:line="276" w:lineRule="auto"/>
+                              </w:pPr>
+                              <w:r>
+                                <w:rPr>
+                                  <w:rFonts w:eastAsia="Calibri"/>
+                                  <w:sz w:val="22"/>
+                                  <w:szCs w:val="22"/>
+                                </w:rPr>
+                                <w:t xml:space="preserve"> </w:t>
+                              </w:r>
+                              <w:proofErr w:type="gramStart"/>
+                              <w:r>
+                                <w:rPr>
+                                  <w:rFonts w:eastAsia="Calibri"/>
+                                  <w:sz w:val="22"/>
+                                  <w:szCs w:val="22"/>
+                                </w:rPr>
+                                <w:t>ref</w:t>
+                              </w:r>
+                              <w:proofErr w:type="gramEnd"/>
+                            </w:p>
+                          </w:txbxContent>
+                        </wps:txbx>
+                        <wps:bodyPr rot="0" spcFirstLastPara="0" vert="horz" wrap="square" lIns="0" tIns="45720" rIns="0" bIns="45720" numCol="1" spcCol="0" rtlCol="0" fromWordArt="0" anchor="t" anchorCtr="0" forceAA="0" compatLnSpc="1">
+                          <a:prstTxWarp prst="textNoShape">
+                            <a:avLst/>
+                          </a:prstTxWarp>
+                          <a:noAutofit/>
+                        </wps:bodyPr>
+                      </wps:wsp>
+                      <wps:wsp>
+                        <wps:cNvPr id="31" name="Straight Arrow Connector 31"/>
+                        <wps:cNvCnPr>
+                          <a:stCxn id="28" idx="3"/>
+                          <a:endCxn id="24" idx="1"/>
+                        </wps:cNvCnPr>
+                        <wps:spPr>
+                          <a:xfrm>
+                            <a:off x="714375" y="926815"/>
+                            <a:ext cx="206882" cy="2792"/>
+                          </a:xfrm>
+                          <a:prstGeom prst="straightConnector1">
+                            <a:avLst/>
+                          </a:prstGeom>
+                          <a:ln>
+                            <a:tailEnd type="arrow"/>
+                          </a:ln>
+                        </wps:spPr>
+                        <wps:style>
+                          <a:lnRef idx="1">
+                            <a:schemeClr val="accent1"/>
+                          </a:lnRef>
+                          <a:fillRef idx="0">
+                            <a:schemeClr val="accent1"/>
+                          </a:fillRef>
+                          <a:effectRef idx="0">
+                            <a:schemeClr val="accent1"/>
+                          </a:effectRef>
+                          <a:fontRef idx="minor">
+                            <a:schemeClr val="tx1"/>
+                          </a:fontRef>
+                        </wps:style>
+                        <wps:bodyPr/>
+                      </wps:wsp>
+                      <pic:pic xmlns:pic="http://schemas.openxmlformats.org/drawingml/2006/picture">
+                        <pic:nvPicPr>
+                          <pic:cNvPr id="32" name="Picture 32"/>
+                          <pic:cNvPicPr preferRelativeResize="0">
+                            <a:picLocks noChangeAspect="1"/>
+                          </pic:cNvPicPr>
+                        </pic:nvPicPr>
+                        <pic:blipFill>
+                          <a:blip r:embed="rId11">
+                            <a:extLst>
+                              <a:ext uri="{28A0092B-C50C-407E-A947-70E740481C1C}">
+                                <a14:useLocalDpi xmlns:a14="http://schemas.microsoft.com/office/drawing/2010/main" val="0"/>
+                              </a:ext>
+                            </a:extLst>
+                          </a:blip>
+                          <a:stretch>
+                            <a:fillRect/>
+                          </a:stretch>
+                        </pic:blipFill>
+                        <pic:spPr>
+                          <a:xfrm rot="16200000">
+                            <a:off x="4664584" y="1642339"/>
+                            <a:ext cx="164592" cy="411482"/>
+                          </a:xfrm>
+                          <a:prstGeom prst="rect">
+                            <a:avLst/>
+                          </a:prstGeom>
+                        </pic:spPr>
+                      </pic:pic>
+                      <wps:wsp>
+                        <wps:cNvPr id="33" name="Isosceles Triangle 33"/>
+                        <wps:cNvSpPr/>
+                        <wps:spPr>
+                          <a:xfrm flipV="1">
+                            <a:off x="5667377" y="2285770"/>
+                            <a:ext cx="371474" cy="146693"/>
+                          </a:xfrm>
+                          <a:prstGeom prst="triangle">
+                            <a:avLst>
+                              <a:gd name="adj" fmla="val 52273"/>
+                            </a:avLst>
+                          </a:prstGeom>
+                          <a:pattFill prst="ltHorz">
+                            <a:fgClr>
+                              <a:schemeClr val="tx1"/>
+                            </a:fgClr>
+                            <a:bgClr>
+                              <a:schemeClr val="bg1"/>
+                            </a:bgClr>
+                          </a:pattFill>
+                          <a:ln>
+                            <a:noFill/>
+                          </a:ln>
+                        </wps:spPr>
+                        <wps:style>
+                          <a:lnRef idx="2">
+                            <a:schemeClr val="dk1"/>
+                          </a:lnRef>
+                          <a:fillRef idx="1">
+                            <a:schemeClr val="lt1"/>
+                          </a:fillRef>
+                          <a:effectRef idx="0">
+                            <a:schemeClr val="dk1"/>
+                          </a:effectRef>
+                          <a:fontRef idx="minor">
+                            <a:schemeClr val="dk1"/>
+                          </a:fontRef>
+                        </wps:style>
+                        <wps:bodyPr rot="0" spcFirstLastPara="0" vertOverflow="overflow" horzOverflow="overflow" vert="horz" wrap="square" lIns="91440" tIns="45720" rIns="91440" bIns="45720" numCol="1" spcCol="0" rtlCol="0" fromWordArt="0" anchor="ctr" anchorCtr="0" forceAA="0" compatLnSpc="1">
+                          <a:prstTxWarp prst="textNoShape">
+                            <a:avLst/>
+                          </a:prstTxWarp>
+                          <a:noAutofit/>
+                        </wps:bodyPr>
+                      </wps:wsp>
+                      <wps:wsp>
+                        <wps:cNvPr id="34" name="Pentagon 34"/>
+                        <wps:cNvSpPr/>
+                        <wps:spPr>
+                          <a:xfrm>
+                            <a:off x="3762377" y="1718194"/>
+                            <a:ext cx="666750" cy="257648"/>
+                          </a:xfrm>
+                          <a:prstGeom prst="homePlate">
+                            <a:avLst/>
+                          </a:prstGeom>
+                        </wps:spPr>
+                        <wps:style>
+                          <a:lnRef idx="2">
+                            <a:schemeClr val="dk1"/>
+                          </a:lnRef>
+                          <a:fillRef idx="1">
+                            <a:schemeClr val="lt1"/>
+                          </a:fillRef>
+                          <a:effectRef idx="0">
+                            <a:schemeClr val="dk1"/>
+                          </a:effectRef>
+                          <a:fontRef idx="minor">
+                            <a:schemeClr val="dk1"/>
+                          </a:fontRef>
+                        </wps:style>
+                        <wps:txbx>
+                          <w:txbxContent>
+                            <w:p>
+                              <w:pPr>
+                                <w:jc w:val="center"/>
+                              </w:pPr>
+                              <w:r>
+                                <w:t>GPIO</w:t>
+                              </w:r>
+                            </w:p>
+                          </w:txbxContent>
+                        </wps:txbx>
+                        <wps:bodyPr rot="0" spcFirstLastPara="0" vertOverflow="overflow" horzOverflow="overflow" vert="horz" wrap="square" lIns="91440" tIns="45720" rIns="91440" bIns="45720" numCol="1" spcCol="0" rtlCol="0" fromWordArt="0" anchor="ctr" anchorCtr="0" forceAA="0" compatLnSpc="1">
+                          <a:prstTxWarp prst="textNoShape">
+                            <a:avLst/>
+                          </a:prstTxWarp>
+                          <a:noAutofit/>
+                        </wps:bodyPr>
+                      </wps:wsp>
+                      <wps:wsp>
+                        <wps:cNvPr id="35" name="Pentagon 35"/>
+                        <wps:cNvSpPr/>
+                        <wps:spPr>
+                          <a:xfrm flipH="1">
+                            <a:off x="1008125" y="1277109"/>
+                            <a:ext cx="561976" cy="257648"/>
+                          </a:xfrm>
+                          <a:prstGeom prst="homePlate">
+                            <a:avLst/>
+                          </a:prstGeom>
+                        </wps:spPr>
+                        <wps:style>
+                          <a:lnRef idx="2">
+                            <a:schemeClr val="dk1"/>
+                          </a:lnRef>
+                          <a:fillRef idx="1">
+                            <a:schemeClr val="lt1"/>
+                          </a:fillRef>
+                          <a:effectRef idx="0">
+                            <a:schemeClr val="dk1"/>
+                          </a:effectRef>
+                          <a:fontRef idx="minor">
+                            <a:schemeClr val="dk1"/>
+                          </a:fontRef>
+                        </wps:style>
+                        <wps:txbx>
+                          <w:txbxContent>
+                            <w:p>
+                              <w:pPr>
+                                <w:jc w:val="center"/>
+                              </w:pPr>
+                              <w:r>
+                                <w:t>ADC</w:t>
+                              </w:r>
+                            </w:p>
+                          </w:txbxContent>
+                        </wps:txbx>
+                        <wps:bodyPr rot="0" spcFirstLastPara="0" vertOverflow="overflow" horzOverflow="overflow" vert="horz" wrap="square" lIns="91440" tIns="45720" rIns="91440" bIns="45720" numCol="1" spcCol="0" rtlCol="0" fromWordArt="0" anchor="ctr" anchorCtr="0" forceAA="0" compatLnSpc="1">
+                          <a:prstTxWarp prst="textNoShape">
+                            <a:avLst/>
+                          </a:prstTxWarp>
+                          <a:noAutofit/>
+                        </wps:bodyPr>
+                      </wps:wsp>
+                      <wps:wsp>
+                        <wps:cNvPr id="36" name="Straight Connector 36"/>
+                        <wps:cNvCnPr>
+                          <a:stCxn id="32" idx="0"/>
+                          <a:endCxn id="34" idx="3"/>
+                        </wps:cNvCnPr>
+                        <wps:spPr>
+                          <a:xfrm flipH="1" flipV="1">
+                            <a:off x="4429127" y="1847018"/>
+                            <a:ext cx="112012" cy="1062"/>
+                          </a:xfrm>
+                          <a:prstGeom prst="line">
+                            <a:avLst/>
+                          </a:prstGeom>
+                          <a:ln w="22225">
+                            <a:solidFill>
+                              <a:schemeClr val="tx1"/>
+                            </a:solidFill>
+                          </a:ln>
+                          <a:effectLst/>
+                        </wps:spPr>
+                        <wps:style>
+                          <a:lnRef idx="1">
+                            <a:schemeClr val="accent1"/>
+                          </a:lnRef>
+                          <a:fillRef idx="0">
+                            <a:schemeClr val="accent1"/>
+                          </a:fillRef>
+                          <a:effectRef idx="0">
+                            <a:schemeClr val="accent1"/>
+                          </a:effectRef>
+                          <a:fontRef idx="minor">
+                            <a:schemeClr val="tx1"/>
+                          </a:fontRef>
+                        </wps:style>
+                        <wps:bodyPr/>
+                      </wps:wsp>
+                      <wps:wsp>
+                        <wps:cNvPr id="37" name="Straight Connector 37"/>
+                        <wps:cNvCnPr>
+                          <a:stCxn id="32" idx="2"/>
+                          <a:endCxn id="29" idx="2"/>
+                        </wps:cNvCnPr>
+                        <wps:spPr>
+                          <a:xfrm flipV="1">
+                            <a:off x="4952621" y="1846349"/>
+                            <a:ext cx="219454" cy="1731"/>
+                          </a:xfrm>
+                          <a:prstGeom prst="line">
+                            <a:avLst/>
+                          </a:prstGeom>
+                          <a:ln w="22225">
+                            <a:solidFill>
+                              <a:schemeClr val="tx1"/>
+                            </a:solidFill>
+                          </a:ln>
+                          <a:effectLst/>
+                        </wps:spPr>
+                        <wps:style>
+                          <a:lnRef idx="1">
+                            <a:schemeClr val="accent1"/>
+                          </a:lnRef>
+                          <a:fillRef idx="0">
+                            <a:schemeClr val="accent1"/>
+                          </a:fillRef>
+                          <a:effectRef idx="0">
+                            <a:schemeClr val="accent1"/>
+                          </a:effectRef>
+                          <a:fontRef idx="minor">
+                            <a:schemeClr val="tx1"/>
+                          </a:fontRef>
+                        </wps:style>
+                        <wps:bodyPr/>
+                      </wps:wsp>
+                      <pic:pic xmlns:pic="http://schemas.openxmlformats.org/drawingml/2006/picture">
+                        <pic:nvPicPr>
+                          <pic:cNvPr id="38" name="Picture 38"/>
+                          <pic:cNvPicPr preferRelativeResize="0">
+                            <a:picLocks noChangeAspect="1"/>
+                          </pic:cNvPicPr>
+                        </pic:nvPicPr>
+                        <pic:blipFill>
+                          <a:blip r:embed="rId11">
+                            <a:extLst>
+                              <a:ext uri="{28A0092B-C50C-407E-A947-70E740481C1C}">
+                                <a14:useLocalDpi xmlns:a14="http://schemas.microsoft.com/office/drawing/2010/main" val="0"/>
+                              </a:ext>
+                            </a:extLst>
+                          </a:blip>
+                          <a:stretch>
+                            <a:fillRect/>
+                          </a:stretch>
+                        </pic:blipFill>
+                        <pic:spPr>
+                          <a:xfrm>
+                            <a:off x="5766816" y="714319"/>
+                            <a:ext cx="219456" cy="548643"/>
+                          </a:xfrm>
+                          <a:prstGeom prst="rect">
+                            <a:avLst/>
+                          </a:prstGeom>
+                        </pic:spPr>
+                      </pic:pic>
+                      <wps:wsp>
+                        <wps:cNvPr id="39" name="Text Box 21"/>
+                        <wps:cNvSpPr txBox="1"/>
+                        <wps:spPr>
+                          <a:xfrm>
+                            <a:off x="5618775" y="339014"/>
+                            <a:ext cx="505800" cy="257175"/>
+                          </a:xfrm>
+                          <a:prstGeom prst="rect">
+                            <a:avLst/>
+                          </a:prstGeom>
+                          <a:solidFill>
+                            <a:schemeClr val="lt1"/>
+                          </a:solidFill>
+                          <a:ln w="6350">
+                            <a:noFill/>
+                          </a:ln>
+                          <a:effectLst/>
+                        </wps:spPr>
+                        <wps:style>
+                          <a:lnRef idx="0">
+                            <a:schemeClr val="accent1"/>
+                          </a:lnRef>
+                          <a:fillRef idx="0">
+                            <a:schemeClr val="accent1"/>
+                          </a:fillRef>
+                          <a:effectRef idx="0">
+                            <a:schemeClr val="accent1"/>
+                          </a:effectRef>
+                          <a:fontRef idx="minor">
+                            <a:schemeClr val="dk1"/>
+                          </a:fontRef>
+                        </wps:style>
+                        <wps:txbx>
+                          <w:txbxContent>
+                            <w:p>
+                              <w:pPr>
+                                <w:pStyle w:val="NormalWeb"/>
+                                <w:spacing w:before="0" w:beforeAutospacing="0" w:after="200" w:afterAutospacing="0" w:line="276" w:lineRule="auto"/>
+                                <w:rPr>
+                                  <w:rFonts w:eastAsia="Calibri"/>
+                                  <w:sz w:val="22"/>
+                                  <w:szCs w:val="22"/>
+                                </w:rPr>
+                              </w:pPr>
+                              <w:proofErr w:type="spellStart"/>
+                              <w:r>
+                                <w:rPr>
+                                  <w:rFonts w:eastAsia="Calibri"/>
+                                  <w:sz w:val="22"/>
+                                  <w:szCs w:val="22"/>
+                                </w:rPr>
+                                <w:t>Vdd</w:t>
+                              </w:r>
+                              <w:proofErr w:type="spellEnd"/>
+                              <w:r>
+                                <w:rPr>
+                                  <w:rFonts w:eastAsia="Calibri"/>
+                                  <w:sz w:val="22"/>
+                                  <w:szCs w:val="22"/>
+                                </w:rPr>
+                                <w:t xml:space="preserve"> = 12V</w:t>
+                              </w:r>
+                            </w:p>
+                            <w:p>
+                              <w:pPr>
+                                <w:pStyle w:val="NormalWeb"/>
+                                <w:spacing w:before="0" w:beforeAutospacing="0" w:after="200" w:afterAutospacing="0" w:line="276" w:lineRule="auto"/>
+                              </w:pPr>
+                              <w:r>
+                                <w:rPr>
+                                  <w:rFonts w:eastAsia="Calibri"/>
+                                  <w:sz w:val="22"/>
+                                  <w:szCs w:val="22"/>
+                                </w:rPr>
+                                <w:t xml:space="preserve"> </w:t>
+                              </w:r>
+                              <w:proofErr w:type="gramStart"/>
+                              <w:r>
+                                <w:rPr>
+                                  <w:rFonts w:eastAsia="Calibri"/>
+                                  <w:sz w:val="22"/>
+                                  <w:szCs w:val="22"/>
+                                </w:rPr>
+                                <w:t>ref</w:t>
+                              </w:r>
+                              <w:proofErr w:type="gramEnd"/>
+                            </w:p>
+                          </w:txbxContent>
+                        </wps:txbx>
+                        <wps:bodyPr rot="0" spcFirstLastPara="0" vert="horz" wrap="square" lIns="91440" tIns="45720" rIns="91440" bIns="45720" numCol="1" spcCol="0" rtlCol="0" fromWordArt="0" anchor="t" anchorCtr="0" forceAA="0" compatLnSpc="1">
+                          <a:prstTxWarp prst="textNoShape">
+                            <a:avLst/>
+                          </a:prstTxWarp>
+                          <a:noAutofit/>
+                        </wps:bodyPr>
+                      </wps:wsp>
+                      <wps:wsp>
                         <wps:cNvPr id="40" name="Straight Connector 40"/>
                         <wps:cNvCnPr>
                           <a:stCxn id="39" idx="2"/>
@@ -2000,7 +5119,7 @@
                         </wps:cNvCnPr>
                         <wps:spPr>
                           <a:xfrm>
-                            <a:off x="4900123" y="723866"/>
+                            <a:off x="5871675" y="596189"/>
                             <a:ext cx="4869" cy="118130"/>
                           </a:xfrm>
                           <a:prstGeom prst="line">
@@ -2034,7 +5153,7 @@
                         <wpg:cNvGrpSpPr/>
                         <wpg:grpSpPr>
                           <a:xfrm>
-                            <a:off x="4352924" y="1150901"/>
+                            <a:off x="5324476" y="1023224"/>
                             <a:ext cx="247649" cy="189353"/>
                             <a:chOff x="3000376" y="791722"/>
                             <a:chExt cx="247649" cy="189353"/>
@@ -2116,7 +5235,7 @@
                         </wps:cNvCnPr>
                         <wps:spPr>
                           <a:xfrm rot="5400000">
-                            <a:off x="4471666" y="728949"/>
+                            <a:off x="5443218" y="601272"/>
                             <a:ext cx="433540" cy="423375"/>
                           </a:xfrm>
                           <a:prstGeom prst="bentConnector3">
@@ -2152,7 +5271,7 @@
                         <wpg:cNvGrpSpPr/>
                         <wpg:grpSpPr>
                           <a:xfrm>
-                            <a:off x="4772024" y="1837578"/>
+                            <a:off x="5743576" y="1709901"/>
                             <a:ext cx="247649" cy="189353"/>
                             <a:chOff x="3000376" y="791722"/>
                             <a:chExt cx="247649" cy="189353"/>
@@ -2234,7 +5353,7 @@
                         </wps:cNvCnPr>
                         <wps:spPr>
                           <a:xfrm flipH="1">
-                            <a:off x="4890006" y="2026931"/>
+                            <a:off x="5861558" y="1899254"/>
                             <a:ext cx="5842" cy="386516"/>
                           </a:xfrm>
                           <a:prstGeom prst="straightConnector1">
@@ -2271,7 +5390,7 @@
                         </wps:cNvCnPr>
                         <wps:spPr>
                           <a:xfrm flipV="1">
-                            <a:off x="4895848" y="1390639"/>
+                            <a:off x="5867400" y="1262962"/>
                             <a:ext cx="9144" cy="453444"/>
                           </a:xfrm>
                           <a:prstGeom prst="line">
@@ -2308,7 +5427,7 @@
                         </wps:cNvCnPr>
                         <wps:spPr>
                           <a:xfrm rot="16200000" flipV="1">
-                            <a:off x="4434384" y="1382619"/>
+                            <a:off x="5405936" y="1254942"/>
                             <a:ext cx="503829" cy="419100"/>
                           </a:xfrm>
                           <a:prstGeom prst="bentConnector3">
@@ -2347,7 +5466,7 @@
                         </wps:cNvCnPr>
                         <wps:spPr>
                           <a:xfrm>
-                            <a:off x="4476748" y="1340254"/>
+                            <a:off x="5448300" y="1212577"/>
                             <a:ext cx="3420" cy="517939"/>
                           </a:xfrm>
                           <a:prstGeom prst="straightConnector1">
@@ -2384,7 +5503,7 @@
                         </wps:cNvCnPr>
                         <wps:spPr>
                           <a:xfrm rot="16200000" flipH="1">
-                            <a:off x="4523293" y="2046734"/>
+                            <a:off x="5494845" y="1919057"/>
                             <a:ext cx="323588" cy="409838"/>
                           </a:xfrm>
                           <a:prstGeom prst="bentConnector3">
@@ -2420,7 +5539,7 @@
                         <wps:cNvSpPr txBox="1"/>
                         <wps:spPr>
                           <a:xfrm>
-                            <a:off x="5153024" y="812515"/>
+                            <a:off x="6124576" y="684838"/>
                             <a:ext cx="619126" cy="607942"/>
                           </a:xfrm>
                           <a:prstGeom prst="rect">
@@ -2520,7 +5639,7 @@
                         </wps:cNvCnPr>
                         <wps:spPr>
                           <a:xfrm flipH="1" flipV="1">
-                            <a:off x="5014720" y="1116318"/>
+                            <a:off x="5986272" y="988641"/>
                             <a:ext cx="138304" cy="168"/>
                           </a:xfrm>
                           <a:prstGeom prst="straightConnector1">
@@ -2551,7 +5670,7 @@
                         <wps:cNvSpPr txBox="1"/>
                         <wps:spPr>
                           <a:xfrm>
-                            <a:off x="3617212" y="1468082"/>
+                            <a:off x="4588764" y="1340405"/>
                             <a:ext cx="409576" cy="257175"/>
                           </a:xfrm>
                           <a:prstGeom prst="rect">
@@ -2641,7 +5760,7 @@
                         </wps:cNvCnPr>
                         <wps:spPr>
                           <a:xfrm flipH="1">
-                            <a:off x="3775328" y="1725257"/>
+                            <a:off x="4746880" y="1597580"/>
                             <a:ext cx="46672" cy="168204"/>
                           </a:xfrm>
                           <a:prstGeom prst="straightConnector1">
@@ -2672,7 +5791,7 @@
                         <wpg:cNvGrpSpPr/>
                         <wpg:grpSpPr>
                           <a:xfrm>
-                            <a:off x="4200523" y="1810214"/>
+                            <a:off x="5172075" y="1682537"/>
                             <a:ext cx="327624" cy="327624"/>
                             <a:chOff x="1457324" y="2137185"/>
                             <a:chExt cx="327624" cy="327624"/>
@@ -2859,60 +5978,25 @@
           </mc:Choice>
           <mc:Fallback>
             <w:pict>
-              <v:group id="Canvas 16" o:spid="_x0000_s1046" editas="canvas" style="width:537pt;height:252pt;mso-position-horizontal-relative:char;mso-position-vertical-relative:line" coordsize="68199,32004" o:gfxdata="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">
-                <v:shapetype id="_x0000_t75" coordsize="21600,21600" o:spt="75" o:preferrelative="t" path="m@4@5l@4@11@9@11@9@5xe" filled="f" stroked="f">
-                  <v:stroke joinstyle="miter"/>
-                  <v:formulas>
-                    <v:f eqn="if lineDrawn pixelLineWidth 0"/>
-                    <v:f eqn="sum @0 1 0"/>
-                    <v:f eqn="sum 0 0 @1"/>
-                    <v:f eqn="prod @2 1 2"/>
-                    <v:f eqn="prod @3 21600 pixelWidth"/>
-                    <v:f eqn="prod @3 21600 pixelHeight"/>
-                    <v:f eqn="sum @0 0 1"/>
-                    <v:f eqn="prod @6 1 2"/>
-                    <v:f eqn="prod @7 21600 pixelWidth"/>
-                    <v:f eqn="sum @8 21600 0"/>
-                    <v:f eqn="prod @7 21600 pixelHeight"/>
-                    <v:f eqn="sum @10 21600 0"/>
-                  </v:formulas>
-                  <v:path o:extrusionok="f" gradientshapeok="t" o:connecttype="rect"/>
-                  <o:lock v:ext="edit" aspectratio="t"/>
-                </v:shapetype>
-                <v:shape id="_x0000_s1047" type="#_x0000_t75" style="position:absolute;width:68199;height:32004;visibility:visible;mso-wrap-style:square">
+              <v:group id="Canvas 16" o:spid="_x0000_s1097" editas="canvas" style="width:537pt;height:199.5pt;mso-position-horizontal-relative:char;mso-position-vertical-relative:line" coordsize="68199,25336" o:gfxdata="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">
+                <v:shape id="_x0000_s1098" type="#_x0000_t75" style="position:absolute;width:68199;height:25336;visibility:visible;mso-wrap-style:square">
                   <v:fill o:detectmouseclick="t"/>
                   <v:path o:connecttype="none"/>
                 </v:shape>
-                <v:shape id="Picture 17" o:spid="_x0000_s1048" type="#_x0000_t75" style="position:absolute;left:2857;top:11400;width:7224;height:5153;visibility:visible;mso-wrap-style:square" o:preferrelative="f" o:gfxdata="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">
-                  <v:imagedata r:id="rId7" o:title=""/>
+                <v:shape id="Picture 17" o:spid="_x0000_s1099" type="#_x0000_t75" style="position:absolute;left:2857;top:11400;width:7224;height:5153;visibility:visible;mso-wrap-style:square" o:preferrelative="f" o:gfxdata="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">
+                  <v:imagedata r:id="rId15" o:title=""/>
                   <v:path arrowok="t"/>
                 </v:shape>
-                <v:shapetype id="_x0000_t5" coordsize="21600,21600" o:spt="5" adj="10800" path="m@0,l,21600r21600,xe">
-                  <v:stroke joinstyle="miter"/>
-                  <v:formulas>
-                    <v:f eqn="val #0"/>
-                    <v:f eqn="prod #0 1 2"/>
-                    <v:f eqn="sum @1 10800 0"/>
-                  </v:formulas>
-                  <v:path gradientshapeok="t" o:connecttype="custom" o:connectlocs="@0,0;@1,10800;0,21600;10800,21600;21600,21600;@2,10800" textboxrect="0,10800,10800,18000;5400,10800,16200,18000;10800,10800,21600,18000;0,7200,7200,21600;7200,7200,14400,21600;14400,7200,21600,21600"/>
-                  <v:handles>
-                    <v:h position="#0,topLeft" xrange="0,21600"/>
-                  </v:handles>
-                </v:shapetype>
-                <v:shape id="Isosceles Triangle 18" o:spid="_x0000_s1049" type="#_x0000_t5" style="position:absolute;left:857;top:18172;width:3715;height:1467;flip:y;visibility:visible;mso-wrap-style:square;v-text-anchor:middle" o:gfxdata="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" adj="11291" fillcolor="black [3213]" stroked="f" strokeweight="2pt">
-                  <v:fill r:id="rId8" o:title="" color2="white [3212]" type="pattern"/>
+                <v:shape id="Isosceles Triangle 18" o:spid="_x0000_s1100" type="#_x0000_t5" style="position:absolute;left:857;top:18172;width:3715;height:1467;flip:y;visibility:visible;mso-wrap-style:square;v-text-anchor:middle" o:gfxdata="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" adj="11291" fillcolor="black [3213]" stroked="f" strokeweight="2pt">
+                  <v:fill r:id="rId13" o:title="" color2="white [3212]" type="pattern"/>
                 </v:shape>
-                <v:line id="Straight Connector 23" o:spid="_x0000_s1050" style="position:absolute;flip:y;visibility:visible;mso-wrap-style:square" from="2799,13977" to="2857,18172" o:connectortype="straight" o:gfxdata="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" strokecolor="black [3213]" strokeweight="1.75pt"/>
-                <v:shape id="Picture 24" o:spid="_x0000_s1051" type="#_x0000_t75" style="position:absolute;left:9212;top:7238;width:1646;height:4115;visibility:visible;mso-wrap-style:square" o:preferrelative="f" o:gfxdata="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">
-                  <v:imagedata r:id="rId9" o:title=""/>
+                <v:line id="Straight Connector 23" o:spid="_x0000_s1101" style="position:absolute;flip:y;visibility:visible;mso-wrap-style:square" from="2799,13977" to="2857,18172" o:connectortype="straight" o:gfxdata="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" strokecolor="black [3213]" strokeweight="1.75pt"/>
+                <v:shape id="Picture 24" o:spid="_x0000_s1102" type="#_x0000_t75" style="position:absolute;left:9212;top:7238;width:1646;height:4115;visibility:visible;mso-wrap-style:square" o:preferrelative="f" o:gfxdata="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">
+                  <v:imagedata r:id="rId12" o:title=""/>
                   <v:path arrowok="t"/>
                 </v:shape>
-                <v:line id="Straight Connector 25" o:spid="_x0000_s1052" style="position:absolute;flip:x y;visibility:visible;mso-wrap-style:square" from="10035,11353" to="10081,13977" o:connectortype="straight" o:gfxdata="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" strokecolor="black [3213]" strokeweight="1.75pt"/>
-                <v:shapetype id="_x0000_t202" coordsize="21600,21600" o:spt="202" path="m,l,21600r21600,l21600,xe">
-                  <v:stroke joinstyle="miter"/>
-                  <v:path gradientshapeok="t" o:connecttype="rect"/>
-                </v:shapetype>
-                <v:shape id="Text Box 21" o:spid="_x0000_s1053" type="#_x0000_t202" style="position:absolute;left:7514;top:2580;width:5058;height:2572;visibility:visible;mso-wrap-style:square;v-text-anchor:top" o:gfxdata="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" fillcolor="white [3201]" stroked="f" strokeweight=".5pt">
+                <v:line id="Straight Connector 25" o:spid="_x0000_s1103" style="position:absolute;flip:x y;visibility:visible;mso-wrap-style:square" from="10035,11353" to="10081,13977" o:connectortype="straight" o:gfxdata="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" strokecolor="black [3213]" strokeweight="1.75pt"/>
+                <v:shape id="Text Box 21" o:spid="_x0000_s1104" type="#_x0000_t202" style="position:absolute;left:7514;top:2580;width:5058;height:2572;visibility:visible;mso-wrap-style:square;v-text-anchor:top" o:gfxdata="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" fillcolor="white [3201]" stroked="f" strokeweight=".5pt">
                   <v:textbox>
                     <w:txbxContent>
                       <w:p>
@@ -2963,8 +6047,8 @@
                     </w:txbxContent>
                   </v:textbox>
                 </v:shape>
-                <v:line id="Straight Connector 27" o:spid="_x0000_s1054" style="position:absolute;flip:y;visibility:visible;mso-wrap-style:square" from="10035,5152" to="10043,7238" o:connectortype="straight" o:gfxdata="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" strokecolor="black [3213]" strokeweight="1.75pt"/>
-                <v:shape id="Text Box 21" o:spid="_x0000_s1055" type="#_x0000_t202" style="position:absolute;left:3047;top:7982;width:4096;height:2572;visibility:visible;mso-wrap-style:square;v-text-anchor:top" o:gfxdata="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" fillcolor="white [3201]" stroked="f" strokeweight=".5pt">
+                <v:line id="Straight Connector 27" o:spid="_x0000_s1105" style="position:absolute;flip:y;visibility:visible;mso-wrap-style:square" from="10035,5152" to="10043,7238" o:connectortype="straight" o:gfxdata="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" strokecolor="black [3213]" strokeweight="1.75pt"/>
+                <v:shape id="Text Box 21" o:spid="_x0000_s1106" type="#_x0000_t202" style="position:absolute;left:3047;top:7982;width:4096;height:2572;visibility:visible;mso-wrap-style:square;v-text-anchor:top" o:gfxdata="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" fillcolor="white [3201]" stroked="f" strokeweight=".5pt">
                   <v:textbox inset="0,,0">
                     <w:txbxContent>
                       <w:p>
@@ -3013,32 +6097,17 @@
                     </w:txbxContent>
                   </v:textbox>
                 </v:shape>
-                <v:shapetype id="_x0000_t32" coordsize="21600,21600" o:spt="32" o:oned="t" path="m,l21600,21600e" filled="f">
-                  <v:path arrowok="t" fillok="f" o:connecttype="none"/>
-                  <o:lock v:ext="edit" shapetype="t"/>
-                </v:shapetype>
-                <v:shape id="Straight Arrow Connector 31" o:spid="_x0000_s1056" type="#_x0000_t32" style="position:absolute;left:7143;top:9268;width:2069;height:28;visibility:visible;mso-wrap-style:square" o:connectortype="straight" o:gfxdata="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" strokecolor="#4579b8 [3044]">
+                <v:shape id="Straight Arrow Connector 31" o:spid="_x0000_s1107" type="#_x0000_t32" style="position:absolute;left:7143;top:9268;width:2069;height:28;visibility:visible;mso-wrap-style:square" o:connectortype="straight" o:gfxdata="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" strokecolor="#4579b8 [3044]">
                   <v:stroke endarrow="open"/>
                 </v:shape>
-                <v:shape id="Picture 32" o:spid="_x0000_s1057" type="#_x0000_t75" style="position:absolute;left:36930;top:17699;width:1646;height:4115;rotation:-90;visibility:visible;mso-wrap-style:square" o:preferrelative="f" o:gfxdata="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">
-                  <v:imagedata r:id="rId9" o:title=""/>
+                <v:shape id="Picture 32" o:spid="_x0000_s1108" type="#_x0000_t75" style="position:absolute;left:46646;top:16422;width:1646;height:4115;rotation:-90;visibility:visible;mso-wrap-style:square" o:preferrelative="f" o:gfxdata="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">
+                  <v:imagedata r:id="rId12" o:title=""/>
                   <v:path arrowok="t"/>
                 </v:shape>
-                <v:shape id="Isosceles Triangle 33" o:spid="_x0000_s1058" type="#_x0000_t5" style="position:absolute;left:46958;top:24134;width:3714;height:1467;flip:y;visibility:visible;mso-wrap-style:square;v-text-anchor:middle" o:gfxdata="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" adj="11291" fillcolor="black [3213]" stroked="f" strokeweight="2pt">
-                  <v:fill r:id="rId8" o:title="" color2="white [3212]" type="pattern"/>
+                <v:shape id="Isosceles Triangle 33" o:spid="_x0000_s1109" type="#_x0000_t5" style="position:absolute;left:56673;top:22857;width:3715;height:1467;flip:y;visibility:visible;mso-wrap-style:square;v-text-anchor:middle" o:gfxdata="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" adj="11291" fillcolor="black [3213]" stroked="f" strokeweight="2pt">
+                  <v:fill r:id="rId13" o:title="" color2="white [3212]" type="pattern"/>
                 </v:shape>
-                <v:shapetype id="_x0000_t15" coordsize="21600,21600" o:spt="15" adj="16200" path="m@0,l,,,21600@0,21600,21600,10800xe">
-                  <v:stroke joinstyle="miter"/>
-                  <v:formulas>
-                    <v:f eqn="val #0"/>
-                    <v:f eqn="prod #0 1 2"/>
-                  </v:formulas>
-                  <v:path gradientshapeok="t" o:connecttype="custom" o:connectlocs="@1,0;0,10800;@1,21600;21600,10800" o:connectangles="270,180,90,0" textboxrect="0,0,10800,21600;0,0,16200,21600;0,0,21600,21600"/>
-                  <v:handles>
-                    <v:h position="#0,topLeft" xrange="0,21600"/>
-                  </v:handles>
-                </v:shapetype>
-                <v:shape id="Pentagon 34" o:spid="_x0000_s1059" type="#_x0000_t15" style="position:absolute;left:27908;top:18458;width:6667;height:2577;visibility:visible;mso-wrap-style:square;v-text-anchor:middle" o:gfxdata="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" adj="17427" fillcolor="white [3201]" strokecolor="black [3200]" strokeweight="2pt">
+                <v:shape id="Pentagon 34" o:spid="_x0000_s1110" type="#_x0000_t15" style="position:absolute;left:37623;top:17181;width:6668;height:2577;visibility:visible;mso-wrap-style:square;v-text-anchor:middle" o:gfxdata="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" adj="17427" fillcolor="white [3201]" strokecolor="black [3200]" strokeweight="2pt">
                   <v:textbox>
                     <w:txbxContent>
                       <w:p>
@@ -3052,7 +6121,7 @@
                     </w:txbxContent>
                   </v:textbox>
                 </v:shape>
-                <v:shape id="Pentagon 35" o:spid="_x0000_s1060" type="#_x0000_t15" style="position:absolute;left:10081;top:12771;width:5620;height:2576;flip:x;visibility:visible;mso-wrap-style:square;v-text-anchor:middle" o:gfxdata="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" adj="16649" fillcolor="white [3201]" strokecolor="black [3200]" strokeweight="2pt">
+                <v:shape id="Pentagon 35" o:spid="_x0000_s1111" type="#_x0000_t15" style="position:absolute;left:10081;top:12771;width:5620;height:2576;flip:x;visibility:visible;mso-wrap-style:square;v-text-anchor:middle" o:gfxdata="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" adj="16649" fillcolor="white [3201]" strokecolor="black [3200]" strokeweight="2pt">
                   <v:textbox>
                     <w:txbxContent>
                       <w:p>
@@ -3066,13 +6135,13 @@
                     </w:txbxContent>
                   </v:textbox>
                 </v:shape>
-                <v:line id="Straight Connector 36" o:spid="_x0000_s1061" style="position:absolute;flip:x y;visibility:visible;mso-wrap-style:square" from="34575,19746" to="35695,19757" o:connectortype="straight" o:gfxdata="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" strokecolor="black [3213]" strokeweight="1.75pt"/>
-                <v:line id="Straight Connector 37" o:spid="_x0000_s1062" style="position:absolute;flip:y;visibility:visible;mso-wrap-style:square" from="39810,19740" to="42005,19757" o:connectortype="straight" o:gfxdata="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" strokecolor="black [3213]" strokeweight="1.75pt"/>
-                <v:shape id="Picture 38" o:spid="_x0000_s1063" type="#_x0000_t75" style="position:absolute;left:47952;top:8419;width:2195;height:5487;visibility:visible;mso-wrap-style:square" o:preferrelative="f" o:gfxdata="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">
-                  <v:imagedata r:id="rId9" o:title=""/>
+                <v:line id="Straight Connector 36" o:spid="_x0000_s1112" style="position:absolute;flip:x y;visibility:visible;mso-wrap-style:square" from="44291,18470" to="45411,18480" o:connectortype="straight" o:gfxdata="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" strokecolor="black [3213]" strokeweight="1.75pt"/>
+                <v:line id="Straight Connector 37" o:spid="_x0000_s1113" style="position:absolute;flip:y;visibility:visible;mso-wrap-style:square" from="49526,18463" to="51720,18480" o:connectortype="straight" o:gfxdata="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" strokecolor="black [3213]" strokeweight="1.75pt"/>
+                <v:shape id="Picture 38" o:spid="_x0000_s1114" type="#_x0000_t75" style="position:absolute;left:57668;top:7143;width:2194;height:5486;visibility:visible;mso-wrap-style:square" o:preferrelative="f" o:gfxdata="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">
+                  <v:imagedata r:id="rId12" o:title=""/>
                   <v:path arrowok="t"/>
                 </v:shape>
-                <v:shape id="Text Box 21" o:spid="_x0000_s1064" type="#_x0000_t202" style="position:absolute;left:46472;top:4666;width:5058;height:2572;visibility:visible;mso-wrap-style:square;v-text-anchor:top" o:gfxdata="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" fillcolor="white [3201]" stroked="f" strokeweight=".5pt">
+                <v:shape id="Text Box 21" o:spid="_x0000_s1115" type="#_x0000_t202" style="position:absolute;left:56187;top:3390;width:5058;height:2571;visibility:visible;mso-wrap-style:square;v-text-anchor:top" o:gfxdata="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" fillcolor="white [3201]" stroked="f" strokeweight=".5pt">
                   <v:textbox>
                     <w:txbxContent>
                       <w:p>
@@ -3131,33 +6200,22 @@
                     </w:txbxContent>
                   </v:textbox>
                 </v:shape>
-                <v:line id="Straight Connector 40" o:spid="_x0000_s1065" style="position:absolute;visibility:visible;mso-wrap-style:square" from="49001,7238" to="49049,8419" o:connectortype="straight" o:gfxdata="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" strokecolor="black [3213]" strokeweight="1.75pt"/>
-                <v:group id="Group 43" o:spid="_x0000_s1066" style="position:absolute;left:43529;top:11509;width:2476;height:1893" coordorigin="30003,7917" coordsize="2476,1893" o:gfxdata="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">
-                  <v:shape id="Isosceles Triangle 41" o:spid="_x0000_s1067" type="#_x0000_t5" style="position:absolute;left:30099;top:7982;width:2286;height:1828;visibility:visible;mso-wrap-style:square;v-text-anchor:middle" o:gfxdata="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" fillcolor="white [3201]" strokecolor="black [3200]" strokeweight="2pt"/>
-                  <v:line id="Straight Connector 42" o:spid="_x0000_s1068" style="position:absolute;flip:x;visibility:visible;mso-wrap-style:square" from="30003,7917" to="32480,7917" o:connectortype="straight" o:gfxdata="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" strokecolor="black [3213]" strokeweight="2pt"/>
+                <v:line id="Straight Connector 40" o:spid="_x0000_s1116" style="position:absolute;visibility:visible;mso-wrap-style:square" from="58716,5961" to="58765,7143" o:connectortype="straight" o:gfxdata="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" strokecolor="black [3213]" strokeweight="1.75pt"/>
+                <v:group id="Group 43" o:spid="_x0000_s1117" style="position:absolute;left:53244;top:10232;width:2477;height:1893" coordorigin="30003,7917" coordsize="2476,1893" o:gfxdata="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">
+                  <v:shape id="Isosceles Triangle 41" o:spid="_x0000_s1118" type="#_x0000_t5" style="position:absolute;left:30099;top:7982;width:2286;height:1828;visibility:visible;mso-wrap-style:square;v-text-anchor:middle" o:gfxdata="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" fillcolor="white [3201]" strokecolor="black [3200]" strokeweight="2pt"/>
+                  <v:line id="Straight Connector 42" o:spid="_x0000_s1119" style="position:absolute;flip:x;visibility:visible;mso-wrap-style:square" from="30003,7917" to="32480,7917" o:connectortype="straight" o:gfxdata="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" strokecolor="black [3213]" strokeweight="2pt"/>
                 </v:group>
-                <v:shapetype id="_x0000_t34" coordsize="21600,21600" o:spt="34" o:oned="t" adj="10800" path="m,l@0,0@0,21600,21600,21600e" filled="f">
-                  <v:stroke joinstyle="miter"/>
-                  <v:formulas>
-                    <v:f eqn="val #0"/>
-                  </v:formulas>
-                  <v:path arrowok="t" fillok="f" o:connecttype="none"/>
-                  <v:handles>
-                    <v:h position="#0,center"/>
-                  </v:handles>
-                  <o:lock v:ext="edit" shapetype="t"/>
-                </v:shapetype>
-                <v:shape id="Straight Connector 44" o:spid="_x0000_s1069" type="#_x0000_t34" style="position:absolute;left:44716;top:7289;width:4336;height:4234;rotation:90;visibility:visible;mso-wrap-style:square" o:connectortype="elbow" o:gfxdata="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" adj="6054" strokecolor="black [3213]" strokeweight="1.75pt"/>
-                <v:group id="Group 45" o:spid="_x0000_s1070" style="position:absolute;left:47720;top:18375;width:2476;height:1894" coordorigin="30003,7917" coordsize="2476,1893" o:gfxdata="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">
-                  <v:shape id="Isosceles Triangle 46" o:spid="_x0000_s1071" type="#_x0000_t5" style="position:absolute;left:30099;top:7982;width:2286;height:1828;visibility:visible;mso-wrap-style:square;v-text-anchor:middle" o:gfxdata="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" fillcolor="white [3201]" strokecolor="black [3200]" strokeweight="2pt"/>
-                  <v:line id="Straight Connector 47" o:spid="_x0000_s1072" style="position:absolute;flip:x;visibility:visible;mso-wrap-style:square" from="30003,7917" to="32480,7917" o:connectortype="straight" o:gfxdata="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" strokecolor="black [3213]" strokeweight="2pt"/>
+                <v:shape id="Straight Connector 44" o:spid="_x0000_s1120" type="#_x0000_t34" style="position:absolute;left:54432;top:6012;width:4336;height:4233;rotation:90;visibility:visible;mso-wrap-style:square" o:connectortype="elbow" o:gfxdata="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" adj="6054" strokecolor="black [3213]" strokeweight="1.75pt"/>
+                <v:group id="Group 45" o:spid="_x0000_s1121" style="position:absolute;left:57435;top:17099;width:2477;height:1893" coordorigin="30003,7917" coordsize="2476,1893" o:gfxdata="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">
+                  <v:shape id="Isosceles Triangle 46" o:spid="_x0000_s1122" type="#_x0000_t5" style="position:absolute;left:30099;top:7982;width:2286;height:1828;visibility:visible;mso-wrap-style:square;v-text-anchor:middle" o:gfxdata="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" fillcolor="white [3201]" strokecolor="black [3200]" strokeweight="2pt"/>
+                  <v:line id="Straight Connector 47" o:spid="_x0000_s1123" style="position:absolute;flip:x;visibility:visible;mso-wrap-style:square" from="30003,7917" to="32480,7917" o:connectortype="straight" o:gfxdata="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" strokecolor="black [3213]" strokeweight="2pt"/>
                 </v:group>
-                <v:shape id="Straight Connector 44" o:spid="_x0000_s1073" type="#_x0000_t32" style="position:absolute;left:48900;top:20269;width:58;height:3865;flip:x;visibility:visible;mso-wrap-style:square" o:connectortype="straight" o:gfxdata="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" strokecolor="black [3213]" strokeweight="1.75pt"/>
-                <v:line id="Straight Connector 53" o:spid="_x0000_s1074" style="position:absolute;flip:y;visibility:visible;mso-wrap-style:square" from="48958,13906" to="49049,18440" o:connectortype="straight" o:gfxdata="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" strokecolor="black [3213]" strokeweight="1.75pt"/>
-                <v:shape id="Straight Connector 44" o:spid="_x0000_s1075" type="#_x0000_t34" style="position:absolute;left:44344;top:13825;width:5038;height:4191;rotation:90;flip:y;visibility:visible;mso-wrap-style:square" o:connectortype="elbow" o:gfxdata="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" strokecolor="black [3213]" strokeweight="1.75pt"/>
-                <v:shape id="Straight Connector 44" o:spid="_x0000_s1076" type="#_x0000_t32" style="position:absolute;left:44767;top:13402;width:34;height:5179;visibility:visible;mso-wrap-style:square" o:connectortype="straight" o:gfxdata="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" strokecolor="black [3213]" strokeweight="1.75pt"/>
-                <v:shape id="Straight Connector 44" o:spid="_x0000_s1077" type="#_x0000_t34" style="position:absolute;left:45233;top:20466;width:3236;height:4099;rotation:90;flip:x;visibility:visible;mso-wrap-style:square" o:connectortype="elbow" o:gfxdata="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" strokecolor="black [3213]" strokeweight="1.75pt"/>
-                <v:shape id="Text Box 21" o:spid="_x0000_s1078" type="#_x0000_t202" style="position:absolute;left:51530;top:8125;width:6191;height:6079;visibility:visible;mso-wrap-style:square;v-text-anchor:top" o:gfxdata="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" fillcolor="white [3201]" stroked="f" strokeweight=".5pt">
+                <v:shape id="Straight Connector 44" o:spid="_x0000_s1124" type="#_x0000_t32" style="position:absolute;left:58615;top:18992;width:59;height:3865;flip:x;visibility:visible;mso-wrap-style:square" o:connectortype="straight" o:gfxdata="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" strokecolor="black [3213]" strokeweight="1.75pt"/>
+                <v:line id="Straight Connector 53" o:spid="_x0000_s1125" style="position:absolute;flip:y;visibility:visible;mso-wrap-style:square" from="58674,12629" to="58765,17164" o:connectortype="straight" o:gfxdata="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" strokecolor="black [3213]" strokeweight="1.75pt"/>
+                <v:shape id="Straight Connector 44" o:spid="_x0000_s1126" type="#_x0000_t34" style="position:absolute;left:54059;top:12549;width:5039;height:4191;rotation:90;flip:y;visibility:visible;mso-wrap-style:square" o:connectortype="elbow" o:gfxdata="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" strokecolor="black [3213]" strokeweight="1.75pt"/>
+                <v:shape id="Straight Connector 44" o:spid="_x0000_s1127" type="#_x0000_t32" style="position:absolute;left:54483;top:12125;width:34;height:5180;visibility:visible;mso-wrap-style:square" o:connectortype="straight" o:gfxdata="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" strokecolor="black [3213]" strokeweight="1.75pt"/>
+                <v:shape id="Straight Connector 44" o:spid="_x0000_s1128" type="#_x0000_t34" style="position:absolute;left:54948;top:19190;width:3236;height:4098;rotation:90;flip:x;visibility:visible;mso-wrap-style:square" o:connectortype="elbow" o:gfxdata="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" strokecolor="black [3213]" strokeweight="1.75pt"/>
+                <v:shape id="Text Box 21" o:spid="_x0000_s1129" type="#_x0000_t202" style="position:absolute;left:61245;top:6848;width:6192;height:6079;visibility:visible;mso-wrap-style:square;v-text-anchor:top" o:gfxdata="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" fillcolor="white [3201]" stroked="f" strokeweight=".5pt">
                   <v:textbox inset="0,,0">
                     <w:txbxContent>
                       <w:p>
@@ -3216,10 +6274,10 @@
                     </w:txbxContent>
                   </v:textbox>
                 </v:shape>
-                <v:shape id="Straight Arrow Connector 58" o:spid="_x0000_s1079" type="#_x0000_t32" style="position:absolute;left:50147;top:11163;width:1383;height:1;flip:x y;visibility:visible;mso-wrap-style:square" o:connectortype="straight" o:gfxdata="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" strokecolor="#4579b8 [3044]">
+                <v:shape id="Straight Arrow Connector 58" o:spid="_x0000_s1130" type="#_x0000_t32" style="position:absolute;left:59862;top:9886;width:1383;height:2;flip:x y;visibility:visible;mso-wrap-style:square" o:connectortype="straight" o:gfxdata="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" strokecolor="#4579b8 [3044]">
                   <v:stroke endarrow="open"/>
                 </v:shape>
-                <v:shape id="Text Box 21" o:spid="_x0000_s1080" type="#_x0000_t202" style="position:absolute;left:36172;top:14680;width:4095;height:2572;visibility:visible;mso-wrap-style:square;v-text-anchor:top" o:gfxdata="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" fillcolor="white [3201]" stroked="f" strokeweight=".5pt">
+                <v:shape id="Text Box 21" o:spid="_x0000_s1131" type="#_x0000_t202" style="position:absolute;left:45887;top:13404;width:4096;height:2571;visibility:visible;mso-wrap-style:square;v-text-anchor:top" o:gfxdata="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" fillcolor="white [3201]" stroked="f" strokeweight=".5pt">
                   <v:textbox inset="0,,0">
                     <w:txbxContent>
                       <w:p>
@@ -3268,19 +6326,19 @@
                     </w:txbxContent>
                   </v:textbox>
                 </v:shape>
-                <v:shape id="Straight Arrow Connector 60" o:spid="_x0000_s1081" type="#_x0000_t32" style="position:absolute;left:37753;top:17252;width:467;height:1682;flip:x;visibility:visible;mso-wrap-style:square" o:connectortype="straight" o:gfxdata="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" strokecolor="#4579b8 [3044]">
+                <v:shape id="Straight Arrow Connector 60" o:spid="_x0000_s1132" type="#_x0000_t32" style="position:absolute;left:47468;top:15975;width:467;height:1682;flip:x;visibility:visible;mso-wrap-style:square" o:connectortype="straight" o:gfxdata="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" strokecolor="#4579b8 [3044]">
                   <v:stroke endarrow="open"/>
                 </v:shape>
-                <v:group id="Group 64" o:spid="_x0000_s1082" style="position:absolute;left:42005;top:18102;width:3276;height:3276" coordorigin="14573,21371" coordsize="3276,3276" o:gfxdata="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">
-                  <v:line id="Straight Connector 48" o:spid="_x0000_s1083" style="position:absolute;flip:y;visibility:visible;mso-wrap-style:square" from="15449,22021" to="15510,23562" o:connectortype="straight" o:gfxdata="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" strokecolor="black [3213]" strokeweight="2pt"/>
-                  <v:line id="Straight Connector 49" o:spid="_x0000_s1084" style="position:absolute;visibility:visible;mso-wrap-style:square" from="15639,22974" to="17331,24241" o:connectortype="straight" o:gfxdata="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" strokecolor="black [3213]" strokeweight="2pt">
+                <v:group id="Group 64" o:spid="_x0000_s1133" style="position:absolute;left:51720;top:16825;width:3276;height:3276" coordorigin="14573,21371" coordsize="3276,3276" o:gfxdata="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">
+                  <v:line id="Straight Connector 48" o:spid="_x0000_s1134" style="position:absolute;flip:y;visibility:visible;mso-wrap-style:square" from="15449,22021" to="15510,23562" o:connectortype="straight" o:gfxdata="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" strokecolor="black [3213]" strokeweight="2pt"/>
+                  <v:line id="Straight Connector 49" o:spid="_x0000_s1135" style="position:absolute;visibility:visible;mso-wrap-style:square" from="15639,22974" to="17331,24241" o:connectortype="straight" o:gfxdata="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" strokecolor="black [3213]" strokeweight="2pt">
                     <v:stroke endarrow="block" endarrowlength="long"/>
                   </v:line>
-                  <v:line id="Straight Connector 50" o:spid="_x0000_s1085" style="position:absolute;flip:y;visibility:visible;mso-wrap-style:square" from="15544,21752" to="17045,22808" o:connectortype="straight" o:gfxdata="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" strokecolor="black [3213]" strokeweight="2pt">
+                  <v:line id="Straight Connector 50" o:spid="_x0000_s1136" style="position:absolute;flip:y;visibility:visible;mso-wrap-style:square" from="15544,21752" to="17045,22808" o:connectortype="straight" o:gfxdata="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" strokecolor="black [3213]" strokeweight="2pt">
                     <v:stroke endarrowlength="long"/>
                   </v:line>
-                  <v:oval id="Oval 29" o:spid="_x0000_s1086" style="position:absolute;left:14573;top:21371;width:3276;height:3277;visibility:visible;mso-wrap-style:square;v-text-anchor:middle" o:gfxdata="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" filled="f" strokecolor="black [3200]" strokeweight="2pt"/>
-                  <v:line id="Straight Connector 61" o:spid="_x0000_s1087" style="position:absolute;flip:x;visibility:visible;mso-wrap-style:square" from="14725,22902" to="15639,22953" o:connectortype="straight" o:gfxdata="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" strokecolor="black [3213]" strokeweight="2pt"/>
+                  <v:oval id="Oval 29" o:spid="_x0000_s1137" style="position:absolute;left:14573;top:21371;width:3276;height:3277;visibility:visible;mso-wrap-style:square;v-text-anchor:middle" o:gfxdata="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" filled="f" strokecolor="black [3200]" strokeweight="2pt"/>
+                  <v:line id="Straight Connector 61" o:spid="_x0000_s1138" style="position:absolute;flip:x;visibility:visible;mso-wrap-style:square" from="14725,22902" to="15639,22953" o:connectortype="straight" o:gfxdata="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" strokecolor="black [3213]" strokeweight="2pt"/>
                 </v:group>
                 <w10:anchorlock/>
               </v:group>
@@ -3288,7 +6346,6 @@
           </mc:Fallback>
         </mc:AlternateContent>
       </w:r>
-      <w:bookmarkEnd w:id="0"/>
     </w:p>
     <w:sectPr>
       <w:pgSz w:w="12240" w:h="15840" w:code="1"/>
@@ -3461,6 +6518,29 @@
     <w:name w:val="Normal"/>
     <w:qFormat/>
   </w:style>
+  <w:style w:type="paragraph" w:styleId="Heading1">
+    <w:name w:val="heading 1"/>
+    <w:basedOn w:val="Normal"/>
+    <w:next w:val="Normal"/>
+    <w:link w:val="Heading1Char"/>
+    <w:uiPriority w:val="9"/>
+    <w:qFormat/>
+    <w:rsid w:val="00767AF1"/>
+    <w:pPr>
+      <w:keepNext/>
+      <w:keepLines/>
+      <w:spacing w:before="480" w:after="0"/>
+      <w:outlineLvl w:val="0"/>
+    </w:pPr>
+    <w:rPr>
+      <w:rFonts w:asciiTheme="majorHAnsi" w:eastAsiaTheme="majorEastAsia" w:hAnsiTheme="majorHAnsi" w:cstheme="majorBidi"/>
+      <w:b/>
+      <w:bCs/>
+      <w:color w:val="365F91" w:themeColor="accent1" w:themeShade="BF"/>
+      <w:sz w:val="28"/>
+      <w:szCs w:val="28"/>
+    </w:rPr>
+  </w:style>
   <w:style w:type="character" w:default="1" w:styleId="DefaultParagraphFont">
     <w:name w:val="Default Paragraph Font"/>
     <w:uiPriority w:val="1"/>
@@ -3586,6 +6666,51 @@
       <w:rFonts w:ascii="Times New Roman" w:eastAsiaTheme="minorEastAsia" w:hAnsi="Times New Roman" w:cs="Times New Roman"/>
       <w:sz w:val="24"/>
       <w:szCs w:val="24"/>
+    </w:rPr>
+  </w:style>
+  <w:style w:type="character" w:customStyle="1" w:styleId="Heading1Char">
+    <w:name w:val="Heading 1 Char"/>
+    <w:basedOn w:val="DefaultParagraphFont"/>
+    <w:link w:val="Heading1"/>
+    <w:uiPriority w:val="9"/>
+    <w:rsid w:val="00767AF1"/>
+    <w:rPr>
+      <w:rFonts w:asciiTheme="majorHAnsi" w:eastAsiaTheme="majorEastAsia" w:hAnsiTheme="majorHAnsi" w:cstheme="majorBidi"/>
+      <w:b/>
+      <w:bCs/>
+      <w:color w:val="365F91" w:themeColor="accent1" w:themeShade="BF"/>
+      <w:sz w:val="28"/>
+      <w:szCs w:val="28"/>
+    </w:rPr>
+  </w:style>
+  <w:style w:type="paragraph" w:styleId="BalloonText">
+    <w:name w:val="Balloon Text"/>
+    <w:basedOn w:val="Normal"/>
+    <w:link w:val="BalloonTextChar"/>
+    <w:uiPriority w:val="99"/>
+    <w:semiHidden/>
+    <w:unhideWhenUsed/>
+    <w:rsid w:val="0054392E"/>
+    <w:pPr>
+      <w:spacing w:after="0" w:line="240" w:lineRule="auto"/>
+    </w:pPr>
+    <w:rPr>
+      <w:rFonts w:ascii="Tahoma" w:hAnsi="Tahoma" w:cs="Tahoma"/>
+      <w:sz w:val="16"/>
+      <w:szCs w:val="16"/>
+    </w:rPr>
+  </w:style>
+  <w:style w:type="character" w:customStyle="1" w:styleId="BalloonTextChar">
+    <w:name w:val="Balloon Text Char"/>
+    <w:basedOn w:val="DefaultParagraphFont"/>
+    <w:link w:val="BalloonText"/>
+    <w:uiPriority w:val="99"/>
+    <w:semiHidden/>
+    <w:rsid w:val="0054392E"/>
+    <w:rPr>
+      <w:rFonts w:ascii="Tahoma" w:hAnsi="Tahoma" w:cs="Tahoma"/>
+      <w:sz w:val="16"/>
+      <w:szCs w:val="16"/>
     </w:rPr>
   </w:style>
 </w:styles>
@@ -3751,6 +6876,29 @@
     <w:name w:val="Normal"/>
     <w:qFormat/>
   </w:style>
+  <w:style w:type="paragraph" w:styleId="Heading1">
+    <w:name w:val="heading 1"/>
+    <w:basedOn w:val="Normal"/>
+    <w:next w:val="Normal"/>
+    <w:link w:val="Heading1Char"/>
+    <w:uiPriority w:val="9"/>
+    <w:qFormat/>
+    <w:rsid w:val="00767AF1"/>
+    <w:pPr>
+      <w:keepNext/>
+      <w:keepLines/>
+      <w:spacing w:before="480" w:after="0"/>
+      <w:outlineLvl w:val="0"/>
+    </w:pPr>
+    <w:rPr>
+      <w:rFonts w:asciiTheme="majorHAnsi" w:eastAsiaTheme="majorEastAsia" w:hAnsiTheme="majorHAnsi" w:cstheme="majorBidi"/>
+      <w:b/>
+      <w:bCs/>
+      <w:color w:val="365F91" w:themeColor="accent1" w:themeShade="BF"/>
+      <w:sz w:val="28"/>
+      <w:szCs w:val="28"/>
+    </w:rPr>
+  </w:style>
   <w:style w:type="character" w:default="1" w:styleId="DefaultParagraphFont">
     <w:name w:val="Default Paragraph Font"/>
     <w:uiPriority w:val="1"/>
@@ -3876,6 +7024,51 @@
       <w:rFonts w:ascii="Times New Roman" w:eastAsiaTheme="minorEastAsia" w:hAnsi="Times New Roman" w:cs="Times New Roman"/>
       <w:sz w:val="24"/>
       <w:szCs w:val="24"/>
+    </w:rPr>
+  </w:style>
+  <w:style w:type="character" w:customStyle="1" w:styleId="Heading1Char">
+    <w:name w:val="Heading 1 Char"/>
+    <w:basedOn w:val="DefaultParagraphFont"/>
+    <w:link w:val="Heading1"/>
+    <w:uiPriority w:val="9"/>
+    <w:rsid w:val="00767AF1"/>
+    <w:rPr>
+      <w:rFonts w:asciiTheme="majorHAnsi" w:eastAsiaTheme="majorEastAsia" w:hAnsiTheme="majorHAnsi" w:cstheme="majorBidi"/>
+      <w:b/>
+      <w:bCs/>
+      <w:color w:val="365F91" w:themeColor="accent1" w:themeShade="BF"/>
+      <w:sz w:val="28"/>
+      <w:szCs w:val="28"/>
+    </w:rPr>
+  </w:style>
+  <w:style w:type="paragraph" w:styleId="BalloonText">
+    <w:name w:val="Balloon Text"/>
+    <w:basedOn w:val="Normal"/>
+    <w:link w:val="BalloonTextChar"/>
+    <w:uiPriority w:val="99"/>
+    <w:semiHidden/>
+    <w:unhideWhenUsed/>
+    <w:rsid w:val="0054392E"/>
+    <w:pPr>
+      <w:spacing w:after="0" w:line="240" w:lineRule="auto"/>
+    </w:pPr>
+    <w:rPr>
+      <w:rFonts w:ascii="Tahoma" w:hAnsi="Tahoma" w:cs="Tahoma"/>
+      <w:sz w:val="16"/>
+      <w:szCs w:val="16"/>
+    </w:rPr>
+  </w:style>
+  <w:style w:type="character" w:customStyle="1" w:styleId="BalloonTextChar">
+    <w:name w:val="Balloon Text Char"/>
+    <w:basedOn w:val="DefaultParagraphFont"/>
+    <w:link w:val="BalloonText"/>
+    <w:uiPriority w:val="99"/>
+    <w:semiHidden/>
+    <w:rsid w:val="0054392E"/>
+    <w:rPr>
+      <w:rFonts w:ascii="Tahoma" w:hAnsi="Tahoma" w:cs="Tahoma"/>
+      <w:sz w:val="16"/>
+      <w:szCs w:val="16"/>
     </w:rPr>
   </w:style>
 </w:styles>
